--- a/docs/Техническое_задание.docx
+++ b/docs/Техническое_задание.docx
@@ -242,13 +242,8 @@
         <w:t>.</w:t>
       </w:r>
       <w:r>
-        <w:t xml:space="preserve"> </w:t>
-      </w:r>
-      <w:proofErr w:type="spellStart"/>
-      <w:r>
-        <w:t>Калентьев</w:t>
-      </w:r>
-      <w:proofErr w:type="spellEnd"/>
+        <w:t xml:space="preserve"> Калентьев</w:t>
+      </w:r>
     </w:p>
     <w:p>
       <w:pPr>
@@ -4952,33 +4947,8 @@
           <w:rFonts w:cs="Times New Roman"/>
           <w:szCs w:val="28"/>
         </w:rPr>
-        <w:t xml:space="preserve">которое будет запускаться вместе с программой PDK </w:t>
-      </w:r>
-      <w:proofErr w:type="spellStart"/>
-      <w:r>
-        <w:rPr>
-          <w:rFonts w:cs="Times New Roman"/>
-          <w:szCs w:val="28"/>
-        </w:rPr>
-        <w:t>Bridge</w:t>
-      </w:r>
-      <w:proofErr w:type="spellEnd"/>
-      <w:r>
-        <w:rPr>
-          <w:rFonts w:cs="Times New Roman"/>
-          <w:szCs w:val="28"/>
-        </w:rPr>
-        <w:t xml:space="preserve">, и через API ADS обращаться к заданному пользователем </w:t>
-      </w:r>
-      <w:proofErr w:type="spellStart"/>
-      <w:r>
-        <w:rPr>
-          <w:rFonts w:cs="Times New Roman"/>
-          <w:szCs w:val="28"/>
-        </w:rPr>
-        <w:t>workspace</w:t>
-      </w:r>
-      <w:proofErr w:type="spellEnd"/>
+        <w:t>которое будет запускаться вместе с программой PDK Bridge, и через API ADS обращаться к заданному пользователем workspace</w:t>
+      </w:r>
       <w:r>
         <w:rPr>
           <w:rFonts w:cs="Times New Roman"/>
@@ -5038,15 +5008,50 @@
         </w:rPr>
         <w:t xml:space="preserve"> в виде </w:t>
       </w:r>
-      <w:proofErr w:type="spellStart"/>
-      <w:r>
-        <w:rPr>
-          <w:rFonts w:cs="Times New Roman"/>
-          <w:szCs w:val="28"/>
-        </w:rPr>
-        <w:t>json</w:t>
-      </w:r>
-      <w:proofErr w:type="spellEnd"/>
+      <w:r>
+        <w:rPr>
+          <w:rFonts w:cs="Times New Roman"/>
+          <w:szCs w:val="28"/>
+        </w:rPr>
+        <w:t xml:space="preserve">json </w:t>
+      </w:r>
+      <w:r>
+        <w:rPr>
+          <w:rFonts w:cs="Times New Roman"/>
+          <w:szCs w:val="28"/>
+        </w:rPr>
+        <w:t>-формата</w:t>
+      </w:r>
+      <w:r>
+        <w:rPr>
+          <w:rFonts w:cs="Times New Roman"/>
+          <w:szCs w:val="28"/>
+        </w:rPr>
+        <w:t>.</w:t>
+      </w:r>
+    </w:p>
+    <w:p>
+      <w:pPr>
+        <w:ind w:firstLine="709"/>
+        <w:rPr>
+          <w:rFonts w:cs="Times New Roman"/>
+          <w:szCs w:val="28"/>
+        </w:rPr>
+      </w:pPr>
+      <w:r>
+        <w:rPr>
+          <w:rFonts w:cs="Times New Roman"/>
+          <w:szCs w:val="28"/>
+        </w:rPr>
+        <w:t xml:space="preserve">− </w:t>
+      </w:r>
+      <w:r>
+        <w:rPr>
+          <w:rFonts w:cs="Times New Roman"/>
+          <w:szCs w:val="28"/>
+        </w:rPr>
+        <w:t>Обработка полученных команд. В обработку будут входить: парсинг</w:t>
+      </w:r>
       <w:r>
         <w:rPr>
           <w:rFonts w:cs="Times New Roman"/>
@@ -5059,47 +5064,8 @@
           <w:rFonts w:cs="Times New Roman"/>
           <w:szCs w:val="28"/>
         </w:rPr>
-        <w:t>-формата</w:t>
-      </w:r>
-      <w:r>
-        <w:rPr>
-          <w:rFonts w:cs="Times New Roman"/>
-          <w:szCs w:val="28"/>
-        </w:rPr>
-        <w:t>.</w:t>
-      </w:r>
-    </w:p>
-    <w:p>
-      <w:pPr>
-        <w:ind w:firstLine="709"/>
-        <w:rPr>
-          <w:rFonts w:cs="Times New Roman"/>
-          <w:szCs w:val="28"/>
-        </w:rPr>
-      </w:pPr>
-      <w:r>
-        <w:rPr>
-          <w:rFonts w:cs="Times New Roman"/>
-          <w:szCs w:val="28"/>
-        </w:rPr>
-        <w:t xml:space="preserve">− </w:t>
-      </w:r>
-      <w:r>
-        <w:rPr>
-          <w:rFonts w:cs="Times New Roman"/>
-          <w:szCs w:val="28"/>
-        </w:rPr>
-        <w:t xml:space="preserve">Обработка полученных команд. В обработку будут входить: </w:t>
-      </w:r>
-      <w:proofErr w:type="spellStart"/>
-      <w:r>
-        <w:rPr>
-          <w:rFonts w:cs="Times New Roman"/>
-          <w:szCs w:val="28"/>
-        </w:rPr>
-        <w:t>парсинг</w:t>
-      </w:r>
-      <w:proofErr w:type="spellEnd"/>
+        <w:t>пакета с командой, определение команды (и её параметров),</w:t>
+      </w:r>
       <w:r>
         <w:rPr>
           <w:rFonts w:cs="Times New Roman"/>
@@ -5112,37 +5078,7 @@
           <w:rFonts w:cs="Times New Roman"/>
           <w:szCs w:val="28"/>
         </w:rPr>
-        <w:t>пакета с командой, определение команды (и её параметров),</w:t>
-      </w:r>
-      <w:r>
-        <w:rPr>
-          <w:rFonts w:cs="Times New Roman"/>
-          <w:szCs w:val="28"/>
-        </w:rPr>
-        <w:t xml:space="preserve"> </w:t>
-      </w:r>
-      <w:r>
-        <w:rPr>
-          <w:rFonts w:cs="Times New Roman"/>
-          <w:szCs w:val="28"/>
-        </w:rPr>
-        <w:t xml:space="preserve">взаимодействие с ADS через </w:t>
-      </w:r>
-      <w:proofErr w:type="spellStart"/>
-      <w:r>
-        <w:rPr>
-          <w:rFonts w:cs="Times New Roman"/>
-          <w:szCs w:val="28"/>
-        </w:rPr>
-        <w:t>Python</w:t>
-      </w:r>
-      <w:proofErr w:type="spellEnd"/>
-      <w:r>
-        <w:rPr>
-          <w:rFonts w:cs="Times New Roman"/>
-          <w:szCs w:val="28"/>
-        </w:rPr>
-        <w:t xml:space="preserve"> API, получение результата из ADS.</w:t>
+        <w:t>взаимодействие с ADS через Python API, получение результата из ADS.</w:t>
       </w:r>
     </w:p>
     <w:p>
@@ -5378,39 +5314,7 @@
           <w:rFonts w:cs="Times New Roman"/>
           <w:szCs w:val="28"/>
         </w:rPr>
-        <w:t xml:space="preserve">или не соответствует требования, а также в случае ошибок </w:t>
-      </w:r>
-      <w:proofErr w:type="spellStart"/>
-      <w:r>
-        <w:rPr>
-          <w:rFonts w:cs="Times New Roman"/>
-          <w:szCs w:val="28"/>
-        </w:rPr>
-        <w:t>парсинга</w:t>
-      </w:r>
-      <w:proofErr w:type="spellEnd"/>
-      <w:r>
-        <w:rPr>
-          <w:rFonts w:cs="Times New Roman"/>
-          <w:szCs w:val="28"/>
-        </w:rPr>
-        <w:t xml:space="preserve"> </w:t>
-      </w:r>
-      <w:proofErr w:type="spellStart"/>
-      <w:r>
-        <w:rPr>
-          <w:rFonts w:cs="Times New Roman"/>
-          <w:szCs w:val="28"/>
-        </w:rPr>
-        <w:t>json</w:t>
-      </w:r>
-      <w:proofErr w:type="spellEnd"/>
-      <w:r>
-        <w:rPr>
-          <w:rFonts w:cs="Times New Roman"/>
-          <w:szCs w:val="28"/>
-        </w:rPr>
-        <w:t>-пакетов</w:t>
+        <w:t>или не соответствует требования, а также в случае ошибок парсинга json-пакетов</w:t>
       </w:r>
       <w:r>
         <w:rPr>
@@ -6440,7 +6344,6 @@
         </w:rPr>
         <w:t xml:space="preserve">2024 </w:t>
       </w:r>
-      <w:proofErr w:type="spellStart"/>
       <w:r>
         <w:rPr>
           <w:rFonts w:cs="Times New Roman"/>
@@ -6449,7 +6352,6 @@
         </w:rPr>
         <w:t>upd</w:t>
       </w:r>
-      <w:proofErr w:type="spellEnd"/>
       <w:r>
         <w:rPr>
           <w:rFonts w:cs="Times New Roman"/>
@@ -6487,21 +6389,12 @@
         </w:rPr>
         <w:t xml:space="preserve"> </w:t>
       </w:r>
-      <w:proofErr w:type="spellStart"/>
-      <w:r>
-        <w:rPr>
-          <w:rFonts w:cs="Times New Roman"/>
-          <w:szCs w:val="28"/>
-        </w:rPr>
-        <w:t>Windows</w:t>
-      </w:r>
-      <w:proofErr w:type="spellEnd"/>
-      <w:r>
-        <w:rPr>
-          <w:rFonts w:cs="Times New Roman"/>
-          <w:szCs w:val="28"/>
-        </w:rPr>
-        <w:t xml:space="preserve"> версии 10 и старше и разрядностью х6</w:t>
+      <w:r>
+        <w:rPr>
+          <w:rFonts w:cs="Times New Roman"/>
+          <w:szCs w:val="28"/>
+        </w:rPr>
+        <w:t>Windows версии 10 и старше и разрядностью х6</w:t>
       </w:r>
       <w:r>
         <w:rPr>
@@ -6547,39 +6440,110 @@
           <w:rFonts w:cs="Times New Roman"/>
           <w:szCs w:val="28"/>
         </w:rPr>
-        <w:t>ЦП 2.5 ГГц;</w:t>
-      </w:r>
-    </w:p>
-    <w:p>
-      <w:pPr>
-        <w:ind w:firstLine="709"/>
-        <w:rPr>
-          <w:rFonts w:cs="Times New Roman"/>
-          <w:szCs w:val="28"/>
-        </w:rPr>
-      </w:pPr>
-      <w:r>
-        <w:rPr>
-          <w:rFonts w:cs="Times New Roman"/>
-          <w:szCs w:val="28"/>
-        </w:rPr>
-        <w:t>16 ГБ ОЗУ;</w:t>
-      </w:r>
-    </w:p>
-    <w:p>
-      <w:pPr>
-        <w:ind w:firstLine="709"/>
-        <w:rPr>
-          <w:rFonts w:cs="Times New Roman"/>
-          <w:szCs w:val="28"/>
-        </w:rPr>
-      </w:pPr>
-      <w:r>
-        <w:rPr>
-          <w:rFonts w:cs="Times New Roman"/>
-          <w:szCs w:val="28"/>
-        </w:rPr>
-        <w:t>место на диске — 40 ГБ;</w:t>
+        <w:t>64-</w:t>
+      </w:r>
+      <w:r>
+        <w:rPr>
+          <w:rFonts w:cs="Times New Roman"/>
+          <w:szCs w:val="28"/>
+        </w:rPr>
+        <w:t>разрядная система</w:t>
+      </w:r>
+      <w:r>
+        <w:rPr>
+          <w:rFonts w:cs="Times New Roman"/>
+          <w:szCs w:val="28"/>
+        </w:rPr>
+        <w:t>;</w:t>
+      </w:r>
+    </w:p>
+    <w:p>
+      <w:pPr>
+        <w:ind w:firstLine="709"/>
+        <w:rPr>
+          <w:rFonts w:cs="Times New Roman"/>
+          <w:szCs w:val="28"/>
+        </w:rPr>
+      </w:pPr>
+      <w:r>
+        <w:rPr>
+          <w:rStyle w:val="conf-macro"/>
+        </w:rPr>
+        <w:t>8</w:t>
+      </w:r>
+      <w:r>
+        <w:rPr>
+          <w:rFonts w:cs="Times New Roman"/>
+          <w:szCs w:val="28"/>
+        </w:rPr>
+        <w:t xml:space="preserve"> ГБ ОЗУ;</w:t>
+      </w:r>
+    </w:p>
+    <w:p>
+      <w:pPr>
+        <w:ind w:firstLine="709"/>
+        <w:rPr>
+          <w:rFonts w:cs="Times New Roman"/>
+          <w:szCs w:val="28"/>
+        </w:rPr>
+      </w:pPr>
+      <w:r>
+        <w:rPr>
+          <w:rFonts w:cs="Times New Roman"/>
+          <w:szCs w:val="28"/>
+        </w:rPr>
+        <w:t xml:space="preserve">место на диске </w:t>
+      </w:r>
+      <w:r>
+        <w:rPr>
+          <w:rFonts w:cs="Times New Roman"/>
+          <w:szCs w:val="28"/>
+        </w:rPr>
+        <w:t>−</w:t>
+      </w:r>
+      <w:r>
+        <w:rPr>
+          <w:rFonts w:cs="Times New Roman"/>
+          <w:szCs w:val="28"/>
+        </w:rPr>
+        <w:t xml:space="preserve"> </w:t>
+      </w:r>
+      <w:r>
+        <w:rPr>
+          <w:rFonts w:cs="Times New Roman"/>
+          <w:szCs w:val="28"/>
+        </w:rPr>
+        <w:t>1</w:t>
+      </w:r>
+      <w:r>
+        <w:rPr>
+          <w:rFonts w:cs="Times New Roman"/>
+          <w:szCs w:val="28"/>
+        </w:rPr>
+        <w:t>0 ГБ</w:t>
+      </w:r>
+      <w:r>
+        <w:rPr>
+          <w:rFonts w:cs="Times New Roman"/>
+          <w:szCs w:val="28"/>
+        </w:rPr>
+        <w:t>.</w:t>
+      </w:r>
+    </w:p>
+    <w:p>
+      <w:pPr>
+        <w:ind w:firstLine="709"/>
+        <w:rPr>
+          <w:rFonts w:cs="Times New Roman"/>
+          <w:szCs w:val="28"/>
+        </w:rPr>
+      </w:pPr>
+      <w:r>
+        <w:rPr>
+          <w:rFonts w:cs="Times New Roman"/>
+          <w:szCs w:val="28"/>
+        </w:rPr>
+        <w:t>3.3.6 Требования к метрологическому обеспечению</w:t>
       </w:r>
     </w:p>
     <w:p>
@@ -6596,68 +6560,6 @@
           <w:szCs w:val="28"/>
         </w:rPr>
         <w:lastRenderedPageBreak/>
-        <w:t>графический процессор с объемом памяти 1 ГБ, пропускной</w:t>
-      </w:r>
-      <w:r>
-        <w:rPr>
-          <w:rFonts w:cs="Times New Roman"/>
-          <w:szCs w:val="28"/>
-        </w:rPr>
-        <w:t xml:space="preserve"> </w:t>
-      </w:r>
-      <w:r>
-        <w:rPr>
-          <w:rFonts w:cs="Times New Roman"/>
-          <w:szCs w:val="28"/>
-        </w:rPr>
-        <w:t xml:space="preserve">способностью 29 ГБ/с и поддержкой </w:t>
-      </w:r>
-      <w:proofErr w:type="spellStart"/>
-      <w:r>
-        <w:rPr>
-          <w:rFonts w:cs="Times New Roman"/>
-          <w:szCs w:val="28"/>
-        </w:rPr>
-        <w:t>DirectX</w:t>
-      </w:r>
-      <w:proofErr w:type="spellEnd"/>
-      <w:r>
-        <w:rPr>
-          <w:rFonts w:cs="Times New Roman"/>
-          <w:szCs w:val="28"/>
-        </w:rPr>
-        <w:t xml:space="preserve"> 11.</w:t>
-      </w:r>
-    </w:p>
-    <w:p>
-      <w:pPr>
-        <w:ind w:firstLine="709"/>
-        <w:rPr>
-          <w:rFonts w:cs="Times New Roman"/>
-          <w:szCs w:val="28"/>
-        </w:rPr>
-      </w:pPr>
-      <w:r>
-        <w:rPr>
-          <w:rFonts w:cs="Times New Roman"/>
-          <w:szCs w:val="28"/>
-        </w:rPr>
-        <w:t>3.3.6 Требования к метрологическому обеспечению</w:t>
-      </w:r>
-    </w:p>
-    <w:p>
-      <w:pPr>
-        <w:ind w:firstLine="709"/>
-        <w:rPr>
-          <w:rFonts w:cs="Times New Roman"/>
-          <w:szCs w:val="28"/>
-        </w:rPr>
-      </w:pPr>
-      <w:r>
-        <w:rPr>
-          <w:rFonts w:cs="Times New Roman"/>
-          <w:szCs w:val="28"/>
-        </w:rPr>
         <w:t>Дополнительные требования к метрологическому обеспечению не</w:t>
       </w:r>
       <w:r>
@@ -7894,17 +7796,8 @@
                 <w:rFonts w:cs="Times New Roman"/>
                 <w:szCs w:val="28"/>
               </w:rPr>
-              <w:t xml:space="preserve">RSDN </w:t>
-            </w:r>
-            <w:proofErr w:type="spellStart"/>
-            <w:r>
-              <w:rPr>
-                <w:rFonts w:cs="Times New Roman"/>
-                <w:szCs w:val="28"/>
-              </w:rPr>
-              <w:t>Magazine</w:t>
-            </w:r>
-            <w:proofErr w:type="spellEnd"/>
+              <w:t>RSDN Magazine</w:t>
+            </w:r>
           </w:p>
           <w:p>
             <w:pPr>
@@ -7920,7 +7813,28 @@
                 <w:rFonts w:cs="Times New Roman"/>
                 <w:szCs w:val="28"/>
               </w:rPr>
-              <w:t>#1-2004</w:t>
+              <w:t>#1</w:t>
+            </w:r>
+            <w:r>
+              <w:rPr>
+                <w:rFonts w:cs="Times New Roman"/>
+                <w:szCs w:val="28"/>
+              </w:rPr>
+              <w:t>–</w:t>
+            </w:r>
+            <w:r>
+              <w:rPr>
+                <w:rFonts w:cs="Times New Roman"/>
+                <w:szCs w:val="28"/>
+              </w:rPr>
+              <w:t xml:space="preserve"> </w:t>
+            </w:r>
+            <w:r>
+              <w:rPr>
+                <w:rFonts w:cs="Times New Roman"/>
+                <w:szCs w:val="28"/>
+              </w:rPr>
+              <w:t>2004</w:t>
             </w:r>
           </w:p>
         </w:tc>
@@ -8403,12 +8317,12 @@
         <w:tblLook w:val="04A0" w:firstRow="1" w:lastRow="0" w:firstColumn="1" w:lastColumn="0" w:noHBand="0" w:noVBand="1"/>
       </w:tblPr>
       <w:tblGrid>
-        <w:gridCol w:w="940"/>
-        <w:gridCol w:w="2771"/>
-        <w:gridCol w:w="3688"/>
-        <w:gridCol w:w="1924"/>
-        <w:gridCol w:w="2341"/>
-        <w:gridCol w:w="2329"/>
+        <w:gridCol w:w="936"/>
+        <w:gridCol w:w="2768"/>
+        <w:gridCol w:w="3679"/>
+        <w:gridCol w:w="1916"/>
+        <w:gridCol w:w="2371"/>
+        <w:gridCol w:w="2323"/>
       </w:tblGrid>
       <w:tr>
         <w:trPr>
@@ -8557,23 +8471,21 @@
                 <w:rFonts w:cs="Times New Roman"/>
                 <w:szCs w:val="28"/>
               </w:rPr>
-              <w:t xml:space="preserve">RSDN </w:t>
-            </w:r>
-            <w:proofErr w:type="spellStart"/>
-            <w:r>
-              <w:rPr>
-                <w:rFonts w:cs="Times New Roman"/>
-                <w:szCs w:val="28"/>
-              </w:rPr>
-              <w:t>Magazine</w:t>
-            </w:r>
-            <w:proofErr w:type="spellEnd"/>
-            <w:r>
-              <w:rPr>
-                <w:rFonts w:cs="Times New Roman"/>
-                <w:szCs w:val="28"/>
-              </w:rPr>
-              <w:t xml:space="preserve"> #1-2004</w:t>
+              <w:t>RSDN Magazine#1</w:t>
+            </w:r>
+            <w:r>
+              <w:rPr>
+                <w:rFonts w:cs="Times New Roman"/>
+                <w:szCs w:val="28"/>
+              </w:rPr>
+              <w:t>–</w:t>
+            </w:r>
+            <w:r>
+              <w:rPr>
+                <w:rFonts w:cs="Times New Roman"/>
+                <w:szCs w:val="28"/>
+              </w:rPr>
+              <w:t>2004</w:t>
             </w:r>
           </w:p>
           <w:p>
@@ -8595,7 +8507,21 @@
                 <w:rFonts w:cs="Times New Roman"/>
                 <w:szCs w:val="28"/>
               </w:rPr>
-              <w:t>ОС ТУСУР 01-2021</w:t>
+              <w:t>ОС ТУСУР 01</w:t>
+            </w:r>
+            <w:r>
+              <w:rPr>
+                <w:rFonts w:cs="Times New Roman"/>
+                <w:szCs w:val="28"/>
+              </w:rPr>
+              <w:t>–</w:t>
+            </w:r>
+            <w:r>
+              <w:rPr>
+                <w:rFonts w:cs="Times New Roman"/>
+                <w:szCs w:val="28"/>
+              </w:rPr>
+              <w:t>2021</w:t>
             </w:r>
           </w:p>
         </w:tc>
@@ -9259,7 +9185,14 @@
           <w:rFonts w:cs="Times New Roman"/>
           <w:szCs w:val="28"/>
         </w:rPr>
-        <w:t>− документ технического задания;</w:t>
+        <w:t>−</w:t>
+      </w:r>
+      <w:r>
+        <w:rPr>
+          <w:rFonts w:cs="Times New Roman"/>
+          <w:szCs w:val="28"/>
+        </w:rPr>
+        <w:t xml:space="preserve"> документ технического задания;</w:t>
       </w:r>
     </w:p>
     <w:p>
@@ -9939,39 +9872,7 @@
           <w:rFonts w:cs="Times New Roman"/>
           <w:szCs w:val="28"/>
         </w:rPr>
-        <w:t>виде в форматах .</w:t>
-      </w:r>
-      <w:proofErr w:type="spellStart"/>
-      <w:r>
-        <w:rPr>
-          <w:rFonts w:cs="Times New Roman"/>
-          <w:szCs w:val="28"/>
-        </w:rPr>
-        <w:t>docx</w:t>
-      </w:r>
-      <w:proofErr w:type="spellEnd"/>
-      <w:r>
-        <w:rPr>
-          <w:rFonts w:cs="Times New Roman"/>
-          <w:szCs w:val="28"/>
-        </w:rPr>
-        <w:t xml:space="preserve"> и .</w:t>
-      </w:r>
-      <w:proofErr w:type="spellStart"/>
-      <w:r>
-        <w:rPr>
-          <w:rFonts w:cs="Times New Roman"/>
-          <w:szCs w:val="28"/>
-        </w:rPr>
-        <w:t>pdf</w:t>
-      </w:r>
-      <w:proofErr w:type="spellEnd"/>
-      <w:r>
-        <w:rPr>
-          <w:rFonts w:cs="Times New Roman"/>
-          <w:szCs w:val="28"/>
-        </w:rPr>
-        <w:t xml:space="preserve"> по одному экземпляру каждый</w:t>
+        <w:t>виде в форматах .docx и .pdf по одному экземпляру каждый</w:t>
       </w:r>
     </w:p>
     <w:p>
@@ -10155,55 +10056,7 @@
           <w:rFonts w:cs="Times New Roman"/>
           <w:szCs w:val="28"/>
         </w:rPr>
-        <w:t xml:space="preserve">− шрифт – </w:t>
-      </w:r>
-      <w:proofErr w:type="spellStart"/>
-      <w:r>
-        <w:rPr>
-          <w:rFonts w:cs="Times New Roman"/>
-          <w:szCs w:val="28"/>
-        </w:rPr>
-        <w:t>Times</w:t>
-      </w:r>
-      <w:proofErr w:type="spellEnd"/>
-      <w:r>
-        <w:rPr>
-          <w:rFonts w:cs="Times New Roman"/>
-          <w:szCs w:val="28"/>
-        </w:rPr>
-        <w:t xml:space="preserve"> </w:t>
-      </w:r>
-      <w:proofErr w:type="spellStart"/>
-      <w:r>
-        <w:rPr>
-          <w:rFonts w:cs="Times New Roman"/>
-          <w:szCs w:val="28"/>
-        </w:rPr>
-        <w:t>New</w:t>
-      </w:r>
-      <w:proofErr w:type="spellEnd"/>
-      <w:r>
-        <w:rPr>
-          <w:rFonts w:cs="Times New Roman"/>
-          <w:szCs w:val="28"/>
-        </w:rPr>
-        <w:t xml:space="preserve"> </w:t>
-      </w:r>
-      <w:proofErr w:type="spellStart"/>
-      <w:r>
-        <w:rPr>
-          <w:rFonts w:cs="Times New Roman"/>
-          <w:szCs w:val="28"/>
-        </w:rPr>
-        <w:t>Roman</w:t>
-      </w:r>
-      <w:proofErr w:type="spellEnd"/>
-      <w:r>
-        <w:rPr>
-          <w:rFonts w:cs="Times New Roman"/>
-          <w:szCs w:val="28"/>
-        </w:rPr>
-        <w:t xml:space="preserve"> 14;</w:t>
+        <w:t>− шрифт – Times New Roman 14;</w:t>
       </w:r>
     </w:p>
     <w:p>
@@ -10431,55 +10284,7 @@
           <w:rFonts w:cs="Times New Roman"/>
           <w:szCs w:val="28"/>
         </w:rPr>
-        <w:t xml:space="preserve">Новые технологии в </w:t>
-      </w:r>
-      <w:proofErr w:type="gramStart"/>
-      <w:r>
-        <w:rPr>
-          <w:rFonts w:cs="Times New Roman"/>
-          <w:szCs w:val="28"/>
-        </w:rPr>
-        <w:t>программировании :</w:t>
-      </w:r>
-      <w:proofErr w:type="gramEnd"/>
-      <w:r>
-        <w:rPr>
-          <w:rFonts w:cs="Times New Roman"/>
-          <w:szCs w:val="28"/>
-        </w:rPr>
-        <w:t xml:space="preserve"> учебное пособие / А.А. </w:t>
-      </w:r>
-      <w:proofErr w:type="spellStart"/>
-      <w:r>
-        <w:rPr>
-          <w:rFonts w:cs="Times New Roman"/>
-          <w:szCs w:val="28"/>
-        </w:rPr>
-        <w:t>Калентьев</w:t>
-      </w:r>
-      <w:proofErr w:type="spellEnd"/>
-      <w:r>
-        <w:rPr>
-          <w:rFonts w:cs="Times New Roman"/>
-          <w:szCs w:val="28"/>
-        </w:rPr>
-        <w:t xml:space="preserve">, Д. В. </w:t>
-      </w:r>
-      <w:proofErr w:type="spellStart"/>
-      <w:r>
-        <w:rPr>
-          <w:rFonts w:cs="Times New Roman"/>
-          <w:szCs w:val="28"/>
-        </w:rPr>
-        <w:t>Гарайс</w:t>
-      </w:r>
-      <w:proofErr w:type="spellEnd"/>
-      <w:r>
-        <w:rPr>
-          <w:rFonts w:cs="Times New Roman"/>
-          <w:szCs w:val="28"/>
-        </w:rPr>
-        <w:t>, А. Е. Горяинов — Томск : Эль Контент, 2014.— 176 с.</w:t>
+        <w:t>Новые технологии в программировании : учебное пособие / А.А. Калентьев, Д. В. Гарайс, А. Е. Горяинов — Томск : Эль Контент, 2014.— 176 с.</w:t>
       </w:r>
     </w:p>
     <w:p>
@@ -10605,87 +10410,63 @@
           <w:rFonts w:cs="Times New Roman"/>
           <w:szCs w:val="28"/>
         </w:rPr>
-        <w:t>Введение в UML от создателей языка [Текст</w:t>
-      </w:r>
-      <w:proofErr w:type="gramStart"/>
-      <w:r>
-        <w:rPr>
-          <w:rFonts w:cs="Times New Roman"/>
-          <w:szCs w:val="28"/>
-        </w:rPr>
-        <w:t>] :</w:t>
-      </w:r>
-      <w:proofErr w:type="gramEnd"/>
-      <w:r>
-        <w:rPr>
-          <w:rFonts w:cs="Times New Roman"/>
-          <w:szCs w:val="28"/>
-        </w:rPr>
-        <w:t xml:space="preserve"> руководство пользователя / Г. Буч, Д. </w:t>
-      </w:r>
-      <w:proofErr w:type="spellStart"/>
-      <w:r>
-        <w:rPr>
-          <w:rFonts w:cs="Times New Roman"/>
-          <w:szCs w:val="28"/>
-        </w:rPr>
-        <w:t>Рамбо</w:t>
-      </w:r>
-      <w:proofErr w:type="spellEnd"/>
-      <w:r>
-        <w:rPr>
-          <w:rFonts w:cs="Times New Roman"/>
-          <w:szCs w:val="28"/>
-        </w:rPr>
-        <w:t xml:space="preserve">, И. Якобсон. - 2-е изд. - </w:t>
-      </w:r>
-      <w:proofErr w:type="gramStart"/>
-      <w:r>
-        <w:rPr>
-          <w:rFonts w:cs="Times New Roman"/>
-          <w:szCs w:val="28"/>
-        </w:rPr>
-        <w:t>М. :</w:t>
-      </w:r>
-      <w:proofErr w:type="gramEnd"/>
-      <w:r>
-        <w:rPr>
-          <w:rFonts w:cs="Times New Roman"/>
-          <w:szCs w:val="28"/>
-        </w:rPr>
-        <w:t xml:space="preserve"> ДМК Пресс, 2012. - 494 </w:t>
-      </w:r>
-      <w:proofErr w:type="gramStart"/>
-      <w:r>
-        <w:rPr>
-          <w:rFonts w:cs="Times New Roman"/>
-          <w:szCs w:val="28"/>
-        </w:rPr>
-        <w:t>с. :</w:t>
-      </w:r>
-      <w:proofErr w:type="gramEnd"/>
-      <w:r>
-        <w:rPr>
-          <w:rFonts w:cs="Times New Roman"/>
-          <w:szCs w:val="28"/>
-        </w:rPr>
-        <w:t xml:space="preserve"> ил. -(Классика программирования). - </w:t>
-      </w:r>
-      <w:proofErr w:type="spellStart"/>
-      <w:r>
-        <w:rPr>
-          <w:rFonts w:cs="Times New Roman"/>
-          <w:szCs w:val="28"/>
-        </w:rPr>
-        <w:t>Предм</w:t>
-      </w:r>
-      <w:proofErr w:type="spellEnd"/>
-      <w:r>
-        <w:rPr>
-          <w:rFonts w:cs="Times New Roman"/>
-          <w:szCs w:val="28"/>
-        </w:rPr>
-        <w:t>. указ.: с. 483-493. - ISBN 978-5-94074-644-7;</w:t>
+        <w:t xml:space="preserve">Введение в UML от создателей языка [Текст] : руководство пользователя / Г. Буч, Д. Рамбо, И. Якобсон. - 2-е изд. </w:t>
+      </w:r>
+      <w:r>
+        <w:rPr>
+          <w:rFonts w:cs="Times New Roman"/>
+          <w:szCs w:val="28"/>
+        </w:rPr>
+        <w:t>−</w:t>
+      </w:r>
+      <w:r>
+        <w:rPr>
+          <w:rFonts w:cs="Times New Roman"/>
+          <w:szCs w:val="28"/>
+        </w:rPr>
+        <w:t xml:space="preserve"> М. : ДМК Пресс, 2012. </w:t>
+      </w:r>
+      <w:r>
+        <w:rPr>
+          <w:rFonts w:cs="Times New Roman"/>
+          <w:szCs w:val="28"/>
+        </w:rPr>
+        <w:t>−</w:t>
+      </w:r>
+      <w:r>
+        <w:rPr>
+          <w:rFonts w:cs="Times New Roman"/>
+          <w:szCs w:val="28"/>
+        </w:rPr>
+        <w:t xml:space="preserve"> 494 с. : ил. -(Классика программирования). </w:t>
+      </w:r>
+      <w:r>
+        <w:rPr>
+          <w:rFonts w:cs="Times New Roman"/>
+          <w:szCs w:val="28"/>
+        </w:rPr>
+        <w:t>−</w:t>
+      </w:r>
+      <w:r>
+        <w:rPr>
+          <w:rFonts w:cs="Times New Roman"/>
+          <w:szCs w:val="28"/>
+        </w:rPr>
+        <w:t xml:space="preserve"> Предм. указ.: с. 483-493. </w:t>
+      </w:r>
+      <w:r>
+        <w:rPr>
+          <w:rFonts w:cs="Times New Roman"/>
+          <w:szCs w:val="28"/>
+        </w:rPr>
+        <w:t>−</w:t>
+      </w:r>
+      <w:r>
+        <w:rPr>
+          <w:rFonts w:cs="Times New Roman"/>
+          <w:szCs w:val="28"/>
+        </w:rPr>
+        <w:t xml:space="preserve"> ISBN 978-5-94074-644-7;</w:t>
       </w:r>
     </w:p>
     <w:p>
@@ -10706,32 +10487,7 @@
           <w:rFonts w:cs="Times New Roman"/>
           <w:szCs w:val="28"/>
         </w:rPr>
-        <w:t xml:space="preserve">Ли. К. Основы САПР (CAD/CAM/CAE). – </w:t>
-      </w:r>
-      <w:proofErr w:type="spellStart"/>
-      <w:r>
-        <w:rPr>
-          <w:rFonts w:cs="Times New Roman"/>
-          <w:szCs w:val="28"/>
-        </w:rPr>
-        <w:t>Спб</w:t>
-      </w:r>
-      <w:proofErr w:type="spellEnd"/>
-      <w:proofErr w:type="gramStart"/>
-      <w:r>
-        <w:rPr>
-          <w:rFonts w:cs="Times New Roman"/>
-          <w:szCs w:val="28"/>
-        </w:rPr>
-        <w:t>.:«</w:t>
-      </w:r>
-      <w:proofErr w:type="gramEnd"/>
-      <w:r>
-        <w:rPr>
-          <w:rFonts w:cs="Times New Roman"/>
-          <w:szCs w:val="28"/>
-        </w:rPr>
-        <w:t>Питер», 2004.– 560с.</w:t>
+        <w:t>Ли. К. Основы САПР (CAD/CAM/CAE). – Спб.:«Питер», 2004.– 560с.</w:t>
       </w:r>
     </w:p>
     <w:p>
@@ -10830,6 +10586,7 @@
         <w:docPartUnique/>
       </w:docPartObj>
     </w:sdtPr>
+    <w:sdtEndPr/>
     <w:sdtContent>
       <w:p>
         <w:pPr>
@@ -10938,6 +10695,7 @@
         <w:docPartUnique/>
       </w:docPartObj>
     </w:sdtPr>
+    <w:sdtEndPr/>
     <w:sdtContent>
       <w:p>
         <w:pPr>
@@ -10983,6 +10741,7 @@
         <w:docPartUnique/>
       </w:docPartObj>
     </w:sdtPr>
+    <w:sdtEndPr/>
     <w:sdtContent>
       <w:p>
         <w:pPr>
@@ -12099,6 +11858,7 @@
   <w:style w:type="character" w:default="1" w:styleId="a0">
     <w:name w:val="Default Paragraph Font"/>
     <w:uiPriority w:val="1"/>
+    <w:semiHidden/>
     <w:unhideWhenUsed/>
   </w:style>
   <w:style w:type="table" w:default="1" w:styleId="a1">
@@ -12358,6 +12118,11 @@
       <w:color w:val="0563C1" w:themeColor="hyperlink"/>
       <w:u w:val="single"/>
     </w:rPr>
+  </w:style>
+  <w:style w:type="character" w:customStyle="1" w:styleId="conf-macro">
+    <w:name w:val="conf-macro"/>
+    <w:basedOn w:val="a0"/>
+    <w:rsid w:val="00E95F45"/>
   </w:style>
 </w:styles>
 </file>

--- a/docs/Техническое_задание.docx
+++ b/docs/Техническое_задание.docx
@@ -2,280 +2,6 @@
 <file path=word/document.xml><?xml version="1.0" encoding="utf-8"?>
 <w:document xmlns:wpc="http://schemas.microsoft.com/office/word/2010/wordprocessingCanvas" xmlns:cx="http://schemas.microsoft.com/office/drawing/2014/chartex" xmlns:cx1="http://schemas.microsoft.com/office/drawing/2015/9/8/chartex" xmlns:cx2="http://schemas.microsoft.com/office/drawing/2015/10/21/chartex" xmlns:cx3="http://schemas.microsoft.com/office/drawing/2016/5/9/chartex" xmlns:cx4="http://schemas.microsoft.com/office/drawing/2016/5/10/chartex" xmlns:cx5="http://schemas.microsoft.com/office/drawing/2016/5/11/chartex" xmlns:cx6="http://schemas.microsoft.com/office/drawing/2016/5/12/chartex" xmlns:cx7="http://schemas.microsoft.com/office/drawing/2016/5/13/chartex" xmlns:cx8="http://schemas.microsoft.com/office/drawing/2016/5/14/chartex" xmlns:mc="http://schemas.openxmlformats.org/markup-compatibility/2006" xmlns:aink="http://schemas.microsoft.com/office/drawing/2016/ink" xmlns:am3d="http://schemas.microsoft.com/office/drawing/2017/model3d" xmlns:o="urn:schemas-microsoft-com:office:office" xmlns:r="http://schemas.openxmlformats.org/officeDocument/2006/relationships" xmlns:m="http://schemas.openxmlformats.org/officeDocument/2006/math" xmlns:v="urn:schemas-microsoft-com:vml" xmlns:wp14="http://schemas.microsoft.com/office/word/2010/wordprocessingDrawing" xmlns:wp="http://schemas.openxmlformats.org/drawingml/2006/wordprocessingDrawing" xmlns:w10="urn:schemas-microsoft-com:office:word" xmlns:w="http://schemas.openxmlformats.org/wordprocessingml/2006/main" xmlns:w14="http://schemas.microsoft.com/office/word/2010/wordml" xmlns:w15="http://schemas.microsoft.com/office/word/2012/wordml" xmlns:w16cex="http://schemas.microsoft.com/office/word/2018/wordml/cex" xmlns:w16cid="http://schemas.microsoft.com/office/word/2016/wordml/cid" xmlns:w16="http://schemas.microsoft.com/office/word/2018/wordml" xmlns:w16se="http://schemas.microsoft.com/office/word/2015/wordml/symex" xmlns:wpg="http://schemas.microsoft.com/office/word/2010/wordprocessingGroup" xmlns:wpi="http://schemas.microsoft.com/office/word/2010/wordprocessingInk" xmlns:wne="http://schemas.microsoft.com/office/word/2006/wordml" xmlns:wps="http://schemas.microsoft.com/office/word/2010/wordprocessingShape" mc:Ignorable="w14 w15 w16se w16cid w16 w16cex wp14">
   <w:body>
-    <w:p>
-      <w:pPr>
-        <w:pStyle w:val="a3"/>
-      </w:pPr>
-      <w:r>
-        <w:t>Министерство науки и высшего образования Российской Федерации</w:t>
-      </w:r>
-    </w:p>
-    <w:p>
-      <w:pPr>
-        <w:pStyle w:val="a3"/>
-      </w:pPr>
-      <w:r>
-        <w:t>Федеральное государственное бюджетное образовательное учреждение высшего образования</w:t>
-      </w:r>
-    </w:p>
-    <w:p>
-      <w:pPr>
-        <w:pStyle w:val="a3"/>
-      </w:pPr>
-    </w:p>
-    <w:p>
-      <w:pPr>
-        <w:pStyle w:val="a3"/>
-      </w:pPr>
-      <w:r>
-        <w:t>ТОМСКИЙ ГОСУДАРСТВЕННЫЙ УНИВЕРСИТЕТ СИСТЕМ УПРАВЛЕНИЯ И РАДИОЭЛЕКТРОНИКИ (ТУСУР)</w:t>
-      </w:r>
-    </w:p>
-    <w:p>
-      <w:pPr>
-        <w:pStyle w:val="a3"/>
-      </w:pPr>
-    </w:p>
-    <w:p>
-      <w:pPr>
-        <w:pStyle w:val="a3"/>
-      </w:pPr>
-      <w:r>
-        <w:t>Кафедра компьютерных систем в управлении и проектировании (КСУП)</w:t>
-      </w:r>
-    </w:p>
-    <w:p>
-      <w:pPr>
-        <w:ind w:firstLine="0"/>
-        <w:jc w:val="center"/>
-        <w:rPr>
-          <w:rFonts w:eastAsia="Times New Roman" w:cs="Times New Roman"/>
-          <w:b/>
-          <w:bCs/>
-        </w:rPr>
-      </w:pPr>
-      <w:r>
-        <w:rPr>
-          <w:rFonts w:eastAsia="Times New Roman" w:cs="Times New Roman"/>
-          <w:b/>
-          <w:bCs/>
-        </w:rPr>
-        <w:t>ТЕХНИЧЕСКОЕ ЗАДАНИЕ</w:t>
-      </w:r>
-    </w:p>
-    <w:p>
-      <w:pPr>
-        <w:pStyle w:val="a3"/>
-      </w:pPr>
-    </w:p>
-    <w:p>
-      <w:pPr>
-        <w:pStyle w:val="a3"/>
-      </w:pPr>
-    </w:p>
-    <w:p>
-      <w:pPr>
-        <w:pStyle w:val="a3"/>
-      </w:pPr>
-      <w:r>
-        <w:t>Отчёт по лабораторной работе №</w:t>
-      </w:r>
-      <w:r>
-        <w:t>2</w:t>
-      </w:r>
-    </w:p>
-    <w:p>
-      <w:pPr>
-        <w:pStyle w:val="a3"/>
-      </w:pPr>
-      <w:r>
-        <w:t xml:space="preserve">по дисциплине </w:t>
-      </w:r>
-      <w:r>
-        <w:t>«</w:t>
-      </w:r>
-      <w:r>
-        <w:t>Основы разработки САПР</w:t>
-      </w:r>
-      <w:r>
-        <w:t>»</w:t>
-      </w:r>
-    </w:p>
-    <w:p>
-      <w:pPr>
-        <w:pStyle w:val="a3"/>
-        <w:jc w:val="both"/>
-      </w:pPr>
-    </w:p>
-    <w:p>
-      <w:pPr>
-        <w:pStyle w:val="a3"/>
-        <w:jc w:val="both"/>
-      </w:pPr>
-    </w:p>
-    <w:p>
-      <w:pPr>
-        <w:pStyle w:val="a3"/>
-      </w:pPr>
-    </w:p>
-    <w:p>
-      <w:pPr>
-        <w:ind w:left="5103"/>
-      </w:pPr>
-      <w:r>
-        <w:t>Выполнил:</w:t>
-      </w:r>
-    </w:p>
-    <w:p>
-      <w:pPr>
-        <w:ind w:left="5103"/>
-      </w:pPr>
-      <w:r>
-        <w:t>Студент гр. 581</w:t>
-      </w:r>
-    </w:p>
-    <w:p>
-      <w:pPr>
-        <w:ind w:left="5103"/>
-      </w:pPr>
-      <w:r>
-        <w:rPr>
-          <w:u w:val="single"/>
-        </w:rPr>
-        <w:t xml:space="preserve">                  </w:t>
-      </w:r>
-      <w:r>
-        <w:t xml:space="preserve"> В.Д.</w:t>
-      </w:r>
-      <w:r>
-        <w:t xml:space="preserve"> </w:t>
-      </w:r>
-      <w:r>
-        <w:t>Боровкова</w:t>
-      </w:r>
-    </w:p>
-    <w:p>
-      <w:pPr>
-        <w:ind w:left="5103"/>
-        <w:rPr>
-          <w:u w:val="single"/>
-        </w:rPr>
-      </w:pPr>
-      <w:r>
-        <w:rPr>
-          <w:u w:val="single"/>
-        </w:rPr>
-        <w:t>28.09</w:t>
-      </w:r>
-      <w:r>
-        <w:rPr>
-          <w:u w:val="single"/>
-        </w:rPr>
-        <w:t>.202</w:t>
-      </w:r>
-      <w:r>
-        <w:rPr>
-          <w:u w:val="single"/>
-        </w:rPr>
-        <w:t>4</w:t>
-      </w:r>
-    </w:p>
-    <w:p>
-      <w:pPr>
-        <w:ind w:left="5103"/>
-      </w:pPr>
-    </w:p>
-    <w:p>
-      <w:pPr>
-        <w:ind w:left="5103"/>
-      </w:pPr>
-      <w:r>
-        <w:t>Проверил:</w:t>
-      </w:r>
-    </w:p>
-    <w:p>
-      <w:pPr>
-        <w:ind w:left="5103"/>
-      </w:pPr>
-      <w:r>
-        <w:t>к.т.н.</w:t>
-      </w:r>
-      <w:r>
-        <w:t>,</w:t>
-      </w:r>
-      <w:r>
-        <w:t xml:space="preserve"> доцент</w:t>
-      </w:r>
-      <w:r>
-        <w:t xml:space="preserve"> </w:t>
-      </w:r>
-      <w:r>
-        <w:t>каф.</w:t>
-      </w:r>
-      <w:r>
-        <w:t xml:space="preserve"> КСУП</w:t>
-      </w:r>
-    </w:p>
-    <w:p>
-      <w:pPr>
-        <w:ind w:left="5103"/>
-      </w:pPr>
-      <w:r>
-        <w:rPr>
-          <w:u w:val="single"/>
-        </w:rPr>
-        <w:t xml:space="preserve">                  </w:t>
-      </w:r>
-      <w:r>
-        <w:t xml:space="preserve"> </w:t>
-      </w:r>
-      <w:r>
-        <w:t>А</w:t>
-      </w:r>
-      <w:r>
-        <w:t>.</w:t>
-      </w:r>
-      <w:r>
-        <w:t>А</w:t>
-      </w:r>
-      <w:r>
-        <w:t>.</w:t>
-      </w:r>
-      <w:r>
-        <w:t xml:space="preserve"> Калентьев</w:t>
-      </w:r>
-    </w:p>
-    <w:p>
-      <w:pPr>
-        <w:ind w:left="5103"/>
-        <w:rPr>
-          <w:u w:val="single"/>
-        </w:rPr>
-      </w:pPr>
-      <w:r>
-        <w:rPr>
-          <w:u w:val="single"/>
-        </w:rPr>
-        <w:t>30.09</w:t>
-      </w:r>
-      <w:r>
-        <w:rPr>
-          <w:u w:val="single"/>
-        </w:rPr>
-        <w:t>.202</w:t>
-      </w:r>
-      <w:r>
-        <w:rPr>
-          <w:u w:val="single"/>
-        </w:rPr>
-        <w:t>4</w:t>
-      </w:r>
-    </w:p>
-    <w:p/>
-    <w:p/>
-    <w:p/>
-    <w:p/>
-    <w:p/>
     <w:p>
       <w:pPr>
         <w:ind w:firstLine="0"/>
@@ -779,7 +505,7 @@
                 <w:noProof/>
                 <w:webHidden/>
               </w:rPr>
-              <w:t>5</w:t>
+              <w:t>4</w:t>
             </w:r>
             <w:r>
               <w:rPr>
@@ -887,7 +613,7 @@
                 <w:sz w:val="28"/>
                 <w:szCs w:val="28"/>
               </w:rPr>
-              <w:t>5</w:t>
+              <w:t>4</w:t>
             </w:r>
             <w:r>
               <w:rPr>
@@ -1000,7 +726,7 @@
                 <w:sz w:val="28"/>
                 <w:szCs w:val="28"/>
               </w:rPr>
-              <w:t>5</w:t>
+              <w:t>4</w:t>
             </w:r>
             <w:r>
               <w:rPr>
@@ -1113,7 +839,7 @@
                 <w:sz w:val="28"/>
                 <w:szCs w:val="28"/>
               </w:rPr>
-              <w:t>5</w:t>
+              <w:t>4</w:t>
             </w:r>
             <w:r>
               <w:rPr>
@@ -1226,7 +952,7 @@
                 <w:sz w:val="28"/>
                 <w:szCs w:val="28"/>
               </w:rPr>
-              <w:t>6</w:t>
+              <w:t>5</w:t>
             </w:r>
             <w:r>
               <w:rPr>
@@ -1301,7 +1027,7 @@
                 <w:noProof/>
                 <w:webHidden/>
               </w:rPr>
-              <w:t>6</w:t>
+              <w:t>5</w:t>
             </w:r>
             <w:r>
               <w:rPr>
@@ -1371,7 +1097,7 @@
                 <w:noProof/>
                 <w:webHidden/>
               </w:rPr>
-              <w:t>6</w:t>
+              <w:t>5</w:t>
             </w:r>
             <w:r>
               <w:rPr>
@@ -1479,7 +1205,7 @@
                 <w:sz w:val="28"/>
                 <w:szCs w:val="28"/>
               </w:rPr>
-              <w:t>6</w:t>
+              <w:t>5</w:t>
             </w:r>
             <w:r>
               <w:rPr>
@@ -1592,7 +1318,7 @@
                 <w:sz w:val="28"/>
                 <w:szCs w:val="28"/>
               </w:rPr>
-              <w:t>7</w:t>
+              <w:t>5</w:t>
             </w:r>
             <w:r>
               <w:rPr>
@@ -1667,7 +1393,7 @@
                 <w:noProof/>
                 <w:webHidden/>
               </w:rPr>
-              <w:t>7</w:t>
+              <w:t>6</w:t>
             </w:r>
             <w:r>
               <w:rPr>
@@ -1775,7 +1501,7 @@
                 <w:sz w:val="28"/>
                 <w:szCs w:val="28"/>
               </w:rPr>
-              <w:t>7</w:t>
+              <w:t>6</w:t>
             </w:r>
             <w:r>
               <w:rPr>
@@ -1888,7 +1614,7 @@
                 <w:sz w:val="28"/>
                 <w:szCs w:val="28"/>
               </w:rPr>
-              <w:t>9</w:t>
+              <w:t>8</w:t>
             </w:r>
             <w:r>
               <w:rPr>
@@ -2001,7 +1727,7 @@
                 <w:sz w:val="28"/>
                 <w:szCs w:val="28"/>
               </w:rPr>
-              <w:t>9</w:t>
+              <w:t>8</w:t>
             </w:r>
             <w:r>
               <w:rPr>
@@ -2114,7 +1840,7 @@
                 <w:sz w:val="28"/>
                 <w:szCs w:val="28"/>
               </w:rPr>
-              <w:t>10</w:t>
+              <w:t>9</w:t>
             </w:r>
             <w:r>
               <w:rPr>
@@ -2189,7 +1915,7 @@
                 <w:noProof/>
                 <w:webHidden/>
               </w:rPr>
-              <w:t>12</w:t>
+              <w:t>10</w:t>
             </w:r>
             <w:r>
               <w:rPr>
@@ -2259,7 +1985,7 @@
                 <w:noProof/>
                 <w:webHidden/>
               </w:rPr>
-              <w:t>14</w:t>
+              <w:t>12</w:t>
             </w:r>
             <w:r>
               <w:rPr>
@@ -2367,7 +2093,7 @@
                 <w:sz w:val="28"/>
                 <w:szCs w:val="28"/>
               </w:rPr>
-              <w:t>14</w:t>
+              <w:t>12</w:t>
             </w:r>
             <w:r>
               <w:rPr>
@@ -2480,7 +2206,7 @@
                 <w:sz w:val="28"/>
                 <w:szCs w:val="28"/>
               </w:rPr>
-              <w:t>14</w:t>
+              <w:t>12</w:t>
             </w:r>
             <w:r>
               <w:rPr>
@@ -2593,7 +2319,7 @@
                 <w:sz w:val="28"/>
                 <w:szCs w:val="28"/>
               </w:rPr>
-              <w:t>14</w:t>
+              <w:t>12</w:t>
             </w:r>
             <w:r>
               <w:rPr>
@@ -2668,7 +2394,7 @@
                 <w:noProof/>
                 <w:webHidden/>
               </w:rPr>
-              <w:t>14</w:t>
+              <w:t>12</w:t>
             </w:r>
             <w:r>
               <w:rPr>
@@ -2776,7 +2502,7 @@
                 <w:sz w:val="28"/>
                 <w:szCs w:val="28"/>
               </w:rPr>
-              <w:t>14</w:t>
+              <w:t>12</w:t>
             </w:r>
             <w:r>
               <w:rPr>
@@ -2889,7 +2615,7 @@
                 <w:sz w:val="28"/>
                 <w:szCs w:val="28"/>
               </w:rPr>
-              <w:t>15</w:t>
+              <w:t>13</w:t>
             </w:r>
             <w:r>
               <w:rPr>
@@ -2964,7 +2690,7 @@
                 <w:noProof/>
                 <w:webHidden/>
               </w:rPr>
-              <w:t>15</w:t>
+              <w:t>13</w:t>
             </w:r>
             <w:r>
               <w:rPr>
@@ -3072,7 +2798,7 @@
                 <w:sz w:val="28"/>
                 <w:szCs w:val="28"/>
               </w:rPr>
-              <w:t>16</w:t>
+              <w:t>14</w:t>
             </w:r>
             <w:r>
               <w:rPr>
@@ -3185,7 +2911,7 @@
                 <w:sz w:val="28"/>
                 <w:szCs w:val="28"/>
               </w:rPr>
-              <w:t>16</w:t>
+              <w:t>14</w:t>
             </w:r>
             <w:r>
               <w:rPr>
@@ -3298,7 +3024,7 @@
                 <w:sz w:val="28"/>
                 <w:szCs w:val="28"/>
               </w:rPr>
-              <w:t>16</w:t>
+              <w:t>14</w:t>
             </w:r>
             <w:r>
               <w:rPr>
@@ -3373,7 +3099,7 @@
                 <w:noProof/>
                 <w:webHidden/>
               </w:rPr>
-              <w:t>17</w:t>
+              <w:t>15</w:t>
             </w:r>
             <w:r>
               <w:rPr>
@@ -4269,14 +3995,7 @@
           <w:rFonts w:cs="Times New Roman"/>
           <w:szCs w:val="28"/>
         </w:rPr>
-        <w:t xml:space="preserve">8 </w:t>
-      </w:r>
-      <w:r>
-        <w:rPr>
-          <w:rFonts w:cs="Times New Roman"/>
-          <w:szCs w:val="28"/>
-        </w:rPr>
-        <w:t>августа</w:t>
+        <w:t>16 сентября</w:t>
       </w:r>
       <w:r>
         <w:rPr>
@@ -4423,13 +4142,6 @@
       </w:pPr>
     </w:p>
     <w:p>
-      <w:pPr>
-        <w:ind w:firstLine="709"/>
-        <w:rPr>
-          <w:rFonts w:cs="Times New Roman"/>
-          <w:szCs w:val="28"/>
-        </w:rPr>
-      </w:pPr>
       <w:r>
         <w:rPr>
           <w:rFonts w:cs="Times New Roman"/>
@@ -4507,7 +4219,21 @@
           <w:rFonts w:cs="Times New Roman"/>
           <w:szCs w:val="28"/>
         </w:rPr>
-        <w:t xml:space="preserve">является автоматизация </w:t>
+        <w:t xml:space="preserve">является </w:t>
+      </w:r>
+      <w:r>
+        <w:rPr>
+          <w:rFonts w:cs="Times New Roman"/>
+          <w:szCs w:val="28"/>
+        </w:rPr>
+        <w:t>возможность</w:t>
+      </w:r>
+      <w:r>
+        <w:rPr>
+          <w:rFonts w:cs="Times New Roman"/>
+          <w:szCs w:val="28"/>
+        </w:rPr>
+        <w:t xml:space="preserve"> </w:t>
       </w:r>
       <w:r>
         <w:t>извлечени</w:t>
@@ -4528,7 +4254,27 @@
         <w:t xml:space="preserve"> СВЧ ИС</w:t>
       </w:r>
       <w:r>
-        <w:t>.</w:t>
+        <w:t xml:space="preserve">, </w:t>
+      </w:r>
+      <w:r>
+        <w:t xml:space="preserve">с помощью </w:t>
+      </w:r>
+      <w:r>
+        <w:t>чего</w:t>
+      </w:r>
+      <w:r>
+        <w:t xml:space="preserve"> можно сгенерировать дубликат библиотеки компонентов (PDK</w:t>
+      </w:r>
+      <w:r>
+        <w:t xml:space="preserve"> </w:t>
+      </w:r>
+      <w:proofErr w:type="spellStart"/>
+      <w:r>
+        <w:t>Twin</w:t>
+      </w:r>
+      <w:proofErr w:type="spellEnd"/>
+      <w:r>
+        <w:t>), для дальнейшего его использования в синтезе схемных решений.</w:t>
       </w:r>
     </w:p>
     <w:p>
@@ -4778,22 +4524,6 @@
     </w:p>
     <w:p>
       <w:pPr>
-        <w:rPr>
-          <w:rFonts w:cs="Times New Roman"/>
-          <w:szCs w:val="28"/>
-        </w:rPr>
-      </w:pPr>
-    </w:p>
-    <w:p>
-      <w:pPr>
-        <w:rPr>
-          <w:rFonts w:cs="Times New Roman"/>
-          <w:szCs w:val="28"/>
-        </w:rPr>
-      </w:pPr>
-    </w:p>
-    <w:p>
-      <w:pPr>
         <w:pStyle w:val="1"/>
         <w:spacing w:before="0"/>
         <w:ind w:firstLine="0"/>
@@ -4947,8 +4677,33 @@
           <w:rFonts w:cs="Times New Roman"/>
           <w:szCs w:val="28"/>
         </w:rPr>
-        <w:t>которое будет запускаться вместе с программой PDK Bridge, и через API ADS обращаться к заданному пользователем workspace</w:t>
-      </w:r>
+        <w:t xml:space="preserve">которое будет запускаться вместе с программой PDK </w:t>
+      </w:r>
+      <w:proofErr w:type="spellStart"/>
+      <w:r>
+        <w:rPr>
+          <w:rFonts w:cs="Times New Roman"/>
+          <w:szCs w:val="28"/>
+        </w:rPr>
+        <w:t>Bridge</w:t>
+      </w:r>
+      <w:proofErr w:type="spellEnd"/>
+      <w:r>
+        <w:rPr>
+          <w:rFonts w:cs="Times New Roman"/>
+          <w:szCs w:val="28"/>
+        </w:rPr>
+        <w:t xml:space="preserve">, и через API ADS обращаться к заданному пользователем </w:t>
+      </w:r>
+      <w:proofErr w:type="spellStart"/>
+      <w:r>
+        <w:rPr>
+          <w:rFonts w:cs="Times New Roman"/>
+          <w:szCs w:val="28"/>
+        </w:rPr>
+        <w:t>workspace</w:t>
+      </w:r>
+      <w:proofErr w:type="spellEnd"/>
       <w:r>
         <w:rPr>
           <w:rFonts w:cs="Times New Roman"/>
@@ -5008,12 +4763,21 @@
         </w:rPr>
         <w:t xml:space="preserve"> в виде </w:t>
       </w:r>
-      <w:r>
-        <w:rPr>
-          <w:rFonts w:cs="Times New Roman"/>
-          <w:szCs w:val="28"/>
-        </w:rPr>
-        <w:t xml:space="preserve">json </w:t>
+      <w:proofErr w:type="spellStart"/>
+      <w:r>
+        <w:rPr>
+          <w:rFonts w:cs="Times New Roman"/>
+          <w:szCs w:val="28"/>
+        </w:rPr>
+        <w:t>json</w:t>
+      </w:r>
+      <w:proofErr w:type="spellEnd"/>
+      <w:r>
+        <w:rPr>
+          <w:rFonts w:cs="Times New Roman"/>
+          <w:szCs w:val="28"/>
+        </w:rPr>
+        <w:t xml:space="preserve"> </w:t>
       </w:r>
       <w:r>
         <w:rPr>
@@ -5050,8 +4814,17 @@
           <w:rFonts w:cs="Times New Roman"/>
           <w:szCs w:val="28"/>
         </w:rPr>
-        <w:t>Обработка полученных команд. В обработку будут входить: парсинг</w:t>
-      </w:r>
+        <w:t xml:space="preserve">Обработка полученных команд. В обработку будут входить: </w:t>
+      </w:r>
+      <w:proofErr w:type="spellStart"/>
+      <w:r>
+        <w:rPr>
+          <w:rFonts w:cs="Times New Roman"/>
+          <w:szCs w:val="28"/>
+        </w:rPr>
+        <w:t>парсинг</w:t>
+      </w:r>
+      <w:proofErr w:type="spellEnd"/>
       <w:r>
         <w:rPr>
           <w:rFonts w:cs="Times New Roman"/>
@@ -5078,7 +4851,23 @@
           <w:rFonts w:cs="Times New Roman"/>
           <w:szCs w:val="28"/>
         </w:rPr>
-        <w:t>взаимодействие с ADS через Python API, получение результата из ADS.</w:t>
+        <w:t xml:space="preserve">взаимодействие с ADS через </w:t>
+      </w:r>
+      <w:proofErr w:type="spellStart"/>
+      <w:r>
+        <w:rPr>
+          <w:rFonts w:cs="Times New Roman"/>
+          <w:szCs w:val="28"/>
+        </w:rPr>
+        <w:t>Python</w:t>
+      </w:r>
+      <w:proofErr w:type="spellEnd"/>
+      <w:r>
+        <w:rPr>
+          <w:rFonts w:cs="Times New Roman"/>
+          <w:szCs w:val="28"/>
+        </w:rPr>
+        <w:t xml:space="preserve"> API, получение результата из ADS.</w:t>
       </w:r>
     </w:p>
     <w:p>
@@ -5314,7 +5103,39 @@
           <w:rFonts w:cs="Times New Roman"/>
           <w:szCs w:val="28"/>
         </w:rPr>
-        <w:t>или не соответствует требования, а также в случае ошибок парсинга json-пакетов</w:t>
+        <w:t xml:space="preserve">или не соответствует требования, а также в случае ошибок </w:t>
+      </w:r>
+      <w:proofErr w:type="spellStart"/>
+      <w:r>
+        <w:rPr>
+          <w:rFonts w:cs="Times New Roman"/>
+          <w:szCs w:val="28"/>
+        </w:rPr>
+        <w:t>парсинга</w:t>
+      </w:r>
+      <w:proofErr w:type="spellEnd"/>
+      <w:r>
+        <w:rPr>
+          <w:rFonts w:cs="Times New Roman"/>
+          <w:szCs w:val="28"/>
+        </w:rPr>
+        <w:t xml:space="preserve"> </w:t>
+      </w:r>
+      <w:proofErr w:type="spellStart"/>
+      <w:r>
+        <w:rPr>
+          <w:rFonts w:cs="Times New Roman"/>
+          <w:szCs w:val="28"/>
+        </w:rPr>
+        <w:t>json</w:t>
+      </w:r>
+      <w:proofErr w:type="spellEnd"/>
+      <w:r>
+        <w:rPr>
+          <w:rFonts w:cs="Times New Roman"/>
+          <w:szCs w:val="28"/>
+        </w:rPr>
+        <w:t>-пакетов</w:t>
       </w:r>
       <w:r>
         <w:rPr>
@@ -5907,6 +5728,78 @@
     </w:p>
     <w:p>
       <w:pPr>
+        <w:ind w:firstLine="0"/>
+        <w:jc w:val="left"/>
+        <w:rPr>
+          <w:rFonts w:cs="Times New Roman"/>
+          <w:sz w:val="24"/>
+          <w:szCs w:val="24"/>
+          <w:lang w:eastAsia="ru-RU"/>
+        </w:rPr>
+      </w:pPr>
+      <w:r>
+        <w:rPr>
+          <w:lang w:val="en-US"/>
+        </w:rPr>
+        <w:tab/>
+      </w:r>
+      <w:r>
+        <w:rPr>
+          <w:rFonts w:cs="Times New Roman"/>
+          <w:lang w:val="en-US"/>
+        </w:rPr>
+        <w:t>PDK</w:t>
+      </w:r>
+      <w:r>
+        <w:rPr>
+          <w:rFonts w:cs="Times New Roman"/>
+        </w:rPr>
+        <w:t xml:space="preserve"> </w:t>
+      </w:r>
+      <w:r>
+        <w:rPr>
+          <w:rFonts w:cs="Times New Roman"/>
+          <w:lang w:val="en-US"/>
+        </w:rPr>
+        <w:t>Twin</w:t>
+      </w:r>
+      <w:r>
+        <w:rPr>
+          <w:rFonts w:cs="Times New Roman"/>
+        </w:rPr>
+        <w:t xml:space="preserve"> ‒ Дубликат библиотеки базовых элементов. Представляет собой файл, содержащий </w:t>
+      </w:r>
+      <w:r>
+        <w:rPr>
+          <w:rFonts w:cs="Times New Roman"/>
+          <w:lang w:val="en-US"/>
+        </w:rPr>
+        <w:t>S</w:t>
+      </w:r>
+      <w:r>
+        <w:rPr>
+          <w:rFonts w:cs="Times New Roman"/>
+        </w:rPr>
+        <w:t xml:space="preserve">-параметры (с шумами и без) </w:t>
+      </w:r>
+      <w:r>
+        <w:rPr>
+          <w:rFonts w:cs="Times New Roman"/>
+        </w:rPr>
+        <w:t>отдельных элементов и схем закрытой библиотеки с заданными параметрами в диапазоне частот. Фактически, это набор табличных моделей, полученных на основе моделирования моделей закрытой библиотеки в САПР.</w:t>
+      </w:r>
+      <w:r>
+        <w:rPr>
+          <w:rFonts w:cs="Times New Roman"/>
+          <w:sz w:val="24"/>
+          <w:szCs w:val="24"/>
+          <w:lang w:eastAsia="ru-RU"/>
+        </w:rPr>
+        <w:t xml:space="preserve"> </w:t>
+      </w:r>
+    </w:p>
+    <w:p>
+      <w:pPr>
         <w:ind w:firstLine="709"/>
         <w:rPr>
           <w:rFonts w:cs="Times New Roman"/>
@@ -6344,6 +6237,7 @@
         </w:rPr>
         <w:t xml:space="preserve">2024 </w:t>
       </w:r>
+      <w:proofErr w:type="spellStart"/>
       <w:r>
         <w:rPr>
           <w:rFonts w:cs="Times New Roman"/>
@@ -6352,6 +6246,7 @@
         </w:rPr>
         <w:t>upd</w:t>
       </w:r>
+      <w:proofErr w:type="spellEnd"/>
       <w:r>
         <w:rPr>
           <w:rFonts w:cs="Times New Roman"/>
@@ -6389,12 +6284,21 @@
         </w:rPr>
         <w:t xml:space="preserve"> </w:t>
       </w:r>
-      <w:r>
-        <w:rPr>
-          <w:rFonts w:cs="Times New Roman"/>
-          <w:szCs w:val="28"/>
-        </w:rPr>
-        <w:t>Windows версии 10 и старше и разрядностью х6</w:t>
+      <w:proofErr w:type="spellStart"/>
+      <w:r>
+        <w:rPr>
+          <w:rFonts w:cs="Times New Roman"/>
+          <w:szCs w:val="28"/>
+        </w:rPr>
+        <w:t>Windows</w:t>
+      </w:r>
+      <w:proofErr w:type="spellEnd"/>
+      <w:r>
+        <w:rPr>
+          <w:rFonts w:cs="Times New Roman"/>
+          <w:szCs w:val="28"/>
+        </w:rPr>
+        <w:t xml:space="preserve"> версии 10 и старше и разрядностью х6</w:t>
       </w:r>
       <w:r>
         <w:rPr>
@@ -6424,6 +6328,7 @@
           <w:rFonts w:cs="Times New Roman"/>
           <w:szCs w:val="28"/>
         </w:rPr>
+        <w:lastRenderedPageBreak/>
         <w:t>3.3.5 Требования к техническому обеспечению системы</w:t>
       </w:r>
     </w:p>
@@ -6559,7 +6464,6 @@
           <w:rFonts w:cs="Times New Roman"/>
           <w:szCs w:val="28"/>
         </w:rPr>
-        <w:lastRenderedPageBreak/>
         <w:t>Дополнительные требования к метрологическому обеспечению не</w:t>
       </w:r>
       <w:r>
@@ -6696,24 +6600,6 @@
         </w:rPr>
         <w:t>ебования к общим техническим требованиям к АС не предъявляются.</w:t>
       </w:r>
-    </w:p>
-    <w:p>
-      <w:pPr>
-        <w:ind w:firstLine="0"/>
-        <w:rPr>
-          <w:rFonts w:cs="Times New Roman"/>
-          <w:szCs w:val="28"/>
-        </w:rPr>
-      </w:pPr>
-    </w:p>
-    <w:p>
-      <w:pPr>
-        <w:ind w:firstLine="0"/>
-        <w:rPr>
-          <w:rFonts w:cs="Times New Roman"/>
-          <w:szCs w:val="28"/>
-        </w:rPr>
-      </w:pPr>
     </w:p>
     <w:p>
       <w:pPr>
@@ -7796,8 +7682,17 @@
                 <w:rFonts w:cs="Times New Roman"/>
                 <w:szCs w:val="28"/>
               </w:rPr>
-              <w:t>RSDN Magazine</w:t>
-            </w:r>
+              <w:t xml:space="preserve">RSDN </w:t>
+            </w:r>
+            <w:proofErr w:type="spellStart"/>
+            <w:r>
+              <w:rPr>
+                <w:rFonts w:cs="Times New Roman"/>
+                <w:szCs w:val="28"/>
+              </w:rPr>
+              <w:t>Magazine</w:t>
+            </w:r>
+            <w:proofErr w:type="spellEnd"/>
           </w:p>
           <w:p>
             <w:pPr>
@@ -9094,21 +8989,54 @@
           <w:rFonts w:cs="Times New Roman"/>
           <w:szCs w:val="28"/>
         </w:rPr>
-        <w:t>− ГОСТ Р 52278-2016 «Ограждения защитные. Классификация. Общие</w:t>
-      </w:r>
-      <w:r>
-        <w:rPr>
-          <w:rFonts w:cs="Times New Roman"/>
-          <w:szCs w:val="28"/>
-        </w:rPr>
+        <w:t>−</w:t>
+      </w:r>
+      <w:r>
+        <w:t xml:space="preserve"> документация к </w:t>
+      </w:r>
+      <w:r>
+        <w:rPr>
+          <w:lang w:val="en-US"/>
+        </w:rPr>
+        <w:t>API</w:t>
+      </w:r>
+      <w:r>
         <w:t xml:space="preserve"> </w:t>
       </w:r>
       <w:r>
         <w:rPr>
-          <w:rFonts w:cs="Times New Roman"/>
-          <w:szCs w:val="28"/>
-        </w:rPr>
-        <w:t>положения»;</w:t>
+          <w:lang w:val="en-US"/>
+        </w:rPr>
+        <w:t>ADS</w:t>
+      </w:r>
+      <w:r>
+        <w:t xml:space="preserve"> </w:t>
+      </w:r>
+      <w:r>
+        <w:rPr>
+          <w:lang w:val="en-US"/>
+        </w:rPr>
+        <w:t>v</w:t>
+      </w:r>
+      <w:r>
+        <w:t>.2</w:t>
+      </w:r>
+      <w:r>
+        <w:t>024</w:t>
+      </w:r>
+      <w:r>
+        <w:t xml:space="preserve"> </w:t>
+      </w:r>
+      <w:proofErr w:type="spellStart"/>
+      <w:r>
+        <w:rPr>
+          <w:lang w:val="en-US"/>
+        </w:rPr>
+        <w:t>upd</w:t>
+      </w:r>
+      <w:proofErr w:type="spellEnd"/>
+      <w:r>
+        <w:t>.2.</w:t>
       </w:r>
     </w:p>
     <w:p>
@@ -9368,23 +9296,23 @@
           <w:rFonts w:cs="Times New Roman"/>
           <w:szCs w:val="28"/>
         </w:rPr>
+        <w:t>− опытная эксплуатация (ОЭ);</w:t>
+      </w:r>
+    </w:p>
+    <w:p>
+      <w:pPr>
+        <w:ind w:firstLine="709"/>
+        <w:rPr>
+          <w:rFonts w:cs="Times New Roman"/>
+          <w:szCs w:val="28"/>
+        </w:rPr>
+      </w:pPr>
+      <w:r>
+        <w:rPr>
+          <w:rFonts w:cs="Times New Roman"/>
+          <w:szCs w:val="28"/>
+        </w:rPr>
         <w:lastRenderedPageBreak/>
-        <w:t>− опытная эксплуатация (ОЭ);</w:t>
-      </w:r>
-    </w:p>
-    <w:p>
-      <w:pPr>
-        <w:ind w:firstLine="709"/>
-        <w:rPr>
-          <w:rFonts w:cs="Times New Roman"/>
-          <w:szCs w:val="28"/>
-        </w:rPr>
-      </w:pPr>
-      <w:r>
-        <w:rPr>
-          <w:rFonts w:cs="Times New Roman"/>
-          <w:szCs w:val="28"/>
-        </w:rPr>
         <w:t>− приёмочные испытания.</w:t>
       </w:r>
     </w:p>
@@ -9872,7 +9800,39 @@
           <w:rFonts w:cs="Times New Roman"/>
           <w:szCs w:val="28"/>
         </w:rPr>
-        <w:t>виде в форматах .docx и .pdf по одному экземпляру каждый</w:t>
+        <w:t>виде в форматах .</w:t>
+      </w:r>
+      <w:proofErr w:type="spellStart"/>
+      <w:r>
+        <w:rPr>
+          <w:rFonts w:cs="Times New Roman"/>
+          <w:szCs w:val="28"/>
+        </w:rPr>
+        <w:t>docx</w:t>
+      </w:r>
+      <w:proofErr w:type="spellEnd"/>
+      <w:r>
+        <w:rPr>
+          <w:rFonts w:cs="Times New Roman"/>
+          <w:szCs w:val="28"/>
+        </w:rPr>
+        <w:t xml:space="preserve"> и .</w:t>
+      </w:r>
+      <w:proofErr w:type="spellStart"/>
+      <w:r>
+        <w:rPr>
+          <w:rFonts w:cs="Times New Roman"/>
+          <w:szCs w:val="28"/>
+        </w:rPr>
+        <w:t>pdf</w:t>
+      </w:r>
+      <w:proofErr w:type="spellEnd"/>
+      <w:r>
+        <w:rPr>
+          <w:rFonts w:cs="Times New Roman"/>
+          <w:szCs w:val="28"/>
+        </w:rPr>
+        <w:t xml:space="preserve"> по одному экземпляру каждый</w:t>
       </w:r>
     </w:p>
     <w:p>
@@ -10056,7 +10016,55 @@
           <w:rFonts w:cs="Times New Roman"/>
           <w:szCs w:val="28"/>
         </w:rPr>
-        <w:t>− шрифт – Times New Roman 14;</w:t>
+        <w:t xml:space="preserve">− шрифт – </w:t>
+      </w:r>
+      <w:proofErr w:type="spellStart"/>
+      <w:r>
+        <w:rPr>
+          <w:rFonts w:cs="Times New Roman"/>
+          <w:szCs w:val="28"/>
+        </w:rPr>
+        <w:t>Times</w:t>
+      </w:r>
+      <w:proofErr w:type="spellEnd"/>
+      <w:r>
+        <w:rPr>
+          <w:rFonts w:cs="Times New Roman"/>
+          <w:szCs w:val="28"/>
+        </w:rPr>
+        <w:t xml:space="preserve"> </w:t>
+      </w:r>
+      <w:proofErr w:type="spellStart"/>
+      <w:r>
+        <w:rPr>
+          <w:rFonts w:cs="Times New Roman"/>
+          <w:szCs w:val="28"/>
+        </w:rPr>
+        <w:t>New</w:t>
+      </w:r>
+      <w:proofErr w:type="spellEnd"/>
+      <w:r>
+        <w:rPr>
+          <w:rFonts w:cs="Times New Roman"/>
+          <w:szCs w:val="28"/>
+        </w:rPr>
+        <w:t xml:space="preserve"> </w:t>
+      </w:r>
+      <w:proofErr w:type="spellStart"/>
+      <w:r>
+        <w:rPr>
+          <w:rFonts w:cs="Times New Roman"/>
+          <w:szCs w:val="28"/>
+        </w:rPr>
+        <w:t>Roman</w:t>
+      </w:r>
+      <w:proofErr w:type="spellEnd"/>
+      <w:r>
+        <w:rPr>
+          <w:rFonts w:cs="Times New Roman"/>
+          <w:szCs w:val="28"/>
+        </w:rPr>
+        <w:t xml:space="preserve"> 14;</w:t>
       </w:r>
     </w:p>
     <w:p>
@@ -10284,7 +10292,55 @@
           <w:rFonts w:cs="Times New Roman"/>
           <w:szCs w:val="28"/>
         </w:rPr>
-        <w:t>Новые технологии в программировании : учебное пособие / А.А. Калентьев, Д. В. Гарайс, А. Е. Горяинов — Томск : Эль Контент, 2014.— 176 с.</w:t>
+        <w:t xml:space="preserve">Новые технологии в </w:t>
+      </w:r>
+      <w:proofErr w:type="gramStart"/>
+      <w:r>
+        <w:rPr>
+          <w:rFonts w:cs="Times New Roman"/>
+          <w:szCs w:val="28"/>
+        </w:rPr>
+        <w:t>программировании :</w:t>
+      </w:r>
+      <w:proofErr w:type="gramEnd"/>
+      <w:r>
+        <w:rPr>
+          <w:rFonts w:cs="Times New Roman"/>
+          <w:szCs w:val="28"/>
+        </w:rPr>
+        <w:t xml:space="preserve"> учебное пособие / А.А. </w:t>
+      </w:r>
+      <w:proofErr w:type="spellStart"/>
+      <w:r>
+        <w:rPr>
+          <w:rFonts w:cs="Times New Roman"/>
+          <w:szCs w:val="28"/>
+        </w:rPr>
+        <w:t>Калентьев</w:t>
+      </w:r>
+      <w:proofErr w:type="spellEnd"/>
+      <w:r>
+        <w:rPr>
+          <w:rFonts w:cs="Times New Roman"/>
+          <w:szCs w:val="28"/>
+        </w:rPr>
+        <w:t xml:space="preserve">, Д. В. </w:t>
+      </w:r>
+      <w:proofErr w:type="spellStart"/>
+      <w:r>
+        <w:rPr>
+          <w:rFonts w:cs="Times New Roman"/>
+          <w:szCs w:val="28"/>
+        </w:rPr>
+        <w:t>Гарайс</w:t>
+      </w:r>
+      <w:proofErr w:type="spellEnd"/>
+      <w:r>
+        <w:rPr>
+          <w:rFonts w:cs="Times New Roman"/>
+          <w:szCs w:val="28"/>
+        </w:rPr>
+        <w:t>, А. Е. Горяинов — Томск : Эль Контент, 2014.— 176 с.</w:t>
       </w:r>
     </w:p>
     <w:p>
@@ -10368,7 +10424,28 @@
           <w:rFonts w:cs="Times New Roman"/>
           <w:szCs w:val="28"/>
         </w:rPr>
-        <w:t>Рабочая программа дисциплины «Основы разработки САПР»;</w:t>
+        <w:t xml:space="preserve">Рабочая программа дисциплины </w:t>
+      </w:r>
+      <w:r>
+        <w:rPr>
+          <w:rFonts w:cs="Times New Roman"/>
+          <w:szCs w:val="28"/>
+        </w:rPr>
+        <w:t>“</w:t>
+      </w:r>
+      <w:r>
+        <w:rPr>
+          <w:rFonts w:cs="Times New Roman"/>
+          <w:szCs w:val="28"/>
+        </w:rPr>
+        <w:t>Основы разработки САПР</w:t>
+      </w:r>
+      <w:r>
+        <w:rPr>
+          <w:rFonts w:cs="Times New Roman"/>
+          <w:szCs w:val="28"/>
+        </w:rPr>
+        <w:t>”;</w:t>
       </w:r>
     </w:p>
     <w:p>
@@ -10382,14 +10459,47 @@
         <w:rPr>
           <w:rFonts w:cs="Times New Roman"/>
           <w:szCs w:val="28"/>
-        </w:rPr>
-      </w:pPr>
-      <w:r>
-        <w:rPr>
-          <w:rFonts w:cs="Times New Roman"/>
-          <w:szCs w:val="28"/>
-        </w:rPr>
-        <w:t>Учебное пособие для студентов направления «Электроника и микроэлектроника» «Математические модели и САПР электронных приборов и устройств»;</w:t>
+          <w:lang w:val="en-US"/>
+        </w:rPr>
+      </w:pPr>
+      <w:r>
+        <w:rPr>
+          <w:rFonts w:cs="Times New Roman"/>
+          <w:szCs w:val="28"/>
+        </w:rPr>
+        <w:t>Документация</w:t>
+      </w:r>
+      <w:r>
+        <w:rPr>
+          <w:rFonts w:cs="Times New Roman"/>
+          <w:szCs w:val="28"/>
+          <w:lang w:val="en-US"/>
+        </w:rPr>
+        <w:t xml:space="preserve"> </w:t>
+      </w:r>
+      <w:r>
+        <w:rPr>
+          <w:rFonts w:cs="Times New Roman"/>
+          <w:szCs w:val="28"/>
+          <w:lang w:val="en-US"/>
+        </w:rPr>
+        <w:t>“</w:t>
+      </w:r>
+      <w:r>
+        <w:rPr>
+          <w:rFonts w:cs="Times New Roman"/>
+          <w:szCs w:val="28"/>
+          <w:lang w:val="en-US"/>
+        </w:rPr>
+        <w:t>Keysight Advanced Design System</w:t>
+      </w:r>
+      <w:r>
+        <w:rPr>
+          <w:rFonts w:cs="Times New Roman"/>
+          <w:szCs w:val="28"/>
+          <w:lang w:val="en-US"/>
+        </w:rPr>
+        <w:t xml:space="preserve"> API v.2024 upd.2”;</w:t>
       </w:r>
     </w:p>
     <w:p>
@@ -10410,63 +10520,7 @@
           <w:rFonts w:cs="Times New Roman"/>
           <w:szCs w:val="28"/>
         </w:rPr>
-        <w:t xml:space="preserve">Введение в UML от создателей языка [Текст] : руководство пользователя / Г. Буч, Д. Рамбо, И. Якобсон. - 2-е изд. </w:t>
-      </w:r>
-      <w:r>
-        <w:rPr>
-          <w:rFonts w:cs="Times New Roman"/>
-          <w:szCs w:val="28"/>
-        </w:rPr>
-        <w:t>−</w:t>
-      </w:r>
-      <w:r>
-        <w:rPr>
-          <w:rFonts w:cs="Times New Roman"/>
-          <w:szCs w:val="28"/>
-        </w:rPr>
-        <w:t xml:space="preserve"> М. : ДМК Пресс, 2012. </w:t>
-      </w:r>
-      <w:r>
-        <w:rPr>
-          <w:rFonts w:cs="Times New Roman"/>
-          <w:szCs w:val="28"/>
-        </w:rPr>
-        <w:t>−</w:t>
-      </w:r>
-      <w:r>
-        <w:rPr>
-          <w:rFonts w:cs="Times New Roman"/>
-          <w:szCs w:val="28"/>
-        </w:rPr>
-        <w:t xml:space="preserve"> 494 с. : ил. -(Классика программирования). </w:t>
-      </w:r>
-      <w:r>
-        <w:rPr>
-          <w:rFonts w:cs="Times New Roman"/>
-          <w:szCs w:val="28"/>
-        </w:rPr>
-        <w:t>−</w:t>
-      </w:r>
-      <w:r>
-        <w:rPr>
-          <w:rFonts w:cs="Times New Roman"/>
-          <w:szCs w:val="28"/>
-        </w:rPr>
-        <w:t xml:space="preserve"> Предм. указ.: с. 483-493. </w:t>
-      </w:r>
-      <w:r>
-        <w:rPr>
-          <w:rFonts w:cs="Times New Roman"/>
-          <w:szCs w:val="28"/>
-        </w:rPr>
-        <w:t>−</w:t>
-      </w:r>
-      <w:r>
-        <w:rPr>
-          <w:rFonts w:cs="Times New Roman"/>
-          <w:szCs w:val="28"/>
-        </w:rPr>
-        <w:t xml:space="preserve"> ISBN 978-5-94074-644-7;</w:t>
+        <w:t>Учебное пособие для студентов направления «Электроника и микроэлектроника» «Математические модели и САПР электронных приборов и устройств»;</w:t>
       </w:r>
     </w:p>
     <w:p>
@@ -10487,26 +10541,190 @@
           <w:rFonts w:cs="Times New Roman"/>
           <w:szCs w:val="28"/>
         </w:rPr>
-        <w:t>Ли. К. Основы САПР (CAD/CAM/CAE). – Спб.:«Питер», 2004.– 560с.</w:t>
-      </w:r>
-    </w:p>
-    <w:p>
-      <w:pPr>
-        <w:ind w:firstLine="0"/>
-        <w:rPr>
-          <w:rFonts w:cs="Times New Roman"/>
-          <w:szCs w:val="28"/>
-        </w:rPr>
-      </w:pPr>
-    </w:p>
-    <w:p>
-      <w:pPr>
-        <w:ind w:firstLine="0"/>
-        <w:rPr>
-          <w:rFonts w:cs="Times New Roman"/>
-          <w:szCs w:val="28"/>
-        </w:rPr>
-      </w:pPr>
+        <w:t>Введение в UML от создателей языка [Текст</w:t>
+      </w:r>
+      <w:proofErr w:type="gramStart"/>
+      <w:r>
+        <w:rPr>
+          <w:rFonts w:cs="Times New Roman"/>
+          <w:szCs w:val="28"/>
+        </w:rPr>
+        <w:t>] :</w:t>
+      </w:r>
+      <w:proofErr w:type="gramEnd"/>
+      <w:r>
+        <w:rPr>
+          <w:rFonts w:cs="Times New Roman"/>
+          <w:szCs w:val="28"/>
+        </w:rPr>
+        <w:t xml:space="preserve"> руководство пользователя / Г. Буч, Д. </w:t>
+      </w:r>
+      <w:proofErr w:type="spellStart"/>
+      <w:r>
+        <w:rPr>
+          <w:rFonts w:cs="Times New Roman"/>
+          <w:szCs w:val="28"/>
+        </w:rPr>
+        <w:t>Рамбо</w:t>
+      </w:r>
+      <w:proofErr w:type="spellEnd"/>
+      <w:r>
+        <w:rPr>
+          <w:rFonts w:cs="Times New Roman"/>
+          <w:szCs w:val="28"/>
+        </w:rPr>
+        <w:t xml:space="preserve">, И. Якобсон. - 2-е изд. </w:t>
+      </w:r>
+      <w:r>
+        <w:rPr>
+          <w:rFonts w:cs="Times New Roman"/>
+          <w:szCs w:val="28"/>
+        </w:rPr>
+        <w:t>−</w:t>
+      </w:r>
+      <w:r>
+        <w:rPr>
+          <w:rFonts w:cs="Times New Roman"/>
+          <w:szCs w:val="28"/>
+        </w:rPr>
+        <w:t xml:space="preserve"> </w:t>
+      </w:r>
+      <w:proofErr w:type="gramStart"/>
+      <w:r>
+        <w:rPr>
+          <w:rFonts w:cs="Times New Roman"/>
+          <w:szCs w:val="28"/>
+        </w:rPr>
+        <w:t>М. :</w:t>
+      </w:r>
+      <w:proofErr w:type="gramEnd"/>
+      <w:r>
+        <w:rPr>
+          <w:rFonts w:cs="Times New Roman"/>
+          <w:szCs w:val="28"/>
+        </w:rPr>
+        <w:t xml:space="preserve"> ДМК Пресс, 2012. </w:t>
+      </w:r>
+      <w:r>
+        <w:rPr>
+          <w:rFonts w:cs="Times New Roman"/>
+          <w:szCs w:val="28"/>
+        </w:rPr>
+        <w:t>−</w:t>
+      </w:r>
+      <w:r>
+        <w:rPr>
+          <w:rFonts w:cs="Times New Roman"/>
+          <w:szCs w:val="28"/>
+        </w:rPr>
+        <w:t xml:space="preserve"> 494 </w:t>
+      </w:r>
+      <w:proofErr w:type="gramStart"/>
+      <w:r>
+        <w:rPr>
+          <w:rFonts w:cs="Times New Roman"/>
+          <w:szCs w:val="28"/>
+        </w:rPr>
+        <w:t>с. :</w:t>
+      </w:r>
+      <w:proofErr w:type="gramEnd"/>
+      <w:r>
+        <w:rPr>
+          <w:rFonts w:cs="Times New Roman"/>
+          <w:szCs w:val="28"/>
+        </w:rPr>
+        <w:t xml:space="preserve"> ил. -(Классика программирования). </w:t>
+      </w:r>
+      <w:r>
+        <w:rPr>
+          <w:rFonts w:cs="Times New Roman"/>
+          <w:szCs w:val="28"/>
+        </w:rPr>
+        <w:t>−</w:t>
+      </w:r>
+      <w:r>
+        <w:rPr>
+          <w:rFonts w:cs="Times New Roman"/>
+          <w:szCs w:val="28"/>
+        </w:rPr>
+        <w:t xml:space="preserve"> </w:t>
+      </w:r>
+      <w:proofErr w:type="spellStart"/>
+      <w:r>
+        <w:rPr>
+          <w:rFonts w:cs="Times New Roman"/>
+          <w:szCs w:val="28"/>
+        </w:rPr>
+        <w:t>Предм</w:t>
+      </w:r>
+      <w:proofErr w:type="spellEnd"/>
+      <w:r>
+        <w:rPr>
+          <w:rFonts w:cs="Times New Roman"/>
+          <w:szCs w:val="28"/>
+        </w:rPr>
+        <w:t xml:space="preserve">. указ.: с. 483-493. </w:t>
+      </w:r>
+      <w:r>
+        <w:rPr>
+          <w:rFonts w:cs="Times New Roman"/>
+          <w:szCs w:val="28"/>
+        </w:rPr>
+        <w:t>−</w:t>
+      </w:r>
+      <w:r>
+        <w:rPr>
+          <w:rFonts w:cs="Times New Roman"/>
+          <w:szCs w:val="28"/>
+        </w:rPr>
+        <w:t xml:space="preserve"> ISBN 978-5-94074-644-7;</w:t>
+      </w:r>
+    </w:p>
+    <w:p>
+      <w:pPr>
+        <w:pStyle w:val="a9"/>
+        <w:numPr>
+          <w:ilvl w:val="0"/>
+          <w:numId w:val="6"/>
+        </w:numPr>
+        <w:ind w:left="0" w:firstLine="709"/>
+        <w:rPr>
+          <w:rFonts w:cs="Times New Roman"/>
+          <w:szCs w:val="28"/>
+        </w:rPr>
+      </w:pPr>
+      <w:r>
+        <w:rPr>
+          <w:rFonts w:cs="Times New Roman"/>
+          <w:szCs w:val="28"/>
+        </w:rPr>
+        <w:t xml:space="preserve">Ли. К. Основы САПР (CAD/CAM/CAE). – </w:t>
+      </w:r>
+      <w:proofErr w:type="spellStart"/>
+      <w:r>
+        <w:rPr>
+          <w:rFonts w:cs="Times New Roman"/>
+          <w:szCs w:val="28"/>
+        </w:rPr>
+        <w:t>Спб</w:t>
+      </w:r>
+      <w:proofErr w:type="spellEnd"/>
+      <w:proofErr w:type="gramStart"/>
+      <w:r>
+        <w:rPr>
+          <w:rFonts w:cs="Times New Roman"/>
+          <w:szCs w:val="28"/>
+        </w:rPr>
+        <w:t>.:«</w:t>
+      </w:r>
+      <w:proofErr w:type="gramEnd"/>
+      <w:r>
+        <w:rPr>
+          <w:rFonts w:cs="Times New Roman"/>
+          <w:szCs w:val="28"/>
+        </w:rPr>
+        <w:t>Питер», 2004.– 560с.</w:t>
+      </w:r>
     </w:p>
     <w:p>
       <w:pPr>
@@ -11858,7 +12076,6 @@
   <w:style w:type="character" w:default="1" w:styleId="a0">
     <w:name w:val="Default Paragraph Font"/>
     <w:uiPriority w:val="1"/>
-    <w:semiHidden/>
     <w:unhideWhenUsed/>
   </w:style>
   <w:style w:type="table" w:default="1" w:styleId="a1">
@@ -12123,6 +12340,48 @@
     <w:name w:val="conf-macro"/>
     <w:basedOn w:val="a0"/>
     <w:rsid w:val="00E95F45"/>
+  </w:style>
+  <w:style w:type="paragraph" w:styleId="ad">
+    <w:name w:val="annotation text"/>
+    <w:basedOn w:val="a"/>
+    <w:link w:val="ae"/>
+    <w:uiPriority w:val="99"/>
+    <w:semiHidden/>
+    <w:unhideWhenUsed/>
+    <w:rsid w:val="00590A6D"/>
+    <w:pPr>
+      <w:spacing w:line="240" w:lineRule="auto"/>
+      <w:ind w:firstLine="709"/>
+    </w:pPr>
+    <w:rPr>
+      <w:sz w:val="20"/>
+      <w:szCs w:val="20"/>
+    </w:rPr>
+  </w:style>
+  <w:style w:type="character" w:customStyle="1" w:styleId="ae">
+    <w:name w:val="Текст примечания Знак"/>
+    <w:basedOn w:val="a0"/>
+    <w:link w:val="ad"/>
+    <w:uiPriority w:val="99"/>
+    <w:semiHidden/>
+    <w:rsid w:val="00590A6D"/>
+    <w:rPr>
+      <w:rFonts w:ascii="Times New Roman" w:hAnsi="Times New Roman"/>
+      <w:sz w:val="20"/>
+      <w:szCs w:val="20"/>
+    </w:rPr>
+  </w:style>
+  <w:style w:type="character" w:styleId="af">
+    <w:name w:val="annotation reference"/>
+    <w:basedOn w:val="a0"/>
+    <w:uiPriority w:val="99"/>
+    <w:semiHidden/>
+    <w:unhideWhenUsed/>
+    <w:rsid w:val="00590A6D"/>
+    <w:rPr>
+      <w:sz w:val="16"/>
+      <w:szCs w:val="16"/>
+    </w:rPr>
   </w:style>
 </w:styles>
 </file>

--- a/docs/Техническое_задание.docx
+++ b/docs/Техническое_задание.docx
@@ -4254,10 +4254,7 @@
         <w:t xml:space="preserve"> СВЧ ИС</w:t>
       </w:r>
       <w:r>
-        <w:t xml:space="preserve">, </w:t>
-      </w:r>
-      <w:r>
-        <w:t xml:space="preserve">с помощью </w:t>
+        <w:t xml:space="preserve">, с помощью </w:t>
       </w:r>
       <w:r>
         <w:t>чего</w:t>
@@ -5738,9 +5735,6 @@
         </w:rPr>
       </w:pPr>
       <w:r>
-        <w:rPr>
-          <w:lang w:val="en-US"/>
-        </w:rPr>
         <w:tab/>
       </w:r>
       <w:r>
@@ -10129,22 +10123,6 @@
           <w:szCs w:val="28"/>
         </w:rPr>
         <w:t>− перенос слов – автоматический</w:t>
-      </w:r>
-    </w:p>
-    <w:p>
-      <w:pPr>
-        <w:ind w:firstLine="709"/>
-        <w:rPr>
-          <w:rFonts w:cs="Times New Roman"/>
-          <w:szCs w:val="28"/>
-        </w:rPr>
-      </w:pPr>
-      <w:r>
-        <w:rPr>
-          <w:rFonts w:cs="Times New Roman"/>
-          <w:szCs w:val="28"/>
-        </w:rPr>
-        <w:t>− перенос слов из прописных букв – отменить.</w:t>
       </w:r>
     </w:p>
     <w:p>
@@ -10866,9 +10844,6 @@
       <w:ind w:firstLine="0"/>
       <w:jc w:val="center"/>
     </w:pPr>
-    <w:r>
-      <w:t xml:space="preserve">Томск 2024 </w:t>
-    </w:r>
   </w:p>
 </w:ftr>
 </file>
@@ -12076,6 +12051,7 @@
   <w:style w:type="character" w:default="1" w:styleId="a0">
     <w:name w:val="Default Paragraph Font"/>
     <w:uiPriority w:val="1"/>
+    <w:semiHidden/>
     <w:unhideWhenUsed/>
   </w:style>
   <w:style w:type="table" w:default="1" w:styleId="a1">

--- a/docs/Техническое_задание.docx
+++ b/docs/Техническое_задание.docx
@@ -1,6 +1,6 @@
 
 <file path=word/document.xml><?xml version="1.0" encoding="utf-8"?>
-<w:document xmlns:wpc="http://schemas.microsoft.com/office/word/2010/wordprocessingCanvas" xmlns:cx="http://schemas.microsoft.com/office/drawing/2014/chartex" xmlns:cx1="http://schemas.microsoft.com/office/drawing/2015/9/8/chartex" xmlns:cx2="http://schemas.microsoft.com/office/drawing/2015/10/21/chartex" xmlns:cx3="http://schemas.microsoft.com/office/drawing/2016/5/9/chartex" xmlns:cx4="http://schemas.microsoft.com/office/drawing/2016/5/10/chartex" xmlns:cx5="http://schemas.microsoft.com/office/drawing/2016/5/11/chartex" xmlns:cx6="http://schemas.microsoft.com/office/drawing/2016/5/12/chartex" xmlns:cx7="http://schemas.microsoft.com/office/drawing/2016/5/13/chartex" xmlns:cx8="http://schemas.microsoft.com/office/drawing/2016/5/14/chartex" xmlns:mc="http://schemas.openxmlformats.org/markup-compatibility/2006" xmlns:aink="http://schemas.microsoft.com/office/drawing/2016/ink" xmlns:am3d="http://schemas.microsoft.com/office/drawing/2017/model3d" xmlns:o="urn:schemas-microsoft-com:office:office" xmlns:r="http://schemas.openxmlformats.org/officeDocument/2006/relationships" xmlns:m="http://schemas.openxmlformats.org/officeDocument/2006/math" xmlns:v="urn:schemas-microsoft-com:vml" xmlns:wp14="http://schemas.microsoft.com/office/word/2010/wordprocessingDrawing" xmlns:wp="http://schemas.openxmlformats.org/drawingml/2006/wordprocessingDrawing" xmlns:w10="urn:schemas-microsoft-com:office:word" xmlns:w="http://schemas.openxmlformats.org/wordprocessingml/2006/main" xmlns:w14="http://schemas.microsoft.com/office/word/2010/wordml" xmlns:w15="http://schemas.microsoft.com/office/word/2012/wordml" xmlns:w16cex="http://schemas.microsoft.com/office/word/2018/wordml/cex" xmlns:w16cid="http://schemas.microsoft.com/office/word/2016/wordml/cid" xmlns:w16="http://schemas.microsoft.com/office/word/2018/wordml" xmlns:w16se="http://schemas.microsoft.com/office/word/2015/wordml/symex" xmlns:wpg="http://schemas.microsoft.com/office/word/2010/wordprocessingGroup" xmlns:wpi="http://schemas.microsoft.com/office/word/2010/wordprocessingInk" xmlns:wne="http://schemas.microsoft.com/office/word/2006/wordml" xmlns:wps="http://schemas.microsoft.com/office/word/2010/wordprocessingShape" mc:Ignorable="w14 w15 w16se w16cid w16 w16cex wp14">
+<w:document xmlns:wpc="http://schemas.microsoft.com/office/word/2010/wordprocessingCanvas" xmlns:cx="http://schemas.microsoft.com/office/drawing/2014/chartex" xmlns:cx1="http://schemas.microsoft.com/office/drawing/2015/9/8/chartex" xmlns:cx2="http://schemas.microsoft.com/office/drawing/2015/10/21/chartex" xmlns:cx3="http://schemas.microsoft.com/office/drawing/2016/5/9/chartex" xmlns:cx4="http://schemas.microsoft.com/office/drawing/2016/5/10/chartex" xmlns:cx5="http://schemas.microsoft.com/office/drawing/2016/5/11/chartex" xmlns:cx6="http://schemas.microsoft.com/office/drawing/2016/5/12/chartex" xmlns:cx7="http://schemas.microsoft.com/office/drawing/2016/5/13/chartex" xmlns:cx8="http://schemas.microsoft.com/office/drawing/2016/5/14/chartex" xmlns:mc="http://schemas.openxmlformats.org/markup-compatibility/2006" xmlns:aink="http://schemas.microsoft.com/office/drawing/2016/ink" xmlns:am3d="http://schemas.microsoft.com/office/drawing/2017/model3d" xmlns:o="urn:schemas-microsoft-com:office:office" xmlns:oel="http://schemas.microsoft.com/office/2019/extlst" xmlns:r="http://schemas.openxmlformats.org/officeDocument/2006/relationships" xmlns:m="http://schemas.openxmlformats.org/officeDocument/2006/math" xmlns:v="urn:schemas-microsoft-com:vml" xmlns:wp14="http://schemas.microsoft.com/office/word/2010/wordprocessingDrawing" xmlns:wp="http://schemas.openxmlformats.org/drawingml/2006/wordprocessingDrawing" xmlns:w10="urn:schemas-microsoft-com:office:word" xmlns:w="http://schemas.openxmlformats.org/wordprocessingml/2006/main" xmlns:w14="http://schemas.microsoft.com/office/word/2010/wordml" xmlns:w15="http://schemas.microsoft.com/office/word/2012/wordml" xmlns:w16cex="http://schemas.microsoft.com/office/word/2018/wordml/cex" xmlns:w16cid="http://schemas.microsoft.com/office/word/2016/wordml/cid" xmlns:w16="http://schemas.microsoft.com/office/word/2018/wordml" xmlns:w16du="http://schemas.microsoft.com/office/word/2023/wordml/word16du" xmlns:w16sdtdh="http://schemas.microsoft.com/office/word/2020/wordml/sdtdatahash" xmlns:w16se="http://schemas.microsoft.com/office/word/2015/wordml/symex" xmlns:wpg="http://schemas.microsoft.com/office/word/2010/wordprocessingGroup" xmlns:wpi="http://schemas.microsoft.com/office/word/2010/wordprocessingInk" xmlns:wne="http://schemas.microsoft.com/office/word/2006/wordml" xmlns:wps="http://schemas.microsoft.com/office/word/2010/wordprocessingShape" mc:Ignorable="w14 w15 w16se w16cid w16 w16cex w16sdtdh w16du wp14">
   <w:body>
     <w:p>
       <w:pPr>
@@ -3631,7 +3631,7 @@
           <w:szCs w:val="28"/>
           <w:lang w:val="en-US"/>
         </w:rPr>
-        <w:t>O</w:t>
+        <w:t>o</w:t>
       </w:r>
       <w:r>
         <w:rPr>
@@ -4265,13 +4265,8 @@
       <w:r>
         <w:t xml:space="preserve"> </w:t>
       </w:r>
-      <w:proofErr w:type="spellStart"/>
-      <w:r>
-        <w:t>Twin</w:t>
-      </w:r>
-      <w:proofErr w:type="spellEnd"/>
-      <w:r>
-        <w:t>), для дальнейшего его использования в синтезе схемных решений.</w:t>
+      <w:r>
+        <w:t>Twin), для дальнейшего его использования в синтезе схемных решений.</w:t>
       </w:r>
     </w:p>
     <w:p>
@@ -4674,33 +4669,8 @@
           <w:rFonts w:cs="Times New Roman"/>
           <w:szCs w:val="28"/>
         </w:rPr>
-        <w:t xml:space="preserve">которое будет запускаться вместе с программой PDK </w:t>
-      </w:r>
-      <w:proofErr w:type="spellStart"/>
-      <w:r>
-        <w:rPr>
-          <w:rFonts w:cs="Times New Roman"/>
-          <w:szCs w:val="28"/>
-        </w:rPr>
-        <w:t>Bridge</w:t>
-      </w:r>
-      <w:proofErr w:type="spellEnd"/>
-      <w:r>
-        <w:rPr>
-          <w:rFonts w:cs="Times New Roman"/>
-          <w:szCs w:val="28"/>
-        </w:rPr>
-        <w:t xml:space="preserve">, и через API ADS обращаться к заданному пользователем </w:t>
-      </w:r>
-      <w:proofErr w:type="spellStart"/>
-      <w:r>
-        <w:rPr>
-          <w:rFonts w:cs="Times New Roman"/>
-          <w:szCs w:val="28"/>
-        </w:rPr>
-        <w:t>workspace</w:t>
-      </w:r>
-      <w:proofErr w:type="spellEnd"/>
+        <w:t>которое будет запускаться вместе с программой PDK Bridge, и через API ADS обращаться к заданному пользователем workspace</w:t>
+      </w:r>
       <w:r>
         <w:rPr>
           <w:rFonts w:cs="Times New Roman"/>
@@ -4760,7 +4730,6 @@
         </w:rPr>
         <w:t xml:space="preserve"> в виде </w:t>
       </w:r>
-      <w:proofErr w:type="spellStart"/>
       <w:r>
         <w:rPr>
           <w:rFonts w:cs="Times New Roman"/>
@@ -4768,7 +4737,58 @@
         </w:rPr>
         <w:t>json</w:t>
       </w:r>
-      <w:proofErr w:type="spellEnd"/>
+      <w:r>
+        <w:rPr>
+          <w:rFonts w:cs="Times New Roman"/>
+          <w:szCs w:val="28"/>
+        </w:rPr>
+        <w:t>-формата</w:t>
+      </w:r>
+      <w:commentRangeStart w:id="12"/>
+      <w:r>
+        <w:rPr>
+          <w:rFonts w:cs="Times New Roman"/>
+          <w:szCs w:val="28"/>
+        </w:rPr>
+        <w:t>.</w:t>
+      </w:r>
+      <w:commentRangeEnd w:id="12"/>
+      <w:r>
+        <w:rPr>
+          <w:rStyle w:val="af"/>
+        </w:rPr>
+        <w:commentReference w:id="12"/>
+      </w:r>
+    </w:p>
+    <w:p>
+      <w:pPr>
+        <w:ind w:firstLine="709"/>
+        <w:rPr>
+          <w:rFonts w:cs="Times New Roman"/>
+          <w:szCs w:val="28"/>
+        </w:rPr>
+      </w:pPr>
+      <w:r>
+        <w:rPr>
+          <w:rFonts w:cs="Times New Roman"/>
+          <w:szCs w:val="28"/>
+        </w:rPr>
+        <w:t xml:space="preserve">− </w:t>
+      </w:r>
+      <w:r>
+        <w:rPr>
+          <w:rFonts w:cs="Times New Roman"/>
+          <w:szCs w:val="28"/>
+        </w:rPr>
+        <w:t xml:space="preserve">Обработка полученных команд. В обработку будут входить: </w:t>
+      </w:r>
+      <w:r>
+        <w:rPr>
+          <w:rFonts w:cs="Times New Roman"/>
+          <w:szCs w:val="28"/>
+        </w:rPr>
+        <w:t>обработка</w:t>
+      </w:r>
       <w:r>
         <w:rPr>
           <w:rFonts w:cs="Times New Roman"/>
@@ -4781,7 +4801,58 @@
           <w:rFonts w:cs="Times New Roman"/>
           <w:szCs w:val="28"/>
         </w:rPr>
-        <w:t>-формата</w:t>
+        <w:t xml:space="preserve">пакета с командой, определение команды </w:t>
+      </w:r>
+      <w:commentRangeStart w:id="13"/>
+      <w:r>
+        <w:rPr>
+          <w:rFonts w:cs="Times New Roman"/>
+          <w:szCs w:val="28"/>
+        </w:rPr>
+        <w:t>(</w:t>
+      </w:r>
+      <w:commentRangeEnd w:id="13"/>
+      <w:r>
+        <w:rPr>
+          <w:rStyle w:val="af"/>
+        </w:rPr>
+        <w:commentReference w:id="13"/>
+      </w:r>
+      <w:r>
+        <w:rPr>
+          <w:rFonts w:cs="Times New Roman"/>
+          <w:szCs w:val="28"/>
+        </w:rPr>
+        <w:t>и её параметров),</w:t>
+      </w:r>
+      <w:r>
+        <w:rPr>
+          <w:rFonts w:cs="Times New Roman"/>
+          <w:szCs w:val="28"/>
+        </w:rPr>
+        <w:t xml:space="preserve"> </w:t>
+      </w:r>
+      <w:r>
+        <w:rPr>
+          <w:rFonts w:cs="Times New Roman"/>
+          <w:szCs w:val="28"/>
+        </w:rPr>
+        <w:t xml:space="preserve">взаимодействие с ADS через Python API, получение результата </w:t>
+      </w:r>
+      <w:commentRangeStart w:id="14"/>
+      <w:r>
+        <w:rPr>
+          <w:rFonts w:cs="Times New Roman"/>
+          <w:szCs w:val="28"/>
+        </w:rPr>
+        <w:t>из ADS</w:t>
+      </w:r>
+      <w:commentRangeEnd w:id="14"/>
+      <w:r>
+        <w:rPr>
+          <w:rStyle w:val="af"/>
+        </w:rPr>
+        <w:commentReference w:id="14"/>
       </w:r>
       <w:r>
         <w:rPr>
@@ -4789,82 +4860,6 @@
           <w:szCs w:val="28"/>
         </w:rPr>
         <w:t>.</w:t>
-      </w:r>
-    </w:p>
-    <w:p>
-      <w:pPr>
-        <w:ind w:firstLine="709"/>
-        <w:rPr>
-          <w:rFonts w:cs="Times New Roman"/>
-          <w:szCs w:val="28"/>
-        </w:rPr>
-      </w:pPr>
-      <w:r>
-        <w:rPr>
-          <w:rFonts w:cs="Times New Roman"/>
-          <w:szCs w:val="28"/>
-        </w:rPr>
-        <w:t xml:space="preserve">− </w:t>
-      </w:r>
-      <w:r>
-        <w:rPr>
-          <w:rFonts w:cs="Times New Roman"/>
-          <w:szCs w:val="28"/>
-        </w:rPr>
-        <w:t xml:space="preserve">Обработка полученных команд. В обработку будут входить: </w:t>
-      </w:r>
-      <w:proofErr w:type="spellStart"/>
-      <w:r>
-        <w:rPr>
-          <w:rFonts w:cs="Times New Roman"/>
-          <w:szCs w:val="28"/>
-        </w:rPr>
-        <w:t>парсинг</w:t>
-      </w:r>
-      <w:proofErr w:type="spellEnd"/>
-      <w:r>
-        <w:rPr>
-          <w:rFonts w:cs="Times New Roman"/>
-          <w:szCs w:val="28"/>
-        </w:rPr>
-        <w:t xml:space="preserve"> </w:t>
-      </w:r>
-      <w:r>
-        <w:rPr>
-          <w:rFonts w:cs="Times New Roman"/>
-          <w:szCs w:val="28"/>
-        </w:rPr>
-        <w:t>пакета с командой, определение команды (и её параметров),</w:t>
-      </w:r>
-      <w:r>
-        <w:rPr>
-          <w:rFonts w:cs="Times New Roman"/>
-          <w:szCs w:val="28"/>
-        </w:rPr>
-        <w:t xml:space="preserve"> </w:t>
-      </w:r>
-      <w:r>
-        <w:rPr>
-          <w:rFonts w:cs="Times New Roman"/>
-          <w:szCs w:val="28"/>
-        </w:rPr>
-        <w:t xml:space="preserve">взаимодействие с ADS через </w:t>
-      </w:r>
-      <w:proofErr w:type="spellStart"/>
-      <w:r>
-        <w:rPr>
-          <w:rFonts w:cs="Times New Roman"/>
-          <w:szCs w:val="28"/>
-        </w:rPr>
-        <w:t>Python</w:t>
-      </w:r>
-      <w:proofErr w:type="spellEnd"/>
-      <w:r>
-        <w:rPr>
-          <w:rFonts w:cs="Times New Roman"/>
-          <w:szCs w:val="28"/>
-        </w:rPr>
-        <w:t xml:space="preserve"> API, получение результата из ADS.</w:t>
       </w:r>
     </w:p>
     <w:p>
@@ -4907,14 +4902,14 @@
           <w:rFonts w:cs="Times New Roman"/>
         </w:rPr>
       </w:pPr>
-      <w:bookmarkStart w:id="12" w:name="_Toc178596820"/>
+      <w:bookmarkStart w:id="15" w:name="_Toc178596820"/>
       <w:r>
         <w:rPr>
           <w:rFonts w:cs="Times New Roman"/>
         </w:rPr>
         <w:t>3.1.2 Требования к численности и квалификации персонала системы</w:t>
       </w:r>
-      <w:bookmarkEnd w:id="12"/>
+      <w:bookmarkEnd w:id="15"/>
     </w:p>
     <w:p>
       <w:pPr>
@@ -4955,14 +4950,14 @@
           <w:rFonts w:cs="Times New Roman"/>
         </w:rPr>
       </w:pPr>
-      <w:bookmarkStart w:id="13" w:name="_Toc178596821"/>
+      <w:bookmarkStart w:id="16" w:name="_Toc178596821"/>
       <w:r>
         <w:rPr>
           <w:rFonts w:cs="Times New Roman"/>
         </w:rPr>
         <w:t>3.1.3 Показатели назначения</w:t>
       </w:r>
-      <w:bookmarkEnd w:id="13"/>
+      <w:bookmarkEnd w:id="16"/>
     </w:p>
     <w:p>
       <w:pPr>
@@ -5102,44 +5097,34 @@
         </w:rPr>
         <w:t xml:space="preserve">или не соответствует требования, а также в случае ошибок </w:t>
       </w:r>
-      <w:proofErr w:type="spellStart"/>
-      <w:r>
-        <w:rPr>
-          <w:rFonts w:cs="Times New Roman"/>
-          <w:szCs w:val="28"/>
-        </w:rPr>
-        <w:t>парсинга</w:t>
-      </w:r>
-      <w:proofErr w:type="spellEnd"/>
-      <w:r>
-        <w:rPr>
-          <w:rFonts w:cs="Times New Roman"/>
-          <w:szCs w:val="28"/>
-        </w:rPr>
-        <w:t xml:space="preserve"> </w:t>
-      </w:r>
-      <w:proofErr w:type="spellStart"/>
-      <w:r>
-        <w:rPr>
-          <w:rFonts w:cs="Times New Roman"/>
-          <w:szCs w:val="28"/>
-        </w:rPr>
-        <w:t>json</w:t>
-      </w:r>
-      <w:proofErr w:type="spellEnd"/>
-      <w:r>
-        <w:rPr>
-          <w:rFonts w:cs="Times New Roman"/>
-          <w:szCs w:val="28"/>
-        </w:rPr>
-        <w:t>-пакетов</w:t>
-      </w:r>
+      <w:r>
+        <w:rPr>
+          <w:rFonts w:cs="Times New Roman"/>
+          <w:szCs w:val="28"/>
+        </w:rPr>
+        <w:t>обработки</w:t>
+      </w:r>
+      <w:r>
+        <w:rPr>
+          <w:rFonts w:cs="Times New Roman"/>
+          <w:szCs w:val="28"/>
+        </w:rPr>
+        <w:t xml:space="preserve"> json-пакетов</w:t>
+      </w:r>
+      <w:commentRangeStart w:id="17"/>
       <w:r>
         <w:rPr>
           <w:rFonts w:cs="Times New Roman"/>
           <w:szCs w:val="28"/>
         </w:rPr>
         <w:t>.</w:t>
+      </w:r>
+      <w:commentRangeEnd w:id="17"/>
+      <w:r>
+        <w:rPr>
+          <w:rStyle w:val="af"/>
+        </w:rPr>
+        <w:commentReference w:id="17"/>
       </w:r>
     </w:p>
     <w:p>
@@ -5195,7 +5180,7 @@
           <w:rFonts w:cs="Times New Roman"/>
         </w:rPr>
       </w:pPr>
-      <w:bookmarkStart w:id="14" w:name="_Toc178596822"/>
+      <w:bookmarkStart w:id="18" w:name="_Toc178596822"/>
       <w:r>
         <w:rPr>
           <w:rFonts w:cs="Times New Roman"/>
@@ -5203,7 +5188,7 @@
         <w:lastRenderedPageBreak/>
         <w:t>3.1.4 Требования к надежности</w:t>
       </w:r>
-      <w:bookmarkEnd w:id="14"/>
+      <w:bookmarkEnd w:id="18"/>
     </w:p>
     <w:p>
       <w:pPr>
@@ -5230,7 +5215,7 @@
           <w:rFonts w:cs="Times New Roman"/>
         </w:rPr>
       </w:pPr>
-      <w:bookmarkStart w:id="15" w:name="_Toc178596823"/>
+      <w:bookmarkStart w:id="19" w:name="_Toc178596823"/>
       <w:r>
         <w:rPr>
           <w:rFonts w:cs="Times New Roman"/>
@@ -5249,7 +5234,7 @@
         </w:rPr>
         <w:t>Требования к безопасности</w:t>
       </w:r>
-      <w:bookmarkEnd w:id="15"/>
+      <w:bookmarkEnd w:id="19"/>
     </w:p>
     <w:p>
       <w:pPr>
@@ -5304,7 +5289,7 @@
           <w:rFonts w:cs="Times New Roman"/>
         </w:rPr>
       </w:pPr>
-      <w:bookmarkStart w:id="16" w:name="_Toc178596824"/>
+      <w:bookmarkStart w:id="20" w:name="_Toc178596824"/>
       <w:r>
         <w:rPr>
           <w:rFonts w:cs="Times New Roman"/>
@@ -5323,7 +5308,7 @@
         </w:rPr>
         <w:t>Требования к эргономике и технической эстетике</w:t>
       </w:r>
-      <w:bookmarkEnd w:id="16"/>
+      <w:bookmarkEnd w:id="20"/>
     </w:p>
     <w:p>
       <w:pPr>
@@ -5350,7 +5335,7 @@
           <w:rFonts w:cs="Times New Roman"/>
         </w:rPr>
       </w:pPr>
-      <w:bookmarkStart w:id="17" w:name="_Toc178596825"/>
+      <w:bookmarkStart w:id="21" w:name="_Toc178596825"/>
       <w:r>
         <w:rPr>
           <w:rFonts w:cs="Times New Roman"/>
@@ -5369,7 +5354,7 @@
         </w:rPr>
         <w:t>и хранению компонентов системы</w:t>
       </w:r>
-      <w:bookmarkEnd w:id="17"/>
+      <w:bookmarkEnd w:id="21"/>
     </w:p>
     <w:p>
       <w:pPr>
@@ -5410,7 +5395,7 @@
           <w:rFonts w:cs="Times New Roman"/>
         </w:rPr>
       </w:pPr>
-      <w:bookmarkStart w:id="18" w:name="_Toc178596826"/>
+      <w:bookmarkStart w:id="22" w:name="_Toc178596826"/>
       <w:r>
         <w:rPr>
           <w:rFonts w:cs="Times New Roman"/>
@@ -5429,7 +5414,7 @@
         </w:rPr>
         <w:t>доступа</w:t>
       </w:r>
-      <w:bookmarkEnd w:id="18"/>
+      <w:bookmarkEnd w:id="22"/>
     </w:p>
     <w:p>
       <w:pPr>
@@ -5470,14 +5455,14 @@
           <w:rFonts w:cs="Times New Roman"/>
         </w:rPr>
       </w:pPr>
-      <w:bookmarkStart w:id="19" w:name="_Toc178596827"/>
+      <w:bookmarkStart w:id="23" w:name="_Toc178596827"/>
       <w:r>
         <w:rPr>
           <w:rFonts w:cs="Times New Roman"/>
         </w:rPr>
         <w:t>3.1.9 Требования по сохранности информации при авариях</w:t>
       </w:r>
-      <w:bookmarkEnd w:id="19"/>
+      <w:bookmarkEnd w:id="23"/>
     </w:p>
     <w:p>
       <w:pPr>
@@ -5518,14 +5503,14 @@
           <w:rFonts w:cs="Times New Roman"/>
         </w:rPr>
       </w:pPr>
-      <w:bookmarkStart w:id="20" w:name="_Toc178596828"/>
+      <w:bookmarkStart w:id="24" w:name="_Toc178596828"/>
       <w:r>
         <w:rPr>
           <w:rFonts w:cs="Times New Roman"/>
         </w:rPr>
         <w:t>3.1.10 Требования к защите от влияния внешних воздействий</w:t>
       </w:r>
-      <w:bookmarkEnd w:id="20"/>
+      <w:bookmarkEnd w:id="24"/>
     </w:p>
     <w:p>
       <w:pPr>
@@ -5566,14 +5551,14 @@
           <w:rFonts w:cs="Times New Roman"/>
         </w:rPr>
       </w:pPr>
-      <w:bookmarkStart w:id="21" w:name="_Toc178596829"/>
+      <w:bookmarkStart w:id="25" w:name="_Toc178596829"/>
       <w:r>
         <w:rPr>
           <w:rFonts w:cs="Times New Roman"/>
         </w:rPr>
         <w:t>3.1.11 Требования к патентной чистоте</w:t>
       </w:r>
-      <w:bookmarkEnd w:id="21"/>
+      <w:bookmarkEnd w:id="25"/>
     </w:p>
     <w:p>
       <w:pPr>
@@ -5600,14 +5585,14 @@
           <w:rFonts w:cs="Times New Roman"/>
         </w:rPr>
       </w:pPr>
-      <w:bookmarkStart w:id="22" w:name="_Toc178596830"/>
+      <w:bookmarkStart w:id="26" w:name="_Toc178596830"/>
       <w:r>
         <w:rPr>
           <w:rFonts w:cs="Times New Roman"/>
         </w:rPr>
         <w:t>3.1.12 Требования по стандартизации и унификации</w:t>
       </w:r>
-      <w:bookmarkEnd w:id="22"/>
+      <w:bookmarkEnd w:id="26"/>
     </w:p>
     <w:p>
       <w:pPr>
@@ -5685,14 +5670,24 @@
           <w:rFonts w:cs="Times New Roman"/>
         </w:rPr>
       </w:pPr>
-      <w:bookmarkStart w:id="23" w:name="_Toc178596831"/>
+      <w:bookmarkStart w:id="27" w:name="_Toc178596831"/>
+      <w:commentRangeStart w:id="28"/>
       <w:r>
         <w:rPr>
           <w:rFonts w:cs="Times New Roman"/>
         </w:rPr>
         <w:t>3.2 Требования к функциям (задачам), выполняемым АС</w:t>
       </w:r>
-      <w:bookmarkEnd w:id="23"/>
+      <w:bookmarkEnd w:id="27"/>
+      <w:commentRangeEnd w:id="28"/>
+      <w:r>
+        <w:rPr>
+          <w:rStyle w:val="af"/>
+          <w:rFonts w:eastAsiaTheme="minorHAnsi" w:cstheme="minorBidi"/>
+          <w:color w:val="auto"/>
+        </w:rPr>
+        <w:commentReference w:id="28"/>
+      </w:r>
     </w:p>
     <w:p>
       <w:pPr>
@@ -5713,7 +5708,7 @@
           <w:rFonts w:cs="Times New Roman"/>
         </w:rPr>
       </w:pPr>
-      <w:bookmarkStart w:id="24" w:name="_Toc178596832"/>
+      <w:bookmarkStart w:id="29" w:name="_Toc178596832"/>
       <w:r>
         <w:rPr>
           <w:rFonts w:cs="Times New Roman"/>
@@ -5721,12 +5716,11 @@
         <w:lastRenderedPageBreak/>
         <w:t>3.2.1 Перечень функций, задач или их комплексов</w:t>
       </w:r>
-      <w:bookmarkEnd w:id="24"/>
+      <w:bookmarkEnd w:id="29"/>
     </w:p>
     <w:p>
       <w:pPr>
         <w:ind w:firstLine="0"/>
-        <w:jc w:val="left"/>
         <w:rPr>
           <w:rFonts w:cs="Times New Roman"/>
           <w:sz w:val="24"/>
@@ -5774,7 +5768,27 @@
         <w:rPr>
           <w:rFonts w:cs="Times New Roman"/>
         </w:rPr>
-        <w:t xml:space="preserve">-параметры (с шумами и без) </w:t>
+        <w:t xml:space="preserve">-параметры (с </w:t>
+      </w:r>
+      <w:commentRangeStart w:id="30"/>
+      <w:r>
+        <w:rPr>
+          <w:rFonts w:cs="Times New Roman"/>
+        </w:rPr>
+        <w:t xml:space="preserve">шумами </w:t>
+      </w:r>
+      <w:commentRangeEnd w:id="30"/>
+      <w:r>
+        <w:rPr>
+          <w:rStyle w:val="af"/>
+        </w:rPr>
+        <w:commentReference w:id="30"/>
+      </w:r>
+      <w:r>
+        <w:rPr>
+          <w:rFonts w:cs="Times New Roman"/>
+        </w:rPr>
+        <w:t xml:space="preserve">и без) </w:t>
       </w:r>
       <w:r>
         <w:rPr>
@@ -5949,14 +5963,14 @@
           <w:rFonts w:cs="Times New Roman"/>
         </w:rPr>
       </w:pPr>
-      <w:bookmarkStart w:id="25" w:name="_Toc178596833"/>
+      <w:bookmarkStart w:id="31" w:name="_Toc178596833"/>
       <w:r>
         <w:rPr>
           <w:rFonts w:cs="Times New Roman"/>
         </w:rPr>
         <w:t>3.3 Требования к видам обеспечения АС</w:t>
       </w:r>
-      <w:bookmarkEnd w:id="25"/>
+      <w:bookmarkEnd w:id="31"/>
     </w:p>
     <w:p>
       <w:pPr>
@@ -5977,14 +5991,14 @@
           <w:rFonts w:cs="Times New Roman"/>
         </w:rPr>
       </w:pPr>
-      <w:bookmarkStart w:id="26" w:name="_Toc178596834"/>
+      <w:bookmarkStart w:id="32" w:name="_Toc178596834"/>
       <w:r>
         <w:rPr>
           <w:rFonts w:cs="Times New Roman"/>
         </w:rPr>
         <w:t>3.3.1 Требования к математическому обеспечению системы</w:t>
       </w:r>
-      <w:bookmarkEnd w:id="26"/>
+      <w:bookmarkEnd w:id="32"/>
     </w:p>
     <w:p>
       <w:pPr>
@@ -6025,14 +6039,14 @@
           <w:rFonts w:cs="Times New Roman"/>
         </w:rPr>
       </w:pPr>
-      <w:bookmarkStart w:id="27" w:name="_Toc178596835"/>
+      <w:bookmarkStart w:id="33" w:name="_Toc178596835"/>
       <w:r>
         <w:rPr>
           <w:rFonts w:cs="Times New Roman"/>
         </w:rPr>
         <w:t>3.3.2 Требования к информационному обеспечению системы</w:t>
       </w:r>
-      <w:bookmarkEnd w:id="27"/>
+      <w:bookmarkEnd w:id="33"/>
     </w:p>
     <w:p>
       <w:pPr>
@@ -6073,14 +6087,14 @@
           <w:rFonts w:cs="Times New Roman"/>
         </w:rPr>
       </w:pPr>
-      <w:bookmarkStart w:id="28" w:name="_Toc178596836"/>
+      <w:bookmarkStart w:id="34" w:name="_Toc178596836"/>
       <w:r>
         <w:rPr>
           <w:rFonts w:cs="Times New Roman"/>
         </w:rPr>
         <w:t>3.3.3 Требования к лингвистическому обеспечению системы</w:t>
       </w:r>
-      <w:bookmarkEnd w:id="28"/>
+      <w:bookmarkEnd w:id="34"/>
     </w:p>
     <w:p>
       <w:pPr>
@@ -6114,14 +6128,14 @@
           <w:rFonts w:cs="Times New Roman"/>
         </w:rPr>
       </w:pPr>
-      <w:bookmarkStart w:id="29" w:name="_Toc178596837"/>
+      <w:bookmarkStart w:id="35" w:name="_Toc178596837"/>
       <w:r>
         <w:rPr>
           <w:rFonts w:cs="Times New Roman"/>
         </w:rPr>
         <w:t>3.3.4 Требования к программному обеспечению системы</w:t>
       </w:r>
-      <w:bookmarkEnd w:id="29"/>
+      <w:bookmarkEnd w:id="35"/>
     </w:p>
     <w:p>
       <w:pPr>
@@ -6231,7 +6245,6 @@
         </w:rPr>
         <w:t xml:space="preserve">2024 </w:t>
       </w:r>
-      <w:proofErr w:type="spellStart"/>
       <w:r>
         <w:rPr>
           <w:rFonts w:cs="Times New Roman"/>
@@ -6240,7 +6253,6 @@
         </w:rPr>
         <w:t>upd</w:t>
       </w:r>
-      <w:proofErr w:type="spellEnd"/>
       <w:r>
         <w:rPr>
           <w:rFonts w:cs="Times New Roman"/>
@@ -6278,21 +6290,12 @@
         </w:rPr>
         <w:t xml:space="preserve"> </w:t>
       </w:r>
-      <w:proofErr w:type="spellStart"/>
-      <w:r>
-        <w:rPr>
-          <w:rFonts w:cs="Times New Roman"/>
-          <w:szCs w:val="28"/>
-        </w:rPr>
-        <w:t>Windows</w:t>
-      </w:r>
-      <w:proofErr w:type="spellEnd"/>
-      <w:r>
-        <w:rPr>
-          <w:rFonts w:cs="Times New Roman"/>
-          <w:szCs w:val="28"/>
-        </w:rPr>
-        <w:t xml:space="preserve"> версии 10 и старше и разрядностью х6</w:t>
+      <w:r>
+        <w:rPr>
+          <w:rFonts w:cs="Times New Roman"/>
+          <w:szCs w:val="28"/>
+        </w:rPr>
+        <w:t>Windows версии 10 и старше и разрядностью х6</w:t>
       </w:r>
       <w:r>
         <w:rPr>
@@ -6546,14 +6549,14 @@
           <w:rFonts w:cs="Times New Roman"/>
         </w:rPr>
       </w:pPr>
-      <w:bookmarkStart w:id="30" w:name="_Toc178596838"/>
+      <w:bookmarkStart w:id="36" w:name="_Toc178596838"/>
       <w:r>
         <w:rPr>
           <w:rFonts w:cs="Times New Roman"/>
         </w:rPr>
         <w:t>3.4 Общие технические требования к АС</w:t>
       </w:r>
-      <w:bookmarkEnd w:id="30"/>
+      <w:bookmarkEnd w:id="36"/>
     </w:p>
     <w:p>
       <w:pPr>
@@ -6711,8 +6714,8 @@
           <w:szCs w:val="28"/>
         </w:rPr>
         <w:sectPr>
-          <w:footerReference w:type="default" r:id="rId8"/>
-          <w:footerReference w:type="first" r:id="rId9"/>
+          <w:footerReference w:type="default" r:id="rId12"/>
+          <w:footerReference w:type="first" r:id="rId13"/>
           <w:pgSz w:w="11906" w:h="16838"/>
           <w:pgMar w:top="1134" w:right="850" w:bottom="1134" w:left="1701" w:header="709" w:footer="709" w:gutter="0"/>
           <w:cols w:space="708"/>
@@ -6748,7 +6751,7 @@
           <w:bCs/>
         </w:rPr>
       </w:pPr>
-      <w:bookmarkStart w:id="31" w:name="_Toc178596839"/>
+      <w:bookmarkStart w:id="37" w:name="_Toc178596839"/>
       <w:r>
         <w:rPr>
           <w:b/>
@@ -6757,7 +6760,7 @@
         <w:lastRenderedPageBreak/>
         <w:t>4 СОСТАВ И СОДЕРЖАНИЕ РАБОТ ПО СОЗДАНИЮ АВТОМАТИЗИРОВАННОЙ СИСТЕМЫ</w:t>
       </w:r>
-      <w:bookmarkEnd w:id="31"/>
+      <w:bookmarkEnd w:id="37"/>
     </w:p>
     <w:p>
       <w:pPr>
@@ -7676,17 +7679,8 @@
                 <w:rFonts w:cs="Times New Roman"/>
                 <w:szCs w:val="28"/>
               </w:rPr>
-              <w:t xml:space="preserve">RSDN </w:t>
-            </w:r>
-            <w:proofErr w:type="spellStart"/>
-            <w:r>
-              <w:rPr>
-                <w:rFonts w:cs="Times New Roman"/>
-                <w:szCs w:val="28"/>
-              </w:rPr>
-              <w:t>Magazine</w:t>
-            </w:r>
-            <w:proofErr w:type="spellEnd"/>
+              <w:t>RSDN Magazine</w:t>
+            </w:r>
           </w:p>
           <w:p>
             <w:pPr>
@@ -8713,8 +8707,8 @@
           <w:szCs w:val="28"/>
         </w:rPr>
         <w:sectPr>
-          <w:footerReference w:type="default" r:id="rId10"/>
-          <w:footerReference w:type="first" r:id="rId11"/>
+          <w:footerReference w:type="default" r:id="rId14"/>
+          <w:footerReference w:type="first" r:id="rId15"/>
           <w:pgSz w:w="16838" w:h="11906" w:orient="landscape" w:code="9"/>
           <w:pgMar w:top="1134" w:right="1134" w:bottom="851" w:left="1701" w:header="709" w:footer="709" w:gutter="0"/>
           <w:cols w:space="708"/>
@@ -8751,7 +8745,7 @@
           <w:bCs/>
         </w:rPr>
       </w:pPr>
-      <w:bookmarkStart w:id="32" w:name="_Toc178596840"/>
+      <w:bookmarkStart w:id="38" w:name="_Toc178596840"/>
       <w:r>
         <w:rPr>
           <w:b/>
@@ -8760,7 +8754,7 @@
         <w:lastRenderedPageBreak/>
         <w:t>5 ПОРЯДОК РАЗРАБОТКИ АВТОМАТИЗИРОВАННОЙ СИСТЕМЫ</w:t>
       </w:r>
-      <w:bookmarkEnd w:id="32"/>
+      <w:bookmarkEnd w:id="38"/>
     </w:p>
     <w:p>
       <w:pPr>
@@ -8781,11 +8775,11 @@
         <w:ind w:firstLine="709"/>
         <w:jc w:val="both"/>
       </w:pPr>
-      <w:bookmarkStart w:id="33" w:name="_Toc178596841"/>
+      <w:bookmarkStart w:id="39" w:name="_Toc178596841"/>
       <w:r>
         <w:t>5.1 Порядок организации разработки АС</w:t>
       </w:r>
-      <w:bookmarkEnd w:id="33"/>
+      <w:bookmarkEnd w:id="39"/>
     </w:p>
     <w:p>
       <w:pPr>
@@ -8838,11 +8832,11 @@
         <w:ind w:firstLine="709"/>
         <w:jc w:val="both"/>
       </w:pPr>
-      <w:bookmarkStart w:id="34" w:name="_Toc178596842"/>
+      <w:bookmarkStart w:id="40" w:name="_Toc178596842"/>
       <w:r>
         <w:t>5.2 Перечень документов и исходных данных для разработки АС</w:t>
       </w:r>
-      <w:bookmarkEnd w:id="34"/>
+      <w:bookmarkEnd w:id="40"/>
     </w:p>
     <w:p>
       <w:pPr>
@@ -9021,14 +9015,12 @@
       <w:r>
         <w:t xml:space="preserve"> </w:t>
       </w:r>
-      <w:proofErr w:type="spellStart"/>
       <w:r>
         <w:rPr>
           <w:lang w:val="en-US"/>
         </w:rPr>
         <w:t>upd</w:t>
       </w:r>
-      <w:proofErr w:type="spellEnd"/>
       <w:r>
         <w:t>.2.</w:t>
       </w:r>
@@ -9040,7 +9032,7 @@
         <w:ind w:firstLine="709"/>
         <w:jc w:val="both"/>
       </w:pPr>
-      <w:bookmarkStart w:id="35" w:name="_Toc178596843"/>
+      <w:bookmarkStart w:id="41" w:name="_Toc178596843"/>
       <w:r>
         <w:t>5.3</w:t>
       </w:r>
@@ -9062,7 +9054,7 @@
       <w:r>
         <w:t>этапов работ</w:t>
       </w:r>
-      <w:bookmarkEnd w:id="35"/>
+      <w:bookmarkEnd w:id="41"/>
     </w:p>
     <w:p>
       <w:pPr>
@@ -9185,7 +9177,7 @@
           <w:bCs/>
         </w:rPr>
       </w:pPr>
-      <w:bookmarkStart w:id="36" w:name="_Toc178596844"/>
+      <w:bookmarkStart w:id="42" w:name="_Toc178596844"/>
       <w:r>
         <w:rPr>
           <w:b/>
@@ -9207,7 +9199,7 @@
         </w:rPr>
         <w:t>СИСТЕМЫ</w:t>
       </w:r>
-      <w:bookmarkEnd w:id="36"/>
+      <w:bookmarkEnd w:id="42"/>
     </w:p>
     <w:p/>
     <w:p>
@@ -9216,14 +9208,14 @@
         <w:spacing w:before="0"/>
         <w:ind w:firstLine="0"/>
       </w:pPr>
-      <w:bookmarkStart w:id="37" w:name="_Toc178596845"/>
+      <w:bookmarkStart w:id="43" w:name="_Toc178596845"/>
       <w:r>
         <w:rPr>
           <w:rStyle w:val="20"/>
         </w:rPr>
         <w:t>6.1 Виды, состав и методы испытаний АС и ее составных частей</w:t>
       </w:r>
-      <w:bookmarkEnd w:id="37"/>
+      <w:bookmarkEnd w:id="43"/>
       <w:r>
         <w:t xml:space="preserve"> </w:t>
       </w:r>
@@ -9421,11 +9413,11 @@
         <w:ind w:firstLine="709"/>
         <w:jc w:val="both"/>
       </w:pPr>
-      <w:bookmarkStart w:id="38" w:name="_Toc178596846"/>
+      <w:bookmarkStart w:id="44" w:name="_Toc178596846"/>
       <w:r>
         <w:t>6.2 Общие требования к приёмке работ по стадиям</w:t>
       </w:r>
-      <w:bookmarkEnd w:id="38"/>
+      <w:bookmarkEnd w:id="44"/>
     </w:p>
     <w:p>
       <w:pPr>
@@ -9630,7 +9622,7 @@
           <w:bCs/>
         </w:rPr>
       </w:pPr>
-      <w:bookmarkStart w:id="39" w:name="_Toc178596847"/>
+      <w:bookmarkStart w:id="45" w:name="_Toc178596847"/>
       <w:r>
         <w:rPr>
           <w:b/>
@@ -9638,7 +9630,7 @@
         </w:rPr>
         <w:t>7 ТРЕБОВАНИЯ К ДОКУМЕНТИРОВАНИЮ</w:t>
       </w:r>
-      <w:bookmarkEnd w:id="39"/>
+      <w:bookmarkEnd w:id="45"/>
     </w:p>
     <w:p>
       <w:pPr>
@@ -9717,12 +9709,12 @@
         <w:ind w:firstLine="709"/>
         <w:jc w:val="both"/>
       </w:pPr>
-      <w:bookmarkStart w:id="40" w:name="_Toc178596848"/>
+      <w:bookmarkStart w:id="46" w:name="_Toc178596848"/>
       <w:r>
         <w:lastRenderedPageBreak/>
         <w:t>7.1 Перечень подлежащих разработке документов</w:t>
       </w:r>
-      <w:bookmarkEnd w:id="40"/>
+      <w:bookmarkEnd w:id="46"/>
     </w:p>
     <w:p>
       <w:pPr>
@@ -9761,11 +9753,11 @@
         <w:ind w:firstLine="709"/>
         <w:jc w:val="both"/>
       </w:pPr>
-      <w:bookmarkStart w:id="41" w:name="_Toc178596849"/>
+      <w:bookmarkStart w:id="47" w:name="_Toc178596849"/>
       <w:r>
         <w:t>7.2 Вид представления и количество документов</w:t>
       </w:r>
-      <w:bookmarkEnd w:id="41"/>
+      <w:bookmarkEnd w:id="47"/>
     </w:p>
     <w:p>
       <w:pPr>
@@ -9794,39 +9786,7 @@
           <w:rFonts w:cs="Times New Roman"/>
           <w:szCs w:val="28"/>
         </w:rPr>
-        <w:t>виде в форматах .</w:t>
-      </w:r>
-      <w:proofErr w:type="spellStart"/>
-      <w:r>
-        <w:rPr>
-          <w:rFonts w:cs="Times New Roman"/>
-          <w:szCs w:val="28"/>
-        </w:rPr>
-        <w:t>docx</w:t>
-      </w:r>
-      <w:proofErr w:type="spellEnd"/>
-      <w:r>
-        <w:rPr>
-          <w:rFonts w:cs="Times New Roman"/>
-          <w:szCs w:val="28"/>
-        </w:rPr>
-        <w:t xml:space="preserve"> и .</w:t>
-      </w:r>
-      <w:proofErr w:type="spellStart"/>
-      <w:r>
-        <w:rPr>
-          <w:rFonts w:cs="Times New Roman"/>
-          <w:szCs w:val="28"/>
-        </w:rPr>
-        <w:t>pdf</w:t>
-      </w:r>
-      <w:proofErr w:type="spellEnd"/>
-      <w:r>
-        <w:rPr>
-          <w:rFonts w:cs="Times New Roman"/>
-          <w:szCs w:val="28"/>
-        </w:rPr>
-        <w:t xml:space="preserve"> по одному экземпляру каждый</w:t>
+        <w:t>виде в форматах .docx и .pdf по одному экземпляру каждый</w:t>
       </w:r>
     </w:p>
     <w:p>
@@ -9909,7 +9869,7 @@
         <w:ind w:firstLine="709"/>
         <w:jc w:val="both"/>
       </w:pPr>
-      <w:bookmarkStart w:id="42" w:name="_Toc178596850"/>
+      <w:bookmarkStart w:id="48" w:name="_Toc178596850"/>
       <w:r>
         <w:t>7.3 Требования по использованию ЕСКД и ЕСПД при разработке</w:t>
       </w:r>
@@ -9919,7 +9879,7 @@
       <w:r>
         <w:t>документов</w:t>
       </w:r>
-      <w:bookmarkEnd w:id="42"/>
+      <w:bookmarkEnd w:id="48"/>
     </w:p>
     <w:p>
       <w:pPr>
@@ -10010,55 +9970,7 @@
           <w:rFonts w:cs="Times New Roman"/>
           <w:szCs w:val="28"/>
         </w:rPr>
-        <w:t xml:space="preserve">− шрифт – </w:t>
-      </w:r>
-      <w:proofErr w:type="spellStart"/>
-      <w:r>
-        <w:rPr>
-          <w:rFonts w:cs="Times New Roman"/>
-          <w:szCs w:val="28"/>
-        </w:rPr>
-        <w:t>Times</w:t>
-      </w:r>
-      <w:proofErr w:type="spellEnd"/>
-      <w:r>
-        <w:rPr>
-          <w:rFonts w:cs="Times New Roman"/>
-          <w:szCs w:val="28"/>
-        </w:rPr>
-        <w:t xml:space="preserve"> </w:t>
-      </w:r>
-      <w:proofErr w:type="spellStart"/>
-      <w:r>
-        <w:rPr>
-          <w:rFonts w:cs="Times New Roman"/>
-          <w:szCs w:val="28"/>
-        </w:rPr>
-        <w:t>New</w:t>
-      </w:r>
-      <w:proofErr w:type="spellEnd"/>
-      <w:r>
-        <w:rPr>
-          <w:rFonts w:cs="Times New Roman"/>
-          <w:szCs w:val="28"/>
-        </w:rPr>
-        <w:t xml:space="preserve"> </w:t>
-      </w:r>
-      <w:proofErr w:type="spellStart"/>
-      <w:r>
-        <w:rPr>
-          <w:rFonts w:cs="Times New Roman"/>
-          <w:szCs w:val="28"/>
-        </w:rPr>
-        <w:t>Roman</w:t>
-      </w:r>
-      <w:proofErr w:type="spellEnd"/>
-      <w:r>
-        <w:rPr>
-          <w:rFonts w:cs="Times New Roman"/>
-          <w:szCs w:val="28"/>
-        </w:rPr>
-        <w:t xml:space="preserve"> 14;</w:t>
+        <w:t>− шрифт – Times New Roman 14;</w:t>
       </w:r>
     </w:p>
     <w:p>
@@ -10123,6 +10035,13 @@
           <w:szCs w:val="28"/>
         </w:rPr>
         <w:t>− перенос слов – автоматический</w:t>
+      </w:r>
+      <w:r>
+        <w:rPr>
+          <w:rFonts w:cs="Times New Roman"/>
+          <w:szCs w:val="28"/>
+        </w:rPr>
+        <w:t>.</w:t>
       </w:r>
     </w:p>
     <w:p>
@@ -10190,7 +10109,7 @@
           <w:bCs/>
         </w:rPr>
       </w:pPr>
-      <w:bookmarkStart w:id="43" w:name="_Toc178596851"/>
+      <w:bookmarkStart w:id="49" w:name="_Toc178596851"/>
       <w:r>
         <w:rPr>
           <w:b/>
@@ -10199,7 +10118,7 @@
         <w:lastRenderedPageBreak/>
         <w:t>8 ИСТОЧНИКИ РАЗРАБОТКИ</w:t>
       </w:r>
-      <w:bookmarkEnd w:id="43"/>
+      <w:bookmarkEnd w:id="49"/>
     </w:p>
     <w:p>
       <w:pPr>
@@ -10270,55 +10189,7 @@
           <w:rFonts w:cs="Times New Roman"/>
           <w:szCs w:val="28"/>
         </w:rPr>
-        <w:t xml:space="preserve">Новые технологии в </w:t>
-      </w:r>
-      <w:proofErr w:type="gramStart"/>
-      <w:r>
-        <w:rPr>
-          <w:rFonts w:cs="Times New Roman"/>
-          <w:szCs w:val="28"/>
-        </w:rPr>
-        <w:t>программировании :</w:t>
-      </w:r>
-      <w:proofErr w:type="gramEnd"/>
-      <w:r>
-        <w:rPr>
-          <w:rFonts w:cs="Times New Roman"/>
-          <w:szCs w:val="28"/>
-        </w:rPr>
-        <w:t xml:space="preserve"> учебное пособие / А.А. </w:t>
-      </w:r>
-      <w:proofErr w:type="spellStart"/>
-      <w:r>
-        <w:rPr>
-          <w:rFonts w:cs="Times New Roman"/>
-          <w:szCs w:val="28"/>
-        </w:rPr>
-        <w:t>Калентьев</w:t>
-      </w:r>
-      <w:proofErr w:type="spellEnd"/>
-      <w:r>
-        <w:rPr>
-          <w:rFonts w:cs="Times New Roman"/>
-          <w:szCs w:val="28"/>
-        </w:rPr>
-        <w:t xml:space="preserve">, Д. В. </w:t>
-      </w:r>
-      <w:proofErr w:type="spellStart"/>
-      <w:r>
-        <w:rPr>
-          <w:rFonts w:cs="Times New Roman"/>
-          <w:szCs w:val="28"/>
-        </w:rPr>
-        <w:t>Гарайс</w:t>
-      </w:r>
-      <w:proofErr w:type="spellEnd"/>
-      <w:r>
-        <w:rPr>
-          <w:rFonts w:cs="Times New Roman"/>
-          <w:szCs w:val="28"/>
-        </w:rPr>
-        <w:t>, А. Е. Горяинов — Томск : Эль Контент, 2014.— 176 с.</w:t>
+        <w:t>Новые технологии в программировании : учебное пособие / А.А. Калентьев, Д. В. Гарайс, А. Е. Горяинов — Томск : Эль Контент, 2014.— 176 с.</w:t>
       </w:r>
     </w:p>
     <w:p>
@@ -10519,39 +10390,7 @@
           <w:rFonts w:cs="Times New Roman"/>
           <w:szCs w:val="28"/>
         </w:rPr>
-        <w:t>Введение в UML от создателей языка [Текст</w:t>
-      </w:r>
-      <w:proofErr w:type="gramStart"/>
-      <w:r>
-        <w:rPr>
-          <w:rFonts w:cs="Times New Roman"/>
-          <w:szCs w:val="28"/>
-        </w:rPr>
-        <w:t>] :</w:t>
-      </w:r>
-      <w:proofErr w:type="gramEnd"/>
-      <w:r>
-        <w:rPr>
-          <w:rFonts w:cs="Times New Roman"/>
-          <w:szCs w:val="28"/>
-        </w:rPr>
-        <w:t xml:space="preserve"> руководство пользователя / Г. Буч, Д. </w:t>
-      </w:r>
-      <w:proofErr w:type="spellStart"/>
-      <w:r>
-        <w:rPr>
-          <w:rFonts w:cs="Times New Roman"/>
-          <w:szCs w:val="28"/>
-        </w:rPr>
-        <w:t>Рамбо</w:t>
-      </w:r>
-      <w:proofErr w:type="spellEnd"/>
-      <w:r>
-        <w:rPr>
-          <w:rFonts w:cs="Times New Roman"/>
-          <w:szCs w:val="28"/>
-        </w:rPr>
-        <w:t xml:space="preserve">, И. Якобсон. - 2-е изд. </w:t>
+        <w:t xml:space="preserve">Введение в UML от создателей языка [Текст] : руководство пользователя / Г. Буч, Д. Рамбо, И. Якобсон. - 2-е изд. </w:t>
       </w:r>
       <w:r>
         <w:rPr>
@@ -10565,23 +10404,7 @@
           <w:rFonts w:cs="Times New Roman"/>
           <w:szCs w:val="28"/>
         </w:rPr>
-        <w:t xml:space="preserve"> </w:t>
-      </w:r>
-      <w:proofErr w:type="gramStart"/>
-      <w:r>
-        <w:rPr>
-          <w:rFonts w:cs="Times New Roman"/>
-          <w:szCs w:val="28"/>
-        </w:rPr>
-        <w:t>М. :</w:t>
-      </w:r>
-      <w:proofErr w:type="gramEnd"/>
-      <w:r>
-        <w:rPr>
-          <w:rFonts w:cs="Times New Roman"/>
-          <w:szCs w:val="28"/>
-        </w:rPr>
-        <w:t xml:space="preserve"> ДМК Пресс, 2012. </w:t>
+        <w:t xml:space="preserve"> М. : ДМК Пресс, 2012. </w:t>
       </w:r>
       <w:r>
         <w:rPr>
@@ -10595,23 +10418,7 @@
           <w:rFonts w:cs="Times New Roman"/>
           <w:szCs w:val="28"/>
         </w:rPr>
-        <w:t xml:space="preserve"> 494 </w:t>
-      </w:r>
-      <w:proofErr w:type="gramStart"/>
-      <w:r>
-        <w:rPr>
-          <w:rFonts w:cs="Times New Roman"/>
-          <w:szCs w:val="28"/>
-        </w:rPr>
-        <w:t>с. :</w:t>
-      </w:r>
-      <w:proofErr w:type="gramEnd"/>
-      <w:r>
-        <w:rPr>
-          <w:rFonts w:cs="Times New Roman"/>
-          <w:szCs w:val="28"/>
-        </w:rPr>
-        <w:t xml:space="preserve"> ил. -(Классика программирования). </w:t>
+        <w:t xml:space="preserve"> 494 с. : ил. -(Классика программирования). </w:t>
       </w:r>
       <w:r>
         <w:rPr>
@@ -10625,23 +10432,7 @@
           <w:rFonts w:cs="Times New Roman"/>
           <w:szCs w:val="28"/>
         </w:rPr>
-        <w:t xml:space="preserve"> </w:t>
-      </w:r>
-      <w:proofErr w:type="spellStart"/>
-      <w:r>
-        <w:rPr>
-          <w:rFonts w:cs="Times New Roman"/>
-          <w:szCs w:val="28"/>
-        </w:rPr>
-        <w:t>Предм</w:t>
-      </w:r>
-      <w:proofErr w:type="spellEnd"/>
-      <w:r>
-        <w:rPr>
-          <w:rFonts w:cs="Times New Roman"/>
-          <w:szCs w:val="28"/>
-        </w:rPr>
-        <w:t xml:space="preserve">. указ.: с. 483-493. </w:t>
+        <w:t xml:space="preserve"> Предм. указ.: с. 483-493. </w:t>
       </w:r>
       <w:r>
         <w:rPr>
@@ -10676,32 +10467,7 @@
           <w:rFonts w:cs="Times New Roman"/>
           <w:szCs w:val="28"/>
         </w:rPr>
-        <w:t xml:space="preserve">Ли. К. Основы САПР (CAD/CAM/CAE). – </w:t>
-      </w:r>
-      <w:proofErr w:type="spellStart"/>
-      <w:r>
-        <w:rPr>
-          <w:rFonts w:cs="Times New Roman"/>
-          <w:szCs w:val="28"/>
-        </w:rPr>
-        <w:t>Спб</w:t>
-      </w:r>
-      <w:proofErr w:type="spellEnd"/>
-      <w:proofErr w:type="gramStart"/>
-      <w:r>
-        <w:rPr>
-          <w:rFonts w:cs="Times New Roman"/>
-          <w:szCs w:val="28"/>
-        </w:rPr>
-        <w:t>.:«</w:t>
-      </w:r>
-      <w:proofErr w:type="gramEnd"/>
-      <w:r>
-        <w:rPr>
-          <w:rFonts w:cs="Times New Roman"/>
-          <w:szCs w:val="28"/>
-        </w:rPr>
-        <w:t>Питер», 2004.– 560с.</w:t>
+        <w:t>Ли. К. Основы САПР (CAD/CAM/CAE). – Спб.:«Питер», 2004.– 560с.</w:t>
       </w:r>
     </w:p>
     <w:p>
@@ -10732,8 +10498,8 @@
       </w:pPr>
     </w:p>
     <w:sectPr>
-      <w:footerReference w:type="default" r:id="rId12"/>
-      <w:footerReference w:type="first" r:id="rId13"/>
+      <w:footerReference w:type="default" r:id="rId16"/>
+      <w:footerReference w:type="first" r:id="rId17"/>
       <w:pgSz w:w="11906" w:h="16838"/>
       <w:pgMar w:top="1134" w:right="850" w:bottom="1134" w:left="1701" w:header="709" w:footer="709" w:gutter="0"/>
       <w:cols w:space="708"/>
@@ -10744,8 +10510,130 @@
 </w:document>
 </file>
 
+<file path=word/comments.xml><?xml version="1.0" encoding="utf-8"?>
+<w:comments xmlns:wpc="http://schemas.microsoft.com/office/word/2010/wordprocessingCanvas" xmlns:cx="http://schemas.microsoft.com/office/drawing/2014/chartex" xmlns:cx1="http://schemas.microsoft.com/office/drawing/2015/9/8/chartex" xmlns:cx2="http://schemas.microsoft.com/office/drawing/2015/10/21/chartex" xmlns:cx3="http://schemas.microsoft.com/office/drawing/2016/5/9/chartex" xmlns:cx4="http://schemas.microsoft.com/office/drawing/2016/5/10/chartex" xmlns:cx5="http://schemas.microsoft.com/office/drawing/2016/5/11/chartex" xmlns:cx6="http://schemas.microsoft.com/office/drawing/2016/5/12/chartex" xmlns:cx7="http://schemas.microsoft.com/office/drawing/2016/5/13/chartex" xmlns:cx8="http://schemas.microsoft.com/office/drawing/2016/5/14/chartex" xmlns:mc="http://schemas.openxmlformats.org/markup-compatibility/2006" xmlns:aink="http://schemas.microsoft.com/office/drawing/2016/ink" xmlns:am3d="http://schemas.microsoft.com/office/drawing/2017/model3d" xmlns:o="urn:schemas-microsoft-com:office:office" xmlns:oel="http://schemas.microsoft.com/office/2019/extlst" xmlns:r="http://schemas.openxmlformats.org/officeDocument/2006/relationships" xmlns:m="http://schemas.openxmlformats.org/officeDocument/2006/math" xmlns:v="urn:schemas-microsoft-com:vml" xmlns:wp14="http://schemas.microsoft.com/office/word/2010/wordprocessingDrawing" xmlns:wp="http://schemas.openxmlformats.org/drawingml/2006/wordprocessingDrawing" xmlns:w10="urn:schemas-microsoft-com:office:word" xmlns:w="http://schemas.openxmlformats.org/wordprocessingml/2006/main" xmlns:w14="http://schemas.microsoft.com/office/word/2010/wordml" xmlns:w15="http://schemas.microsoft.com/office/word/2012/wordml" xmlns:w16cex="http://schemas.microsoft.com/office/word/2018/wordml/cex" xmlns:w16cid="http://schemas.microsoft.com/office/word/2016/wordml/cid" xmlns:w16="http://schemas.microsoft.com/office/word/2018/wordml" xmlns:w16du="http://schemas.microsoft.com/office/word/2023/wordml/word16du" xmlns:w16sdtdh="http://schemas.microsoft.com/office/word/2020/wordml/sdtdatahash" xmlns:w16se="http://schemas.microsoft.com/office/word/2015/wordml/symex" xmlns:wpg="http://schemas.microsoft.com/office/word/2010/wordprocessingGroup" xmlns:wpi="http://schemas.microsoft.com/office/word/2010/wordprocessingInk" xmlns:wne="http://schemas.microsoft.com/office/word/2006/wordml" xmlns:wps="http://schemas.microsoft.com/office/word/2010/wordprocessingShape" mc:Ignorable="w14 w15 w16se w16cid w16 w16cex w16sdtdh w16du wp14">
+  <w:comment w:id="12" w:author="Kalentyev Alexey" w:date="2024-09-30T16:22:00Z" w:initials="KA">
+    <w:p>
+      <w:pPr>
+        <w:pStyle w:val="ad"/>
+      </w:pPr>
+      <w:r>
+        <w:rPr>
+          <w:rStyle w:val="af"/>
+        </w:rPr>
+        <w:annotationRef/>
+      </w:r>
+    </w:p>
+  </w:comment>
+  <w:comment w:id="13" w:author="Kalentyev Alexey" w:date="2024-09-30T16:23:00Z" w:initials="KA">
+    <w:p>
+      <w:pPr>
+        <w:pStyle w:val="ad"/>
+      </w:pPr>
+      <w:r>
+        <w:rPr>
+          <w:rStyle w:val="af"/>
+        </w:rPr>
+        <w:annotationRef/>
+      </w:r>
+    </w:p>
+  </w:comment>
+  <w:comment w:id="14" w:author="Kalentyev Alexey" w:date="2024-09-30T16:23:00Z" w:initials="KA">
+    <w:p>
+      <w:pPr>
+        <w:pStyle w:val="ad"/>
+      </w:pPr>
+      <w:r>
+        <w:rPr>
+          <w:rStyle w:val="af"/>
+        </w:rPr>
+        <w:annotationRef/>
+      </w:r>
+      <w:r>
+        <w:t>В виде?</w:t>
+      </w:r>
+    </w:p>
+  </w:comment>
+  <w:comment w:id="17" w:author="Kalentyev Alexey" w:date="2024-09-30T16:23:00Z" w:initials="KA">
+    <w:p>
+      <w:pPr>
+        <w:pStyle w:val="ad"/>
+      </w:pPr>
+      <w:r>
+        <w:rPr>
+          <w:rStyle w:val="af"/>
+        </w:rPr>
+        <w:annotationRef/>
+      </w:r>
+    </w:p>
+  </w:comment>
+  <w:comment w:id="28" w:author="Kalentyev Alexey" w:date="2024-09-30T16:21:00Z" w:initials="KA">
+    <w:p>
+      <w:pPr>
+        <w:pStyle w:val="ad"/>
+      </w:pPr>
+      <w:r>
+        <w:rPr>
+          <w:rStyle w:val="af"/>
+        </w:rPr>
+        <w:annotationRef/>
+      </w:r>
+    </w:p>
+  </w:comment>
+  <w:comment w:id="30" w:author="Kalentyev Alexey" w:date="2024-09-30T16:21:00Z" w:initials="KA">
+    <w:p>
+      <w:pPr>
+        <w:pStyle w:val="ad"/>
+      </w:pPr>
+      <w:r>
+        <w:rPr>
+          <w:rStyle w:val="af"/>
+        </w:rPr>
+        <w:annotationRef/>
+      </w:r>
+      <w:r>
+        <w:t>Шумовые параметры</w:t>
+      </w:r>
+    </w:p>
+  </w:comment>
+</w:comments>
+</file>
+
+<file path=word/commentsExtended.xml><?xml version="1.0" encoding="utf-8"?>
+<w15:commentsEx xmlns:wpc="http://schemas.microsoft.com/office/word/2010/wordprocessingCanvas" xmlns:cx="http://schemas.microsoft.com/office/drawing/2014/chartex" xmlns:cx1="http://schemas.microsoft.com/office/drawing/2015/9/8/chartex" xmlns:cx2="http://schemas.microsoft.com/office/drawing/2015/10/21/chartex" xmlns:cx3="http://schemas.microsoft.com/office/drawing/2016/5/9/chartex" xmlns:cx4="http://schemas.microsoft.com/office/drawing/2016/5/10/chartex" xmlns:cx5="http://schemas.microsoft.com/office/drawing/2016/5/11/chartex" xmlns:cx6="http://schemas.microsoft.com/office/drawing/2016/5/12/chartex" xmlns:cx7="http://schemas.microsoft.com/office/drawing/2016/5/13/chartex" xmlns:cx8="http://schemas.microsoft.com/office/drawing/2016/5/14/chartex" xmlns:mc="http://schemas.openxmlformats.org/markup-compatibility/2006" xmlns:aink="http://schemas.microsoft.com/office/drawing/2016/ink" xmlns:am3d="http://schemas.microsoft.com/office/drawing/2017/model3d" xmlns:o="urn:schemas-microsoft-com:office:office" xmlns:oel="http://schemas.microsoft.com/office/2019/extlst" xmlns:r="http://schemas.openxmlformats.org/officeDocument/2006/relationships" xmlns:m="http://schemas.openxmlformats.org/officeDocument/2006/math" xmlns:v="urn:schemas-microsoft-com:vml" xmlns:wp14="http://schemas.microsoft.com/office/word/2010/wordprocessingDrawing" xmlns:wp="http://schemas.openxmlformats.org/drawingml/2006/wordprocessingDrawing" xmlns:w10="urn:schemas-microsoft-com:office:word" xmlns:w="http://schemas.openxmlformats.org/wordprocessingml/2006/main" xmlns:w14="http://schemas.microsoft.com/office/word/2010/wordml" xmlns:w15="http://schemas.microsoft.com/office/word/2012/wordml" xmlns:w16cex="http://schemas.microsoft.com/office/word/2018/wordml/cex" xmlns:w16cid="http://schemas.microsoft.com/office/word/2016/wordml/cid" xmlns:w16="http://schemas.microsoft.com/office/word/2018/wordml" xmlns:w16du="http://schemas.microsoft.com/office/word/2023/wordml/word16du" xmlns:w16sdtdh="http://schemas.microsoft.com/office/word/2020/wordml/sdtdatahash" xmlns:w16se="http://schemas.microsoft.com/office/word/2015/wordml/symex" xmlns:wpg="http://schemas.microsoft.com/office/word/2010/wordprocessingGroup" xmlns:wpi="http://schemas.microsoft.com/office/word/2010/wordprocessingInk" xmlns:wne="http://schemas.microsoft.com/office/word/2006/wordml" xmlns:wps="http://schemas.microsoft.com/office/word/2010/wordprocessingShape" mc:Ignorable="w14 w15 w16se w16cid w16 w16cex w16sdtdh w16du wp14">
+  <w15:commentEx w15:paraId="4AD788D2" w15:done="0"/>
+  <w15:commentEx w15:paraId="7F18F4DC" w15:done="0"/>
+  <w15:commentEx w15:paraId="0EFFF895" w15:done="0"/>
+  <w15:commentEx w15:paraId="6AAB6221" w15:done="0"/>
+  <w15:commentEx w15:paraId="35EE8813" w15:done="0"/>
+  <w15:commentEx w15:paraId="7F8B5409" w15:done="0"/>
+</w15:commentsEx>
+</file>
+
+<file path=word/commentsExtensible.xml><?xml version="1.0" encoding="utf-8"?>
+<w16cex:commentsExtensible xmlns:wpc="http://schemas.microsoft.com/office/word/2010/wordprocessingCanvas" xmlns:cx="http://schemas.microsoft.com/office/drawing/2014/chartex" xmlns:cx1="http://schemas.microsoft.com/office/drawing/2015/9/8/chartex" xmlns:cx2="http://schemas.microsoft.com/office/drawing/2015/10/21/chartex" xmlns:cx3="http://schemas.microsoft.com/office/drawing/2016/5/9/chartex" xmlns:cx4="http://schemas.microsoft.com/office/drawing/2016/5/10/chartex" xmlns:cx5="http://schemas.microsoft.com/office/drawing/2016/5/11/chartex" xmlns:cx6="http://schemas.microsoft.com/office/drawing/2016/5/12/chartex" xmlns:cx7="http://schemas.microsoft.com/office/drawing/2016/5/13/chartex" xmlns:cx8="http://schemas.microsoft.com/office/drawing/2016/5/14/chartex" xmlns:cr="http://schemas.microsoft.com/office/comments/2020/reactions" xmlns:mc="http://schemas.openxmlformats.org/markup-compatibility/2006" xmlns:aink="http://schemas.microsoft.com/office/drawing/2016/ink" xmlns:am3d="http://schemas.microsoft.com/office/drawing/2017/model3d" xmlns:o="urn:schemas-microsoft-com:office:office" xmlns:oel="http://schemas.microsoft.com/office/2019/extlst" xmlns:r="http://schemas.openxmlformats.org/officeDocument/2006/relationships" xmlns:m="http://schemas.openxmlformats.org/officeDocument/2006/math" xmlns:v="urn:schemas-microsoft-com:vml" xmlns:wp14="http://schemas.microsoft.com/office/word/2010/wordprocessingDrawing" xmlns:wp="http://schemas.openxmlformats.org/drawingml/2006/wordprocessingDrawing" xmlns:w10="urn:schemas-microsoft-com:office:word" xmlns:w="http://schemas.openxmlformats.org/wordprocessingml/2006/main" xmlns:w14="http://schemas.microsoft.com/office/word/2010/wordml" xmlns:w15="http://schemas.microsoft.com/office/word/2012/wordml" xmlns:w16cex="http://schemas.microsoft.com/office/word/2018/wordml/cex" xmlns:w16cid="http://schemas.microsoft.com/office/word/2016/wordml/cid" xmlns:w16="http://schemas.microsoft.com/office/word/2018/wordml" xmlns:w16du="http://schemas.microsoft.com/office/word/2023/wordml/word16du" xmlns:w16sdtdh="http://schemas.microsoft.com/office/word/2020/wordml/sdtdatahash" xmlns:w16se="http://schemas.microsoft.com/office/word/2015/wordml/symex" xmlns:wpg="http://schemas.microsoft.com/office/word/2010/wordprocessingGroup" xmlns:wpi="http://schemas.microsoft.com/office/word/2010/wordprocessingInk" xmlns:wne="http://schemas.microsoft.com/office/word/2006/wordml" xmlns:wps="http://schemas.microsoft.com/office/word/2010/wordprocessingShape" mc:Ignorable="w14 w15 w16se w16cid w16 w16cex w16sdtdh cr w16du wp14">
+  <w16cex:commentExtensible w16cex:durableId="149304EB" w16cex:dateUtc="2024-09-30T09:22:00Z"/>
+  <w16cex:commentExtensible w16cex:durableId="5A066ADB" w16cex:dateUtc="2024-09-30T09:23:00Z"/>
+  <w16cex:commentExtensible w16cex:durableId="73F3AAF6" w16cex:dateUtc="2024-09-30T09:23:00Z"/>
+  <w16cex:commentExtensible w16cex:durableId="56F05ADD" w16cex:dateUtc="2024-09-30T09:23:00Z"/>
+  <w16cex:commentExtensible w16cex:durableId="63D51B2B" w16cex:dateUtc="2024-09-30T09:21:00Z"/>
+  <w16cex:commentExtensible w16cex:durableId="659BE9DB" w16cex:dateUtc="2024-09-30T09:21:00Z"/>
+</w16cex:commentsExtensible>
+</file>
+
+<file path=word/commentsIds.xml><?xml version="1.0" encoding="utf-8"?>
+<w16cid:commentsIds xmlns:wpc="http://schemas.microsoft.com/office/word/2010/wordprocessingCanvas" xmlns:cx="http://schemas.microsoft.com/office/drawing/2014/chartex" xmlns:cx1="http://schemas.microsoft.com/office/drawing/2015/9/8/chartex" xmlns:cx2="http://schemas.microsoft.com/office/drawing/2015/10/21/chartex" xmlns:cx3="http://schemas.microsoft.com/office/drawing/2016/5/9/chartex" xmlns:cx4="http://schemas.microsoft.com/office/drawing/2016/5/10/chartex" xmlns:cx5="http://schemas.microsoft.com/office/drawing/2016/5/11/chartex" xmlns:cx6="http://schemas.microsoft.com/office/drawing/2016/5/12/chartex" xmlns:cx7="http://schemas.microsoft.com/office/drawing/2016/5/13/chartex" xmlns:cx8="http://schemas.microsoft.com/office/drawing/2016/5/14/chartex" xmlns:mc="http://schemas.openxmlformats.org/markup-compatibility/2006" xmlns:aink="http://schemas.microsoft.com/office/drawing/2016/ink" xmlns:am3d="http://schemas.microsoft.com/office/drawing/2017/model3d" xmlns:o="urn:schemas-microsoft-com:office:office" xmlns:oel="http://schemas.microsoft.com/office/2019/extlst" xmlns:r="http://schemas.openxmlformats.org/officeDocument/2006/relationships" xmlns:m="http://schemas.openxmlformats.org/officeDocument/2006/math" xmlns:v="urn:schemas-microsoft-com:vml" xmlns:wp14="http://schemas.microsoft.com/office/word/2010/wordprocessingDrawing" xmlns:wp="http://schemas.openxmlformats.org/drawingml/2006/wordprocessingDrawing" xmlns:w10="urn:schemas-microsoft-com:office:word" xmlns:w="http://schemas.openxmlformats.org/wordprocessingml/2006/main" xmlns:w14="http://schemas.microsoft.com/office/word/2010/wordml" xmlns:w15="http://schemas.microsoft.com/office/word/2012/wordml" xmlns:w16cex="http://schemas.microsoft.com/office/word/2018/wordml/cex" xmlns:w16cid="http://schemas.microsoft.com/office/word/2016/wordml/cid" xmlns:w16="http://schemas.microsoft.com/office/word/2018/wordml" xmlns:w16du="http://schemas.microsoft.com/office/word/2023/wordml/word16du" xmlns:w16sdtdh="http://schemas.microsoft.com/office/word/2020/wordml/sdtdatahash" xmlns:w16se="http://schemas.microsoft.com/office/word/2015/wordml/symex" xmlns:wpg="http://schemas.microsoft.com/office/word/2010/wordprocessingGroup" xmlns:wpi="http://schemas.microsoft.com/office/word/2010/wordprocessingInk" xmlns:wne="http://schemas.microsoft.com/office/word/2006/wordml" xmlns:wps="http://schemas.microsoft.com/office/word/2010/wordprocessingShape" mc:Ignorable="w14 w15 w16se w16cid w16 w16cex w16sdtdh w16du wp14">
+  <w16cid:commentId w16cid:paraId="4AD788D2" w16cid:durableId="149304EB"/>
+  <w16cid:commentId w16cid:paraId="7F18F4DC" w16cid:durableId="5A066ADB"/>
+  <w16cid:commentId w16cid:paraId="0EFFF895" w16cid:durableId="73F3AAF6"/>
+  <w16cid:commentId w16cid:paraId="6AAB6221" w16cid:durableId="56F05ADD"/>
+  <w16cid:commentId w16cid:paraId="35EE8813" w16cid:durableId="63D51B2B"/>
+  <w16cid:commentId w16cid:paraId="7F8B5409" w16cid:durableId="659BE9DB"/>
+</w16cid:commentsIds>
+</file>
+
 <file path=word/endnotes.xml><?xml version="1.0" encoding="utf-8"?>
-<w:endnotes xmlns:wpc="http://schemas.microsoft.com/office/word/2010/wordprocessingCanvas" xmlns:cx="http://schemas.microsoft.com/office/drawing/2014/chartex" xmlns:cx1="http://schemas.microsoft.com/office/drawing/2015/9/8/chartex" xmlns:cx2="http://schemas.microsoft.com/office/drawing/2015/10/21/chartex" xmlns:cx3="http://schemas.microsoft.com/office/drawing/2016/5/9/chartex" xmlns:cx4="http://schemas.microsoft.com/office/drawing/2016/5/10/chartex" xmlns:cx5="http://schemas.microsoft.com/office/drawing/2016/5/11/chartex" xmlns:cx6="http://schemas.microsoft.com/office/drawing/2016/5/12/chartex" xmlns:cx7="http://schemas.microsoft.com/office/drawing/2016/5/13/chartex" xmlns:cx8="http://schemas.microsoft.com/office/drawing/2016/5/14/chartex" xmlns:mc="http://schemas.openxmlformats.org/markup-compatibility/2006" xmlns:aink="http://schemas.microsoft.com/office/drawing/2016/ink" xmlns:am3d="http://schemas.microsoft.com/office/drawing/2017/model3d" xmlns:o="urn:schemas-microsoft-com:office:office" xmlns:r="http://schemas.openxmlformats.org/officeDocument/2006/relationships" xmlns:m="http://schemas.openxmlformats.org/officeDocument/2006/math" xmlns:v="urn:schemas-microsoft-com:vml" xmlns:wp14="http://schemas.microsoft.com/office/word/2010/wordprocessingDrawing" xmlns:wp="http://schemas.openxmlformats.org/drawingml/2006/wordprocessingDrawing" xmlns:w10="urn:schemas-microsoft-com:office:word" xmlns:w="http://schemas.openxmlformats.org/wordprocessingml/2006/main" xmlns:w14="http://schemas.microsoft.com/office/word/2010/wordml" xmlns:w15="http://schemas.microsoft.com/office/word/2012/wordml" xmlns:w16cex="http://schemas.microsoft.com/office/word/2018/wordml/cex" xmlns:w16cid="http://schemas.microsoft.com/office/word/2016/wordml/cid" xmlns:w16="http://schemas.microsoft.com/office/word/2018/wordml" xmlns:w16se="http://schemas.microsoft.com/office/word/2015/wordml/symex" xmlns:wpg="http://schemas.microsoft.com/office/word/2010/wordprocessingGroup" xmlns:wpi="http://schemas.microsoft.com/office/word/2010/wordprocessingInk" xmlns:wne="http://schemas.microsoft.com/office/word/2006/wordml" xmlns:wps="http://schemas.microsoft.com/office/word/2010/wordprocessingShape" mc:Ignorable="w14 w15 w16se w16cid w16 w16cex wp14">
+<w:endnotes xmlns:wpc="http://schemas.microsoft.com/office/word/2010/wordprocessingCanvas" xmlns:cx="http://schemas.microsoft.com/office/drawing/2014/chartex" xmlns:cx1="http://schemas.microsoft.com/office/drawing/2015/9/8/chartex" xmlns:cx2="http://schemas.microsoft.com/office/drawing/2015/10/21/chartex" xmlns:cx3="http://schemas.microsoft.com/office/drawing/2016/5/9/chartex" xmlns:cx4="http://schemas.microsoft.com/office/drawing/2016/5/10/chartex" xmlns:cx5="http://schemas.microsoft.com/office/drawing/2016/5/11/chartex" xmlns:cx6="http://schemas.microsoft.com/office/drawing/2016/5/12/chartex" xmlns:cx7="http://schemas.microsoft.com/office/drawing/2016/5/13/chartex" xmlns:cx8="http://schemas.microsoft.com/office/drawing/2016/5/14/chartex" xmlns:mc="http://schemas.openxmlformats.org/markup-compatibility/2006" xmlns:aink="http://schemas.microsoft.com/office/drawing/2016/ink" xmlns:am3d="http://schemas.microsoft.com/office/drawing/2017/model3d" xmlns:o="urn:schemas-microsoft-com:office:office" xmlns:oel="http://schemas.microsoft.com/office/2019/extlst" xmlns:r="http://schemas.openxmlformats.org/officeDocument/2006/relationships" xmlns:m="http://schemas.openxmlformats.org/officeDocument/2006/math" xmlns:v="urn:schemas-microsoft-com:vml" xmlns:wp14="http://schemas.microsoft.com/office/word/2010/wordprocessingDrawing" xmlns:wp="http://schemas.openxmlformats.org/drawingml/2006/wordprocessingDrawing" xmlns:w10="urn:schemas-microsoft-com:office:word" xmlns:w="http://schemas.openxmlformats.org/wordprocessingml/2006/main" xmlns:w14="http://schemas.microsoft.com/office/word/2010/wordml" xmlns:w15="http://schemas.microsoft.com/office/word/2012/wordml" xmlns:w16cex="http://schemas.microsoft.com/office/word/2018/wordml/cex" xmlns:w16cid="http://schemas.microsoft.com/office/word/2016/wordml/cid" xmlns:w16="http://schemas.microsoft.com/office/word/2018/wordml" xmlns:w16du="http://schemas.microsoft.com/office/word/2023/wordml/word16du" xmlns:w16sdtdh="http://schemas.microsoft.com/office/word/2020/wordml/sdtdatahash" xmlns:w16se="http://schemas.microsoft.com/office/word/2015/wordml/symex" xmlns:wpg="http://schemas.microsoft.com/office/word/2010/wordprocessingGroup" xmlns:wpi="http://schemas.microsoft.com/office/word/2010/wordprocessingInk" xmlns:wne="http://schemas.microsoft.com/office/word/2006/wordml" xmlns:wps="http://schemas.microsoft.com/office/word/2010/wordprocessingShape" mc:Ignorable="w14 w15 w16se w16cid w16 w16cex w16sdtdh w16du wp14">
   <w:endnote w:type="separator" w:id="-1">
     <w:p>
       <w:pPr>
@@ -10770,7 +10658,7 @@
 </file>
 
 <file path=word/footer1.xml><?xml version="1.0" encoding="utf-8"?>
-<w:ftr xmlns:wpc="http://schemas.microsoft.com/office/word/2010/wordprocessingCanvas" xmlns:cx="http://schemas.microsoft.com/office/drawing/2014/chartex" xmlns:cx1="http://schemas.microsoft.com/office/drawing/2015/9/8/chartex" xmlns:cx2="http://schemas.microsoft.com/office/drawing/2015/10/21/chartex" xmlns:cx3="http://schemas.microsoft.com/office/drawing/2016/5/9/chartex" xmlns:cx4="http://schemas.microsoft.com/office/drawing/2016/5/10/chartex" xmlns:cx5="http://schemas.microsoft.com/office/drawing/2016/5/11/chartex" xmlns:cx6="http://schemas.microsoft.com/office/drawing/2016/5/12/chartex" xmlns:cx7="http://schemas.microsoft.com/office/drawing/2016/5/13/chartex" xmlns:cx8="http://schemas.microsoft.com/office/drawing/2016/5/14/chartex" xmlns:mc="http://schemas.openxmlformats.org/markup-compatibility/2006" xmlns:aink="http://schemas.microsoft.com/office/drawing/2016/ink" xmlns:am3d="http://schemas.microsoft.com/office/drawing/2017/model3d" xmlns:o="urn:schemas-microsoft-com:office:office" xmlns:r="http://schemas.openxmlformats.org/officeDocument/2006/relationships" xmlns:m="http://schemas.openxmlformats.org/officeDocument/2006/math" xmlns:v="urn:schemas-microsoft-com:vml" xmlns:wp14="http://schemas.microsoft.com/office/word/2010/wordprocessingDrawing" xmlns:wp="http://schemas.openxmlformats.org/drawingml/2006/wordprocessingDrawing" xmlns:w10="urn:schemas-microsoft-com:office:word" xmlns:w="http://schemas.openxmlformats.org/wordprocessingml/2006/main" xmlns:w14="http://schemas.microsoft.com/office/word/2010/wordml" xmlns:w15="http://schemas.microsoft.com/office/word/2012/wordml" xmlns:w16cex="http://schemas.microsoft.com/office/word/2018/wordml/cex" xmlns:w16cid="http://schemas.microsoft.com/office/word/2016/wordml/cid" xmlns:w16="http://schemas.microsoft.com/office/word/2018/wordml" xmlns:w16se="http://schemas.microsoft.com/office/word/2015/wordml/symex" xmlns:wpg="http://schemas.microsoft.com/office/word/2010/wordprocessingGroup" xmlns:wpi="http://schemas.microsoft.com/office/word/2010/wordprocessingInk" xmlns:wne="http://schemas.microsoft.com/office/word/2006/wordml" xmlns:wps="http://schemas.microsoft.com/office/word/2010/wordprocessingShape" mc:Ignorable="w14 w15 w16se w16cid w16 w16cex wp14">
+<w:ftr xmlns:wpc="http://schemas.microsoft.com/office/word/2010/wordprocessingCanvas" xmlns:cx="http://schemas.microsoft.com/office/drawing/2014/chartex" xmlns:cx1="http://schemas.microsoft.com/office/drawing/2015/9/8/chartex" xmlns:cx2="http://schemas.microsoft.com/office/drawing/2015/10/21/chartex" xmlns:cx3="http://schemas.microsoft.com/office/drawing/2016/5/9/chartex" xmlns:cx4="http://schemas.microsoft.com/office/drawing/2016/5/10/chartex" xmlns:cx5="http://schemas.microsoft.com/office/drawing/2016/5/11/chartex" xmlns:cx6="http://schemas.microsoft.com/office/drawing/2016/5/12/chartex" xmlns:cx7="http://schemas.microsoft.com/office/drawing/2016/5/13/chartex" xmlns:cx8="http://schemas.microsoft.com/office/drawing/2016/5/14/chartex" xmlns:mc="http://schemas.openxmlformats.org/markup-compatibility/2006" xmlns:aink="http://schemas.microsoft.com/office/drawing/2016/ink" xmlns:am3d="http://schemas.microsoft.com/office/drawing/2017/model3d" xmlns:o="urn:schemas-microsoft-com:office:office" xmlns:oel="http://schemas.microsoft.com/office/2019/extlst" xmlns:r="http://schemas.openxmlformats.org/officeDocument/2006/relationships" xmlns:m="http://schemas.openxmlformats.org/officeDocument/2006/math" xmlns:v="urn:schemas-microsoft-com:vml" xmlns:wp14="http://schemas.microsoft.com/office/word/2010/wordprocessingDrawing" xmlns:wp="http://schemas.openxmlformats.org/drawingml/2006/wordprocessingDrawing" xmlns:w10="urn:schemas-microsoft-com:office:word" xmlns:w="http://schemas.openxmlformats.org/wordprocessingml/2006/main" xmlns:w14="http://schemas.microsoft.com/office/word/2010/wordml" xmlns:w15="http://schemas.microsoft.com/office/word/2012/wordml" xmlns:w16cex="http://schemas.microsoft.com/office/word/2018/wordml/cex" xmlns:w16cid="http://schemas.microsoft.com/office/word/2016/wordml/cid" xmlns:w16="http://schemas.microsoft.com/office/word/2018/wordml" xmlns:w16du="http://schemas.microsoft.com/office/word/2023/wordml/word16du" xmlns:w16sdtdh="http://schemas.microsoft.com/office/word/2020/wordml/sdtdatahash" xmlns:w16se="http://schemas.microsoft.com/office/word/2015/wordml/symex" xmlns:wpg="http://schemas.microsoft.com/office/word/2010/wordprocessingGroup" xmlns:wpi="http://schemas.microsoft.com/office/word/2010/wordprocessingInk" xmlns:wne="http://schemas.microsoft.com/office/word/2006/wordml" xmlns:wps="http://schemas.microsoft.com/office/word/2010/wordprocessingShape" mc:Ignorable="w14 w15 w16se w16cid w16 w16cex w16sdtdh w16du wp14">
   <w:sdt>
     <w:sdtPr>
       <w:rPr>
@@ -10782,7 +10670,6 @@
         <w:docPartUnique/>
       </w:docPartObj>
     </w:sdtPr>
-    <w:sdtEndPr/>
     <w:sdtContent>
       <w:p>
         <w:pPr>
@@ -10837,7 +10724,7 @@
 </file>
 
 <file path=word/footer2.xml><?xml version="1.0" encoding="utf-8"?>
-<w:ftr xmlns:wpc="http://schemas.microsoft.com/office/word/2010/wordprocessingCanvas" xmlns:cx="http://schemas.microsoft.com/office/drawing/2014/chartex" xmlns:cx1="http://schemas.microsoft.com/office/drawing/2015/9/8/chartex" xmlns:cx2="http://schemas.microsoft.com/office/drawing/2015/10/21/chartex" xmlns:cx3="http://schemas.microsoft.com/office/drawing/2016/5/9/chartex" xmlns:cx4="http://schemas.microsoft.com/office/drawing/2016/5/10/chartex" xmlns:cx5="http://schemas.microsoft.com/office/drawing/2016/5/11/chartex" xmlns:cx6="http://schemas.microsoft.com/office/drawing/2016/5/12/chartex" xmlns:cx7="http://schemas.microsoft.com/office/drawing/2016/5/13/chartex" xmlns:cx8="http://schemas.microsoft.com/office/drawing/2016/5/14/chartex" xmlns:mc="http://schemas.openxmlformats.org/markup-compatibility/2006" xmlns:aink="http://schemas.microsoft.com/office/drawing/2016/ink" xmlns:am3d="http://schemas.microsoft.com/office/drawing/2017/model3d" xmlns:o="urn:schemas-microsoft-com:office:office" xmlns:r="http://schemas.openxmlformats.org/officeDocument/2006/relationships" xmlns:m="http://schemas.openxmlformats.org/officeDocument/2006/math" xmlns:v="urn:schemas-microsoft-com:vml" xmlns:wp14="http://schemas.microsoft.com/office/word/2010/wordprocessingDrawing" xmlns:wp="http://schemas.openxmlformats.org/drawingml/2006/wordprocessingDrawing" xmlns:w10="urn:schemas-microsoft-com:office:word" xmlns:w="http://schemas.openxmlformats.org/wordprocessingml/2006/main" xmlns:w14="http://schemas.microsoft.com/office/word/2010/wordml" xmlns:w15="http://schemas.microsoft.com/office/word/2012/wordml" xmlns:w16cex="http://schemas.microsoft.com/office/word/2018/wordml/cex" xmlns:w16cid="http://schemas.microsoft.com/office/word/2016/wordml/cid" xmlns:w16="http://schemas.microsoft.com/office/word/2018/wordml" xmlns:w16se="http://schemas.microsoft.com/office/word/2015/wordml/symex" xmlns:wpg="http://schemas.microsoft.com/office/word/2010/wordprocessingGroup" xmlns:wpi="http://schemas.microsoft.com/office/word/2010/wordprocessingInk" xmlns:wne="http://schemas.microsoft.com/office/word/2006/wordml" xmlns:wps="http://schemas.microsoft.com/office/word/2010/wordprocessingShape" mc:Ignorable="w14 w15 w16se w16cid w16 w16cex wp14">
+<w:ftr xmlns:wpc="http://schemas.microsoft.com/office/word/2010/wordprocessingCanvas" xmlns:cx="http://schemas.microsoft.com/office/drawing/2014/chartex" xmlns:cx1="http://schemas.microsoft.com/office/drawing/2015/9/8/chartex" xmlns:cx2="http://schemas.microsoft.com/office/drawing/2015/10/21/chartex" xmlns:cx3="http://schemas.microsoft.com/office/drawing/2016/5/9/chartex" xmlns:cx4="http://schemas.microsoft.com/office/drawing/2016/5/10/chartex" xmlns:cx5="http://schemas.microsoft.com/office/drawing/2016/5/11/chartex" xmlns:cx6="http://schemas.microsoft.com/office/drawing/2016/5/12/chartex" xmlns:cx7="http://schemas.microsoft.com/office/drawing/2016/5/13/chartex" xmlns:cx8="http://schemas.microsoft.com/office/drawing/2016/5/14/chartex" xmlns:mc="http://schemas.openxmlformats.org/markup-compatibility/2006" xmlns:aink="http://schemas.microsoft.com/office/drawing/2016/ink" xmlns:am3d="http://schemas.microsoft.com/office/drawing/2017/model3d" xmlns:o="urn:schemas-microsoft-com:office:office" xmlns:oel="http://schemas.microsoft.com/office/2019/extlst" xmlns:r="http://schemas.openxmlformats.org/officeDocument/2006/relationships" xmlns:m="http://schemas.openxmlformats.org/officeDocument/2006/math" xmlns:v="urn:schemas-microsoft-com:vml" xmlns:wp14="http://schemas.microsoft.com/office/word/2010/wordprocessingDrawing" xmlns:wp="http://schemas.openxmlformats.org/drawingml/2006/wordprocessingDrawing" xmlns:w10="urn:schemas-microsoft-com:office:word" xmlns:w="http://schemas.openxmlformats.org/wordprocessingml/2006/main" xmlns:w14="http://schemas.microsoft.com/office/word/2010/wordml" xmlns:w15="http://schemas.microsoft.com/office/word/2012/wordml" xmlns:w16cex="http://schemas.microsoft.com/office/word/2018/wordml/cex" xmlns:w16cid="http://schemas.microsoft.com/office/word/2016/wordml/cid" xmlns:w16="http://schemas.microsoft.com/office/word/2018/wordml" xmlns:w16du="http://schemas.microsoft.com/office/word/2023/wordml/word16du" xmlns:w16sdtdh="http://schemas.microsoft.com/office/word/2020/wordml/sdtdatahash" xmlns:w16se="http://schemas.microsoft.com/office/word/2015/wordml/symex" xmlns:wpg="http://schemas.microsoft.com/office/word/2010/wordprocessingGroup" xmlns:wpi="http://schemas.microsoft.com/office/word/2010/wordprocessingInk" xmlns:wne="http://schemas.microsoft.com/office/word/2006/wordml" xmlns:wps="http://schemas.microsoft.com/office/word/2010/wordprocessingShape" mc:Ignorable="w14 w15 w16se w16cid w16 w16cex w16sdtdh w16du wp14">
   <w:p>
     <w:pPr>
       <w:pStyle w:val="a7"/>
@@ -10849,7 +10736,7 @@
 </file>
 
 <file path=word/footer3.xml><?xml version="1.0" encoding="utf-8"?>
-<w:ftr xmlns:wpc="http://schemas.microsoft.com/office/word/2010/wordprocessingCanvas" xmlns:cx="http://schemas.microsoft.com/office/drawing/2014/chartex" xmlns:cx1="http://schemas.microsoft.com/office/drawing/2015/9/8/chartex" xmlns:cx2="http://schemas.microsoft.com/office/drawing/2015/10/21/chartex" xmlns:cx3="http://schemas.microsoft.com/office/drawing/2016/5/9/chartex" xmlns:cx4="http://schemas.microsoft.com/office/drawing/2016/5/10/chartex" xmlns:cx5="http://schemas.microsoft.com/office/drawing/2016/5/11/chartex" xmlns:cx6="http://schemas.microsoft.com/office/drawing/2016/5/12/chartex" xmlns:cx7="http://schemas.microsoft.com/office/drawing/2016/5/13/chartex" xmlns:cx8="http://schemas.microsoft.com/office/drawing/2016/5/14/chartex" xmlns:mc="http://schemas.openxmlformats.org/markup-compatibility/2006" xmlns:aink="http://schemas.microsoft.com/office/drawing/2016/ink" xmlns:am3d="http://schemas.microsoft.com/office/drawing/2017/model3d" xmlns:o="urn:schemas-microsoft-com:office:office" xmlns:r="http://schemas.openxmlformats.org/officeDocument/2006/relationships" xmlns:m="http://schemas.openxmlformats.org/officeDocument/2006/math" xmlns:v="urn:schemas-microsoft-com:vml" xmlns:wp14="http://schemas.microsoft.com/office/word/2010/wordprocessingDrawing" xmlns:wp="http://schemas.openxmlformats.org/drawingml/2006/wordprocessingDrawing" xmlns:w10="urn:schemas-microsoft-com:office:word" xmlns:w="http://schemas.openxmlformats.org/wordprocessingml/2006/main" xmlns:w14="http://schemas.microsoft.com/office/word/2010/wordml" xmlns:w15="http://schemas.microsoft.com/office/word/2012/wordml" xmlns:w16cex="http://schemas.microsoft.com/office/word/2018/wordml/cex" xmlns:w16cid="http://schemas.microsoft.com/office/word/2016/wordml/cid" xmlns:w16="http://schemas.microsoft.com/office/word/2018/wordml" xmlns:w16se="http://schemas.microsoft.com/office/word/2015/wordml/symex" xmlns:wpg="http://schemas.microsoft.com/office/word/2010/wordprocessingGroup" xmlns:wpi="http://schemas.microsoft.com/office/word/2010/wordprocessingInk" xmlns:wne="http://schemas.microsoft.com/office/word/2006/wordml" xmlns:wps="http://schemas.microsoft.com/office/word/2010/wordprocessingShape" mc:Ignorable="w14 w15 w16se w16cid w16 w16cex wp14">
+<w:ftr xmlns:wpc="http://schemas.microsoft.com/office/word/2010/wordprocessingCanvas" xmlns:cx="http://schemas.microsoft.com/office/drawing/2014/chartex" xmlns:cx1="http://schemas.microsoft.com/office/drawing/2015/9/8/chartex" xmlns:cx2="http://schemas.microsoft.com/office/drawing/2015/10/21/chartex" xmlns:cx3="http://schemas.microsoft.com/office/drawing/2016/5/9/chartex" xmlns:cx4="http://schemas.microsoft.com/office/drawing/2016/5/10/chartex" xmlns:cx5="http://schemas.microsoft.com/office/drawing/2016/5/11/chartex" xmlns:cx6="http://schemas.microsoft.com/office/drawing/2016/5/12/chartex" xmlns:cx7="http://schemas.microsoft.com/office/drawing/2016/5/13/chartex" xmlns:cx8="http://schemas.microsoft.com/office/drawing/2016/5/14/chartex" xmlns:mc="http://schemas.openxmlformats.org/markup-compatibility/2006" xmlns:aink="http://schemas.microsoft.com/office/drawing/2016/ink" xmlns:am3d="http://schemas.microsoft.com/office/drawing/2017/model3d" xmlns:o="urn:schemas-microsoft-com:office:office" xmlns:oel="http://schemas.microsoft.com/office/2019/extlst" xmlns:r="http://schemas.openxmlformats.org/officeDocument/2006/relationships" xmlns:m="http://schemas.openxmlformats.org/officeDocument/2006/math" xmlns:v="urn:schemas-microsoft-com:vml" xmlns:wp14="http://schemas.microsoft.com/office/word/2010/wordprocessingDrawing" xmlns:wp="http://schemas.openxmlformats.org/drawingml/2006/wordprocessingDrawing" xmlns:w10="urn:schemas-microsoft-com:office:word" xmlns:w="http://schemas.openxmlformats.org/wordprocessingml/2006/main" xmlns:w14="http://schemas.microsoft.com/office/word/2010/wordml" xmlns:w15="http://schemas.microsoft.com/office/word/2012/wordml" xmlns:w16cex="http://schemas.microsoft.com/office/word/2018/wordml/cex" xmlns:w16cid="http://schemas.microsoft.com/office/word/2016/wordml/cid" xmlns:w16="http://schemas.microsoft.com/office/word/2018/wordml" xmlns:w16du="http://schemas.microsoft.com/office/word/2023/wordml/word16du" xmlns:w16sdtdh="http://schemas.microsoft.com/office/word/2020/wordml/sdtdatahash" xmlns:w16se="http://schemas.microsoft.com/office/word/2015/wordml/symex" xmlns:wpg="http://schemas.microsoft.com/office/word/2010/wordprocessingGroup" xmlns:wpi="http://schemas.microsoft.com/office/word/2010/wordprocessingInk" xmlns:wne="http://schemas.microsoft.com/office/word/2006/wordml" xmlns:wps="http://schemas.microsoft.com/office/word/2010/wordprocessingShape" mc:Ignorable="w14 w15 w16se w16cid w16 w16cex w16sdtdh w16du wp14">
   <w:p>
     <w:pPr>
       <w:pStyle w:val="a7"/>
@@ -10864,7 +10751,7 @@
 </file>
 
 <file path=word/footer4.xml><?xml version="1.0" encoding="utf-8"?>
-<w:ftr xmlns:wpc="http://schemas.microsoft.com/office/word/2010/wordprocessingCanvas" xmlns:cx="http://schemas.microsoft.com/office/drawing/2014/chartex" xmlns:cx1="http://schemas.microsoft.com/office/drawing/2015/9/8/chartex" xmlns:cx2="http://schemas.microsoft.com/office/drawing/2015/10/21/chartex" xmlns:cx3="http://schemas.microsoft.com/office/drawing/2016/5/9/chartex" xmlns:cx4="http://schemas.microsoft.com/office/drawing/2016/5/10/chartex" xmlns:cx5="http://schemas.microsoft.com/office/drawing/2016/5/11/chartex" xmlns:cx6="http://schemas.microsoft.com/office/drawing/2016/5/12/chartex" xmlns:cx7="http://schemas.microsoft.com/office/drawing/2016/5/13/chartex" xmlns:cx8="http://schemas.microsoft.com/office/drawing/2016/5/14/chartex" xmlns:mc="http://schemas.openxmlformats.org/markup-compatibility/2006" xmlns:aink="http://schemas.microsoft.com/office/drawing/2016/ink" xmlns:am3d="http://schemas.microsoft.com/office/drawing/2017/model3d" xmlns:o="urn:schemas-microsoft-com:office:office" xmlns:r="http://schemas.openxmlformats.org/officeDocument/2006/relationships" xmlns:m="http://schemas.openxmlformats.org/officeDocument/2006/math" xmlns:v="urn:schemas-microsoft-com:vml" xmlns:wp14="http://schemas.microsoft.com/office/word/2010/wordprocessingDrawing" xmlns:wp="http://schemas.openxmlformats.org/drawingml/2006/wordprocessingDrawing" xmlns:w10="urn:schemas-microsoft-com:office:word" xmlns:w="http://schemas.openxmlformats.org/wordprocessingml/2006/main" xmlns:w14="http://schemas.microsoft.com/office/word/2010/wordml" xmlns:w15="http://schemas.microsoft.com/office/word/2012/wordml" xmlns:w16cex="http://schemas.microsoft.com/office/word/2018/wordml/cex" xmlns:w16cid="http://schemas.microsoft.com/office/word/2016/wordml/cid" xmlns:w16="http://schemas.microsoft.com/office/word/2018/wordml" xmlns:w16se="http://schemas.microsoft.com/office/word/2015/wordml/symex" xmlns:wpg="http://schemas.microsoft.com/office/word/2010/wordprocessingGroup" xmlns:wpi="http://schemas.microsoft.com/office/word/2010/wordprocessingInk" xmlns:wne="http://schemas.microsoft.com/office/word/2006/wordml" xmlns:wps="http://schemas.microsoft.com/office/word/2010/wordprocessingShape" mc:Ignorable="w14 w15 w16se w16cid w16 w16cex wp14">
+<w:ftr xmlns:wpc="http://schemas.microsoft.com/office/word/2010/wordprocessingCanvas" xmlns:cx="http://schemas.microsoft.com/office/drawing/2014/chartex" xmlns:cx1="http://schemas.microsoft.com/office/drawing/2015/9/8/chartex" xmlns:cx2="http://schemas.microsoft.com/office/drawing/2015/10/21/chartex" xmlns:cx3="http://schemas.microsoft.com/office/drawing/2016/5/9/chartex" xmlns:cx4="http://schemas.microsoft.com/office/drawing/2016/5/10/chartex" xmlns:cx5="http://schemas.microsoft.com/office/drawing/2016/5/11/chartex" xmlns:cx6="http://schemas.microsoft.com/office/drawing/2016/5/12/chartex" xmlns:cx7="http://schemas.microsoft.com/office/drawing/2016/5/13/chartex" xmlns:cx8="http://schemas.microsoft.com/office/drawing/2016/5/14/chartex" xmlns:mc="http://schemas.openxmlformats.org/markup-compatibility/2006" xmlns:aink="http://schemas.microsoft.com/office/drawing/2016/ink" xmlns:am3d="http://schemas.microsoft.com/office/drawing/2017/model3d" xmlns:o="urn:schemas-microsoft-com:office:office" xmlns:oel="http://schemas.microsoft.com/office/2019/extlst" xmlns:r="http://schemas.openxmlformats.org/officeDocument/2006/relationships" xmlns:m="http://schemas.openxmlformats.org/officeDocument/2006/math" xmlns:v="urn:schemas-microsoft-com:vml" xmlns:wp14="http://schemas.microsoft.com/office/word/2010/wordprocessingDrawing" xmlns:wp="http://schemas.openxmlformats.org/drawingml/2006/wordprocessingDrawing" xmlns:w10="urn:schemas-microsoft-com:office:word" xmlns:w="http://schemas.openxmlformats.org/wordprocessingml/2006/main" xmlns:w14="http://schemas.microsoft.com/office/word/2010/wordml" xmlns:w15="http://schemas.microsoft.com/office/word/2012/wordml" xmlns:w16cex="http://schemas.microsoft.com/office/word/2018/wordml/cex" xmlns:w16cid="http://schemas.microsoft.com/office/word/2016/wordml/cid" xmlns:w16="http://schemas.microsoft.com/office/word/2018/wordml" xmlns:w16du="http://schemas.microsoft.com/office/word/2023/wordml/word16du" xmlns:w16sdtdh="http://schemas.microsoft.com/office/word/2020/wordml/sdtdatahash" xmlns:w16se="http://schemas.microsoft.com/office/word/2015/wordml/symex" xmlns:wpg="http://schemas.microsoft.com/office/word/2010/wordprocessingGroup" xmlns:wpi="http://schemas.microsoft.com/office/word/2010/wordprocessingInk" xmlns:wne="http://schemas.microsoft.com/office/word/2006/wordml" xmlns:wps="http://schemas.microsoft.com/office/word/2010/wordprocessingShape" mc:Ignorable="w14 w15 w16se w16cid w16 w16cex w16sdtdh w16du wp14">
   <w:p>
     <w:pPr>
       <w:pStyle w:val="a7"/>
@@ -10879,7 +10766,7 @@
 </file>
 
 <file path=word/footer5.xml><?xml version="1.0" encoding="utf-8"?>
-<w:ftr xmlns:wpc="http://schemas.microsoft.com/office/word/2010/wordprocessingCanvas" xmlns:cx="http://schemas.microsoft.com/office/drawing/2014/chartex" xmlns:cx1="http://schemas.microsoft.com/office/drawing/2015/9/8/chartex" xmlns:cx2="http://schemas.microsoft.com/office/drawing/2015/10/21/chartex" xmlns:cx3="http://schemas.microsoft.com/office/drawing/2016/5/9/chartex" xmlns:cx4="http://schemas.microsoft.com/office/drawing/2016/5/10/chartex" xmlns:cx5="http://schemas.microsoft.com/office/drawing/2016/5/11/chartex" xmlns:cx6="http://schemas.microsoft.com/office/drawing/2016/5/12/chartex" xmlns:cx7="http://schemas.microsoft.com/office/drawing/2016/5/13/chartex" xmlns:cx8="http://schemas.microsoft.com/office/drawing/2016/5/14/chartex" xmlns:mc="http://schemas.openxmlformats.org/markup-compatibility/2006" xmlns:aink="http://schemas.microsoft.com/office/drawing/2016/ink" xmlns:am3d="http://schemas.microsoft.com/office/drawing/2017/model3d" xmlns:o="urn:schemas-microsoft-com:office:office" xmlns:r="http://schemas.openxmlformats.org/officeDocument/2006/relationships" xmlns:m="http://schemas.openxmlformats.org/officeDocument/2006/math" xmlns:v="urn:schemas-microsoft-com:vml" xmlns:wp14="http://schemas.microsoft.com/office/word/2010/wordprocessingDrawing" xmlns:wp="http://schemas.openxmlformats.org/drawingml/2006/wordprocessingDrawing" xmlns:w10="urn:schemas-microsoft-com:office:word" xmlns:w="http://schemas.openxmlformats.org/wordprocessingml/2006/main" xmlns:w14="http://schemas.microsoft.com/office/word/2010/wordml" xmlns:w15="http://schemas.microsoft.com/office/word/2012/wordml" xmlns:w16cex="http://schemas.microsoft.com/office/word/2018/wordml/cex" xmlns:w16cid="http://schemas.microsoft.com/office/word/2016/wordml/cid" xmlns:w16="http://schemas.microsoft.com/office/word/2018/wordml" xmlns:w16se="http://schemas.microsoft.com/office/word/2015/wordml/symex" xmlns:wpg="http://schemas.microsoft.com/office/word/2010/wordprocessingGroup" xmlns:wpi="http://schemas.microsoft.com/office/word/2010/wordprocessingInk" xmlns:wne="http://schemas.microsoft.com/office/word/2006/wordml" xmlns:wps="http://schemas.microsoft.com/office/word/2010/wordprocessingShape" mc:Ignorable="w14 w15 w16se w16cid w16 w16cex wp14">
+<w:ftr xmlns:wpc="http://schemas.microsoft.com/office/word/2010/wordprocessingCanvas" xmlns:cx="http://schemas.microsoft.com/office/drawing/2014/chartex" xmlns:cx1="http://schemas.microsoft.com/office/drawing/2015/9/8/chartex" xmlns:cx2="http://schemas.microsoft.com/office/drawing/2015/10/21/chartex" xmlns:cx3="http://schemas.microsoft.com/office/drawing/2016/5/9/chartex" xmlns:cx4="http://schemas.microsoft.com/office/drawing/2016/5/10/chartex" xmlns:cx5="http://schemas.microsoft.com/office/drawing/2016/5/11/chartex" xmlns:cx6="http://schemas.microsoft.com/office/drawing/2016/5/12/chartex" xmlns:cx7="http://schemas.microsoft.com/office/drawing/2016/5/13/chartex" xmlns:cx8="http://schemas.microsoft.com/office/drawing/2016/5/14/chartex" xmlns:mc="http://schemas.openxmlformats.org/markup-compatibility/2006" xmlns:aink="http://schemas.microsoft.com/office/drawing/2016/ink" xmlns:am3d="http://schemas.microsoft.com/office/drawing/2017/model3d" xmlns:o="urn:schemas-microsoft-com:office:office" xmlns:oel="http://schemas.microsoft.com/office/2019/extlst" xmlns:r="http://schemas.openxmlformats.org/officeDocument/2006/relationships" xmlns:m="http://schemas.openxmlformats.org/officeDocument/2006/math" xmlns:v="urn:schemas-microsoft-com:vml" xmlns:wp14="http://schemas.microsoft.com/office/word/2010/wordprocessingDrawing" xmlns:wp="http://schemas.openxmlformats.org/drawingml/2006/wordprocessingDrawing" xmlns:w10="urn:schemas-microsoft-com:office:word" xmlns:w="http://schemas.openxmlformats.org/wordprocessingml/2006/main" xmlns:w14="http://schemas.microsoft.com/office/word/2010/wordml" xmlns:w15="http://schemas.microsoft.com/office/word/2012/wordml" xmlns:w16cex="http://schemas.microsoft.com/office/word/2018/wordml/cex" xmlns:w16cid="http://schemas.microsoft.com/office/word/2016/wordml/cid" xmlns:w16="http://schemas.microsoft.com/office/word/2018/wordml" xmlns:w16du="http://schemas.microsoft.com/office/word/2023/wordml/word16du" xmlns:w16sdtdh="http://schemas.microsoft.com/office/word/2020/wordml/sdtdatahash" xmlns:w16se="http://schemas.microsoft.com/office/word/2015/wordml/symex" xmlns:wpg="http://schemas.microsoft.com/office/word/2010/wordprocessingGroup" xmlns:wpi="http://schemas.microsoft.com/office/word/2010/wordprocessingInk" xmlns:wne="http://schemas.microsoft.com/office/word/2006/wordml" xmlns:wps="http://schemas.microsoft.com/office/word/2010/wordprocessingShape" mc:Ignorable="w14 w15 w16se w16cid w16 w16cex w16sdtdh w16du wp14">
   <w:sdt>
     <w:sdtPr>
       <w:id w:val="525522174"/>
@@ -10888,7 +10775,6 @@
         <w:docPartUnique/>
       </w:docPartObj>
     </w:sdtPr>
-    <w:sdtEndPr/>
     <w:sdtContent>
       <w:p>
         <w:pPr>
@@ -10925,7 +10811,7 @@
 </file>
 
 <file path=word/footer6.xml><?xml version="1.0" encoding="utf-8"?>
-<w:ftr xmlns:wpc="http://schemas.microsoft.com/office/word/2010/wordprocessingCanvas" xmlns:cx="http://schemas.microsoft.com/office/drawing/2014/chartex" xmlns:cx1="http://schemas.microsoft.com/office/drawing/2015/9/8/chartex" xmlns:cx2="http://schemas.microsoft.com/office/drawing/2015/10/21/chartex" xmlns:cx3="http://schemas.microsoft.com/office/drawing/2016/5/9/chartex" xmlns:cx4="http://schemas.microsoft.com/office/drawing/2016/5/10/chartex" xmlns:cx5="http://schemas.microsoft.com/office/drawing/2016/5/11/chartex" xmlns:cx6="http://schemas.microsoft.com/office/drawing/2016/5/12/chartex" xmlns:cx7="http://schemas.microsoft.com/office/drawing/2016/5/13/chartex" xmlns:cx8="http://schemas.microsoft.com/office/drawing/2016/5/14/chartex" xmlns:mc="http://schemas.openxmlformats.org/markup-compatibility/2006" xmlns:aink="http://schemas.microsoft.com/office/drawing/2016/ink" xmlns:am3d="http://schemas.microsoft.com/office/drawing/2017/model3d" xmlns:o="urn:schemas-microsoft-com:office:office" xmlns:r="http://schemas.openxmlformats.org/officeDocument/2006/relationships" xmlns:m="http://schemas.openxmlformats.org/officeDocument/2006/math" xmlns:v="urn:schemas-microsoft-com:vml" xmlns:wp14="http://schemas.microsoft.com/office/word/2010/wordprocessingDrawing" xmlns:wp="http://schemas.openxmlformats.org/drawingml/2006/wordprocessingDrawing" xmlns:w10="urn:schemas-microsoft-com:office:word" xmlns:w="http://schemas.openxmlformats.org/wordprocessingml/2006/main" xmlns:w14="http://schemas.microsoft.com/office/word/2010/wordml" xmlns:w15="http://schemas.microsoft.com/office/word/2012/wordml" xmlns:w16cex="http://schemas.microsoft.com/office/word/2018/wordml/cex" xmlns:w16cid="http://schemas.microsoft.com/office/word/2016/wordml/cid" xmlns:w16="http://schemas.microsoft.com/office/word/2018/wordml" xmlns:w16se="http://schemas.microsoft.com/office/word/2015/wordml/symex" xmlns:wpg="http://schemas.microsoft.com/office/word/2010/wordprocessingGroup" xmlns:wpi="http://schemas.microsoft.com/office/word/2010/wordprocessingInk" xmlns:wne="http://schemas.microsoft.com/office/word/2006/wordml" xmlns:wps="http://schemas.microsoft.com/office/word/2010/wordprocessingShape" mc:Ignorable="w14 w15 w16se w16cid w16 w16cex wp14">
+<w:ftr xmlns:wpc="http://schemas.microsoft.com/office/word/2010/wordprocessingCanvas" xmlns:cx="http://schemas.microsoft.com/office/drawing/2014/chartex" xmlns:cx1="http://schemas.microsoft.com/office/drawing/2015/9/8/chartex" xmlns:cx2="http://schemas.microsoft.com/office/drawing/2015/10/21/chartex" xmlns:cx3="http://schemas.microsoft.com/office/drawing/2016/5/9/chartex" xmlns:cx4="http://schemas.microsoft.com/office/drawing/2016/5/10/chartex" xmlns:cx5="http://schemas.microsoft.com/office/drawing/2016/5/11/chartex" xmlns:cx6="http://schemas.microsoft.com/office/drawing/2016/5/12/chartex" xmlns:cx7="http://schemas.microsoft.com/office/drawing/2016/5/13/chartex" xmlns:cx8="http://schemas.microsoft.com/office/drawing/2016/5/14/chartex" xmlns:mc="http://schemas.openxmlformats.org/markup-compatibility/2006" xmlns:aink="http://schemas.microsoft.com/office/drawing/2016/ink" xmlns:am3d="http://schemas.microsoft.com/office/drawing/2017/model3d" xmlns:o="urn:schemas-microsoft-com:office:office" xmlns:oel="http://schemas.microsoft.com/office/2019/extlst" xmlns:r="http://schemas.openxmlformats.org/officeDocument/2006/relationships" xmlns:m="http://schemas.openxmlformats.org/officeDocument/2006/math" xmlns:v="urn:schemas-microsoft-com:vml" xmlns:wp14="http://schemas.microsoft.com/office/word/2010/wordprocessingDrawing" xmlns:wp="http://schemas.openxmlformats.org/drawingml/2006/wordprocessingDrawing" xmlns:w10="urn:schemas-microsoft-com:office:word" xmlns:w="http://schemas.openxmlformats.org/wordprocessingml/2006/main" xmlns:w14="http://schemas.microsoft.com/office/word/2010/wordml" xmlns:w15="http://schemas.microsoft.com/office/word/2012/wordml" xmlns:w16cex="http://schemas.microsoft.com/office/word/2018/wordml/cex" xmlns:w16cid="http://schemas.microsoft.com/office/word/2016/wordml/cid" xmlns:w16="http://schemas.microsoft.com/office/word/2018/wordml" xmlns:w16du="http://schemas.microsoft.com/office/word/2023/wordml/word16du" xmlns:w16sdtdh="http://schemas.microsoft.com/office/word/2020/wordml/sdtdatahash" xmlns:w16se="http://schemas.microsoft.com/office/word/2015/wordml/symex" xmlns:wpg="http://schemas.microsoft.com/office/word/2010/wordprocessingGroup" xmlns:wpi="http://schemas.microsoft.com/office/word/2010/wordprocessingInk" xmlns:wne="http://schemas.microsoft.com/office/word/2006/wordml" xmlns:wps="http://schemas.microsoft.com/office/word/2010/wordprocessingShape" mc:Ignorable="w14 w15 w16se w16cid w16 w16cex w16sdtdh w16du wp14">
   <w:sdt>
     <w:sdtPr>
       <w:id w:val="-1645115507"/>
@@ -10934,7 +10820,6 @@
         <w:docPartUnique/>
       </w:docPartObj>
     </w:sdtPr>
-    <w:sdtEndPr/>
     <w:sdtContent>
       <w:p>
         <w:pPr>
@@ -10971,7 +10856,7 @@
 </file>
 
 <file path=word/footnotes.xml><?xml version="1.0" encoding="utf-8"?>
-<w:footnotes xmlns:wpc="http://schemas.microsoft.com/office/word/2010/wordprocessingCanvas" xmlns:cx="http://schemas.microsoft.com/office/drawing/2014/chartex" xmlns:cx1="http://schemas.microsoft.com/office/drawing/2015/9/8/chartex" xmlns:cx2="http://schemas.microsoft.com/office/drawing/2015/10/21/chartex" xmlns:cx3="http://schemas.microsoft.com/office/drawing/2016/5/9/chartex" xmlns:cx4="http://schemas.microsoft.com/office/drawing/2016/5/10/chartex" xmlns:cx5="http://schemas.microsoft.com/office/drawing/2016/5/11/chartex" xmlns:cx6="http://schemas.microsoft.com/office/drawing/2016/5/12/chartex" xmlns:cx7="http://schemas.microsoft.com/office/drawing/2016/5/13/chartex" xmlns:cx8="http://schemas.microsoft.com/office/drawing/2016/5/14/chartex" xmlns:mc="http://schemas.openxmlformats.org/markup-compatibility/2006" xmlns:aink="http://schemas.microsoft.com/office/drawing/2016/ink" xmlns:am3d="http://schemas.microsoft.com/office/drawing/2017/model3d" xmlns:o="urn:schemas-microsoft-com:office:office" xmlns:r="http://schemas.openxmlformats.org/officeDocument/2006/relationships" xmlns:m="http://schemas.openxmlformats.org/officeDocument/2006/math" xmlns:v="urn:schemas-microsoft-com:vml" xmlns:wp14="http://schemas.microsoft.com/office/word/2010/wordprocessingDrawing" xmlns:wp="http://schemas.openxmlformats.org/drawingml/2006/wordprocessingDrawing" xmlns:w10="urn:schemas-microsoft-com:office:word" xmlns:w="http://schemas.openxmlformats.org/wordprocessingml/2006/main" xmlns:w14="http://schemas.microsoft.com/office/word/2010/wordml" xmlns:w15="http://schemas.microsoft.com/office/word/2012/wordml" xmlns:w16cex="http://schemas.microsoft.com/office/word/2018/wordml/cex" xmlns:w16cid="http://schemas.microsoft.com/office/word/2016/wordml/cid" xmlns:w16="http://schemas.microsoft.com/office/word/2018/wordml" xmlns:w16se="http://schemas.microsoft.com/office/word/2015/wordml/symex" xmlns:wpg="http://schemas.microsoft.com/office/word/2010/wordprocessingGroup" xmlns:wpi="http://schemas.microsoft.com/office/word/2010/wordprocessingInk" xmlns:wne="http://schemas.microsoft.com/office/word/2006/wordml" xmlns:wps="http://schemas.microsoft.com/office/word/2010/wordprocessingShape" mc:Ignorable="w14 w15 w16se w16cid w16 w16cex wp14">
+<w:footnotes xmlns:wpc="http://schemas.microsoft.com/office/word/2010/wordprocessingCanvas" xmlns:cx="http://schemas.microsoft.com/office/drawing/2014/chartex" xmlns:cx1="http://schemas.microsoft.com/office/drawing/2015/9/8/chartex" xmlns:cx2="http://schemas.microsoft.com/office/drawing/2015/10/21/chartex" xmlns:cx3="http://schemas.microsoft.com/office/drawing/2016/5/9/chartex" xmlns:cx4="http://schemas.microsoft.com/office/drawing/2016/5/10/chartex" xmlns:cx5="http://schemas.microsoft.com/office/drawing/2016/5/11/chartex" xmlns:cx6="http://schemas.microsoft.com/office/drawing/2016/5/12/chartex" xmlns:cx7="http://schemas.microsoft.com/office/drawing/2016/5/13/chartex" xmlns:cx8="http://schemas.microsoft.com/office/drawing/2016/5/14/chartex" xmlns:mc="http://schemas.openxmlformats.org/markup-compatibility/2006" xmlns:aink="http://schemas.microsoft.com/office/drawing/2016/ink" xmlns:am3d="http://schemas.microsoft.com/office/drawing/2017/model3d" xmlns:o="urn:schemas-microsoft-com:office:office" xmlns:oel="http://schemas.microsoft.com/office/2019/extlst" xmlns:r="http://schemas.openxmlformats.org/officeDocument/2006/relationships" xmlns:m="http://schemas.openxmlformats.org/officeDocument/2006/math" xmlns:v="urn:schemas-microsoft-com:vml" xmlns:wp14="http://schemas.microsoft.com/office/word/2010/wordprocessingDrawing" xmlns:wp="http://schemas.openxmlformats.org/drawingml/2006/wordprocessingDrawing" xmlns:w10="urn:schemas-microsoft-com:office:word" xmlns:w="http://schemas.openxmlformats.org/wordprocessingml/2006/main" xmlns:w14="http://schemas.microsoft.com/office/word/2010/wordml" xmlns:w15="http://schemas.microsoft.com/office/word/2012/wordml" xmlns:w16cex="http://schemas.microsoft.com/office/word/2018/wordml/cex" xmlns:w16cid="http://schemas.microsoft.com/office/word/2016/wordml/cid" xmlns:w16="http://schemas.microsoft.com/office/word/2018/wordml" xmlns:w16du="http://schemas.microsoft.com/office/word/2023/wordml/word16du" xmlns:w16sdtdh="http://schemas.microsoft.com/office/word/2020/wordml/sdtdatahash" xmlns:w16se="http://schemas.microsoft.com/office/word/2015/wordml/symex" xmlns:wpg="http://schemas.microsoft.com/office/word/2010/wordprocessingGroup" xmlns:wpi="http://schemas.microsoft.com/office/word/2010/wordprocessingInk" xmlns:wne="http://schemas.microsoft.com/office/word/2006/wordml" xmlns:wps="http://schemas.microsoft.com/office/word/2010/wordprocessingShape" mc:Ignorable="w14 w15 w16se w16cid w16 w16cex w16sdtdh w16du wp14">
   <w:footnote w:type="separator" w:id="-1">
     <w:p>
       <w:pPr>
@@ -10996,7 +10881,7 @@
 </file>
 
 <file path=word/numbering.xml><?xml version="1.0" encoding="utf-8"?>
-<w:numbering xmlns:wpc="http://schemas.microsoft.com/office/word/2010/wordprocessingCanvas" xmlns:cx="http://schemas.microsoft.com/office/drawing/2014/chartex" xmlns:cx1="http://schemas.microsoft.com/office/drawing/2015/9/8/chartex" xmlns:cx2="http://schemas.microsoft.com/office/drawing/2015/10/21/chartex" xmlns:cx3="http://schemas.microsoft.com/office/drawing/2016/5/9/chartex" xmlns:cx4="http://schemas.microsoft.com/office/drawing/2016/5/10/chartex" xmlns:cx5="http://schemas.microsoft.com/office/drawing/2016/5/11/chartex" xmlns:cx6="http://schemas.microsoft.com/office/drawing/2016/5/12/chartex" xmlns:cx7="http://schemas.microsoft.com/office/drawing/2016/5/13/chartex" xmlns:cx8="http://schemas.microsoft.com/office/drawing/2016/5/14/chartex" xmlns:mc="http://schemas.openxmlformats.org/markup-compatibility/2006" xmlns:aink="http://schemas.microsoft.com/office/drawing/2016/ink" xmlns:am3d="http://schemas.microsoft.com/office/drawing/2017/model3d" xmlns:o="urn:schemas-microsoft-com:office:office" xmlns:r="http://schemas.openxmlformats.org/officeDocument/2006/relationships" xmlns:m="http://schemas.openxmlformats.org/officeDocument/2006/math" xmlns:v="urn:schemas-microsoft-com:vml" xmlns:wp14="http://schemas.microsoft.com/office/word/2010/wordprocessingDrawing" xmlns:wp="http://schemas.openxmlformats.org/drawingml/2006/wordprocessingDrawing" xmlns:w10="urn:schemas-microsoft-com:office:word" xmlns:w="http://schemas.openxmlformats.org/wordprocessingml/2006/main" xmlns:w14="http://schemas.microsoft.com/office/word/2010/wordml" xmlns:w15="http://schemas.microsoft.com/office/word/2012/wordml" xmlns:w16cex="http://schemas.microsoft.com/office/word/2018/wordml/cex" xmlns:w16cid="http://schemas.microsoft.com/office/word/2016/wordml/cid" xmlns:w16="http://schemas.microsoft.com/office/word/2018/wordml" xmlns:w16se="http://schemas.microsoft.com/office/word/2015/wordml/symex" xmlns:wpg="http://schemas.microsoft.com/office/word/2010/wordprocessingGroup" xmlns:wpi="http://schemas.microsoft.com/office/word/2010/wordprocessingInk" xmlns:wne="http://schemas.microsoft.com/office/word/2006/wordml" xmlns:wps="http://schemas.microsoft.com/office/word/2010/wordprocessingShape" mc:Ignorable="w14 w15 w16se w16cid w16 w16cex wp14">
+<w:numbering xmlns:wpc="http://schemas.microsoft.com/office/word/2010/wordprocessingCanvas" xmlns:cx="http://schemas.microsoft.com/office/drawing/2014/chartex" xmlns:cx1="http://schemas.microsoft.com/office/drawing/2015/9/8/chartex" xmlns:cx2="http://schemas.microsoft.com/office/drawing/2015/10/21/chartex" xmlns:cx3="http://schemas.microsoft.com/office/drawing/2016/5/9/chartex" xmlns:cx4="http://schemas.microsoft.com/office/drawing/2016/5/10/chartex" xmlns:cx5="http://schemas.microsoft.com/office/drawing/2016/5/11/chartex" xmlns:cx6="http://schemas.microsoft.com/office/drawing/2016/5/12/chartex" xmlns:cx7="http://schemas.microsoft.com/office/drawing/2016/5/13/chartex" xmlns:cx8="http://schemas.microsoft.com/office/drawing/2016/5/14/chartex" xmlns:mc="http://schemas.openxmlformats.org/markup-compatibility/2006" xmlns:aink="http://schemas.microsoft.com/office/drawing/2016/ink" xmlns:am3d="http://schemas.microsoft.com/office/drawing/2017/model3d" xmlns:o="urn:schemas-microsoft-com:office:office" xmlns:oel="http://schemas.microsoft.com/office/2019/extlst" xmlns:r="http://schemas.openxmlformats.org/officeDocument/2006/relationships" xmlns:m="http://schemas.openxmlformats.org/officeDocument/2006/math" xmlns:v="urn:schemas-microsoft-com:vml" xmlns:wp14="http://schemas.microsoft.com/office/word/2010/wordprocessingDrawing" xmlns:wp="http://schemas.openxmlformats.org/drawingml/2006/wordprocessingDrawing" xmlns:w10="urn:schemas-microsoft-com:office:word" xmlns:w="http://schemas.openxmlformats.org/wordprocessingml/2006/main" xmlns:w14="http://schemas.microsoft.com/office/word/2010/wordml" xmlns:w15="http://schemas.microsoft.com/office/word/2012/wordml" xmlns:w16cex="http://schemas.microsoft.com/office/word/2018/wordml/cex" xmlns:w16cid="http://schemas.microsoft.com/office/word/2016/wordml/cid" xmlns:w16="http://schemas.microsoft.com/office/word/2018/wordml" xmlns:w16du="http://schemas.microsoft.com/office/word/2023/wordml/word16du" xmlns:w16sdtdh="http://schemas.microsoft.com/office/word/2020/wordml/sdtdatahash" xmlns:w16se="http://schemas.microsoft.com/office/word/2015/wordml/symex" xmlns:wpg="http://schemas.microsoft.com/office/word/2010/wordprocessingGroup" xmlns:wpi="http://schemas.microsoft.com/office/word/2010/wordprocessingInk" xmlns:wne="http://schemas.microsoft.com/office/word/2006/wordml" xmlns:wps="http://schemas.microsoft.com/office/word/2010/wordprocessingShape" mc:Ignorable="w14 w15 w16se w16cid w16 w16cex w16sdtdh w16du wp14">
   <w:abstractNum w:abstractNumId="0" w15:restartNumberingAfterBreak="0">
     <w:nsid w:val="02AE09E0"/>
     <w:multiLevelType w:val="hybridMultilevel"/>
@@ -11556,29 +11441,37 @@
       </w:pPr>
     </w:lvl>
   </w:abstractNum>
-  <w:num w:numId="1">
+  <w:num w:numId="1" w16cid:durableId="340815868">
     <w:abstractNumId w:val="4"/>
   </w:num>
-  <w:num w:numId="2">
+  <w:num w:numId="2" w16cid:durableId="1779448148">
     <w:abstractNumId w:val="3"/>
   </w:num>
-  <w:num w:numId="3">
+  <w:num w:numId="3" w16cid:durableId="1279795869">
     <w:abstractNumId w:val="2"/>
   </w:num>
-  <w:num w:numId="4">
+  <w:num w:numId="4" w16cid:durableId="2121728573">
     <w:abstractNumId w:val="5"/>
   </w:num>
-  <w:num w:numId="5">
+  <w:num w:numId="5" w16cid:durableId="1999728013">
     <w:abstractNumId w:val="1"/>
   </w:num>
-  <w:num w:numId="6">
+  <w:num w:numId="6" w16cid:durableId="658770061">
     <w:abstractNumId w:val="0"/>
   </w:num>
 </w:numbering>
 </file>
 
+<file path=word/people.xml><?xml version="1.0" encoding="utf-8"?>
+<w15:people xmlns:wpc="http://schemas.microsoft.com/office/word/2010/wordprocessingCanvas" xmlns:cx="http://schemas.microsoft.com/office/drawing/2014/chartex" xmlns:cx1="http://schemas.microsoft.com/office/drawing/2015/9/8/chartex" xmlns:cx2="http://schemas.microsoft.com/office/drawing/2015/10/21/chartex" xmlns:cx3="http://schemas.microsoft.com/office/drawing/2016/5/9/chartex" xmlns:cx4="http://schemas.microsoft.com/office/drawing/2016/5/10/chartex" xmlns:cx5="http://schemas.microsoft.com/office/drawing/2016/5/11/chartex" xmlns:cx6="http://schemas.microsoft.com/office/drawing/2016/5/12/chartex" xmlns:cx7="http://schemas.microsoft.com/office/drawing/2016/5/13/chartex" xmlns:cx8="http://schemas.microsoft.com/office/drawing/2016/5/14/chartex" xmlns:mc="http://schemas.openxmlformats.org/markup-compatibility/2006" xmlns:aink="http://schemas.microsoft.com/office/drawing/2016/ink" xmlns:am3d="http://schemas.microsoft.com/office/drawing/2017/model3d" xmlns:o="urn:schemas-microsoft-com:office:office" xmlns:oel="http://schemas.microsoft.com/office/2019/extlst" xmlns:r="http://schemas.openxmlformats.org/officeDocument/2006/relationships" xmlns:m="http://schemas.openxmlformats.org/officeDocument/2006/math" xmlns:v="urn:schemas-microsoft-com:vml" xmlns:wp14="http://schemas.microsoft.com/office/word/2010/wordprocessingDrawing" xmlns:wp="http://schemas.openxmlformats.org/drawingml/2006/wordprocessingDrawing" xmlns:w10="urn:schemas-microsoft-com:office:word" xmlns:w="http://schemas.openxmlformats.org/wordprocessingml/2006/main" xmlns:w14="http://schemas.microsoft.com/office/word/2010/wordml" xmlns:w15="http://schemas.microsoft.com/office/word/2012/wordml" xmlns:w16cex="http://schemas.microsoft.com/office/word/2018/wordml/cex" xmlns:w16cid="http://schemas.microsoft.com/office/word/2016/wordml/cid" xmlns:w16="http://schemas.microsoft.com/office/word/2018/wordml" xmlns:w16du="http://schemas.microsoft.com/office/word/2023/wordml/word16du" xmlns:w16sdtdh="http://schemas.microsoft.com/office/word/2020/wordml/sdtdatahash" xmlns:w16se="http://schemas.microsoft.com/office/word/2015/wordml/symex" xmlns:wpg="http://schemas.microsoft.com/office/word/2010/wordprocessingGroup" xmlns:wpi="http://schemas.microsoft.com/office/word/2010/wordprocessingInk" xmlns:wne="http://schemas.microsoft.com/office/word/2006/wordml" xmlns:wps="http://schemas.microsoft.com/office/word/2010/wordprocessingShape" mc:Ignorable="w14 w15 w16se w16cid w16 w16cex w16sdtdh w16du wp14">
+  <w15:person w15:author="Kalentyev Alexey">
+    <w15:presenceInfo w15:providerId="Windows Live" w15:userId="da819b8650d7d997"/>
+  </w15:person>
+</w15:people>
+</file>
+
 <file path=word/styles.xml><?xml version="1.0" encoding="utf-8"?>
-<w:styles xmlns:mc="http://schemas.openxmlformats.org/markup-compatibility/2006" xmlns:r="http://schemas.openxmlformats.org/officeDocument/2006/relationships" xmlns:w="http://schemas.openxmlformats.org/wordprocessingml/2006/main" xmlns:w14="http://schemas.microsoft.com/office/word/2010/wordml" xmlns:w15="http://schemas.microsoft.com/office/word/2012/wordml" xmlns:w16cex="http://schemas.microsoft.com/office/word/2018/wordml/cex" xmlns:w16cid="http://schemas.microsoft.com/office/word/2016/wordml/cid" xmlns:w16="http://schemas.microsoft.com/office/word/2018/wordml" xmlns:w16se="http://schemas.microsoft.com/office/word/2015/wordml/symex" mc:Ignorable="w14 w15 w16se w16cid w16 w16cex">
+<w:styles xmlns:mc="http://schemas.openxmlformats.org/markup-compatibility/2006" xmlns:r="http://schemas.openxmlformats.org/officeDocument/2006/relationships" xmlns:w="http://schemas.openxmlformats.org/wordprocessingml/2006/main" xmlns:w14="http://schemas.microsoft.com/office/word/2010/wordml" xmlns:w15="http://schemas.microsoft.com/office/word/2012/wordml" xmlns:w16cex="http://schemas.microsoft.com/office/word/2018/wordml/cex" xmlns:w16cid="http://schemas.microsoft.com/office/word/2016/wordml/cid" xmlns:w16="http://schemas.microsoft.com/office/word/2018/wordml" xmlns:w16du="http://schemas.microsoft.com/office/word/2023/wordml/word16du" xmlns:w16sdtdh="http://schemas.microsoft.com/office/word/2020/wordml/sdtdatahash" xmlns:w16se="http://schemas.microsoft.com/office/word/2015/wordml/symex" mc:Ignorable="w14 w15 w16se w16cid w16 w16cex w16sdtdh w16du">
   <w:docDefaults>
     <w:rPrDefault>
       <w:rPr>
@@ -12359,6 +12252,38 @@
       <w:szCs w:val="16"/>
     </w:rPr>
   </w:style>
+  <w:style w:type="paragraph" w:styleId="af0">
+    <w:name w:val="annotation subject"/>
+    <w:basedOn w:val="ad"/>
+    <w:next w:val="ad"/>
+    <w:link w:val="af1"/>
+    <w:uiPriority w:val="99"/>
+    <w:semiHidden/>
+    <w:unhideWhenUsed/>
+    <w:rsid w:val="002F1E7B"/>
+    <w:pPr>
+      <w:ind w:firstLine="851"/>
+    </w:pPr>
+    <w:rPr>
+      <w:b/>
+      <w:bCs/>
+    </w:rPr>
+  </w:style>
+  <w:style w:type="character" w:customStyle="1" w:styleId="af1">
+    <w:name w:val="Тема примечания Знак"/>
+    <w:basedOn w:val="ae"/>
+    <w:link w:val="af0"/>
+    <w:uiPriority w:val="99"/>
+    <w:semiHidden/>
+    <w:rsid w:val="002F1E7B"/>
+    <w:rPr>
+      <w:rFonts w:ascii="Times New Roman" w:hAnsi="Times New Roman"/>
+      <w:b/>
+      <w:bCs/>
+      <w:sz w:val="20"/>
+      <w:szCs w:val="20"/>
+    </w:rPr>
+  </w:style>
 </w:styles>
 </file>
 

--- a/docs/Техническое_задание.docx
+++ b/docs/Техническое_задание.docx
@@ -1,6 +1,6 @@
 
 <file path=word/document.xml><?xml version="1.0" encoding="utf-8"?>
-<w:document xmlns:wpc="http://schemas.microsoft.com/office/word/2010/wordprocessingCanvas" xmlns:cx="http://schemas.microsoft.com/office/drawing/2014/chartex" xmlns:cx1="http://schemas.microsoft.com/office/drawing/2015/9/8/chartex" xmlns:cx2="http://schemas.microsoft.com/office/drawing/2015/10/21/chartex" xmlns:cx3="http://schemas.microsoft.com/office/drawing/2016/5/9/chartex" xmlns:cx4="http://schemas.microsoft.com/office/drawing/2016/5/10/chartex" xmlns:cx5="http://schemas.microsoft.com/office/drawing/2016/5/11/chartex" xmlns:cx6="http://schemas.microsoft.com/office/drawing/2016/5/12/chartex" xmlns:cx7="http://schemas.microsoft.com/office/drawing/2016/5/13/chartex" xmlns:cx8="http://schemas.microsoft.com/office/drawing/2016/5/14/chartex" xmlns:mc="http://schemas.openxmlformats.org/markup-compatibility/2006" xmlns:aink="http://schemas.microsoft.com/office/drawing/2016/ink" xmlns:am3d="http://schemas.microsoft.com/office/drawing/2017/model3d" xmlns:o="urn:schemas-microsoft-com:office:office" xmlns:oel="http://schemas.microsoft.com/office/2019/extlst" xmlns:r="http://schemas.openxmlformats.org/officeDocument/2006/relationships" xmlns:m="http://schemas.openxmlformats.org/officeDocument/2006/math" xmlns:v="urn:schemas-microsoft-com:vml" xmlns:wp14="http://schemas.microsoft.com/office/word/2010/wordprocessingDrawing" xmlns:wp="http://schemas.openxmlformats.org/drawingml/2006/wordprocessingDrawing" xmlns:w10="urn:schemas-microsoft-com:office:word" xmlns:w="http://schemas.openxmlformats.org/wordprocessingml/2006/main" xmlns:w14="http://schemas.microsoft.com/office/word/2010/wordml" xmlns:w15="http://schemas.microsoft.com/office/word/2012/wordml" xmlns:w16cex="http://schemas.microsoft.com/office/word/2018/wordml/cex" xmlns:w16cid="http://schemas.microsoft.com/office/word/2016/wordml/cid" xmlns:w16="http://schemas.microsoft.com/office/word/2018/wordml" xmlns:w16du="http://schemas.microsoft.com/office/word/2023/wordml/word16du" xmlns:w16sdtdh="http://schemas.microsoft.com/office/word/2020/wordml/sdtdatahash" xmlns:w16se="http://schemas.microsoft.com/office/word/2015/wordml/symex" xmlns:wpg="http://schemas.microsoft.com/office/word/2010/wordprocessingGroup" xmlns:wpi="http://schemas.microsoft.com/office/word/2010/wordprocessingInk" xmlns:wne="http://schemas.microsoft.com/office/word/2006/wordml" xmlns:wps="http://schemas.microsoft.com/office/word/2010/wordprocessingShape" mc:Ignorable="w14 w15 w16se w16cid w16 w16cex w16sdtdh w16du wp14">
+<w:document xmlns:wpc="http://schemas.microsoft.com/office/word/2010/wordprocessingCanvas" xmlns:cx="http://schemas.microsoft.com/office/drawing/2014/chartex" xmlns:cx1="http://schemas.microsoft.com/office/drawing/2015/9/8/chartex" xmlns:cx2="http://schemas.microsoft.com/office/drawing/2015/10/21/chartex" xmlns:cx3="http://schemas.microsoft.com/office/drawing/2016/5/9/chartex" xmlns:cx4="http://schemas.microsoft.com/office/drawing/2016/5/10/chartex" xmlns:cx5="http://schemas.microsoft.com/office/drawing/2016/5/11/chartex" xmlns:cx6="http://schemas.microsoft.com/office/drawing/2016/5/12/chartex" xmlns:cx7="http://schemas.microsoft.com/office/drawing/2016/5/13/chartex" xmlns:cx8="http://schemas.microsoft.com/office/drawing/2016/5/14/chartex" xmlns:mc="http://schemas.openxmlformats.org/markup-compatibility/2006" xmlns:aink="http://schemas.microsoft.com/office/drawing/2016/ink" xmlns:am3d="http://schemas.microsoft.com/office/drawing/2017/model3d" xmlns:o="urn:schemas-microsoft-com:office:office" xmlns:r="http://schemas.openxmlformats.org/officeDocument/2006/relationships" xmlns:m="http://schemas.openxmlformats.org/officeDocument/2006/math" xmlns:v="urn:schemas-microsoft-com:vml" xmlns:wp14="http://schemas.microsoft.com/office/word/2010/wordprocessingDrawing" xmlns:wp="http://schemas.openxmlformats.org/drawingml/2006/wordprocessingDrawing" xmlns:w10="urn:schemas-microsoft-com:office:word" xmlns:w="http://schemas.openxmlformats.org/wordprocessingml/2006/main" xmlns:w14="http://schemas.microsoft.com/office/word/2010/wordml" xmlns:w15="http://schemas.microsoft.com/office/word/2012/wordml" xmlns:w16cex="http://schemas.microsoft.com/office/word/2018/wordml/cex" xmlns:w16cid="http://schemas.microsoft.com/office/word/2016/wordml/cid" xmlns:w16="http://schemas.microsoft.com/office/word/2018/wordml" xmlns:w16se="http://schemas.microsoft.com/office/word/2015/wordml/symex" xmlns:wpg="http://schemas.microsoft.com/office/word/2010/wordprocessingGroup" xmlns:wpi="http://schemas.microsoft.com/office/word/2010/wordprocessingInk" xmlns:wne="http://schemas.microsoft.com/office/word/2006/wordml" xmlns:wps="http://schemas.microsoft.com/office/word/2010/wordprocessingShape" mc:Ignorable="w14 w15 w16se w16cid w16 w16cex wp14">
   <w:body>
     <w:p>
       <w:pPr>
@@ -4744,14 +4744,15 @@
         </w:rPr>
         <w:t>-формата</w:t>
       </w:r>
+      <w:r>
+        <w:rPr>
+          <w:rFonts w:cs="Times New Roman"/>
+          <w:szCs w:val="28"/>
+        </w:rPr>
+        <w:t>;</w:t>
+      </w:r>
       <w:commentRangeStart w:id="12"/>
-      <w:r>
-        <w:rPr>
-          <w:rFonts w:cs="Times New Roman"/>
-          <w:szCs w:val="28"/>
-        </w:rPr>
-        <w:t>.</w:t>
-      </w:r>
+      <w:commentRangeStart w:id="13"/>
       <w:commentRangeEnd w:id="12"/>
       <w:r>
         <w:rPr>
@@ -4759,6 +4760,13 @@
         </w:rPr>
         <w:commentReference w:id="12"/>
       </w:r>
+      <w:commentRangeEnd w:id="13"/>
+      <w:r>
+        <w:rPr>
+          <w:rStyle w:val="af"/>
+        </w:rPr>
+        <w:commentReference w:id="13"/>
+      </w:r>
     </w:p>
     <w:p>
       <w:pPr>
@@ -4803,27 +4811,28 @@
         </w:rPr>
         <w:t xml:space="preserve">пакета с командой, определение команды </w:t>
       </w:r>
-      <w:commentRangeStart w:id="13"/>
-      <w:r>
-        <w:rPr>
-          <w:rFonts w:cs="Times New Roman"/>
-          <w:szCs w:val="28"/>
-        </w:rPr>
-        <w:t>(</w:t>
-      </w:r>
-      <w:commentRangeEnd w:id="13"/>
+      <w:commentRangeStart w:id="14"/>
+      <w:commentRangeStart w:id="15"/>
+      <w:commentRangeEnd w:id="14"/>
       <w:r>
         <w:rPr>
           <w:rStyle w:val="af"/>
         </w:rPr>
-        <w:commentReference w:id="13"/>
-      </w:r>
-      <w:r>
-        <w:rPr>
-          <w:rFonts w:cs="Times New Roman"/>
-          <w:szCs w:val="28"/>
-        </w:rPr>
-        <w:t>и её параметров),</w:t>
+        <w:commentReference w:id="14"/>
+      </w:r>
+      <w:commentRangeEnd w:id="15"/>
+      <w:r>
+        <w:rPr>
+          <w:rStyle w:val="af"/>
+        </w:rPr>
+        <w:commentReference w:id="15"/>
+      </w:r>
+      <w:r>
+        <w:rPr>
+          <w:rFonts w:cs="Times New Roman"/>
+          <w:szCs w:val="28"/>
+        </w:rPr>
+        <w:t>и её параметров,</w:t>
       </w:r>
       <w:r>
         <w:rPr>
@@ -4839,7 +4848,8 @@
         </w:rPr>
         <w:t xml:space="preserve">взаимодействие с ADS через Python API, получение результата </w:t>
       </w:r>
-      <w:commentRangeStart w:id="14"/>
+      <w:commentRangeStart w:id="16"/>
+      <w:commentRangeStart w:id="17"/>
       <w:r>
         <w:rPr>
           <w:rFonts w:cs="Times New Roman"/>
@@ -4847,19 +4857,26 @@
         </w:rPr>
         <w:t>из ADS</w:t>
       </w:r>
-      <w:commentRangeEnd w:id="14"/>
+      <w:commentRangeEnd w:id="16"/>
       <w:r>
         <w:rPr>
           <w:rStyle w:val="af"/>
         </w:rPr>
-        <w:commentReference w:id="14"/>
-      </w:r>
-      <w:r>
-        <w:rPr>
-          <w:rFonts w:cs="Times New Roman"/>
-          <w:szCs w:val="28"/>
-        </w:rPr>
-        <w:t>.</w:t>
+        <w:commentReference w:id="16"/>
+      </w:r>
+      <w:commentRangeEnd w:id="17"/>
+      <w:r>
+        <w:rPr>
+          <w:rStyle w:val="af"/>
+        </w:rPr>
+        <w:commentReference w:id="17"/>
+      </w:r>
+      <w:r>
+        <w:rPr>
+          <w:rFonts w:cs="Times New Roman"/>
+          <w:szCs w:val="28"/>
+        </w:rPr>
+        <w:t>;</w:t>
       </w:r>
     </w:p>
     <w:p>
@@ -4883,7 +4900,57 @@
           <w:rFonts w:cs="Times New Roman"/>
           <w:szCs w:val="28"/>
         </w:rPr>
-        <w:t>Отправка результата выполнения команды обратно клиенту.</w:t>
+        <w:t>Отправка результата выполнения команды обратно клиенту</w:t>
+      </w:r>
+      <w:r>
+        <w:rPr>
+          <w:rFonts w:cs="Times New Roman"/>
+          <w:szCs w:val="28"/>
+        </w:rPr>
+        <w:t xml:space="preserve"> </w:t>
+      </w:r>
+      <w:r>
+        <w:rPr>
+          <w:rFonts w:cs="Times New Roman"/>
+          <w:szCs w:val="28"/>
+        </w:rPr>
+        <w:t xml:space="preserve">в виде </w:t>
+      </w:r>
+      <w:r>
+        <w:rPr>
+          <w:rFonts w:cs="Times New Roman"/>
+          <w:szCs w:val="28"/>
+        </w:rPr>
+        <w:t xml:space="preserve">файла в </w:t>
+      </w:r>
+      <w:r>
+        <w:rPr>
+          <w:rFonts w:cs="Times New Roman"/>
+          <w:szCs w:val="28"/>
+          <w:lang w:val="en-US"/>
+        </w:rPr>
+        <w:t>json</w:t>
+      </w:r>
+      <w:r>
+        <w:rPr>
+          <w:rFonts w:cs="Times New Roman"/>
+          <w:szCs w:val="28"/>
+        </w:rPr>
+        <w:t>-</w:t>
+      </w:r>
+      <w:r>
+        <w:rPr>
+          <w:rFonts w:cs="Times New Roman"/>
+          <w:szCs w:val="28"/>
+        </w:rPr>
+        <w:t>формате</w:t>
+      </w:r>
+      <w:r>
+        <w:rPr>
+          <w:rFonts w:cs="Times New Roman"/>
+          <w:szCs w:val="28"/>
+        </w:rPr>
+        <w:t>.</w:t>
       </w:r>
       <w:r>
         <w:rPr>
@@ -4902,14 +4969,14 @@
           <w:rFonts w:cs="Times New Roman"/>
         </w:rPr>
       </w:pPr>
-      <w:bookmarkStart w:id="15" w:name="_Toc178596820"/>
+      <w:bookmarkStart w:id="18" w:name="_Toc178596820"/>
       <w:r>
         <w:rPr>
           <w:rFonts w:cs="Times New Roman"/>
         </w:rPr>
         <w:t>3.1.2 Требования к численности и квалификации персонала системы</w:t>
       </w:r>
-      <w:bookmarkEnd w:id="15"/>
+      <w:bookmarkEnd w:id="18"/>
     </w:p>
     <w:p>
       <w:pPr>
@@ -4950,14 +5017,14 @@
           <w:rFonts w:cs="Times New Roman"/>
         </w:rPr>
       </w:pPr>
-      <w:bookmarkStart w:id="16" w:name="_Toc178596821"/>
+      <w:bookmarkStart w:id="19" w:name="_Toc178596821"/>
       <w:r>
         <w:rPr>
           <w:rFonts w:cs="Times New Roman"/>
         </w:rPr>
         <w:t>3.1.3 Показатели назначения</w:t>
       </w:r>
-      <w:bookmarkEnd w:id="16"/>
+      <w:bookmarkEnd w:id="19"/>
     </w:p>
     <w:p>
       <w:pPr>
@@ -5111,20 +5178,28 @@
         </w:rPr>
         <w:t xml:space="preserve"> json-пакетов</w:t>
       </w:r>
-      <w:commentRangeStart w:id="17"/>
-      <w:r>
-        <w:rPr>
-          <w:rFonts w:cs="Times New Roman"/>
-          <w:szCs w:val="28"/>
-        </w:rPr>
-        <w:t>.</w:t>
-      </w:r>
-      <w:commentRangeEnd w:id="17"/>
+      <w:r>
+        <w:rPr>
+          <w:rFonts w:cs="Times New Roman"/>
+          <w:szCs w:val="28"/>
+        </w:rPr>
+        <w:t>;</w:t>
+      </w:r>
+      <w:commentRangeStart w:id="20"/>
+      <w:commentRangeStart w:id="21"/>
+      <w:commentRangeEnd w:id="20"/>
       <w:r>
         <w:rPr>
           <w:rStyle w:val="af"/>
         </w:rPr>
-        <w:commentReference w:id="17"/>
+        <w:commentReference w:id="20"/>
+      </w:r>
+      <w:commentRangeEnd w:id="21"/>
+      <w:r>
+        <w:rPr>
+          <w:rStyle w:val="af"/>
+        </w:rPr>
+        <w:commentReference w:id="21"/>
       </w:r>
     </w:p>
     <w:p>
@@ -5180,7 +5255,7 @@
           <w:rFonts w:cs="Times New Roman"/>
         </w:rPr>
       </w:pPr>
-      <w:bookmarkStart w:id="18" w:name="_Toc178596822"/>
+      <w:bookmarkStart w:id="22" w:name="_Toc178596822"/>
       <w:r>
         <w:rPr>
           <w:rFonts w:cs="Times New Roman"/>
@@ -5188,7 +5263,7 @@
         <w:lastRenderedPageBreak/>
         <w:t>3.1.4 Требования к надежности</w:t>
       </w:r>
-      <w:bookmarkEnd w:id="18"/>
+      <w:bookmarkEnd w:id="22"/>
     </w:p>
     <w:p>
       <w:pPr>
@@ -5215,7 +5290,7 @@
           <w:rFonts w:cs="Times New Roman"/>
         </w:rPr>
       </w:pPr>
-      <w:bookmarkStart w:id="19" w:name="_Toc178596823"/>
+      <w:bookmarkStart w:id="23" w:name="_Toc178596823"/>
       <w:r>
         <w:rPr>
           <w:rFonts w:cs="Times New Roman"/>
@@ -5234,7 +5309,7 @@
         </w:rPr>
         <w:t>Требования к безопасности</w:t>
       </w:r>
-      <w:bookmarkEnd w:id="19"/>
+      <w:bookmarkEnd w:id="23"/>
     </w:p>
     <w:p>
       <w:pPr>
@@ -5289,7 +5364,7 @@
           <w:rFonts w:cs="Times New Roman"/>
         </w:rPr>
       </w:pPr>
-      <w:bookmarkStart w:id="20" w:name="_Toc178596824"/>
+      <w:bookmarkStart w:id="24" w:name="_Toc178596824"/>
       <w:r>
         <w:rPr>
           <w:rFonts w:cs="Times New Roman"/>
@@ -5308,7 +5383,7 @@
         </w:rPr>
         <w:t>Требования к эргономике и технической эстетике</w:t>
       </w:r>
-      <w:bookmarkEnd w:id="20"/>
+      <w:bookmarkEnd w:id="24"/>
     </w:p>
     <w:p>
       <w:pPr>
@@ -5335,7 +5410,7 @@
           <w:rFonts w:cs="Times New Roman"/>
         </w:rPr>
       </w:pPr>
-      <w:bookmarkStart w:id="21" w:name="_Toc178596825"/>
+      <w:bookmarkStart w:id="25" w:name="_Toc178596825"/>
       <w:r>
         <w:rPr>
           <w:rFonts w:cs="Times New Roman"/>
@@ -5354,7 +5429,7 @@
         </w:rPr>
         <w:t>и хранению компонентов системы</w:t>
       </w:r>
-      <w:bookmarkEnd w:id="21"/>
+      <w:bookmarkEnd w:id="25"/>
     </w:p>
     <w:p>
       <w:pPr>
@@ -5395,7 +5470,7 @@
           <w:rFonts w:cs="Times New Roman"/>
         </w:rPr>
       </w:pPr>
-      <w:bookmarkStart w:id="22" w:name="_Toc178596826"/>
+      <w:bookmarkStart w:id="26" w:name="_Toc178596826"/>
       <w:r>
         <w:rPr>
           <w:rFonts w:cs="Times New Roman"/>
@@ -5414,7 +5489,7 @@
         </w:rPr>
         <w:t>доступа</w:t>
       </w:r>
-      <w:bookmarkEnd w:id="22"/>
+      <w:bookmarkEnd w:id="26"/>
     </w:p>
     <w:p>
       <w:pPr>
@@ -5455,14 +5530,14 @@
           <w:rFonts w:cs="Times New Roman"/>
         </w:rPr>
       </w:pPr>
-      <w:bookmarkStart w:id="23" w:name="_Toc178596827"/>
+      <w:bookmarkStart w:id="27" w:name="_Toc178596827"/>
       <w:r>
         <w:rPr>
           <w:rFonts w:cs="Times New Roman"/>
         </w:rPr>
         <w:t>3.1.9 Требования по сохранности информации при авариях</w:t>
       </w:r>
-      <w:bookmarkEnd w:id="23"/>
+      <w:bookmarkEnd w:id="27"/>
     </w:p>
     <w:p>
       <w:pPr>
@@ -5503,14 +5578,14 @@
           <w:rFonts w:cs="Times New Roman"/>
         </w:rPr>
       </w:pPr>
-      <w:bookmarkStart w:id="24" w:name="_Toc178596828"/>
+      <w:bookmarkStart w:id="28" w:name="_Toc178596828"/>
       <w:r>
         <w:rPr>
           <w:rFonts w:cs="Times New Roman"/>
         </w:rPr>
         <w:t>3.1.10 Требования к защите от влияния внешних воздействий</w:t>
       </w:r>
-      <w:bookmarkEnd w:id="24"/>
+      <w:bookmarkEnd w:id="28"/>
     </w:p>
     <w:p>
       <w:pPr>
@@ -5551,14 +5626,14 @@
           <w:rFonts w:cs="Times New Roman"/>
         </w:rPr>
       </w:pPr>
-      <w:bookmarkStart w:id="25" w:name="_Toc178596829"/>
+      <w:bookmarkStart w:id="29" w:name="_Toc178596829"/>
       <w:r>
         <w:rPr>
           <w:rFonts w:cs="Times New Roman"/>
         </w:rPr>
         <w:t>3.1.11 Требования к патентной чистоте</w:t>
       </w:r>
-      <w:bookmarkEnd w:id="25"/>
+      <w:bookmarkEnd w:id="29"/>
     </w:p>
     <w:p>
       <w:pPr>
@@ -5585,14 +5660,14 @@
           <w:rFonts w:cs="Times New Roman"/>
         </w:rPr>
       </w:pPr>
-      <w:bookmarkStart w:id="26" w:name="_Toc178596830"/>
+      <w:bookmarkStart w:id="30" w:name="_Toc178596830"/>
       <w:r>
         <w:rPr>
           <w:rFonts w:cs="Times New Roman"/>
         </w:rPr>
         <w:t>3.1.12 Требования по стандартизации и унификации</w:t>
       </w:r>
-      <w:bookmarkEnd w:id="26"/>
+      <w:bookmarkEnd w:id="30"/>
     </w:p>
     <w:p>
       <w:pPr>
@@ -5651,6 +5726,15 @@
         </w:rPr>
         <w:t>машиностроительного применения. Общие требования”.</w:t>
       </w:r>
+    </w:p>
+    <w:p>
+      <w:pPr>
+        <w:ind w:firstLine="709"/>
+        <w:rPr>
+          <w:rFonts w:cs="Times New Roman"/>
+          <w:szCs w:val="28"/>
+        </w:rPr>
+      </w:pPr>
     </w:p>
     <w:p>
       <w:pPr>
@@ -5670,23 +5754,34 @@
           <w:rFonts w:cs="Times New Roman"/>
         </w:rPr>
       </w:pPr>
-      <w:bookmarkStart w:id="27" w:name="_Toc178596831"/>
-      <w:commentRangeStart w:id="28"/>
-      <w:r>
-        <w:rPr>
-          <w:rFonts w:cs="Times New Roman"/>
-        </w:rPr>
+      <w:bookmarkStart w:id="31" w:name="_Toc178596831"/>
+      <w:commentRangeStart w:id="32"/>
+      <w:commentRangeStart w:id="33"/>
+      <w:r>
+        <w:rPr>
+          <w:rFonts w:cs="Times New Roman"/>
+        </w:rPr>
+        <w:lastRenderedPageBreak/>
         <w:t>3.2 Требования к функциям (задачам), выполняемым АС</w:t>
       </w:r>
-      <w:bookmarkEnd w:id="27"/>
-      <w:commentRangeEnd w:id="28"/>
+      <w:bookmarkEnd w:id="31"/>
+      <w:commentRangeEnd w:id="32"/>
       <w:r>
         <w:rPr>
           <w:rStyle w:val="af"/>
           <w:rFonts w:eastAsiaTheme="minorHAnsi" w:cstheme="minorBidi"/>
           <w:color w:val="auto"/>
         </w:rPr>
-        <w:commentReference w:id="28"/>
+        <w:commentReference w:id="32"/>
+      </w:r>
+      <w:commentRangeEnd w:id="33"/>
+      <w:r>
+        <w:rPr>
+          <w:rStyle w:val="af"/>
+          <w:rFonts w:eastAsiaTheme="minorHAnsi" w:cstheme="minorBidi"/>
+          <w:color w:val="auto"/>
+        </w:rPr>
+        <w:commentReference w:id="33"/>
       </w:r>
     </w:p>
     <w:p>
@@ -5708,15 +5803,14 @@
           <w:rFonts w:cs="Times New Roman"/>
         </w:rPr>
       </w:pPr>
-      <w:bookmarkStart w:id="29" w:name="_Toc178596832"/>
-      <w:r>
-        <w:rPr>
-          <w:rFonts w:cs="Times New Roman"/>
-        </w:rPr>
-        <w:lastRenderedPageBreak/>
+      <w:bookmarkStart w:id="34" w:name="_Toc178596832"/>
+      <w:r>
+        <w:rPr>
+          <w:rFonts w:cs="Times New Roman"/>
+        </w:rPr>
         <w:t>3.2.1 Перечень функций, задач или их комплексов</w:t>
       </w:r>
-      <w:bookmarkEnd w:id="29"/>
+      <w:bookmarkEnd w:id="34"/>
     </w:p>
     <w:p>
       <w:pPr>
@@ -5768,27 +5862,41 @@
         <w:rPr>
           <w:rFonts w:cs="Times New Roman"/>
         </w:rPr>
-        <w:t xml:space="preserve">-параметры (с </w:t>
-      </w:r>
-      <w:commentRangeStart w:id="30"/>
-      <w:r>
-        <w:rPr>
-          <w:rFonts w:cs="Times New Roman"/>
-        </w:rPr>
-        <w:t xml:space="preserve">шумами </w:t>
-      </w:r>
-      <w:commentRangeEnd w:id="30"/>
+        <w:t xml:space="preserve">-параметры </w:t>
+      </w:r>
+      <w:r>
+        <w:rPr>
+          <w:rFonts w:cs="Times New Roman"/>
+        </w:rPr>
+        <w:t>и шумовые</w:t>
+      </w:r>
+      <w:commentRangeStart w:id="35"/>
+      <w:commentRangeStart w:id="36"/>
+      <w:r>
+        <w:rPr>
+          <w:rFonts w:cs="Times New Roman"/>
+        </w:rPr>
+        <w:t xml:space="preserve"> </w:t>
+      </w:r>
+      <w:commentRangeEnd w:id="35"/>
       <w:r>
         <w:rPr>
           <w:rStyle w:val="af"/>
         </w:rPr>
-        <w:commentReference w:id="30"/>
-      </w:r>
-      <w:r>
-        <w:rPr>
-          <w:rFonts w:cs="Times New Roman"/>
-        </w:rPr>
-        <w:t xml:space="preserve">и без) </w:t>
+        <w:commentReference w:id="35"/>
+      </w:r>
+      <w:commentRangeEnd w:id="36"/>
+      <w:r>
+        <w:rPr>
+          <w:rStyle w:val="af"/>
+        </w:rPr>
+        <w:commentReference w:id="36"/>
+      </w:r>
+      <w:r>
+        <w:rPr>
+          <w:rFonts w:cs="Times New Roman"/>
+        </w:rPr>
+        <w:t xml:space="preserve">параметры </w:t>
       </w:r>
       <w:r>
         <w:rPr>
@@ -5963,14 +6071,14 @@
           <w:rFonts w:cs="Times New Roman"/>
         </w:rPr>
       </w:pPr>
-      <w:bookmarkStart w:id="31" w:name="_Toc178596833"/>
+      <w:bookmarkStart w:id="37" w:name="_Toc178596833"/>
       <w:r>
         <w:rPr>
           <w:rFonts w:cs="Times New Roman"/>
         </w:rPr>
         <w:t>3.3 Требования к видам обеспечения АС</w:t>
       </w:r>
-      <w:bookmarkEnd w:id="31"/>
+      <w:bookmarkEnd w:id="37"/>
     </w:p>
     <w:p>
       <w:pPr>
@@ -5991,14 +6099,14 @@
           <w:rFonts w:cs="Times New Roman"/>
         </w:rPr>
       </w:pPr>
-      <w:bookmarkStart w:id="32" w:name="_Toc178596834"/>
+      <w:bookmarkStart w:id="38" w:name="_Toc178596834"/>
       <w:r>
         <w:rPr>
           <w:rFonts w:cs="Times New Roman"/>
         </w:rPr>
         <w:t>3.3.1 Требования к математическому обеспечению системы</w:t>
       </w:r>
-      <w:bookmarkEnd w:id="32"/>
+      <w:bookmarkEnd w:id="38"/>
     </w:p>
     <w:p>
       <w:pPr>
@@ -6039,14 +6147,14 @@
           <w:rFonts w:cs="Times New Roman"/>
         </w:rPr>
       </w:pPr>
-      <w:bookmarkStart w:id="33" w:name="_Toc178596835"/>
+      <w:bookmarkStart w:id="39" w:name="_Toc178596835"/>
       <w:r>
         <w:rPr>
           <w:rFonts w:cs="Times New Roman"/>
         </w:rPr>
         <w:t>3.3.2 Требования к информационному обеспечению системы</w:t>
       </w:r>
-      <w:bookmarkEnd w:id="33"/>
+      <w:bookmarkEnd w:id="39"/>
     </w:p>
     <w:p>
       <w:pPr>
@@ -6087,14 +6195,14 @@
           <w:rFonts w:cs="Times New Roman"/>
         </w:rPr>
       </w:pPr>
-      <w:bookmarkStart w:id="34" w:name="_Toc178596836"/>
+      <w:bookmarkStart w:id="40" w:name="_Toc178596836"/>
       <w:r>
         <w:rPr>
           <w:rFonts w:cs="Times New Roman"/>
         </w:rPr>
         <w:t>3.3.3 Требования к лингвистическому обеспечению системы</w:t>
       </w:r>
-      <w:bookmarkEnd w:id="34"/>
+      <w:bookmarkEnd w:id="40"/>
     </w:p>
     <w:p>
       <w:pPr>
@@ -6128,14 +6236,14 @@
           <w:rFonts w:cs="Times New Roman"/>
         </w:rPr>
       </w:pPr>
-      <w:bookmarkStart w:id="35" w:name="_Toc178596837"/>
+      <w:bookmarkStart w:id="41" w:name="_Toc178596837"/>
       <w:r>
         <w:rPr>
           <w:rFonts w:cs="Times New Roman"/>
         </w:rPr>
         <w:t>3.3.4 Требования к программному обеспечению системы</w:t>
       </w:r>
-      <w:bookmarkEnd w:id="35"/>
+      <w:bookmarkEnd w:id="41"/>
     </w:p>
     <w:p>
       <w:pPr>
@@ -6281,6 +6389,7 @@
           <w:rFonts w:cs="Times New Roman"/>
           <w:szCs w:val="28"/>
         </w:rPr>
+        <w:lastRenderedPageBreak/>
         <w:t>Помимо этого, разработанная система должна работать на ПК с ОС</w:t>
       </w:r>
       <w:r>
@@ -6325,7 +6434,6 @@
           <w:rFonts w:cs="Times New Roman"/>
           <w:szCs w:val="28"/>
         </w:rPr>
-        <w:lastRenderedPageBreak/>
         <w:t>3.3.5 Требования к техническому обеспечению системы</w:t>
       </w:r>
     </w:p>
@@ -6549,14 +6657,14 @@
           <w:rFonts w:cs="Times New Roman"/>
         </w:rPr>
       </w:pPr>
-      <w:bookmarkStart w:id="36" w:name="_Toc178596838"/>
+      <w:bookmarkStart w:id="42" w:name="_Toc178596838"/>
       <w:r>
         <w:rPr>
           <w:rFonts w:cs="Times New Roman"/>
         </w:rPr>
         <w:t>3.4 Общие технические требования к АС</w:t>
       </w:r>
-      <w:bookmarkEnd w:id="36"/>
+      <w:bookmarkEnd w:id="42"/>
     </w:p>
     <w:p>
       <w:pPr>
@@ -6751,7 +6859,7 @@
           <w:bCs/>
         </w:rPr>
       </w:pPr>
-      <w:bookmarkStart w:id="37" w:name="_Toc178596839"/>
+      <w:bookmarkStart w:id="43" w:name="_Toc178596839"/>
       <w:r>
         <w:rPr>
           <w:b/>
@@ -6760,7 +6868,7 @@
         <w:lastRenderedPageBreak/>
         <w:t>4 СОСТАВ И СОДЕРЖАНИЕ РАБОТ ПО СОЗДАНИЮ АВТОМАТИЗИРОВАННОЙ СИСТЕМЫ</w:t>
       </w:r>
-      <w:bookmarkEnd w:id="37"/>
+      <w:bookmarkEnd w:id="43"/>
     </w:p>
     <w:p>
       <w:pPr>
@@ -8745,7 +8853,7 @@
           <w:bCs/>
         </w:rPr>
       </w:pPr>
-      <w:bookmarkStart w:id="38" w:name="_Toc178596840"/>
+      <w:bookmarkStart w:id="44" w:name="_Toc178596840"/>
       <w:r>
         <w:rPr>
           <w:b/>
@@ -8754,7 +8862,7 @@
         <w:lastRenderedPageBreak/>
         <w:t>5 ПОРЯДОК РАЗРАБОТКИ АВТОМАТИЗИРОВАННОЙ СИСТЕМЫ</w:t>
       </w:r>
-      <w:bookmarkEnd w:id="38"/>
+      <w:bookmarkEnd w:id="44"/>
     </w:p>
     <w:p>
       <w:pPr>
@@ -8775,11 +8883,11 @@
         <w:ind w:firstLine="709"/>
         <w:jc w:val="both"/>
       </w:pPr>
-      <w:bookmarkStart w:id="39" w:name="_Toc178596841"/>
+      <w:bookmarkStart w:id="45" w:name="_Toc178596841"/>
       <w:r>
         <w:t>5.1 Порядок организации разработки АС</w:t>
       </w:r>
-      <w:bookmarkEnd w:id="39"/>
+      <w:bookmarkEnd w:id="45"/>
     </w:p>
     <w:p>
       <w:pPr>
@@ -8832,11 +8940,11 @@
         <w:ind w:firstLine="709"/>
         <w:jc w:val="both"/>
       </w:pPr>
-      <w:bookmarkStart w:id="40" w:name="_Toc178596842"/>
+      <w:bookmarkStart w:id="46" w:name="_Toc178596842"/>
       <w:r>
         <w:t>5.2 Перечень документов и исходных данных для разработки АС</w:t>
       </w:r>
-      <w:bookmarkEnd w:id="40"/>
+      <w:bookmarkEnd w:id="46"/>
     </w:p>
     <w:p>
       <w:pPr>
@@ -9032,7 +9140,7 @@
         <w:ind w:firstLine="709"/>
         <w:jc w:val="both"/>
       </w:pPr>
-      <w:bookmarkStart w:id="41" w:name="_Toc178596843"/>
+      <w:bookmarkStart w:id="47" w:name="_Toc178596843"/>
       <w:r>
         <w:t>5.3</w:t>
       </w:r>
@@ -9054,7 +9162,7 @@
       <w:r>
         <w:t>этапов работ</w:t>
       </w:r>
-      <w:bookmarkEnd w:id="41"/>
+      <w:bookmarkEnd w:id="47"/>
     </w:p>
     <w:p>
       <w:pPr>
@@ -9177,7 +9285,7 @@
           <w:bCs/>
         </w:rPr>
       </w:pPr>
-      <w:bookmarkStart w:id="42" w:name="_Toc178596844"/>
+      <w:bookmarkStart w:id="48" w:name="_Toc178596844"/>
       <w:r>
         <w:rPr>
           <w:b/>
@@ -9199,7 +9307,7 @@
         </w:rPr>
         <w:t>СИСТЕМЫ</w:t>
       </w:r>
-      <w:bookmarkEnd w:id="42"/>
+      <w:bookmarkEnd w:id="48"/>
     </w:p>
     <w:p/>
     <w:p>
@@ -9208,14 +9316,14 @@
         <w:spacing w:before="0"/>
         <w:ind w:firstLine="0"/>
       </w:pPr>
-      <w:bookmarkStart w:id="43" w:name="_Toc178596845"/>
+      <w:bookmarkStart w:id="49" w:name="_Toc178596845"/>
       <w:r>
         <w:rPr>
           <w:rStyle w:val="20"/>
         </w:rPr>
         <w:t>6.1 Виды, состав и методы испытаний АС и ее составных частей</w:t>
       </w:r>
-      <w:bookmarkEnd w:id="43"/>
+      <w:bookmarkEnd w:id="49"/>
       <w:r>
         <w:t xml:space="preserve"> </w:t>
       </w:r>
@@ -9365,6 +9473,13 @@
         </w:rPr>
         <w:t>− ручное тестирование</w:t>
       </w:r>
+      <w:r>
+        <w:rPr>
+          <w:rFonts w:cs="Times New Roman"/>
+          <w:szCs w:val="28"/>
+        </w:rPr>
+        <w:t>.</w:t>
+      </w:r>
     </w:p>
     <w:p>
       <w:pPr>
@@ -9413,11 +9528,11 @@
         <w:ind w:firstLine="709"/>
         <w:jc w:val="both"/>
       </w:pPr>
-      <w:bookmarkStart w:id="44" w:name="_Toc178596846"/>
+      <w:bookmarkStart w:id="50" w:name="_Toc178596846"/>
       <w:r>
         <w:t>6.2 Общие требования к приёмке работ по стадиям</w:t>
       </w:r>
-      <w:bookmarkEnd w:id="44"/>
+      <w:bookmarkEnd w:id="50"/>
     </w:p>
     <w:p>
       <w:pPr>
@@ -9622,7 +9737,7 @@
           <w:bCs/>
         </w:rPr>
       </w:pPr>
-      <w:bookmarkStart w:id="45" w:name="_Toc178596847"/>
+      <w:bookmarkStart w:id="51" w:name="_Toc178596847"/>
       <w:r>
         <w:rPr>
           <w:b/>
@@ -9630,7 +9745,7 @@
         </w:rPr>
         <w:t>7 ТРЕБОВАНИЯ К ДОКУМЕНТИРОВАНИЮ</w:t>
       </w:r>
-      <w:bookmarkEnd w:id="45"/>
+      <w:bookmarkEnd w:id="51"/>
     </w:p>
     <w:p>
       <w:pPr>
@@ -9709,12 +9824,12 @@
         <w:ind w:firstLine="709"/>
         <w:jc w:val="both"/>
       </w:pPr>
-      <w:bookmarkStart w:id="46" w:name="_Toc178596848"/>
+      <w:bookmarkStart w:id="52" w:name="_Toc178596848"/>
       <w:r>
         <w:lastRenderedPageBreak/>
         <w:t>7.1 Перечень подлежащих разработке документов</w:t>
       </w:r>
-      <w:bookmarkEnd w:id="46"/>
+      <w:bookmarkEnd w:id="52"/>
     </w:p>
     <w:p>
       <w:pPr>
@@ -9753,11 +9868,11 @@
         <w:ind w:firstLine="709"/>
         <w:jc w:val="both"/>
       </w:pPr>
-      <w:bookmarkStart w:id="47" w:name="_Toc178596849"/>
+      <w:bookmarkStart w:id="53" w:name="_Toc178596849"/>
       <w:r>
         <w:t>7.2 Вид представления и количество документов</w:t>
       </w:r>
-      <w:bookmarkEnd w:id="47"/>
+      <w:bookmarkEnd w:id="53"/>
     </w:p>
     <w:p>
       <w:pPr>
@@ -9869,7 +9984,7 @@
         <w:ind w:firstLine="709"/>
         <w:jc w:val="both"/>
       </w:pPr>
-      <w:bookmarkStart w:id="48" w:name="_Toc178596850"/>
+      <w:bookmarkStart w:id="54" w:name="_Toc178596850"/>
       <w:r>
         <w:t>7.3 Требования по использованию ЕСКД и ЕСПД при разработке</w:t>
       </w:r>
@@ -9879,7 +9994,7 @@
       <w:r>
         <w:t>документов</w:t>
       </w:r>
-      <w:bookmarkEnd w:id="48"/>
+      <w:bookmarkEnd w:id="54"/>
     </w:p>
     <w:p>
       <w:pPr>
@@ -10109,7 +10224,7 @@
           <w:bCs/>
         </w:rPr>
       </w:pPr>
-      <w:bookmarkStart w:id="49" w:name="_Toc178596851"/>
+      <w:bookmarkStart w:id="55" w:name="_Toc178596851"/>
       <w:r>
         <w:rPr>
           <w:b/>
@@ -10118,7 +10233,7 @@
         <w:lastRenderedPageBreak/>
         <w:t>8 ИСТОЧНИКИ РАЗРАБОТКИ</w:t>
       </w:r>
-      <w:bookmarkEnd w:id="49"/>
+      <w:bookmarkEnd w:id="55"/>
     </w:p>
     <w:p>
       <w:pPr>
@@ -10511,7 +10626,7 @@
 </file>
 
 <file path=word/comments.xml><?xml version="1.0" encoding="utf-8"?>
-<w:comments xmlns:wpc="http://schemas.microsoft.com/office/word/2010/wordprocessingCanvas" xmlns:cx="http://schemas.microsoft.com/office/drawing/2014/chartex" xmlns:cx1="http://schemas.microsoft.com/office/drawing/2015/9/8/chartex" xmlns:cx2="http://schemas.microsoft.com/office/drawing/2015/10/21/chartex" xmlns:cx3="http://schemas.microsoft.com/office/drawing/2016/5/9/chartex" xmlns:cx4="http://schemas.microsoft.com/office/drawing/2016/5/10/chartex" xmlns:cx5="http://schemas.microsoft.com/office/drawing/2016/5/11/chartex" xmlns:cx6="http://schemas.microsoft.com/office/drawing/2016/5/12/chartex" xmlns:cx7="http://schemas.microsoft.com/office/drawing/2016/5/13/chartex" xmlns:cx8="http://schemas.microsoft.com/office/drawing/2016/5/14/chartex" xmlns:mc="http://schemas.openxmlformats.org/markup-compatibility/2006" xmlns:aink="http://schemas.microsoft.com/office/drawing/2016/ink" xmlns:am3d="http://schemas.microsoft.com/office/drawing/2017/model3d" xmlns:o="urn:schemas-microsoft-com:office:office" xmlns:oel="http://schemas.microsoft.com/office/2019/extlst" xmlns:r="http://schemas.openxmlformats.org/officeDocument/2006/relationships" xmlns:m="http://schemas.openxmlformats.org/officeDocument/2006/math" xmlns:v="urn:schemas-microsoft-com:vml" xmlns:wp14="http://schemas.microsoft.com/office/word/2010/wordprocessingDrawing" xmlns:wp="http://schemas.openxmlformats.org/drawingml/2006/wordprocessingDrawing" xmlns:w10="urn:schemas-microsoft-com:office:word" xmlns:w="http://schemas.openxmlformats.org/wordprocessingml/2006/main" xmlns:w14="http://schemas.microsoft.com/office/word/2010/wordml" xmlns:w15="http://schemas.microsoft.com/office/word/2012/wordml" xmlns:w16cex="http://schemas.microsoft.com/office/word/2018/wordml/cex" xmlns:w16cid="http://schemas.microsoft.com/office/word/2016/wordml/cid" xmlns:w16="http://schemas.microsoft.com/office/word/2018/wordml" xmlns:w16du="http://schemas.microsoft.com/office/word/2023/wordml/word16du" xmlns:w16sdtdh="http://schemas.microsoft.com/office/word/2020/wordml/sdtdatahash" xmlns:w16se="http://schemas.microsoft.com/office/word/2015/wordml/symex" xmlns:wpg="http://schemas.microsoft.com/office/word/2010/wordprocessingGroup" xmlns:wpi="http://schemas.microsoft.com/office/word/2010/wordprocessingInk" xmlns:wne="http://schemas.microsoft.com/office/word/2006/wordml" xmlns:wps="http://schemas.microsoft.com/office/word/2010/wordprocessingShape" mc:Ignorable="w14 w15 w16se w16cid w16 w16cex w16sdtdh w16du wp14">
+<w:comments xmlns:wpc="http://schemas.microsoft.com/office/word/2010/wordprocessingCanvas" xmlns:cx="http://schemas.microsoft.com/office/drawing/2014/chartex" xmlns:cx1="http://schemas.microsoft.com/office/drawing/2015/9/8/chartex" xmlns:cx2="http://schemas.microsoft.com/office/drawing/2015/10/21/chartex" xmlns:cx3="http://schemas.microsoft.com/office/drawing/2016/5/9/chartex" xmlns:cx4="http://schemas.microsoft.com/office/drawing/2016/5/10/chartex" xmlns:cx5="http://schemas.microsoft.com/office/drawing/2016/5/11/chartex" xmlns:cx6="http://schemas.microsoft.com/office/drawing/2016/5/12/chartex" xmlns:cx7="http://schemas.microsoft.com/office/drawing/2016/5/13/chartex" xmlns:cx8="http://schemas.microsoft.com/office/drawing/2016/5/14/chartex" xmlns:mc="http://schemas.openxmlformats.org/markup-compatibility/2006" xmlns:aink="http://schemas.microsoft.com/office/drawing/2016/ink" xmlns:am3d="http://schemas.microsoft.com/office/drawing/2017/model3d" xmlns:o="urn:schemas-microsoft-com:office:office" xmlns:r="http://schemas.openxmlformats.org/officeDocument/2006/relationships" xmlns:m="http://schemas.openxmlformats.org/officeDocument/2006/math" xmlns:v="urn:schemas-microsoft-com:vml" xmlns:wp14="http://schemas.microsoft.com/office/word/2010/wordprocessingDrawing" xmlns:wp="http://schemas.openxmlformats.org/drawingml/2006/wordprocessingDrawing" xmlns:w10="urn:schemas-microsoft-com:office:word" xmlns:w="http://schemas.openxmlformats.org/wordprocessingml/2006/main" xmlns:w14="http://schemas.microsoft.com/office/word/2010/wordml" xmlns:w15="http://schemas.microsoft.com/office/word/2012/wordml" xmlns:w16cex="http://schemas.microsoft.com/office/word/2018/wordml/cex" xmlns:w16cid="http://schemas.microsoft.com/office/word/2016/wordml/cid" xmlns:w16="http://schemas.microsoft.com/office/word/2018/wordml" xmlns:w16se="http://schemas.microsoft.com/office/word/2015/wordml/symex" xmlns:wpg="http://schemas.microsoft.com/office/word/2010/wordprocessingGroup" xmlns:wpi="http://schemas.microsoft.com/office/word/2010/wordprocessingInk" xmlns:wne="http://schemas.microsoft.com/office/word/2006/wordml" xmlns:wps="http://schemas.microsoft.com/office/word/2010/wordprocessingShape" mc:Ignorable="w14 w15 w16se w16cid w16 w16cex wp14">
   <w:comment w:id="12" w:author="Kalentyev Alexey" w:date="2024-09-30T16:22:00Z" w:initials="KA">
     <w:p>
       <w:pPr>
@@ -10525,16 +10640,25 @@
       </w:r>
     </w:p>
   </w:comment>
-  <w:comment w:id="13" w:author="Kalentyev Alexey" w:date="2024-09-30T16:23:00Z" w:initials="KA">
+  <w:comment w:id="13" w:author="www www" w:date="2024-09-30T16:37:00Z" w:initials="ww">
     <w:p>
       <w:pPr>
         <w:pStyle w:val="ad"/>
+        <w:rPr>
+          <w:lang w:val="en-US"/>
+        </w:rPr>
       </w:pPr>
       <w:r>
         <w:rPr>
           <w:rStyle w:val="af"/>
         </w:rPr>
         <w:annotationRef/>
+      </w:r>
+      <w:r>
+        <w:rPr>
+          <w:lang w:val="en-US"/>
+        </w:rPr>
+        <w:t>+</w:t>
       </w:r>
     </w:p>
   </w:comment>
@@ -10549,12 +10673,47 @@
         </w:rPr>
         <w:annotationRef/>
       </w:r>
+    </w:p>
+  </w:comment>
+  <w:comment w:id="15" w:author="www www" w:date="2024-09-30T16:37:00Z" w:initials="ww">
+    <w:p>
+      <w:pPr>
+        <w:pStyle w:val="ad"/>
+        <w:rPr>
+          <w:lang w:val="en-US"/>
+        </w:rPr>
+      </w:pPr>
+      <w:r>
+        <w:rPr>
+          <w:rStyle w:val="af"/>
+        </w:rPr>
+        <w:annotationRef/>
+      </w:r>
+      <w:r>
+        <w:rPr>
+          <w:lang w:val="en-US"/>
+        </w:rPr>
+        <w:t>+</w:t>
+      </w:r>
+    </w:p>
+  </w:comment>
+  <w:comment w:id="16" w:author="Kalentyev Alexey" w:date="2024-09-30T16:23:00Z" w:initials="KA">
+    <w:p>
+      <w:pPr>
+        <w:pStyle w:val="ad"/>
+      </w:pPr>
+      <w:r>
+        <w:rPr>
+          <w:rStyle w:val="af"/>
+        </w:rPr>
+        <w:annotationRef/>
+      </w:r>
       <w:r>
         <w:t>В виде?</w:t>
       </w:r>
     </w:p>
   </w:comment>
-  <w:comment w:id="17" w:author="Kalentyev Alexey" w:date="2024-09-30T16:23:00Z" w:initials="KA">
+  <w:comment w:id="17" w:author="www www" w:date="2024-09-30T16:39:00Z" w:initials="ww">
     <w:p>
       <w:pPr>
         <w:pStyle w:val="ad"/>
@@ -10565,9 +10724,12 @@
         </w:rPr>
         <w:annotationRef/>
       </w:r>
+      <w:r>
+        <w:t>+</w:t>
+      </w:r>
     </w:p>
   </w:comment>
-  <w:comment w:id="28" w:author="Kalentyev Alexey" w:date="2024-09-30T16:21:00Z" w:initials="KA">
+  <w:comment w:id="20" w:author="Kalentyev Alexey" w:date="2024-09-30T16:23:00Z" w:initials="KA">
     <w:p>
       <w:pPr>
         <w:pStyle w:val="ad"/>
@@ -10580,10 +10742,13 @@
       </w:r>
     </w:p>
   </w:comment>
-  <w:comment w:id="30" w:author="Kalentyev Alexey" w:date="2024-09-30T16:21:00Z" w:initials="KA">
+  <w:comment w:id="21" w:author="www www" w:date="2024-09-30T16:39:00Z" w:initials="ww">
     <w:p>
       <w:pPr>
         <w:pStyle w:val="ad"/>
+        <w:rPr>
+          <w:lang w:val="en-US"/>
+        </w:rPr>
       </w:pPr>
       <w:r>
         <w:rPr>
@@ -10592,7 +10757,77 @@
         <w:annotationRef/>
       </w:r>
       <w:r>
+        <w:rPr>
+          <w:lang w:val="en-US"/>
+        </w:rPr>
+        <w:t>+</w:t>
+      </w:r>
+    </w:p>
+  </w:comment>
+  <w:comment w:id="32" w:author="Kalentyev Alexey" w:date="2024-09-30T16:21:00Z" w:initials="KA">
+    <w:p>
+      <w:pPr>
+        <w:pStyle w:val="ad"/>
+      </w:pPr>
+      <w:r>
+        <w:rPr>
+          <w:rStyle w:val="af"/>
+        </w:rPr>
+        <w:annotationRef/>
+      </w:r>
+    </w:p>
+  </w:comment>
+  <w:comment w:id="33" w:author="www www" w:date="2024-09-30T16:39:00Z" w:initials="ww">
+    <w:p>
+      <w:pPr>
+        <w:pStyle w:val="ad"/>
+        <w:rPr>
+          <w:lang w:val="en-US"/>
+        </w:rPr>
+      </w:pPr>
+      <w:r>
+        <w:rPr>
+          <w:rStyle w:val="af"/>
+        </w:rPr>
+        <w:annotationRef/>
+      </w:r>
+      <w:r>
+        <w:rPr>
+          <w:lang w:val="en-US"/>
+        </w:rPr>
+        <w:t>+</w:t>
+      </w:r>
+    </w:p>
+  </w:comment>
+  <w:comment w:id="35" w:author="Kalentyev Alexey" w:date="2024-09-30T16:21:00Z" w:initials="KA">
+    <w:p>
+      <w:pPr>
+        <w:pStyle w:val="ad"/>
+      </w:pPr>
+      <w:r>
+        <w:rPr>
+          <w:rStyle w:val="af"/>
+        </w:rPr>
+        <w:annotationRef/>
+      </w:r>
+      <w:r>
         <w:t>Шумовые параметры</w:t>
+      </w:r>
+    </w:p>
+  </w:comment>
+  <w:comment w:id="36" w:author="www www" w:date="2024-09-30T16:40:00Z" w:initials="ww">
+    <w:p>
+      <w:pPr>
+        <w:pStyle w:val="ad"/>
+      </w:pPr>
+      <w:r>
+        <w:rPr>
+          <w:rStyle w:val="af"/>
+        </w:rPr>
+        <w:annotationRef/>
+      </w:r>
+      <w:r>
+        <w:t>+</w:t>
       </w:r>
     </w:p>
   </w:comment>
@@ -10600,40 +10835,58 @@
 </file>
 
 <file path=word/commentsExtended.xml><?xml version="1.0" encoding="utf-8"?>
-<w15:commentsEx xmlns:wpc="http://schemas.microsoft.com/office/word/2010/wordprocessingCanvas" xmlns:cx="http://schemas.microsoft.com/office/drawing/2014/chartex" xmlns:cx1="http://schemas.microsoft.com/office/drawing/2015/9/8/chartex" xmlns:cx2="http://schemas.microsoft.com/office/drawing/2015/10/21/chartex" xmlns:cx3="http://schemas.microsoft.com/office/drawing/2016/5/9/chartex" xmlns:cx4="http://schemas.microsoft.com/office/drawing/2016/5/10/chartex" xmlns:cx5="http://schemas.microsoft.com/office/drawing/2016/5/11/chartex" xmlns:cx6="http://schemas.microsoft.com/office/drawing/2016/5/12/chartex" xmlns:cx7="http://schemas.microsoft.com/office/drawing/2016/5/13/chartex" xmlns:cx8="http://schemas.microsoft.com/office/drawing/2016/5/14/chartex" xmlns:mc="http://schemas.openxmlformats.org/markup-compatibility/2006" xmlns:aink="http://schemas.microsoft.com/office/drawing/2016/ink" xmlns:am3d="http://schemas.microsoft.com/office/drawing/2017/model3d" xmlns:o="urn:schemas-microsoft-com:office:office" xmlns:oel="http://schemas.microsoft.com/office/2019/extlst" xmlns:r="http://schemas.openxmlformats.org/officeDocument/2006/relationships" xmlns:m="http://schemas.openxmlformats.org/officeDocument/2006/math" xmlns:v="urn:schemas-microsoft-com:vml" xmlns:wp14="http://schemas.microsoft.com/office/word/2010/wordprocessingDrawing" xmlns:wp="http://schemas.openxmlformats.org/drawingml/2006/wordprocessingDrawing" xmlns:w10="urn:schemas-microsoft-com:office:word" xmlns:w="http://schemas.openxmlformats.org/wordprocessingml/2006/main" xmlns:w14="http://schemas.microsoft.com/office/word/2010/wordml" xmlns:w15="http://schemas.microsoft.com/office/word/2012/wordml" xmlns:w16cex="http://schemas.microsoft.com/office/word/2018/wordml/cex" xmlns:w16cid="http://schemas.microsoft.com/office/word/2016/wordml/cid" xmlns:w16="http://schemas.microsoft.com/office/word/2018/wordml" xmlns:w16du="http://schemas.microsoft.com/office/word/2023/wordml/word16du" xmlns:w16sdtdh="http://schemas.microsoft.com/office/word/2020/wordml/sdtdatahash" xmlns:w16se="http://schemas.microsoft.com/office/word/2015/wordml/symex" xmlns:wpg="http://schemas.microsoft.com/office/word/2010/wordprocessingGroup" xmlns:wpi="http://schemas.microsoft.com/office/word/2010/wordprocessingInk" xmlns:wne="http://schemas.microsoft.com/office/word/2006/wordml" xmlns:wps="http://schemas.microsoft.com/office/word/2010/wordprocessingShape" mc:Ignorable="w14 w15 w16se w16cid w16 w16cex w16sdtdh w16du wp14">
+<w15:commentsEx xmlns:wpc="http://schemas.microsoft.com/office/word/2010/wordprocessingCanvas" xmlns:cx="http://schemas.microsoft.com/office/drawing/2014/chartex" xmlns:cx1="http://schemas.microsoft.com/office/drawing/2015/9/8/chartex" xmlns:cx2="http://schemas.microsoft.com/office/drawing/2015/10/21/chartex" xmlns:cx3="http://schemas.microsoft.com/office/drawing/2016/5/9/chartex" xmlns:cx4="http://schemas.microsoft.com/office/drawing/2016/5/10/chartex" xmlns:cx5="http://schemas.microsoft.com/office/drawing/2016/5/11/chartex" xmlns:cx6="http://schemas.microsoft.com/office/drawing/2016/5/12/chartex" xmlns:cx7="http://schemas.microsoft.com/office/drawing/2016/5/13/chartex" xmlns:cx8="http://schemas.microsoft.com/office/drawing/2016/5/14/chartex" xmlns:mc="http://schemas.openxmlformats.org/markup-compatibility/2006" xmlns:aink="http://schemas.microsoft.com/office/drawing/2016/ink" xmlns:am3d="http://schemas.microsoft.com/office/drawing/2017/model3d" xmlns:o="urn:schemas-microsoft-com:office:office" xmlns:r="http://schemas.openxmlformats.org/officeDocument/2006/relationships" xmlns:m="http://schemas.openxmlformats.org/officeDocument/2006/math" xmlns:v="urn:schemas-microsoft-com:vml" xmlns:wp14="http://schemas.microsoft.com/office/word/2010/wordprocessingDrawing" xmlns:wp="http://schemas.openxmlformats.org/drawingml/2006/wordprocessingDrawing" xmlns:w10="urn:schemas-microsoft-com:office:word" xmlns:w="http://schemas.openxmlformats.org/wordprocessingml/2006/main" xmlns:w14="http://schemas.microsoft.com/office/word/2010/wordml" xmlns:w15="http://schemas.microsoft.com/office/word/2012/wordml" xmlns:w16cex="http://schemas.microsoft.com/office/word/2018/wordml/cex" xmlns:w16cid="http://schemas.microsoft.com/office/word/2016/wordml/cid" xmlns:w16="http://schemas.microsoft.com/office/word/2018/wordml" xmlns:w16se="http://schemas.microsoft.com/office/word/2015/wordml/symex" xmlns:wpg="http://schemas.microsoft.com/office/word/2010/wordprocessingGroup" xmlns:wpi="http://schemas.microsoft.com/office/word/2010/wordprocessingInk" xmlns:wne="http://schemas.microsoft.com/office/word/2006/wordml" xmlns:wps="http://schemas.microsoft.com/office/word/2010/wordprocessingShape" mc:Ignorable="w14 w15 w16se w16cid w16 w16cex wp14">
   <w15:commentEx w15:paraId="4AD788D2" w15:done="0"/>
+  <w15:commentEx w15:paraId="4F543F6A" w15:paraIdParent="4AD788D2" w15:done="0"/>
   <w15:commentEx w15:paraId="7F18F4DC" w15:done="0"/>
+  <w15:commentEx w15:paraId="52DFB9C1" w15:paraIdParent="7F18F4DC" w15:done="0"/>
   <w15:commentEx w15:paraId="0EFFF895" w15:done="0"/>
+  <w15:commentEx w15:paraId="457B9EEF" w15:paraIdParent="0EFFF895" w15:done="0"/>
   <w15:commentEx w15:paraId="6AAB6221" w15:done="0"/>
+  <w15:commentEx w15:paraId="27BE608C" w15:paraIdParent="6AAB6221" w15:done="0"/>
   <w15:commentEx w15:paraId="35EE8813" w15:done="0"/>
+  <w15:commentEx w15:paraId="50B731C3" w15:paraIdParent="35EE8813" w15:done="0"/>
   <w15:commentEx w15:paraId="7F8B5409" w15:done="0"/>
+  <w15:commentEx w15:paraId="268ED6D1" w15:paraIdParent="7F8B5409" w15:done="0"/>
 </w15:commentsEx>
 </file>
 
 <file path=word/commentsExtensible.xml><?xml version="1.0" encoding="utf-8"?>
-<w16cex:commentsExtensible xmlns:wpc="http://schemas.microsoft.com/office/word/2010/wordprocessingCanvas" xmlns:cx="http://schemas.microsoft.com/office/drawing/2014/chartex" xmlns:cx1="http://schemas.microsoft.com/office/drawing/2015/9/8/chartex" xmlns:cx2="http://schemas.microsoft.com/office/drawing/2015/10/21/chartex" xmlns:cx3="http://schemas.microsoft.com/office/drawing/2016/5/9/chartex" xmlns:cx4="http://schemas.microsoft.com/office/drawing/2016/5/10/chartex" xmlns:cx5="http://schemas.microsoft.com/office/drawing/2016/5/11/chartex" xmlns:cx6="http://schemas.microsoft.com/office/drawing/2016/5/12/chartex" xmlns:cx7="http://schemas.microsoft.com/office/drawing/2016/5/13/chartex" xmlns:cx8="http://schemas.microsoft.com/office/drawing/2016/5/14/chartex" xmlns:cr="http://schemas.microsoft.com/office/comments/2020/reactions" xmlns:mc="http://schemas.openxmlformats.org/markup-compatibility/2006" xmlns:aink="http://schemas.microsoft.com/office/drawing/2016/ink" xmlns:am3d="http://schemas.microsoft.com/office/drawing/2017/model3d" xmlns:o="urn:schemas-microsoft-com:office:office" xmlns:oel="http://schemas.microsoft.com/office/2019/extlst" xmlns:r="http://schemas.openxmlformats.org/officeDocument/2006/relationships" xmlns:m="http://schemas.openxmlformats.org/officeDocument/2006/math" xmlns:v="urn:schemas-microsoft-com:vml" xmlns:wp14="http://schemas.microsoft.com/office/word/2010/wordprocessingDrawing" xmlns:wp="http://schemas.openxmlformats.org/drawingml/2006/wordprocessingDrawing" xmlns:w10="urn:schemas-microsoft-com:office:word" xmlns:w="http://schemas.openxmlformats.org/wordprocessingml/2006/main" xmlns:w14="http://schemas.microsoft.com/office/word/2010/wordml" xmlns:w15="http://schemas.microsoft.com/office/word/2012/wordml" xmlns:w16cex="http://schemas.microsoft.com/office/word/2018/wordml/cex" xmlns:w16cid="http://schemas.microsoft.com/office/word/2016/wordml/cid" xmlns:w16="http://schemas.microsoft.com/office/word/2018/wordml" xmlns:w16du="http://schemas.microsoft.com/office/word/2023/wordml/word16du" xmlns:w16sdtdh="http://schemas.microsoft.com/office/word/2020/wordml/sdtdatahash" xmlns:w16se="http://schemas.microsoft.com/office/word/2015/wordml/symex" xmlns:wpg="http://schemas.microsoft.com/office/word/2010/wordprocessingGroup" xmlns:wpi="http://schemas.microsoft.com/office/word/2010/wordprocessingInk" xmlns:wne="http://schemas.microsoft.com/office/word/2006/wordml" xmlns:wps="http://schemas.microsoft.com/office/word/2010/wordprocessingShape" mc:Ignorable="w14 w15 w16se w16cid w16 w16cex w16sdtdh cr w16du wp14">
+<w16cex:commentsExtensible xmlns:wpc="http://schemas.microsoft.com/office/word/2010/wordprocessingCanvas" xmlns:cx="http://schemas.microsoft.com/office/drawing/2014/chartex" xmlns:cx1="http://schemas.microsoft.com/office/drawing/2015/9/8/chartex" xmlns:cx2="http://schemas.microsoft.com/office/drawing/2015/10/21/chartex" xmlns:cx3="http://schemas.microsoft.com/office/drawing/2016/5/9/chartex" xmlns:cx4="http://schemas.microsoft.com/office/drawing/2016/5/10/chartex" xmlns:cx5="http://schemas.microsoft.com/office/drawing/2016/5/11/chartex" xmlns:cx6="http://schemas.microsoft.com/office/drawing/2016/5/12/chartex" xmlns:cx7="http://schemas.microsoft.com/office/drawing/2016/5/13/chartex" xmlns:cx8="http://schemas.microsoft.com/office/drawing/2016/5/14/chartex" xmlns:mc="http://schemas.openxmlformats.org/markup-compatibility/2006" xmlns:aink="http://schemas.microsoft.com/office/drawing/2016/ink" xmlns:am3d="http://schemas.microsoft.com/office/drawing/2017/model3d" xmlns:o="urn:schemas-microsoft-com:office:office" xmlns:r="http://schemas.openxmlformats.org/officeDocument/2006/relationships" xmlns:m="http://schemas.openxmlformats.org/officeDocument/2006/math" xmlns:v="urn:schemas-microsoft-com:vml" xmlns:wp14="http://schemas.microsoft.com/office/word/2010/wordprocessingDrawing" xmlns:wp="http://schemas.openxmlformats.org/drawingml/2006/wordprocessingDrawing" xmlns:w10="urn:schemas-microsoft-com:office:word" xmlns:w="http://schemas.openxmlformats.org/wordprocessingml/2006/main" xmlns:w14="http://schemas.microsoft.com/office/word/2010/wordml" xmlns:w15="http://schemas.microsoft.com/office/word/2012/wordml" xmlns:w16cex="http://schemas.microsoft.com/office/word/2018/wordml/cex" xmlns:w16cid="http://schemas.microsoft.com/office/word/2016/wordml/cid" xmlns:w16="http://schemas.microsoft.com/office/word/2018/wordml" xmlns:w16se="http://schemas.microsoft.com/office/word/2015/wordml/symex" xmlns:wpg="http://schemas.microsoft.com/office/word/2010/wordprocessingGroup" xmlns:wpi="http://schemas.microsoft.com/office/word/2010/wordprocessingInk" xmlns:wne="http://schemas.microsoft.com/office/word/2006/wordml" xmlns:wps="http://schemas.microsoft.com/office/word/2010/wordprocessingShape" mc:Ignorable="w14 w15 w16se w16cid w16 w16cex wp14">
   <w16cex:commentExtensible w16cex:durableId="149304EB" w16cex:dateUtc="2024-09-30T09:22:00Z"/>
+  <w16cex:commentExtensible w16cex:durableId="2AA55247" w16cex:dateUtc="2024-09-30T09:37:00Z"/>
   <w16cex:commentExtensible w16cex:durableId="5A066ADB" w16cex:dateUtc="2024-09-30T09:23:00Z"/>
+  <w16cex:commentExtensible w16cex:durableId="2AA5525C" w16cex:dateUtc="2024-09-30T09:37:00Z"/>
   <w16cex:commentExtensible w16cex:durableId="73F3AAF6" w16cex:dateUtc="2024-09-30T09:23:00Z"/>
+  <w16cex:commentExtensible w16cex:durableId="2AA552AD" w16cex:dateUtc="2024-09-30T09:39:00Z"/>
   <w16cex:commentExtensible w16cex:durableId="56F05ADD" w16cex:dateUtc="2024-09-30T09:23:00Z"/>
+  <w16cex:commentExtensible w16cex:durableId="2AA552C1" w16cex:dateUtc="2024-09-30T09:39:00Z"/>
   <w16cex:commentExtensible w16cex:durableId="63D51B2B" w16cex:dateUtc="2024-09-30T09:21:00Z"/>
+  <w16cex:commentExtensible w16cex:durableId="2AA552D3" w16cex:dateUtc="2024-09-30T09:39:00Z"/>
   <w16cex:commentExtensible w16cex:durableId="659BE9DB" w16cex:dateUtc="2024-09-30T09:21:00Z"/>
+  <w16cex:commentExtensible w16cex:durableId="2AA552F6" w16cex:dateUtc="2024-09-30T09:40:00Z"/>
 </w16cex:commentsExtensible>
 </file>
 
 <file path=word/commentsIds.xml><?xml version="1.0" encoding="utf-8"?>
-<w16cid:commentsIds xmlns:wpc="http://schemas.microsoft.com/office/word/2010/wordprocessingCanvas" xmlns:cx="http://schemas.microsoft.com/office/drawing/2014/chartex" xmlns:cx1="http://schemas.microsoft.com/office/drawing/2015/9/8/chartex" xmlns:cx2="http://schemas.microsoft.com/office/drawing/2015/10/21/chartex" xmlns:cx3="http://schemas.microsoft.com/office/drawing/2016/5/9/chartex" xmlns:cx4="http://schemas.microsoft.com/office/drawing/2016/5/10/chartex" xmlns:cx5="http://schemas.microsoft.com/office/drawing/2016/5/11/chartex" xmlns:cx6="http://schemas.microsoft.com/office/drawing/2016/5/12/chartex" xmlns:cx7="http://schemas.microsoft.com/office/drawing/2016/5/13/chartex" xmlns:cx8="http://schemas.microsoft.com/office/drawing/2016/5/14/chartex" xmlns:mc="http://schemas.openxmlformats.org/markup-compatibility/2006" xmlns:aink="http://schemas.microsoft.com/office/drawing/2016/ink" xmlns:am3d="http://schemas.microsoft.com/office/drawing/2017/model3d" xmlns:o="urn:schemas-microsoft-com:office:office" xmlns:oel="http://schemas.microsoft.com/office/2019/extlst" xmlns:r="http://schemas.openxmlformats.org/officeDocument/2006/relationships" xmlns:m="http://schemas.openxmlformats.org/officeDocument/2006/math" xmlns:v="urn:schemas-microsoft-com:vml" xmlns:wp14="http://schemas.microsoft.com/office/word/2010/wordprocessingDrawing" xmlns:wp="http://schemas.openxmlformats.org/drawingml/2006/wordprocessingDrawing" xmlns:w10="urn:schemas-microsoft-com:office:word" xmlns:w="http://schemas.openxmlformats.org/wordprocessingml/2006/main" xmlns:w14="http://schemas.microsoft.com/office/word/2010/wordml" xmlns:w15="http://schemas.microsoft.com/office/word/2012/wordml" xmlns:w16cex="http://schemas.microsoft.com/office/word/2018/wordml/cex" xmlns:w16cid="http://schemas.microsoft.com/office/word/2016/wordml/cid" xmlns:w16="http://schemas.microsoft.com/office/word/2018/wordml" xmlns:w16du="http://schemas.microsoft.com/office/word/2023/wordml/word16du" xmlns:w16sdtdh="http://schemas.microsoft.com/office/word/2020/wordml/sdtdatahash" xmlns:w16se="http://schemas.microsoft.com/office/word/2015/wordml/symex" xmlns:wpg="http://schemas.microsoft.com/office/word/2010/wordprocessingGroup" xmlns:wpi="http://schemas.microsoft.com/office/word/2010/wordprocessingInk" xmlns:wne="http://schemas.microsoft.com/office/word/2006/wordml" xmlns:wps="http://schemas.microsoft.com/office/word/2010/wordprocessingShape" mc:Ignorable="w14 w15 w16se w16cid w16 w16cex w16sdtdh w16du wp14">
+<w16cid:commentsIds xmlns:wpc="http://schemas.microsoft.com/office/word/2010/wordprocessingCanvas" xmlns:cx="http://schemas.microsoft.com/office/drawing/2014/chartex" xmlns:cx1="http://schemas.microsoft.com/office/drawing/2015/9/8/chartex" xmlns:cx2="http://schemas.microsoft.com/office/drawing/2015/10/21/chartex" xmlns:cx3="http://schemas.microsoft.com/office/drawing/2016/5/9/chartex" xmlns:cx4="http://schemas.microsoft.com/office/drawing/2016/5/10/chartex" xmlns:cx5="http://schemas.microsoft.com/office/drawing/2016/5/11/chartex" xmlns:cx6="http://schemas.microsoft.com/office/drawing/2016/5/12/chartex" xmlns:cx7="http://schemas.microsoft.com/office/drawing/2016/5/13/chartex" xmlns:cx8="http://schemas.microsoft.com/office/drawing/2016/5/14/chartex" xmlns:mc="http://schemas.openxmlformats.org/markup-compatibility/2006" xmlns:aink="http://schemas.microsoft.com/office/drawing/2016/ink" xmlns:am3d="http://schemas.microsoft.com/office/drawing/2017/model3d" xmlns:o="urn:schemas-microsoft-com:office:office" xmlns:r="http://schemas.openxmlformats.org/officeDocument/2006/relationships" xmlns:m="http://schemas.openxmlformats.org/officeDocument/2006/math" xmlns:v="urn:schemas-microsoft-com:vml" xmlns:wp14="http://schemas.microsoft.com/office/word/2010/wordprocessingDrawing" xmlns:wp="http://schemas.openxmlformats.org/drawingml/2006/wordprocessingDrawing" xmlns:w10="urn:schemas-microsoft-com:office:word" xmlns:w="http://schemas.openxmlformats.org/wordprocessingml/2006/main" xmlns:w14="http://schemas.microsoft.com/office/word/2010/wordml" xmlns:w15="http://schemas.microsoft.com/office/word/2012/wordml" xmlns:w16cex="http://schemas.microsoft.com/office/word/2018/wordml/cex" xmlns:w16cid="http://schemas.microsoft.com/office/word/2016/wordml/cid" xmlns:w16="http://schemas.microsoft.com/office/word/2018/wordml" xmlns:w16se="http://schemas.microsoft.com/office/word/2015/wordml/symex" xmlns:wpg="http://schemas.microsoft.com/office/word/2010/wordprocessingGroup" xmlns:wpi="http://schemas.microsoft.com/office/word/2010/wordprocessingInk" xmlns:wne="http://schemas.microsoft.com/office/word/2006/wordml" xmlns:wps="http://schemas.microsoft.com/office/word/2010/wordprocessingShape" mc:Ignorable="w14 w15 w16se w16cid w16 w16cex wp14">
   <w16cid:commentId w16cid:paraId="4AD788D2" w16cid:durableId="149304EB"/>
+  <w16cid:commentId w16cid:paraId="4F543F6A" w16cid:durableId="2AA55247"/>
   <w16cid:commentId w16cid:paraId="7F18F4DC" w16cid:durableId="5A066ADB"/>
+  <w16cid:commentId w16cid:paraId="52DFB9C1" w16cid:durableId="2AA5525C"/>
   <w16cid:commentId w16cid:paraId="0EFFF895" w16cid:durableId="73F3AAF6"/>
+  <w16cid:commentId w16cid:paraId="457B9EEF" w16cid:durableId="2AA552AD"/>
   <w16cid:commentId w16cid:paraId="6AAB6221" w16cid:durableId="56F05ADD"/>
+  <w16cid:commentId w16cid:paraId="27BE608C" w16cid:durableId="2AA552C1"/>
   <w16cid:commentId w16cid:paraId="35EE8813" w16cid:durableId="63D51B2B"/>
+  <w16cid:commentId w16cid:paraId="50B731C3" w16cid:durableId="2AA552D3"/>
   <w16cid:commentId w16cid:paraId="7F8B5409" w16cid:durableId="659BE9DB"/>
+  <w16cid:commentId w16cid:paraId="268ED6D1" w16cid:durableId="2AA552F6"/>
 </w16cid:commentsIds>
 </file>
 
 <file path=word/endnotes.xml><?xml version="1.0" encoding="utf-8"?>
-<w:endnotes xmlns:wpc="http://schemas.microsoft.com/office/word/2010/wordprocessingCanvas" xmlns:cx="http://schemas.microsoft.com/office/drawing/2014/chartex" xmlns:cx1="http://schemas.microsoft.com/office/drawing/2015/9/8/chartex" xmlns:cx2="http://schemas.microsoft.com/office/drawing/2015/10/21/chartex" xmlns:cx3="http://schemas.microsoft.com/office/drawing/2016/5/9/chartex" xmlns:cx4="http://schemas.microsoft.com/office/drawing/2016/5/10/chartex" xmlns:cx5="http://schemas.microsoft.com/office/drawing/2016/5/11/chartex" xmlns:cx6="http://schemas.microsoft.com/office/drawing/2016/5/12/chartex" xmlns:cx7="http://schemas.microsoft.com/office/drawing/2016/5/13/chartex" xmlns:cx8="http://schemas.microsoft.com/office/drawing/2016/5/14/chartex" xmlns:mc="http://schemas.openxmlformats.org/markup-compatibility/2006" xmlns:aink="http://schemas.microsoft.com/office/drawing/2016/ink" xmlns:am3d="http://schemas.microsoft.com/office/drawing/2017/model3d" xmlns:o="urn:schemas-microsoft-com:office:office" xmlns:oel="http://schemas.microsoft.com/office/2019/extlst" xmlns:r="http://schemas.openxmlformats.org/officeDocument/2006/relationships" xmlns:m="http://schemas.openxmlformats.org/officeDocument/2006/math" xmlns:v="urn:schemas-microsoft-com:vml" xmlns:wp14="http://schemas.microsoft.com/office/word/2010/wordprocessingDrawing" xmlns:wp="http://schemas.openxmlformats.org/drawingml/2006/wordprocessingDrawing" xmlns:w10="urn:schemas-microsoft-com:office:word" xmlns:w="http://schemas.openxmlformats.org/wordprocessingml/2006/main" xmlns:w14="http://schemas.microsoft.com/office/word/2010/wordml" xmlns:w15="http://schemas.microsoft.com/office/word/2012/wordml" xmlns:w16cex="http://schemas.microsoft.com/office/word/2018/wordml/cex" xmlns:w16cid="http://schemas.microsoft.com/office/word/2016/wordml/cid" xmlns:w16="http://schemas.microsoft.com/office/word/2018/wordml" xmlns:w16du="http://schemas.microsoft.com/office/word/2023/wordml/word16du" xmlns:w16sdtdh="http://schemas.microsoft.com/office/word/2020/wordml/sdtdatahash" xmlns:w16se="http://schemas.microsoft.com/office/word/2015/wordml/symex" xmlns:wpg="http://schemas.microsoft.com/office/word/2010/wordprocessingGroup" xmlns:wpi="http://schemas.microsoft.com/office/word/2010/wordprocessingInk" xmlns:wne="http://schemas.microsoft.com/office/word/2006/wordml" xmlns:wps="http://schemas.microsoft.com/office/word/2010/wordprocessingShape" mc:Ignorable="w14 w15 w16se w16cid w16 w16cex w16sdtdh w16du wp14">
+<w:endnotes xmlns:wpc="http://schemas.microsoft.com/office/word/2010/wordprocessingCanvas" xmlns:cx="http://schemas.microsoft.com/office/drawing/2014/chartex" xmlns:cx1="http://schemas.microsoft.com/office/drawing/2015/9/8/chartex" xmlns:cx2="http://schemas.microsoft.com/office/drawing/2015/10/21/chartex" xmlns:cx3="http://schemas.microsoft.com/office/drawing/2016/5/9/chartex" xmlns:cx4="http://schemas.microsoft.com/office/drawing/2016/5/10/chartex" xmlns:cx5="http://schemas.microsoft.com/office/drawing/2016/5/11/chartex" xmlns:cx6="http://schemas.microsoft.com/office/drawing/2016/5/12/chartex" xmlns:cx7="http://schemas.microsoft.com/office/drawing/2016/5/13/chartex" xmlns:cx8="http://schemas.microsoft.com/office/drawing/2016/5/14/chartex" xmlns:mc="http://schemas.openxmlformats.org/markup-compatibility/2006" xmlns:aink="http://schemas.microsoft.com/office/drawing/2016/ink" xmlns:am3d="http://schemas.microsoft.com/office/drawing/2017/model3d" xmlns:o="urn:schemas-microsoft-com:office:office" xmlns:r="http://schemas.openxmlformats.org/officeDocument/2006/relationships" xmlns:m="http://schemas.openxmlformats.org/officeDocument/2006/math" xmlns:v="urn:schemas-microsoft-com:vml" xmlns:wp14="http://schemas.microsoft.com/office/word/2010/wordprocessingDrawing" xmlns:wp="http://schemas.openxmlformats.org/drawingml/2006/wordprocessingDrawing" xmlns:w10="urn:schemas-microsoft-com:office:word" xmlns:w="http://schemas.openxmlformats.org/wordprocessingml/2006/main" xmlns:w14="http://schemas.microsoft.com/office/word/2010/wordml" xmlns:w15="http://schemas.microsoft.com/office/word/2012/wordml" xmlns:w16cex="http://schemas.microsoft.com/office/word/2018/wordml/cex" xmlns:w16cid="http://schemas.microsoft.com/office/word/2016/wordml/cid" xmlns:w16="http://schemas.microsoft.com/office/word/2018/wordml" xmlns:w16se="http://schemas.microsoft.com/office/word/2015/wordml/symex" xmlns:wpg="http://schemas.microsoft.com/office/word/2010/wordprocessingGroup" xmlns:wpi="http://schemas.microsoft.com/office/word/2010/wordprocessingInk" xmlns:wne="http://schemas.microsoft.com/office/word/2006/wordml" xmlns:wps="http://schemas.microsoft.com/office/word/2010/wordprocessingShape" mc:Ignorable="w14 w15 w16se w16cid w16 w16cex wp14">
   <w:endnote w:type="separator" w:id="-1">
     <w:p>
       <w:pPr>
@@ -10658,7 +10911,7 @@
 </file>
 
 <file path=word/footer1.xml><?xml version="1.0" encoding="utf-8"?>
-<w:ftr xmlns:wpc="http://schemas.microsoft.com/office/word/2010/wordprocessingCanvas" xmlns:cx="http://schemas.microsoft.com/office/drawing/2014/chartex" xmlns:cx1="http://schemas.microsoft.com/office/drawing/2015/9/8/chartex" xmlns:cx2="http://schemas.microsoft.com/office/drawing/2015/10/21/chartex" xmlns:cx3="http://schemas.microsoft.com/office/drawing/2016/5/9/chartex" xmlns:cx4="http://schemas.microsoft.com/office/drawing/2016/5/10/chartex" xmlns:cx5="http://schemas.microsoft.com/office/drawing/2016/5/11/chartex" xmlns:cx6="http://schemas.microsoft.com/office/drawing/2016/5/12/chartex" xmlns:cx7="http://schemas.microsoft.com/office/drawing/2016/5/13/chartex" xmlns:cx8="http://schemas.microsoft.com/office/drawing/2016/5/14/chartex" xmlns:mc="http://schemas.openxmlformats.org/markup-compatibility/2006" xmlns:aink="http://schemas.microsoft.com/office/drawing/2016/ink" xmlns:am3d="http://schemas.microsoft.com/office/drawing/2017/model3d" xmlns:o="urn:schemas-microsoft-com:office:office" xmlns:oel="http://schemas.microsoft.com/office/2019/extlst" xmlns:r="http://schemas.openxmlformats.org/officeDocument/2006/relationships" xmlns:m="http://schemas.openxmlformats.org/officeDocument/2006/math" xmlns:v="urn:schemas-microsoft-com:vml" xmlns:wp14="http://schemas.microsoft.com/office/word/2010/wordprocessingDrawing" xmlns:wp="http://schemas.openxmlformats.org/drawingml/2006/wordprocessingDrawing" xmlns:w10="urn:schemas-microsoft-com:office:word" xmlns:w="http://schemas.openxmlformats.org/wordprocessingml/2006/main" xmlns:w14="http://schemas.microsoft.com/office/word/2010/wordml" xmlns:w15="http://schemas.microsoft.com/office/word/2012/wordml" xmlns:w16cex="http://schemas.microsoft.com/office/word/2018/wordml/cex" xmlns:w16cid="http://schemas.microsoft.com/office/word/2016/wordml/cid" xmlns:w16="http://schemas.microsoft.com/office/word/2018/wordml" xmlns:w16du="http://schemas.microsoft.com/office/word/2023/wordml/word16du" xmlns:w16sdtdh="http://schemas.microsoft.com/office/word/2020/wordml/sdtdatahash" xmlns:w16se="http://schemas.microsoft.com/office/word/2015/wordml/symex" xmlns:wpg="http://schemas.microsoft.com/office/word/2010/wordprocessingGroup" xmlns:wpi="http://schemas.microsoft.com/office/word/2010/wordprocessingInk" xmlns:wne="http://schemas.microsoft.com/office/word/2006/wordml" xmlns:wps="http://schemas.microsoft.com/office/word/2010/wordprocessingShape" mc:Ignorable="w14 w15 w16se w16cid w16 w16cex w16sdtdh w16du wp14">
+<w:ftr xmlns:wpc="http://schemas.microsoft.com/office/word/2010/wordprocessingCanvas" xmlns:cx="http://schemas.microsoft.com/office/drawing/2014/chartex" xmlns:cx1="http://schemas.microsoft.com/office/drawing/2015/9/8/chartex" xmlns:cx2="http://schemas.microsoft.com/office/drawing/2015/10/21/chartex" xmlns:cx3="http://schemas.microsoft.com/office/drawing/2016/5/9/chartex" xmlns:cx4="http://schemas.microsoft.com/office/drawing/2016/5/10/chartex" xmlns:cx5="http://schemas.microsoft.com/office/drawing/2016/5/11/chartex" xmlns:cx6="http://schemas.microsoft.com/office/drawing/2016/5/12/chartex" xmlns:cx7="http://schemas.microsoft.com/office/drawing/2016/5/13/chartex" xmlns:cx8="http://schemas.microsoft.com/office/drawing/2016/5/14/chartex" xmlns:mc="http://schemas.openxmlformats.org/markup-compatibility/2006" xmlns:aink="http://schemas.microsoft.com/office/drawing/2016/ink" xmlns:am3d="http://schemas.microsoft.com/office/drawing/2017/model3d" xmlns:o="urn:schemas-microsoft-com:office:office" xmlns:r="http://schemas.openxmlformats.org/officeDocument/2006/relationships" xmlns:m="http://schemas.openxmlformats.org/officeDocument/2006/math" xmlns:v="urn:schemas-microsoft-com:vml" xmlns:wp14="http://schemas.microsoft.com/office/word/2010/wordprocessingDrawing" xmlns:wp="http://schemas.openxmlformats.org/drawingml/2006/wordprocessingDrawing" xmlns:w10="urn:schemas-microsoft-com:office:word" xmlns:w="http://schemas.openxmlformats.org/wordprocessingml/2006/main" xmlns:w14="http://schemas.microsoft.com/office/word/2010/wordml" xmlns:w15="http://schemas.microsoft.com/office/word/2012/wordml" xmlns:w16cex="http://schemas.microsoft.com/office/word/2018/wordml/cex" xmlns:w16cid="http://schemas.microsoft.com/office/word/2016/wordml/cid" xmlns:w16="http://schemas.microsoft.com/office/word/2018/wordml" xmlns:w16se="http://schemas.microsoft.com/office/word/2015/wordml/symex" xmlns:wpg="http://schemas.microsoft.com/office/word/2010/wordprocessingGroup" xmlns:wpi="http://schemas.microsoft.com/office/word/2010/wordprocessingInk" xmlns:wne="http://schemas.microsoft.com/office/word/2006/wordml" xmlns:wps="http://schemas.microsoft.com/office/word/2010/wordprocessingShape" mc:Ignorable="w14 w15 w16se w16cid w16 w16cex wp14">
   <w:sdt>
     <w:sdtPr>
       <w:rPr>
@@ -10670,6 +10923,7 @@
         <w:docPartUnique/>
       </w:docPartObj>
     </w:sdtPr>
+    <w:sdtEndPr/>
     <w:sdtContent>
       <w:p>
         <w:pPr>
@@ -10724,7 +10978,7 @@
 </file>
 
 <file path=word/footer2.xml><?xml version="1.0" encoding="utf-8"?>
-<w:ftr xmlns:wpc="http://schemas.microsoft.com/office/word/2010/wordprocessingCanvas" xmlns:cx="http://schemas.microsoft.com/office/drawing/2014/chartex" xmlns:cx1="http://schemas.microsoft.com/office/drawing/2015/9/8/chartex" xmlns:cx2="http://schemas.microsoft.com/office/drawing/2015/10/21/chartex" xmlns:cx3="http://schemas.microsoft.com/office/drawing/2016/5/9/chartex" xmlns:cx4="http://schemas.microsoft.com/office/drawing/2016/5/10/chartex" xmlns:cx5="http://schemas.microsoft.com/office/drawing/2016/5/11/chartex" xmlns:cx6="http://schemas.microsoft.com/office/drawing/2016/5/12/chartex" xmlns:cx7="http://schemas.microsoft.com/office/drawing/2016/5/13/chartex" xmlns:cx8="http://schemas.microsoft.com/office/drawing/2016/5/14/chartex" xmlns:mc="http://schemas.openxmlformats.org/markup-compatibility/2006" xmlns:aink="http://schemas.microsoft.com/office/drawing/2016/ink" xmlns:am3d="http://schemas.microsoft.com/office/drawing/2017/model3d" xmlns:o="urn:schemas-microsoft-com:office:office" xmlns:oel="http://schemas.microsoft.com/office/2019/extlst" xmlns:r="http://schemas.openxmlformats.org/officeDocument/2006/relationships" xmlns:m="http://schemas.openxmlformats.org/officeDocument/2006/math" xmlns:v="urn:schemas-microsoft-com:vml" xmlns:wp14="http://schemas.microsoft.com/office/word/2010/wordprocessingDrawing" xmlns:wp="http://schemas.openxmlformats.org/drawingml/2006/wordprocessingDrawing" xmlns:w10="urn:schemas-microsoft-com:office:word" xmlns:w="http://schemas.openxmlformats.org/wordprocessingml/2006/main" xmlns:w14="http://schemas.microsoft.com/office/word/2010/wordml" xmlns:w15="http://schemas.microsoft.com/office/word/2012/wordml" xmlns:w16cex="http://schemas.microsoft.com/office/word/2018/wordml/cex" xmlns:w16cid="http://schemas.microsoft.com/office/word/2016/wordml/cid" xmlns:w16="http://schemas.microsoft.com/office/word/2018/wordml" xmlns:w16du="http://schemas.microsoft.com/office/word/2023/wordml/word16du" xmlns:w16sdtdh="http://schemas.microsoft.com/office/word/2020/wordml/sdtdatahash" xmlns:w16se="http://schemas.microsoft.com/office/word/2015/wordml/symex" xmlns:wpg="http://schemas.microsoft.com/office/word/2010/wordprocessingGroup" xmlns:wpi="http://schemas.microsoft.com/office/word/2010/wordprocessingInk" xmlns:wne="http://schemas.microsoft.com/office/word/2006/wordml" xmlns:wps="http://schemas.microsoft.com/office/word/2010/wordprocessingShape" mc:Ignorable="w14 w15 w16se w16cid w16 w16cex w16sdtdh w16du wp14">
+<w:ftr xmlns:wpc="http://schemas.microsoft.com/office/word/2010/wordprocessingCanvas" xmlns:cx="http://schemas.microsoft.com/office/drawing/2014/chartex" xmlns:cx1="http://schemas.microsoft.com/office/drawing/2015/9/8/chartex" xmlns:cx2="http://schemas.microsoft.com/office/drawing/2015/10/21/chartex" xmlns:cx3="http://schemas.microsoft.com/office/drawing/2016/5/9/chartex" xmlns:cx4="http://schemas.microsoft.com/office/drawing/2016/5/10/chartex" xmlns:cx5="http://schemas.microsoft.com/office/drawing/2016/5/11/chartex" xmlns:cx6="http://schemas.microsoft.com/office/drawing/2016/5/12/chartex" xmlns:cx7="http://schemas.microsoft.com/office/drawing/2016/5/13/chartex" xmlns:cx8="http://schemas.microsoft.com/office/drawing/2016/5/14/chartex" xmlns:mc="http://schemas.openxmlformats.org/markup-compatibility/2006" xmlns:aink="http://schemas.microsoft.com/office/drawing/2016/ink" xmlns:am3d="http://schemas.microsoft.com/office/drawing/2017/model3d" xmlns:o="urn:schemas-microsoft-com:office:office" xmlns:r="http://schemas.openxmlformats.org/officeDocument/2006/relationships" xmlns:m="http://schemas.openxmlformats.org/officeDocument/2006/math" xmlns:v="urn:schemas-microsoft-com:vml" xmlns:wp14="http://schemas.microsoft.com/office/word/2010/wordprocessingDrawing" xmlns:wp="http://schemas.openxmlformats.org/drawingml/2006/wordprocessingDrawing" xmlns:w10="urn:schemas-microsoft-com:office:word" xmlns:w="http://schemas.openxmlformats.org/wordprocessingml/2006/main" xmlns:w14="http://schemas.microsoft.com/office/word/2010/wordml" xmlns:w15="http://schemas.microsoft.com/office/word/2012/wordml" xmlns:w16cex="http://schemas.microsoft.com/office/word/2018/wordml/cex" xmlns:w16cid="http://schemas.microsoft.com/office/word/2016/wordml/cid" xmlns:w16="http://schemas.microsoft.com/office/word/2018/wordml" xmlns:w16se="http://schemas.microsoft.com/office/word/2015/wordml/symex" xmlns:wpg="http://schemas.microsoft.com/office/word/2010/wordprocessingGroup" xmlns:wpi="http://schemas.microsoft.com/office/word/2010/wordprocessingInk" xmlns:wne="http://schemas.microsoft.com/office/word/2006/wordml" xmlns:wps="http://schemas.microsoft.com/office/word/2010/wordprocessingShape" mc:Ignorable="w14 w15 w16se w16cid w16 w16cex wp14">
   <w:p>
     <w:pPr>
       <w:pStyle w:val="a7"/>
@@ -10736,7 +10990,7 @@
 </file>
 
 <file path=word/footer3.xml><?xml version="1.0" encoding="utf-8"?>
-<w:ftr xmlns:wpc="http://schemas.microsoft.com/office/word/2010/wordprocessingCanvas" xmlns:cx="http://schemas.microsoft.com/office/drawing/2014/chartex" xmlns:cx1="http://schemas.microsoft.com/office/drawing/2015/9/8/chartex" xmlns:cx2="http://schemas.microsoft.com/office/drawing/2015/10/21/chartex" xmlns:cx3="http://schemas.microsoft.com/office/drawing/2016/5/9/chartex" xmlns:cx4="http://schemas.microsoft.com/office/drawing/2016/5/10/chartex" xmlns:cx5="http://schemas.microsoft.com/office/drawing/2016/5/11/chartex" xmlns:cx6="http://schemas.microsoft.com/office/drawing/2016/5/12/chartex" xmlns:cx7="http://schemas.microsoft.com/office/drawing/2016/5/13/chartex" xmlns:cx8="http://schemas.microsoft.com/office/drawing/2016/5/14/chartex" xmlns:mc="http://schemas.openxmlformats.org/markup-compatibility/2006" xmlns:aink="http://schemas.microsoft.com/office/drawing/2016/ink" xmlns:am3d="http://schemas.microsoft.com/office/drawing/2017/model3d" xmlns:o="urn:schemas-microsoft-com:office:office" xmlns:oel="http://schemas.microsoft.com/office/2019/extlst" xmlns:r="http://schemas.openxmlformats.org/officeDocument/2006/relationships" xmlns:m="http://schemas.openxmlformats.org/officeDocument/2006/math" xmlns:v="urn:schemas-microsoft-com:vml" xmlns:wp14="http://schemas.microsoft.com/office/word/2010/wordprocessingDrawing" xmlns:wp="http://schemas.openxmlformats.org/drawingml/2006/wordprocessingDrawing" xmlns:w10="urn:schemas-microsoft-com:office:word" xmlns:w="http://schemas.openxmlformats.org/wordprocessingml/2006/main" xmlns:w14="http://schemas.microsoft.com/office/word/2010/wordml" xmlns:w15="http://schemas.microsoft.com/office/word/2012/wordml" xmlns:w16cex="http://schemas.microsoft.com/office/word/2018/wordml/cex" xmlns:w16cid="http://schemas.microsoft.com/office/word/2016/wordml/cid" xmlns:w16="http://schemas.microsoft.com/office/word/2018/wordml" xmlns:w16du="http://schemas.microsoft.com/office/word/2023/wordml/word16du" xmlns:w16sdtdh="http://schemas.microsoft.com/office/word/2020/wordml/sdtdatahash" xmlns:w16se="http://schemas.microsoft.com/office/word/2015/wordml/symex" xmlns:wpg="http://schemas.microsoft.com/office/word/2010/wordprocessingGroup" xmlns:wpi="http://schemas.microsoft.com/office/word/2010/wordprocessingInk" xmlns:wne="http://schemas.microsoft.com/office/word/2006/wordml" xmlns:wps="http://schemas.microsoft.com/office/word/2010/wordprocessingShape" mc:Ignorable="w14 w15 w16se w16cid w16 w16cex w16sdtdh w16du wp14">
+<w:ftr xmlns:wpc="http://schemas.microsoft.com/office/word/2010/wordprocessingCanvas" xmlns:cx="http://schemas.microsoft.com/office/drawing/2014/chartex" xmlns:cx1="http://schemas.microsoft.com/office/drawing/2015/9/8/chartex" xmlns:cx2="http://schemas.microsoft.com/office/drawing/2015/10/21/chartex" xmlns:cx3="http://schemas.microsoft.com/office/drawing/2016/5/9/chartex" xmlns:cx4="http://schemas.microsoft.com/office/drawing/2016/5/10/chartex" xmlns:cx5="http://schemas.microsoft.com/office/drawing/2016/5/11/chartex" xmlns:cx6="http://schemas.microsoft.com/office/drawing/2016/5/12/chartex" xmlns:cx7="http://schemas.microsoft.com/office/drawing/2016/5/13/chartex" xmlns:cx8="http://schemas.microsoft.com/office/drawing/2016/5/14/chartex" xmlns:mc="http://schemas.openxmlformats.org/markup-compatibility/2006" xmlns:aink="http://schemas.microsoft.com/office/drawing/2016/ink" xmlns:am3d="http://schemas.microsoft.com/office/drawing/2017/model3d" xmlns:o="urn:schemas-microsoft-com:office:office" xmlns:r="http://schemas.openxmlformats.org/officeDocument/2006/relationships" xmlns:m="http://schemas.openxmlformats.org/officeDocument/2006/math" xmlns:v="urn:schemas-microsoft-com:vml" xmlns:wp14="http://schemas.microsoft.com/office/word/2010/wordprocessingDrawing" xmlns:wp="http://schemas.openxmlformats.org/drawingml/2006/wordprocessingDrawing" xmlns:w10="urn:schemas-microsoft-com:office:word" xmlns:w="http://schemas.openxmlformats.org/wordprocessingml/2006/main" xmlns:w14="http://schemas.microsoft.com/office/word/2010/wordml" xmlns:w15="http://schemas.microsoft.com/office/word/2012/wordml" xmlns:w16cex="http://schemas.microsoft.com/office/word/2018/wordml/cex" xmlns:w16cid="http://schemas.microsoft.com/office/word/2016/wordml/cid" xmlns:w16="http://schemas.microsoft.com/office/word/2018/wordml" xmlns:w16se="http://schemas.microsoft.com/office/word/2015/wordml/symex" xmlns:wpg="http://schemas.microsoft.com/office/word/2010/wordprocessingGroup" xmlns:wpi="http://schemas.microsoft.com/office/word/2010/wordprocessingInk" xmlns:wne="http://schemas.microsoft.com/office/word/2006/wordml" xmlns:wps="http://schemas.microsoft.com/office/word/2010/wordprocessingShape" mc:Ignorable="w14 w15 w16se w16cid w16 w16cex wp14">
   <w:p>
     <w:pPr>
       <w:pStyle w:val="a7"/>
@@ -10751,7 +11005,7 @@
 </file>
 
 <file path=word/footer4.xml><?xml version="1.0" encoding="utf-8"?>
-<w:ftr xmlns:wpc="http://schemas.microsoft.com/office/word/2010/wordprocessingCanvas" xmlns:cx="http://schemas.microsoft.com/office/drawing/2014/chartex" xmlns:cx1="http://schemas.microsoft.com/office/drawing/2015/9/8/chartex" xmlns:cx2="http://schemas.microsoft.com/office/drawing/2015/10/21/chartex" xmlns:cx3="http://schemas.microsoft.com/office/drawing/2016/5/9/chartex" xmlns:cx4="http://schemas.microsoft.com/office/drawing/2016/5/10/chartex" xmlns:cx5="http://schemas.microsoft.com/office/drawing/2016/5/11/chartex" xmlns:cx6="http://schemas.microsoft.com/office/drawing/2016/5/12/chartex" xmlns:cx7="http://schemas.microsoft.com/office/drawing/2016/5/13/chartex" xmlns:cx8="http://schemas.microsoft.com/office/drawing/2016/5/14/chartex" xmlns:mc="http://schemas.openxmlformats.org/markup-compatibility/2006" xmlns:aink="http://schemas.microsoft.com/office/drawing/2016/ink" xmlns:am3d="http://schemas.microsoft.com/office/drawing/2017/model3d" xmlns:o="urn:schemas-microsoft-com:office:office" xmlns:oel="http://schemas.microsoft.com/office/2019/extlst" xmlns:r="http://schemas.openxmlformats.org/officeDocument/2006/relationships" xmlns:m="http://schemas.openxmlformats.org/officeDocument/2006/math" xmlns:v="urn:schemas-microsoft-com:vml" xmlns:wp14="http://schemas.microsoft.com/office/word/2010/wordprocessingDrawing" xmlns:wp="http://schemas.openxmlformats.org/drawingml/2006/wordprocessingDrawing" xmlns:w10="urn:schemas-microsoft-com:office:word" xmlns:w="http://schemas.openxmlformats.org/wordprocessingml/2006/main" xmlns:w14="http://schemas.microsoft.com/office/word/2010/wordml" xmlns:w15="http://schemas.microsoft.com/office/word/2012/wordml" xmlns:w16cex="http://schemas.microsoft.com/office/word/2018/wordml/cex" xmlns:w16cid="http://schemas.microsoft.com/office/word/2016/wordml/cid" xmlns:w16="http://schemas.microsoft.com/office/word/2018/wordml" xmlns:w16du="http://schemas.microsoft.com/office/word/2023/wordml/word16du" xmlns:w16sdtdh="http://schemas.microsoft.com/office/word/2020/wordml/sdtdatahash" xmlns:w16se="http://schemas.microsoft.com/office/word/2015/wordml/symex" xmlns:wpg="http://schemas.microsoft.com/office/word/2010/wordprocessingGroup" xmlns:wpi="http://schemas.microsoft.com/office/word/2010/wordprocessingInk" xmlns:wne="http://schemas.microsoft.com/office/word/2006/wordml" xmlns:wps="http://schemas.microsoft.com/office/word/2010/wordprocessingShape" mc:Ignorable="w14 w15 w16se w16cid w16 w16cex w16sdtdh w16du wp14">
+<w:ftr xmlns:wpc="http://schemas.microsoft.com/office/word/2010/wordprocessingCanvas" xmlns:cx="http://schemas.microsoft.com/office/drawing/2014/chartex" xmlns:cx1="http://schemas.microsoft.com/office/drawing/2015/9/8/chartex" xmlns:cx2="http://schemas.microsoft.com/office/drawing/2015/10/21/chartex" xmlns:cx3="http://schemas.microsoft.com/office/drawing/2016/5/9/chartex" xmlns:cx4="http://schemas.microsoft.com/office/drawing/2016/5/10/chartex" xmlns:cx5="http://schemas.microsoft.com/office/drawing/2016/5/11/chartex" xmlns:cx6="http://schemas.microsoft.com/office/drawing/2016/5/12/chartex" xmlns:cx7="http://schemas.microsoft.com/office/drawing/2016/5/13/chartex" xmlns:cx8="http://schemas.microsoft.com/office/drawing/2016/5/14/chartex" xmlns:mc="http://schemas.openxmlformats.org/markup-compatibility/2006" xmlns:aink="http://schemas.microsoft.com/office/drawing/2016/ink" xmlns:am3d="http://schemas.microsoft.com/office/drawing/2017/model3d" xmlns:o="urn:schemas-microsoft-com:office:office" xmlns:r="http://schemas.openxmlformats.org/officeDocument/2006/relationships" xmlns:m="http://schemas.openxmlformats.org/officeDocument/2006/math" xmlns:v="urn:schemas-microsoft-com:vml" xmlns:wp14="http://schemas.microsoft.com/office/word/2010/wordprocessingDrawing" xmlns:wp="http://schemas.openxmlformats.org/drawingml/2006/wordprocessingDrawing" xmlns:w10="urn:schemas-microsoft-com:office:word" xmlns:w="http://schemas.openxmlformats.org/wordprocessingml/2006/main" xmlns:w14="http://schemas.microsoft.com/office/word/2010/wordml" xmlns:w15="http://schemas.microsoft.com/office/word/2012/wordml" xmlns:w16cex="http://schemas.microsoft.com/office/word/2018/wordml/cex" xmlns:w16cid="http://schemas.microsoft.com/office/word/2016/wordml/cid" xmlns:w16="http://schemas.microsoft.com/office/word/2018/wordml" xmlns:w16se="http://schemas.microsoft.com/office/word/2015/wordml/symex" xmlns:wpg="http://schemas.microsoft.com/office/word/2010/wordprocessingGroup" xmlns:wpi="http://schemas.microsoft.com/office/word/2010/wordprocessingInk" xmlns:wne="http://schemas.microsoft.com/office/word/2006/wordml" xmlns:wps="http://schemas.microsoft.com/office/word/2010/wordprocessingShape" mc:Ignorable="w14 w15 w16se w16cid w16 w16cex wp14">
   <w:p>
     <w:pPr>
       <w:pStyle w:val="a7"/>
@@ -10766,7 +11020,7 @@
 </file>
 
 <file path=word/footer5.xml><?xml version="1.0" encoding="utf-8"?>
-<w:ftr xmlns:wpc="http://schemas.microsoft.com/office/word/2010/wordprocessingCanvas" xmlns:cx="http://schemas.microsoft.com/office/drawing/2014/chartex" xmlns:cx1="http://schemas.microsoft.com/office/drawing/2015/9/8/chartex" xmlns:cx2="http://schemas.microsoft.com/office/drawing/2015/10/21/chartex" xmlns:cx3="http://schemas.microsoft.com/office/drawing/2016/5/9/chartex" xmlns:cx4="http://schemas.microsoft.com/office/drawing/2016/5/10/chartex" xmlns:cx5="http://schemas.microsoft.com/office/drawing/2016/5/11/chartex" xmlns:cx6="http://schemas.microsoft.com/office/drawing/2016/5/12/chartex" xmlns:cx7="http://schemas.microsoft.com/office/drawing/2016/5/13/chartex" xmlns:cx8="http://schemas.microsoft.com/office/drawing/2016/5/14/chartex" xmlns:mc="http://schemas.openxmlformats.org/markup-compatibility/2006" xmlns:aink="http://schemas.microsoft.com/office/drawing/2016/ink" xmlns:am3d="http://schemas.microsoft.com/office/drawing/2017/model3d" xmlns:o="urn:schemas-microsoft-com:office:office" xmlns:oel="http://schemas.microsoft.com/office/2019/extlst" xmlns:r="http://schemas.openxmlformats.org/officeDocument/2006/relationships" xmlns:m="http://schemas.openxmlformats.org/officeDocument/2006/math" xmlns:v="urn:schemas-microsoft-com:vml" xmlns:wp14="http://schemas.microsoft.com/office/word/2010/wordprocessingDrawing" xmlns:wp="http://schemas.openxmlformats.org/drawingml/2006/wordprocessingDrawing" xmlns:w10="urn:schemas-microsoft-com:office:word" xmlns:w="http://schemas.openxmlformats.org/wordprocessingml/2006/main" xmlns:w14="http://schemas.microsoft.com/office/word/2010/wordml" xmlns:w15="http://schemas.microsoft.com/office/word/2012/wordml" xmlns:w16cex="http://schemas.microsoft.com/office/word/2018/wordml/cex" xmlns:w16cid="http://schemas.microsoft.com/office/word/2016/wordml/cid" xmlns:w16="http://schemas.microsoft.com/office/word/2018/wordml" xmlns:w16du="http://schemas.microsoft.com/office/word/2023/wordml/word16du" xmlns:w16sdtdh="http://schemas.microsoft.com/office/word/2020/wordml/sdtdatahash" xmlns:w16se="http://schemas.microsoft.com/office/word/2015/wordml/symex" xmlns:wpg="http://schemas.microsoft.com/office/word/2010/wordprocessingGroup" xmlns:wpi="http://schemas.microsoft.com/office/word/2010/wordprocessingInk" xmlns:wne="http://schemas.microsoft.com/office/word/2006/wordml" xmlns:wps="http://schemas.microsoft.com/office/word/2010/wordprocessingShape" mc:Ignorable="w14 w15 w16se w16cid w16 w16cex w16sdtdh w16du wp14">
+<w:ftr xmlns:wpc="http://schemas.microsoft.com/office/word/2010/wordprocessingCanvas" xmlns:cx="http://schemas.microsoft.com/office/drawing/2014/chartex" xmlns:cx1="http://schemas.microsoft.com/office/drawing/2015/9/8/chartex" xmlns:cx2="http://schemas.microsoft.com/office/drawing/2015/10/21/chartex" xmlns:cx3="http://schemas.microsoft.com/office/drawing/2016/5/9/chartex" xmlns:cx4="http://schemas.microsoft.com/office/drawing/2016/5/10/chartex" xmlns:cx5="http://schemas.microsoft.com/office/drawing/2016/5/11/chartex" xmlns:cx6="http://schemas.microsoft.com/office/drawing/2016/5/12/chartex" xmlns:cx7="http://schemas.microsoft.com/office/drawing/2016/5/13/chartex" xmlns:cx8="http://schemas.microsoft.com/office/drawing/2016/5/14/chartex" xmlns:mc="http://schemas.openxmlformats.org/markup-compatibility/2006" xmlns:aink="http://schemas.microsoft.com/office/drawing/2016/ink" xmlns:am3d="http://schemas.microsoft.com/office/drawing/2017/model3d" xmlns:o="urn:schemas-microsoft-com:office:office" xmlns:r="http://schemas.openxmlformats.org/officeDocument/2006/relationships" xmlns:m="http://schemas.openxmlformats.org/officeDocument/2006/math" xmlns:v="urn:schemas-microsoft-com:vml" xmlns:wp14="http://schemas.microsoft.com/office/word/2010/wordprocessingDrawing" xmlns:wp="http://schemas.openxmlformats.org/drawingml/2006/wordprocessingDrawing" xmlns:w10="urn:schemas-microsoft-com:office:word" xmlns:w="http://schemas.openxmlformats.org/wordprocessingml/2006/main" xmlns:w14="http://schemas.microsoft.com/office/word/2010/wordml" xmlns:w15="http://schemas.microsoft.com/office/word/2012/wordml" xmlns:w16cex="http://schemas.microsoft.com/office/word/2018/wordml/cex" xmlns:w16cid="http://schemas.microsoft.com/office/word/2016/wordml/cid" xmlns:w16="http://schemas.microsoft.com/office/word/2018/wordml" xmlns:w16se="http://schemas.microsoft.com/office/word/2015/wordml/symex" xmlns:wpg="http://schemas.microsoft.com/office/word/2010/wordprocessingGroup" xmlns:wpi="http://schemas.microsoft.com/office/word/2010/wordprocessingInk" xmlns:wne="http://schemas.microsoft.com/office/word/2006/wordml" xmlns:wps="http://schemas.microsoft.com/office/word/2010/wordprocessingShape" mc:Ignorable="w14 w15 w16se w16cid w16 w16cex wp14">
   <w:sdt>
     <w:sdtPr>
       <w:id w:val="525522174"/>
@@ -10775,6 +11029,7 @@
         <w:docPartUnique/>
       </w:docPartObj>
     </w:sdtPr>
+    <w:sdtEndPr/>
     <w:sdtContent>
       <w:p>
         <w:pPr>
@@ -10811,7 +11066,7 @@
 </file>
 
 <file path=word/footer6.xml><?xml version="1.0" encoding="utf-8"?>
-<w:ftr xmlns:wpc="http://schemas.microsoft.com/office/word/2010/wordprocessingCanvas" xmlns:cx="http://schemas.microsoft.com/office/drawing/2014/chartex" xmlns:cx1="http://schemas.microsoft.com/office/drawing/2015/9/8/chartex" xmlns:cx2="http://schemas.microsoft.com/office/drawing/2015/10/21/chartex" xmlns:cx3="http://schemas.microsoft.com/office/drawing/2016/5/9/chartex" xmlns:cx4="http://schemas.microsoft.com/office/drawing/2016/5/10/chartex" xmlns:cx5="http://schemas.microsoft.com/office/drawing/2016/5/11/chartex" xmlns:cx6="http://schemas.microsoft.com/office/drawing/2016/5/12/chartex" xmlns:cx7="http://schemas.microsoft.com/office/drawing/2016/5/13/chartex" xmlns:cx8="http://schemas.microsoft.com/office/drawing/2016/5/14/chartex" xmlns:mc="http://schemas.openxmlformats.org/markup-compatibility/2006" xmlns:aink="http://schemas.microsoft.com/office/drawing/2016/ink" xmlns:am3d="http://schemas.microsoft.com/office/drawing/2017/model3d" xmlns:o="urn:schemas-microsoft-com:office:office" xmlns:oel="http://schemas.microsoft.com/office/2019/extlst" xmlns:r="http://schemas.openxmlformats.org/officeDocument/2006/relationships" xmlns:m="http://schemas.openxmlformats.org/officeDocument/2006/math" xmlns:v="urn:schemas-microsoft-com:vml" xmlns:wp14="http://schemas.microsoft.com/office/word/2010/wordprocessingDrawing" xmlns:wp="http://schemas.openxmlformats.org/drawingml/2006/wordprocessingDrawing" xmlns:w10="urn:schemas-microsoft-com:office:word" xmlns:w="http://schemas.openxmlformats.org/wordprocessingml/2006/main" xmlns:w14="http://schemas.microsoft.com/office/word/2010/wordml" xmlns:w15="http://schemas.microsoft.com/office/word/2012/wordml" xmlns:w16cex="http://schemas.microsoft.com/office/word/2018/wordml/cex" xmlns:w16cid="http://schemas.microsoft.com/office/word/2016/wordml/cid" xmlns:w16="http://schemas.microsoft.com/office/word/2018/wordml" xmlns:w16du="http://schemas.microsoft.com/office/word/2023/wordml/word16du" xmlns:w16sdtdh="http://schemas.microsoft.com/office/word/2020/wordml/sdtdatahash" xmlns:w16se="http://schemas.microsoft.com/office/word/2015/wordml/symex" xmlns:wpg="http://schemas.microsoft.com/office/word/2010/wordprocessingGroup" xmlns:wpi="http://schemas.microsoft.com/office/word/2010/wordprocessingInk" xmlns:wne="http://schemas.microsoft.com/office/word/2006/wordml" xmlns:wps="http://schemas.microsoft.com/office/word/2010/wordprocessingShape" mc:Ignorable="w14 w15 w16se w16cid w16 w16cex w16sdtdh w16du wp14">
+<w:ftr xmlns:wpc="http://schemas.microsoft.com/office/word/2010/wordprocessingCanvas" xmlns:cx="http://schemas.microsoft.com/office/drawing/2014/chartex" xmlns:cx1="http://schemas.microsoft.com/office/drawing/2015/9/8/chartex" xmlns:cx2="http://schemas.microsoft.com/office/drawing/2015/10/21/chartex" xmlns:cx3="http://schemas.microsoft.com/office/drawing/2016/5/9/chartex" xmlns:cx4="http://schemas.microsoft.com/office/drawing/2016/5/10/chartex" xmlns:cx5="http://schemas.microsoft.com/office/drawing/2016/5/11/chartex" xmlns:cx6="http://schemas.microsoft.com/office/drawing/2016/5/12/chartex" xmlns:cx7="http://schemas.microsoft.com/office/drawing/2016/5/13/chartex" xmlns:cx8="http://schemas.microsoft.com/office/drawing/2016/5/14/chartex" xmlns:mc="http://schemas.openxmlformats.org/markup-compatibility/2006" xmlns:aink="http://schemas.microsoft.com/office/drawing/2016/ink" xmlns:am3d="http://schemas.microsoft.com/office/drawing/2017/model3d" xmlns:o="urn:schemas-microsoft-com:office:office" xmlns:r="http://schemas.openxmlformats.org/officeDocument/2006/relationships" xmlns:m="http://schemas.openxmlformats.org/officeDocument/2006/math" xmlns:v="urn:schemas-microsoft-com:vml" xmlns:wp14="http://schemas.microsoft.com/office/word/2010/wordprocessingDrawing" xmlns:wp="http://schemas.openxmlformats.org/drawingml/2006/wordprocessingDrawing" xmlns:w10="urn:schemas-microsoft-com:office:word" xmlns:w="http://schemas.openxmlformats.org/wordprocessingml/2006/main" xmlns:w14="http://schemas.microsoft.com/office/word/2010/wordml" xmlns:w15="http://schemas.microsoft.com/office/word/2012/wordml" xmlns:w16cex="http://schemas.microsoft.com/office/word/2018/wordml/cex" xmlns:w16cid="http://schemas.microsoft.com/office/word/2016/wordml/cid" xmlns:w16="http://schemas.microsoft.com/office/word/2018/wordml" xmlns:w16se="http://schemas.microsoft.com/office/word/2015/wordml/symex" xmlns:wpg="http://schemas.microsoft.com/office/word/2010/wordprocessingGroup" xmlns:wpi="http://schemas.microsoft.com/office/word/2010/wordprocessingInk" xmlns:wne="http://schemas.microsoft.com/office/word/2006/wordml" xmlns:wps="http://schemas.microsoft.com/office/word/2010/wordprocessingShape" mc:Ignorable="w14 w15 w16se w16cid w16 w16cex wp14">
   <w:sdt>
     <w:sdtPr>
       <w:id w:val="-1645115507"/>
@@ -10820,6 +11075,7 @@
         <w:docPartUnique/>
       </w:docPartObj>
     </w:sdtPr>
+    <w:sdtEndPr/>
     <w:sdtContent>
       <w:p>
         <w:pPr>
@@ -10856,7 +11112,7 @@
 </file>
 
 <file path=word/footnotes.xml><?xml version="1.0" encoding="utf-8"?>
-<w:footnotes xmlns:wpc="http://schemas.microsoft.com/office/word/2010/wordprocessingCanvas" xmlns:cx="http://schemas.microsoft.com/office/drawing/2014/chartex" xmlns:cx1="http://schemas.microsoft.com/office/drawing/2015/9/8/chartex" xmlns:cx2="http://schemas.microsoft.com/office/drawing/2015/10/21/chartex" xmlns:cx3="http://schemas.microsoft.com/office/drawing/2016/5/9/chartex" xmlns:cx4="http://schemas.microsoft.com/office/drawing/2016/5/10/chartex" xmlns:cx5="http://schemas.microsoft.com/office/drawing/2016/5/11/chartex" xmlns:cx6="http://schemas.microsoft.com/office/drawing/2016/5/12/chartex" xmlns:cx7="http://schemas.microsoft.com/office/drawing/2016/5/13/chartex" xmlns:cx8="http://schemas.microsoft.com/office/drawing/2016/5/14/chartex" xmlns:mc="http://schemas.openxmlformats.org/markup-compatibility/2006" xmlns:aink="http://schemas.microsoft.com/office/drawing/2016/ink" xmlns:am3d="http://schemas.microsoft.com/office/drawing/2017/model3d" xmlns:o="urn:schemas-microsoft-com:office:office" xmlns:oel="http://schemas.microsoft.com/office/2019/extlst" xmlns:r="http://schemas.openxmlformats.org/officeDocument/2006/relationships" xmlns:m="http://schemas.openxmlformats.org/officeDocument/2006/math" xmlns:v="urn:schemas-microsoft-com:vml" xmlns:wp14="http://schemas.microsoft.com/office/word/2010/wordprocessingDrawing" xmlns:wp="http://schemas.openxmlformats.org/drawingml/2006/wordprocessingDrawing" xmlns:w10="urn:schemas-microsoft-com:office:word" xmlns:w="http://schemas.openxmlformats.org/wordprocessingml/2006/main" xmlns:w14="http://schemas.microsoft.com/office/word/2010/wordml" xmlns:w15="http://schemas.microsoft.com/office/word/2012/wordml" xmlns:w16cex="http://schemas.microsoft.com/office/word/2018/wordml/cex" xmlns:w16cid="http://schemas.microsoft.com/office/word/2016/wordml/cid" xmlns:w16="http://schemas.microsoft.com/office/word/2018/wordml" xmlns:w16du="http://schemas.microsoft.com/office/word/2023/wordml/word16du" xmlns:w16sdtdh="http://schemas.microsoft.com/office/word/2020/wordml/sdtdatahash" xmlns:w16se="http://schemas.microsoft.com/office/word/2015/wordml/symex" xmlns:wpg="http://schemas.microsoft.com/office/word/2010/wordprocessingGroup" xmlns:wpi="http://schemas.microsoft.com/office/word/2010/wordprocessingInk" xmlns:wne="http://schemas.microsoft.com/office/word/2006/wordml" xmlns:wps="http://schemas.microsoft.com/office/word/2010/wordprocessingShape" mc:Ignorable="w14 w15 w16se w16cid w16 w16cex w16sdtdh w16du wp14">
+<w:footnotes xmlns:wpc="http://schemas.microsoft.com/office/word/2010/wordprocessingCanvas" xmlns:cx="http://schemas.microsoft.com/office/drawing/2014/chartex" xmlns:cx1="http://schemas.microsoft.com/office/drawing/2015/9/8/chartex" xmlns:cx2="http://schemas.microsoft.com/office/drawing/2015/10/21/chartex" xmlns:cx3="http://schemas.microsoft.com/office/drawing/2016/5/9/chartex" xmlns:cx4="http://schemas.microsoft.com/office/drawing/2016/5/10/chartex" xmlns:cx5="http://schemas.microsoft.com/office/drawing/2016/5/11/chartex" xmlns:cx6="http://schemas.microsoft.com/office/drawing/2016/5/12/chartex" xmlns:cx7="http://schemas.microsoft.com/office/drawing/2016/5/13/chartex" xmlns:cx8="http://schemas.microsoft.com/office/drawing/2016/5/14/chartex" xmlns:mc="http://schemas.openxmlformats.org/markup-compatibility/2006" xmlns:aink="http://schemas.microsoft.com/office/drawing/2016/ink" xmlns:am3d="http://schemas.microsoft.com/office/drawing/2017/model3d" xmlns:o="urn:schemas-microsoft-com:office:office" xmlns:r="http://schemas.openxmlformats.org/officeDocument/2006/relationships" xmlns:m="http://schemas.openxmlformats.org/officeDocument/2006/math" xmlns:v="urn:schemas-microsoft-com:vml" xmlns:wp14="http://schemas.microsoft.com/office/word/2010/wordprocessingDrawing" xmlns:wp="http://schemas.openxmlformats.org/drawingml/2006/wordprocessingDrawing" xmlns:w10="urn:schemas-microsoft-com:office:word" xmlns:w="http://schemas.openxmlformats.org/wordprocessingml/2006/main" xmlns:w14="http://schemas.microsoft.com/office/word/2010/wordml" xmlns:w15="http://schemas.microsoft.com/office/word/2012/wordml" xmlns:w16cex="http://schemas.microsoft.com/office/word/2018/wordml/cex" xmlns:w16cid="http://schemas.microsoft.com/office/word/2016/wordml/cid" xmlns:w16="http://schemas.microsoft.com/office/word/2018/wordml" xmlns:w16se="http://schemas.microsoft.com/office/word/2015/wordml/symex" xmlns:wpg="http://schemas.microsoft.com/office/word/2010/wordprocessingGroup" xmlns:wpi="http://schemas.microsoft.com/office/word/2010/wordprocessingInk" xmlns:wne="http://schemas.microsoft.com/office/word/2006/wordml" xmlns:wps="http://schemas.microsoft.com/office/word/2010/wordprocessingShape" mc:Ignorable="w14 w15 w16se w16cid w16 w16cex wp14">
   <w:footnote w:type="separator" w:id="-1">
     <w:p>
       <w:pPr>
@@ -10881,7 +11137,7 @@
 </file>
 
 <file path=word/numbering.xml><?xml version="1.0" encoding="utf-8"?>
-<w:numbering xmlns:wpc="http://schemas.microsoft.com/office/word/2010/wordprocessingCanvas" xmlns:cx="http://schemas.microsoft.com/office/drawing/2014/chartex" xmlns:cx1="http://schemas.microsoft.com/office/drawing/2015/9/8/chartex" xmlns:cx2="http://schemas.microsoft.com/office/drawing/2015/10/21/chartex" xmlns:cx3="http://schemas.microsoft.com/office/drawing/2016/5/9/chartex" xmlns:cx4="http://schemas.microsoft.com/office/drawing/2016/5/10/chartex" xmlns:cx5="http://schemas.microsoft.com/office/drawing/2016/5/11/chartex" xmlns:cx6="http://schemas.microsoft.com/office/drawing/2016/5/12/chartex" xmlns:cx7="http://schemas.microsoft.com/office/drawing/2016/5/13/chartex" xmlns:cx8="http://schemas.microsoft.com/office/drawing/2016/5/14/chartex" xmlns:mc="http://schemas.openxmlformats.org/markup-compatibility/2006" xmlns:aink="http://schemas.microsoft.com/office/drawing/2016/ink" xmlns:am3d="http://schemas.microsoft.com/office/drawing/2017/model3d" xmlns:o="urn:schemas-microsoft-com:office:office" xmlns:oel="http://schemas.microsoft.com/office/2019/extlst" xmlns:r="http://schemas.openxmlformats.org/officeDocument/2006/relationships" xmlns:m="http://schemas.openxmlformats.org/officeDocument/2006/math" xmlns:v="urn:schemas-microsoft-com:vml" xmlns:wp14="http://schemas.microsoft.com/office/word/2010/wordprocessingDrawing" xmlns:wp="http://schemas.openxmlformats.org/drawingml/2006/wordprocessingDrawing" xmlns:w10="urn:schemas-microsoft-com:office:word" xmlns:w="http://schemas.openxmlformats.org/wordprocessingml/2006/main" xmlns:w14="http://schemas.microsoft.com/office/word/2010/wordml" xmlns:w15="http://schemas.microsoft.com/office/word/2012/wordml" xmlns:w16cex="http://schemas.microsoft.com/office/word/2018/wordml/cex" xmlns:w16cid="http://schemas.microsoft.com/office/word/2016/wordml/cid" xmlns:w16="http://schemas.microsoft.com/office/word/2018/wordml" xmlns:w16du="http://schemas.microsoft.com/office/word/2023/wordml/word16du" xmlns:w16sdtdh="http://schemas.microsoft.com/office/word/2020/wordml/sdtdatahash" xmlns:w16se="http://schemas.microsoft.com/office/word/2015/wordml/symex" xmlns:wpg="http://schemas.microsoft.com/office/word/2010/wordprocessingGroup" xmlns:wpi="http://schemas.microsoft.com/office/word/2010/wordprocessingInk" xmlns:wne="http://schemas.microsoft.com/office/word/2006/wordml" xmlns:wps="http://schemas.microsoft.com/office/word/2010/wordprocessingShape" mc:Ignorable="w14 w15 w16se w16cid w16 w16cex w16sdtdh w16du wp14">
+<w:numbering xmlns:wpc="http://schemas.microsoft.com/office/word/2010/wordprocessingCanvas" xmlns:cx="http://schemas.microsoft.com/office/drawing/2014/chartex" xmlns:cx1="http://schemas.microsoft.com/office/drawing/2015/9/8/chartex" xmlns:cx2="http://schemas.microsoft.com/office/drawing/2015/10/21/chartex" xmlns:cx3="http://schemas.microsoft.com/office/drawing/2016/5/9/chartex" xmlns:cx4="http://schemas.microsoft.com/office/drawing/2016/5/10/chartex" xmlns:cx5="http://schemas.microsoft.com/office/drawing/2016/5/11/chartex" xmlns:cx6="http://schemas.microsoft.com/office/drawing/2016/5/12/chartex" xmlns:cx7="http://schemas.microsoft.com/office/drawing/2016/5/13/chartex" xmlns:cx8="http://schemas.microsoft.com/office/drawing/2016/5/14/chartex" xmlns:mc="http://schemas.openxmlformats.org/markup-compatibility/2006" xmlns:aink="http://schemas.microsoft.com/office/drawing/2016/ink" xmlns:am3d="http://schemas.microsoft.com/office/drawing/2017/model3d" xmlns:o="urn:schemas-microsoft-com:office:office" xmlns:r="http://schemas.openxmlformats.org/officeDocument/2006/relationships" xmlns:m="http://schemas.openxmlformats.org/officeDocument/2006/math" xmlns:v="urn:schemas-microsoft-com:vml" xmlns:wp14="http://schemas.microsoft.com/office/word/2010/wordprocessingDrawing" xmlns:wp="http://schemas.openxmlformats.org/drawingml/2006/wordprocessingDrawing" xmlns:w10="urn:schemas-microsoft-com:office:word" xmlns:w="http://schemas.openxmlformats.org/wordprocessingml/2006/main" xmlns:w14="http://schemas.microsoft.com/office/word/2010/wordml" xmlns:w15="http://schemas.microsoft.com/office/word/2012/wordml" xmlns:w16cex="http://schemas.microsoft.com/office/word/2018/wordml/cex" xmlns:w16cid="http://schemas.microsoft.com/office/word/2016/wordml/cid" xmlns:w16="http://schemas.microsoft.com/office/word/2018/wordml" xmlns:w16se="http://schemas.microsoft.com/office/word/2015/wordml/symex" xmlns:wpg="http://schemas.microsoft.com/office/word/2010/wordprocessingGroup" xmlns:wpi="http://schemas.microsoft.com/office/word/2010/wordprocessingInk" xmlns:wne="http://schemas.microsoft.com/office/word/2006/wordml" xmlns:wps="http://schemas.microsoft.com/office/word/2010/wordprocessingShape" mc:Ignorable="w14 w15 w16se w16cid w16 w16cex wp14">
   <w:abstractNum w:abstractNumId="0" w15:restartNumberingAfterBreak="0">
     <w:nsid w:val="02AE09E0"/>
     <w:multiLevelType w:val="hybridMultilevel"/>
@@ -11441,37 +11697,40 @@
       </w:pPr>
     </w:lvl>
   </w:abstractNum>
-  <w:num w:numId="1" w16cid:durableId="340815868">
+  <w:num w:numId="1">
     <w:abstractNumId w:val="4"/>
   </w:num>
-  <w:num w:numId="2" w16cid:durableId="1779448148">
+  <w:num w:numId="2">
     <w:abstractNumId w:val="3"/>
   </w:num>
-  <w:num w:numId="3" w16cid:durableId="1279795869">
+  <w:num w:numId="3">
     <w:abstractNumId w:val="2"/>
   </w:num>
-  <w:num w:numId="4" w16cid:durableId="2121728573">
+  <w:num w:numId="4">
     <w:abstractNumId w:val="5"/>
   </w:num>
-  <w:num w:numId="5" w16cid:durableId="1999728013">
+  <w:num w:numId="5">
     <w:abstractNumId w:val="1"/>
   </w:num>
-  <w:num w:numId="6" w16cid:durableId="658770061">
+  <w:num w:numId="6">
     <w:abstractNumId w:val="0"/>
   </w:num>
 </w:numbering>
 </file>
 
 <file path=word/people.xml><?xml version="1.0" encoding="utf-8"?>
-<w15:people xmlns:wpc="http://schemas.microsoft.com/office/word/2010/wordprocessingCanvas" xmlns:cx="http://schemas.microsoft.com/office/drawing/2014/chartex" xmlns:cx1="http://schemas.microsoft.com/office/drawing/2015/9/8/chartex" xmlns:cx2="http://schemas.microsoft.com/office/drawing/2015/10/21/chartex" xmlns:cx3="http://schemas.microsoft.com/office/drawing/2016/5/9/chartex" xmlns:cx4="http://schemas.microsoft.com/office/drawing/2016/5/10/chartex" xmlns:cx5="http://schemas.microsoft.com/office/drawing/2016/5/11/chartex" xmlns:cx6="http://schemas.microsoft.com/office/drawing/2016/5/12/chartex" xmlns:cx7="http://schemas.microsoft.com/office/drawing/2016/5/13/chartex" xmlns:cx8="http://schemas.microsoft.com/office/drawing/2016/5/14/chartex" xmlns:mc="http://schemas.openxmlformats.org/markup-compatibility/2006" xmlns:aink="http://schemas.microsoft.com/office/drawing/2016/ink" xmlns:am3d="http://schemas.microsoft.com/office/drawing/2017/model3d" xmlns:o="urn:schemas-microsoft-com:office:office" xmlns:oel="http://schemas.microsoft.com/office/2019/extlst" xmlns:r="http://schemas.openxmlformats.org/officeDocument/2006/relationships" xmlns:m="http://schemas.openxmlformats.org/officeDocument/2006/math" xmlns:v="urn:schemas-microsoft-com:vml" xmlns:wp14="http://schemas.microsoft.com/office/word/2010/wordprocessingDrawing" xmlns:wp="http://schemas.openxmlformats.org/drawingml/2006/wordprocessingDrawing" xmlns:w10="urn:schemas-microsoft-com:office:word" xmlns:w="http://schemas.openxmlformats.org/wordprocessingml/2006/main" xmlns:w14="http://schemas.microsoft.com/office/word/2010/wordml" xmlns:w15="http://schemas.microsoft.com/office/word/2012/wordml" xmlns:w16cex="http://schemas.microsoft.com/office/word/2018/wordml/cex" xmlns:w16cid="http://schemas.microsoft.com/office/word/2016/wordml/cid" xmlns:w16="http://schemas.microsoft.com/office/word/2018/wordml" xmlns:w16du="http://schemas.microsoft.com/office/word/2023/wordml/word16du" xmlns:w16sdtdh="http://schemas.microsoft.com/office/word/2020/wordml/sdtdatahash" xmlns:w16se="http://schemas.microsoft.com/office/word/2015/wordml/symex" xmlns:wpg="http://schemas.microsoft.com/office/word/2010/wordprocessingGroup" xmlns:wpi="http://schemas.microsoft.com/office/word/2010/wordprocessingInk" xmlns:wne="http://schemas.microsoft.com/office/word/2006/wordml" xmlns:wps="http://schemas.microsoft.com/office/word/2010/wordprocessingShape" mc:Ignorable="w14 w15 w16se w16cid w16 w16cex w16sdtdh w16du wp14">
+<w15:people xmlns:wpc="http://schemas.microsoft.com/office/word/2010/wordprocessingCanvas" xmlns:cx="http://schemas.microsoft.com/office/drawing/2014/chartex" xmlns:cx1="http://schemas.microsoft.com/office/drawing/2015/9/8/chartex" xmlns:cx2="http://schemas.microsoft.com/office/drawing/2015/10/21/chartex" xmlns:cx3="http://schemas.microsoft.com/office/drawing/2016/5/9/chartex" xmlns:cx4="http://schemas.microsoft.com/office/drawing/2016/5/10/chartex" xmlns:cx5="http://schemas.microsoft.com/office/drawing/2016/5/11/chartex" xmlns:cx6="http://schemas.microsoft.com/office/drawing/2016/5/12/chartex" xmlns:cx7="http://schemas.microsoft.com/office/drawing/2016/5/13/chartex" xmlns:cx8="http://schemas.microsoft.com/office/drawing/2016/5/14/chartex" xmlns:mc="http://schemas.openxmlformats.org/markup-compatibility/2006" xmlns:aink="http://schemas.microsoft.com/office/drawing/2016/ink" xmlns:am3d="http://schemas.microsoft.com/office/drawing/2017/model3d" xmlns:o="urn:schemas-microsoft-com:office:office" xmlns:r="http://schemas.openxmlformats.org/officeDocument/2006/relationships" xmlns:m="http://schemas.openxmlformats.org/officeDocument/2006/math" xmlns:v="urn:schemas-microsoft-com:vml" xmlns:wp14="http://schemas.microsoft.com/office/word/2010/wordprocessingDrawing" xmlns:wp="http://schemas.openxmlformats.org/drawingml/2006/wordprocessingDrawing" xmlns:w10="urn:schemas-microsoft-com:office:word" xmlns:w="http://schemas.openxmlformats.org/wordprocessingml/2006/main" xmlns:w14="http://schemas.microsoft.com/office/word/2010/wordml" xmlns:w15="http://schemas.microsoft.com/office/word/2012/wordml" xmlns:w16cex="http://schemas.microsoft.com/office/word/2018/wordml/cex" xmlns:w16cid="http://schemas.microsoft.com/office/word/2016/wordml/cid" xmlns:w16="http://schemas.microsoft.com/office/word/2018/wordml" xmlns:w16se="http://schemas.microsoft.com/office/word/2015/wordml/symex" xmlns:wpg="http://schemas.microsoft.com/office/word/2010/wordprocessingGroup" xmlns:wpi="http://schemas.microsoft.com/office/word/2010/wordprocessingInk" xmlns:wne="http://schemas.microsoft.com/office/word/2006/wordml" xmlns:wps="http://schemas.microsoft.com/office/word/2010/wordprocessingShape" mc:Ignorable="w14 w15 w16se w16cid w16 w16cex wp14">
   <w15:person w15:author="Kalentyev Alexey">
     <w15:presenceInfo w15:providerId="Windows Live" w15:userId="da819b8650d7d997"/>
+  </w15:person>
+  <w15:person w15:author="www www">
+    <w15:presenceInfo w15:providerId="Windows Live" w15:userId="4c66a3b1e0833b6c"/>
   </w15:person>
 </w15:people>
 </file>
 
 <file path=word/styles.xml><?xml version="1.0" encoding="utf-8"?>
-<w:styles xmlns:mc="http://schemas.openxmlformats.org/markup-compatibility/2006" xmlns:r="http://schemas.openxmlformats.org/officeDocument/2006/relationships" xmlns:w="http://schemas.openxmlformats.org/wordprocessingml/2006/main" xmlns:w14="http://schemas.microsoft.com/office/word/2010/wordml" xmlns:w15="http://schemas.microsoft.com/office/word/2012/wordml" xmlns:w16cex="http://schemas.microsoft.com/office/word/2018/wordml/cex" xmlns:w16cid="http://schemas.microsoft.com/office/word/2016/wordml/cid" xmlns:w16="http://schemas.microsoft.com/office/word/2018/wordml" xmlns:w16du="http://schemas.microsoft.com/office/word/2023/wordml/word16du" xmlns:w16sdtdh="http://schemas.microsoft.com/office/word/2020/wordml/sdtdatahash" xmlns:w16se="http://schemas.microsoft.com/office/word/2015/wordml/symex" mc:Ignorable="w14 w15 w16se w16cid w16 w16cex w16sdtdh w16du">
+<w:styles xmlns:mc="http://schemas.openxmlformats.org/markup-compatibility/2006" xmlns:r="http://schemas.openxmlformats.org/officeDocument/2006/relationships" xmlns:w="http://schemas.openxmlformats.org/wordprocessingml/2006/main" xmlns:w14="http://schemas.microsoft.com/office/word/2010/wordml" xmlns:w15="http://schemas.microsoft.com/office/word/2012/wordml" xmlns:w16cex="http://schemas.microsoft.com/office/word/2018/wordml/cex" xmlns:w16cid="http://schemas.microsoft.com/office/word/2016/wordml/cid" xmlns:w16="http://schemas.microsoft.com/office/word/2018/wordml" xmlns:w16se="http://schemas.microsoft.com/office/word/2015/wordml/symex" mc:Ignorable="w14 w15 w16se w16cid w16 w16cex">
   <w:docDefaults>
     <w:rPrDefault>
       <w:rPr>

--- a/docs/Техническое_задание.docx
+++ b/docs/Техническое_задание.docx
@@ -1,6 +1,6 @@
 
 <file path=word/document.xml><?xml version="1.0" encoding="utf-8"?>
-<w:document xmlns:wpc="http://schemas.microsoft.com/office/word/2010/wordprocessingCanvas" xmlns:cx="http://schemas.microsoft.com/office/drawing/2014/chartex" xmlns:cx1="http://schemas.microsoft.com/office/drawing/2015/9/8/chartex" xmlns:cx2="http://schemas.microsoft.com/office/drawing/2015/10/21/chartex" xmlns:cx3="http://schemas.microsoft.com/office/drawing/2016/5/9/chartex" xmlns:cx4="http://schemas.microsoft.com/office/drawing/2016/5/10/chartex" xmlns:cx5="http://schemas.microsoft.com/office/drawing/2016/5/11/chartex" xmlns:cx6="http://schemas.microsoft.com/office/drawing/2016/5/12/chartex" xmlns:cx7="http://schemas.microsoft.com/office/drawing/2016/5/13/chartex" xmlns:cx8="http://schemas.microsoft.com/office/drawing/2016/5/14/chartex" xmlns:mc="http://schemas.openxmlformats.org/markup-compatibility/2006" xmlns:aink="http://schemas.microsoft.com/office/drawing/2016/ink" xmlns:am3d="http://schemas.microsoft.com/office/drawing/2017/model3d" xmlns:o="urn:schemas-microsoft-com:office:office" xmlns:r="http://schemas.openxmlformats.org/officeDocument/2006/relationships" xmlns:m="http://schemas.openxmlformats.org/officeDocument/2006/math" xmlns:v="urn:schemas-microsoft-com:vml" xmlns:wp14="http://schemas.microsoft.com/office/word/2010/wordprocessingDrawing" xmlns:wp="http://schemas.openxmlformats.org/drawingml/2006/wordprocessingDrawing" xmlns:w10="urn:schemas-microsoft-com:office:word" xmlns:w="http://schemas.openxmlformats.org/wordprocessingml/2006/main" xmlns:w14="http://schemas.microsoft.com/office/word/2010/wordml" xmlns:w15="http://schemas.microsoft.com/office/word/2012/wordml" xmlns:w16cex="http://schemas.microsoft.com/office/word/2018/wordml/cex" xmlns:w16cid="http://schemas.microsoft.com/office/word/2016/wordml/cid" xmlns:w16="http://schemas.microsoft.com/office/word/2018/wordml" xmlns:w16se="http://schemas.microsoft.com/office/word/2015/wordml/symex" xmlns:wpg="http://schemas.microsoft.com/office/word/2010/wordprocessingGroup" xmlns:wpi="http://schemas.microsoft.com/office/word/2010/wordprocessingInk" xmlns:wne="http://schemas.microsoft.com/office/word/2006/wordml" xmlns:wps="http://schemas.microsoft.com/office/word/2010/wordprocessingShape" mc:Ignorable="w14 w15 w16se w16cid w16 w16cex wp14">
+<w:document xmlns:wpc="http://schemas.microsoft.com/office/word/2010/wordprocessingCanvas" xmlns:cx="http://schemas.microsoft.com/office/drawing/2014/chartex" xmlns:cx1="http://schemas.microsoft.com/office/drawing/2015/9/8/chartex" xmlns:cx2="http://schemas.microsoft.com/office/drawing/2015/10/21/chartex" xmlns:cx3="http://schemas.microsoft.com/office/drawing/2016/5/9/chartex" xmlns:cx4="http://schemas.microsoft.com/office/drawing/2016/5/10/chartex" xmlns:cx5="http://schemas.microsoft.com/office/drawing/2016/5/11/chartex" xmlns:cx6="http://schemas.microsoft.com/office/drawing/2016/5/12/chartex" xmlns:cx7="http://schemas.microsoft.com/office/drawing/2016/5/13/chartex" xmlns:cx8="http://schemas.microsoft.com/office/drawing/2016/5/14/chartex" xmlns:mc="http://schemas.openxmlformats.org/markup-compatibility/2006" xmlns:aink="http://schemas.microsoft.com/office/drawing/2016/ink" xmlns:am3d="http://schemas.microsoft.com/office/drawing/2017/model3d" xmlns:o="urn:schemas-microsoft-com:office:office" xmlns:oel="http://schemas.microsoft.com/office/2019/extlst" xmlns:r="http://schemas.openxmlformats.org/officeDocument/2006/relationships" xmlns:m="http://schemas.openxmlformats.org/officeDocument/2006/math" xmlns:v="urn:schemas-microsoft-com:vml" xmlns:wp14="http://schemas.microsoft.com/office/word/2010/wordprocessingDrawing" xmlns:wp="http://schemas.openxmlformats.org/drawingml/2006/wordprocessingDrawing" xmlns:w10="urn:schemas-microsoft-com:office:word" xmlns:w="http://schemas.openxmlformats.org/wordprocessingml/2006/main" xmlns:w14="http://schemas.microsoft.com/office/word/2010/wordml" xmlns:w15="http://schemas.microsoft.com/office/word/2012/wordml" xmlns:w16cex="http://schemas.microsoft.com/office/word/2018/wordml/cex" xmlns:w16cid="http://schemas.microsoft.com/office/word/2016/wordml/cid" xmlns:w16="http://schemas.microsoft.com/office/word/2018/wordml" xmlns:w16du="http://schemas.microsoft.com/office/word/2023/wordml/word16du" xmlns:w16sdtdh="http://schemas.microsoft.com/office/word/2020/wordml/sdtdatahash" xmlns:w16se="http://schemas.microsoft.com/office/word/2015/wordml/symex" xmlns:wpg="http://schemas.microsoft.com/office/word/2010/wordprocessingGroup" xmlns:wpi="http://schemas.microsoft.com/office/word/2010/wordprocessingInk" xmlns:wne="http://schemas.microsoft.com/office/word/2006/wordml" xmlns:wps="http://schemas.microsoft.com/office/word/2010/wordprocessingShape" mc:Ignorable="w14 w15 w16se w16cid w16 w16cex w16sdtdh w16du wp14">
   <w:body>
     <w:p>
       <w:pPr>
@@ -4751,22 +4751,6 @@
         </w:rPr>
         <w:t>;</w:t>
       </w:r>
-      <w:commentRangeStart w:id="12"/>
-      <w:commentRangeStart w:id="13"/>
-      <w:commentRangeEnd w:id="12"/>
-      <w:r>
-        <w:rPr>
-          <w:rStyle w:val="af"/>
-        </w:rPr>
-        <w:commentReference w:id="12"/>
-      </w:r>
-      <w:commentRangeEnd w:id="13"/>
-      <w:r>
-        <w:rPr>
-          <w:rStyle w:val="af"/>
-        </w:rPr>
-        <w:commentReference w:id="13"/>
-      </w:r>
     </w:p>
     <w:p>
       <w:pPr>
@@ -4809,30 +4793,7 @@
           <w:rFonts w:cs="Times New Roman"/>
           <w:szCs w:val="28"/>
         </w:rPr>
-        <w:t xml:space="preserve">пакета с командой, определение команды </w:t>
-      </w:r>
-      <w:commentRangeStart w:id="14"/>
-      <w:commentRangeStart w:id="15"/>
-      <w:commentRangeEnd w:id="14"/>
-      <w:r>
-        <w:rPr>
-          <w:rStyle w:val="af"/>
-        </w:rPr>
-        <w:commentReference w:id="14"/>
-      </w:r>
-      <w:commentRangeEnd w:id="15"/>
-      <w:r>
-        <w:rPr>
-          <w:rStyle w:val="af"/>
-        </w:rPr>
-        <w:commentReference w:id="15"/>
-      </w:r>
-      <w:r>
-        <w:rPr>
-          <w:rFonts w:cs="Times New Roman"/>
-          <w:szCs w:val="28"/>
-        </w:rPr>
-        <w:t>и её параметров,</w:t>
+        <w:t>пакета с командой, определение команды и её параметров,</w:t>
       </w:r>
       <w:r>
         <w:rPr>
@@ -4846,30 +4807,43 @@
           <w:rFonts w:cs="Times New Roman"/>
           <w:szCs w:val="28"/>
         </w:rPr>
-        <w:t xml:space="preserve">взаимодействие с ADS через Python API, получение результата </w:t>
-      </w:r>
-      <w:commentRangeStart w:id="16"/>
-      <w:commentRangeStart w:id="17"/>
-      <w:r>
-        <w:rPr>
-          <w:rFonts w:cs="Times New Roman"/>
-          <w:szCs w:val="28"/>
-        </w:rPr>
-        <w:t>из ADS</w:t>
-      </w:r>
-      <w:commentRangeEnd w:id="16"/>
-      <w:r>
-        <w:rPr>
-          <w:rStyle w:val="af"/>
-        </w:rPr>
-        <w:commentReference w:id="16"/>
-      </w:r>
-      <w:commentRangeEnd w:id="17"/>
-      <w:r>
-        <w:rPr>
-          <w:rStyle w:val="af"/>
-        </w:rPr>
-        <w:commentReference w:id="17"/>
+        <w:t>взаимодействие с ADS через Python API, получение результата из ADS</w:t>
+      </w:r>
+      <w:r>
+        <w:rPr>
+          <w:rFonts w:cs="Times New Roman"/>
+          <w:szCs w:val="28"/>
+        </w:rPr>
+        <w:t xml:space="preserve"> </w:t>
+      </w:r>
+      <w:r>
+        <w:rPr>
+          <w:rFonts w:cs="Times New Roman"/>
+          <w:szCs w:val="28"/>
+        </w:rPr>
+        <w:t xml:space="preserve">в виде </w:t>
+      </w:r>
+      <w:r>
+        <w:rPr>
+          <w:rFonts w:cs="Times New Roman"/>
+          <w:szCs w:val="28"/>
+          <w:lang w:val="en-US"/>
+        </w:rPr>
+        <w:t>json</w:t>
+      </w:r>
+      <w:r>
+        <w:rPr>
+          <w:rFonts w:cs="Times New Roman"/>
+          <w:szCs w:val="28"/>
+        </w:rPr>
+        <w:t>-</w:t>
+      </w:r>
+      <w:r>
+        <w:rPr>
+          <w:rFonts w:cs="Times New Roman"/>
+          <w:szCs w:val="28"/>
+        </w:rPr>
+        <w:t>файлов</w:t>
       </w:r>
       <w:r>
         <w:rPr>
@@ -4969,14 +4943,14 @@
           <w:rFonts w:cs="Times New Roman"/>
         </w:rPr>
       </w:pPr>
-      <w:bookmarkStart w:id="18" w:name="_Toc178596820"/>
+      <w:bookmarkStart w:id="12" w:name="_Toc178596820"/>
       <w:r>
         <w:rPr>
           <w:rFonts w:cs="Times New Roman"/>
         </w:rPr>
         <w:t>3.1.2 Требования к численности и квалификации персонала системы</w:t>
       </w:r>
-      <w:bookmarkEnd w:id="18"/>
+      <w:bookmarkEnd w:id="12"/>
     </w:p>
     <w:p>
       <w:pPr>
@@ -5017,14 +4991,14 @@
           <w:rFonts w:cs="Times New Roman"/>
         </w:rPr>
       </w:pPr>
-      <w:bookmarkStart w:id="19" w:name="_Toc178596821"/>
+      <w:bookmarkStart w:id="13" w:name="_Toc178596821"/>
       <w:r>
         <w:rPr>
           <w:rFonts w:cs="Times New Roman"/>
         </w:rPr>
         <w:t>3.1.3 Показатели назначения</w:t>
       </w:r>
-      <w:bookmarkEnd w:id="19"/>
+      <w:bookmarkEnd w:id="13"/>
     </w:p>
     <w:p>
       <w:pPr>
@@ -5184,22 +5158,6 @@
           <w:szCs w:val="28"/>
         </w:rPr>
         <w:t>;</w:t>
-      </w:r>
-      <w:commentRangeStart w:id="20"/>
-      <w:commentRangeStart w:id="21"/>
-      <w:commentRangeEnd w:id="20"/>
-      <w:r>
-        <w:rPr>
-          <w:rStyle w:val="af"/>
-        </w:rPr>
-        <w:commentReference w:id="20"/>
-      </w:r>
-      <w:commentRangeEnd w:id="21"/>
-      <w:r>
-        <w:rPr>
-          <w:rStyle w:val="af"/>
-        </w:rPr>
-        <w:commentReference w:id="21"/>
       </w:r>
     </w:p>
     <w:p>
@@ -5255,7 +5213,7 @@
           <w:rFonts w:cs="Times New Roman"/>
         </w:rPr>
       </w:pPr>
-      <w:bookmarkStart w:id="22" w:name="_Toc178596822"/>
+      <w:bookmarkStart w:id="14" w:name="_Toc178596822"/>
       <w:r>
         <w:rPr>
           <w:rFonts w:cs="Times New Roman"/>
@@ -5263,7 +5221,7 @@
         <w:lastRenderedPageBreak/>
         <w:t>3.1.4 Требования к надежности</w:t>
       </w:r>
-      <w:bookmarkEnd w:id="22"/>
+      <w:bookmarkEnd w:id="14"/>
     </w:p>
     <w:p>
       <w:pPr>
@@ -5290,7 +5248,7 @@
           <w:rFonts w:cs="Times New Roman"/>
         </w:rPr>
       </w:pPr>
-      <w:bookmarkStart w:id="23" w:name="_Toc178596823"/>
+      <w:bookmarkStart w:id="15" w:name="_Toc178596823"/>
       <w:r>
         <w:rPr>
           <w:rFonts w:cs="Times New Roman"/>
@@ -5309,7 +5267,7 @@
         </w:rPr>
         <w:t>Требования к безопасности</w:t>
       </w:r>
-      <w:bookmarkEnd w:id="23"/>
+      <w:bookmarkEnd w:id="15"/>
     </w:p>
     <w:p>
       <w:pPr>
@@ -5364,7 +5322,7 @@
           <w:rFonts w:cs="Times New Roman"/>
         </w:rPr>
       </w:pPr>
-      <w:bookmarkStart w:id="24" w:name="_Toc178596824"/>
+      <w:bookmarkStart w:id="16" w:name="_Toc178596824"/>
       <w:r>
         <w:rPr>
           <w:rFonts w:cs="Times New Roman"/>
@@ -5383,7 +5341,7 @@
         </w:rPr>
         <w:t>Требования к эргономике и технической эстетике</w:t>
       </w:r>
-      <w:bookmarkEnd w:id="24"/>
+      <w:bookmarkEnd w:id="16"/>
     </w:p>
     <w:p>
       <w:pPr>
@@ -5410,7 +5368,7 @@
           <w:rFonts w:cs="Times New Roman"/>
         </w:rPr>
       </w:pPr>
-      <w:bookmarkStart w:id="25" w:name="_Toc178596825"/>
+      <w:bookmarkStart w:id="17" w:name="_Toc178596825"/>
       <w:r>
         <w:rPr>
           <w:rFonts w:cs="Times New Roman"/>
@@ -5429,7 +5387,7 @@
         </w:rPr>
         <w:t>и хранению компонентов системы</w:t>
       </w:r>
-      <w:bookmarkEnd w:id="25"/>
+      <w:bookmarkEnd w:id="17"/>
     </w:p>
     <w:p>
       <w:pPr>
@@ -5470,7 +5428,7 @@
           <w:rFonts w:cs="Times New Roman"/>
         </w:rPr>
       </w:pPr>
-      <w:bookmarkStart w:id="26" w:name="_Toc178596826"/>
+      <w:bookmarkStart w:id="18" w:name="_Toc178596826"/>
       <w:r>
         <w:rPr>
           <w:rFonts w:cs="Times New Roman"/>
@@ -5489,7 +5447,7 @@
         </w:rPr>
         <w:t>доступа</w:t>
       </w:r>
-      <w:bookmarkEnd w:id="26"/>
+      <w:bookmarkEnd w:id="18"/>
     </w:p>
     <w:p>
       <w:pPr>
@@ -5530,14 +5488,14 @@
           <w:rFonts w:cs="Times New Roman"/>
         </w:rPr>
       </w:pPr>
-      <w:bookmarkStart w:id="27" w:name="_Toc178596827"/>
+      <w:bookmarkStart w:id="19" w:name="_Toc178596827"/>
       <w:r>
         <w:rPr>
           <w:rFonts w:cs="Times New Roman"/>
         </w:rPr>
         <w:t>3.1.9 Требования по сохранности информации при авариях</w:t>
       </w:r>
-      <w:bookmarkEnd w:id="27"/>
+      <w:bookmarkEnd w:id="19"/>
     </w:p>
     <w:p>
       <w:pPr>
@@ -5578,14 +5536,14 @@
           <w:rFonts w:cs="Times New Roman"/>
         </w:rPr>
       </w:pPr>
-      <w:bookmarkStart w:id="28" w:name="_Toc178596828"/>
+      <w:bookmarkStart w:id="20" w:name="_Toc178596828"/>
       <w:r>
         <w:rPr>
           <w:rFonts w:cs="Times New Roman"/>
         </w:rPr>
         <w:t>3.1.10 Требования к защите от влияния внешних воздействий</w:t>
       </w:r>
-      <w:bookmarkEnd w:id="28"/>
+      <w:bookmarkEnd w:id="20"/>
     </w:p>
     <w:p>
       <w:pPr>
@@ -5626,14 +5584,14 @@
           <w:rFonts w:cs="Times New Roman"/>
         </w:rPr>
       </w:pPr>
-      <w:bookmarkStart w:id="29" w:name="_Toc178596829"/>
+      <w:bookmarkStart w:id="21" w:name="_Toc178596829"/>
       <w:r>
         <w:rPr>
           <w:rFonts w:cs="Times New Roman"/>
         </w:rPr>
         <w:t>3.1.11 Требования к патентной чистоте</w:t>
       </w:r>
-      <w:bookmarkEnd w:id="29"/>
+      <w:bookmarkEnd w:id="21"/>
     </w:p>
     <w:p>
       <w:pPr>
@@ -5660,14 +5618,14 @@
           <w:rFonts w:cs="Times New Roman"/>
         </w:rPr>
       </w:pPr>
-      <w:bookmarkStart w:id="30" w:name="_Toc178596830"/>
+      <w:bookmarkStart w:id="22" w:name="_Toc178596830"/>
       <w:r>
         <w:rPr>
           <w:rFonts w:cs="Times New Roman"/>
         </w:rPr>
         <w:t>3.1.12 Требования по стандартизации и унификации</w:t>
       </w:r>
-      <w:bookmarkEnd w:id="30"/>
+      <w:bookmarkEnd w:id="22"/>
     </w:p>
     <w:p>
       <w:pPr>
@@ -5754,9 +5712,7 @@
           <w:rFonts w:cs="Times New Roman"/>
         </w:rPr>
       </w:pPr>
-      <w:bookmarkStart w:id="31" w:name="_Toc178596831"/>
-      <w:commentRangeStart w:id="32"/>
-      <w:commentRangeStart w:id="33"/>
+      <w:bookmarkStart w:id="23" w:name="_Toc178596831"/>
       <w:r>
         <w:rPr>
           <w:rFonts w:cs="Times New Roman"/>
@@ -5764,25 +5720,7 @@
         <w:lastRenderedPageBreak/>
         <w:t>3.2 Требования к функциям (задачам), выполняемым АС</w:t>
       </w:r>
-      <w:bookmarkEnd w:id="31"/>
-      <w:commentRangeEnd w:id="32"/>
-      <w:r>
-        <w:rPr>
-          <w:rStyle w:val="af"/>
-          <w:rFonts w:eastAsiaTheme="minorHAnsi" w:cstheme="minorBidi"/>
-          <w:color w:val="auto"/>
-        </w:rPr>
-        <w:commentReference w:id="32"/>
-      </w:r>
-      <w:commentRangeEnd w:id="33"/>
-      <w:r>
-        <w:rPr>
-          <w:rStyle w:val="af"/>
-          <w:rFonts w:eastAsiaTheme="minorHAnsi" w:cstheme="minorBidi"/>
-          <w:color w:val="auto"/>
-        </w:rPr>
-        <w:commentReference w:id="33"/>
-      </w:r>
+      <w:bookmarkEnd w:id="23"/>
     </w:p>
     <w:p>
       <w:pPr>
@@ -5803,14 +5741,14 @@
           <w:rFonts w:cs="Times New Roman"/>
         </w:rPr>
       </w:pPr>
-      <w:bookmarkStart w:id="34" w:name="_Toc178596832"/>
+      <w:bookmarkStart w:id="24" w:name="_Toc178596832"/>
       <w:r>
         <w:rPr>
           <w:rFonts w:cs="Times New Roman"/>
         </w:rPr>
         <w:t>3.2.1 Перечень функций, задач или их комплексов</w:t>
       </w:r>
-      <w:bookmarkEnd w:id="34"/>
+      <w:bookmarkEnd w:id="24"/>
     </w:p>
     <w:p>
       <w:pPr>
@@ -5870,27 +5808,11 @@
         </w:rPr>
         <w:t>и шумовые</w:t>
       </w:r>
-      <w:commentRangeStart w:id="35"/>
-      <w:commentRangeStart w:id="36"/>
       <w:r>
         <w:rPr>
           <w:rFonts w:cs="Times New Roman"/>
         </w:rPr>
         <w:t xml:space="preserve"> </w:t>
-      </w:r>
-      <w:commentRangeEnd w:id="35"/>
-      <w:r>
-        <w:rPr>
-          <w:rStyle w:val="af"/>
-        </w:rPr>
-        <w:commentReference w:id="35"/>
-      </w:r>
-      <w:commentRangeEnd w:id="36"/>
-      <w:r>
-        <w:rPr>
-          <w:rStyle w:val="af"/>
-        </w:rPr>
-        <w:commentReference w:id="36"/>
       </w:r>
       <w:r>
         <w:rPr>
@@ -6071,14 +5993,14 @@
           <w:rFonts w:cs="Times New Roman"/>
         </w:rPr>
       </w:pPr>
-      <w:bookmarkStart w:id="37" w:name="_Toc178596833"/>
+      <w:bookmarkStart w:id="25" w:name="_Toc178596833"/>
       <w:r>
         <w:rPr>
           <w:rFonts w:cs="Times New Roman"/>
         </w:rPr>
         <w:t>3.3 Требования к видам обеспечения АС</w:t>
       </w:r>
-      <w:bookmarkEnd w:id="37"/>
+      <w:bookmarkEnd w:id="25"/>
     </w:p>
     <w:p>
       <w:pPr>
@@ -6099,14 +6021,14 @@
           <w:rFonts w:cs="Times New Roman"/>
         </w:rPr>
       </w:pPr>
-      <w:bookmarkStart w:id="38" w:name="_Toc178596834"/>
+      <w:bookmarkStart w:id="26" w:name="_Toc178596834"/>
       <w:r>
         <w:rPr>
           <w:rFonts w:cs="Times New Roman"/>
         </w:rPr>
         <w:t>3.3.1 Требования к математическому обеспечению системы</w:t>
       </w:r>
-      <w:bookmarkEnd w:id="38"/>
+      <w:bookmarkEnd w:id="26"/>
     </w:p>
     <w:p>
       <w:pPr>
@@ -6147,14 +6069,14 @@
           <w:rFonts w:cs="Times New Roman"/>
         </w:rPr>
       </w:pPr>
-      <w:bookmarkStart w:id="39" w:name="_Toc178596835"/>
+      <w:bookmarkStart w:id="27" w:name="_Toc178596835"/>
       <w:r>
         <w:rPr>
           <w:rFonts w:cs="Times New Roman"/>
         </w:rPr>
         <w:t>3.3.2 Требования к информационному обеспечению системы</w:t>
       </w:r>
-      <w:bookmarkEnd w:id="39"/>
+      <w:bookmarkEnd w:id="27"/>
     </w:p>
     <w:p>
       <w:pPr>
@@ -6195,14 +6117,14 @@
           <w:rFonts w:cs="Times New Roman"/>
         </w:rPr>
       </w:pPr>
-      <w:bookmarkStart w:id="40" w:name="_Toc178596836"/>
+      <w:bookmarkStart w:id="28" w:name="_Toc178596836"/>
       <w:r>
         <w:rPr>
           <w:rFonts w:cs="Times New Roman"/>
         </w:rPr>
         <w:t>3.3.3 Требования к лингвистическому обеспечению системы</w:t>
       </w:r>
-      <w:bookmarkEnd w:id="40"/>
+      <w:bookmarkEnd w:id="28"/>
     </w:p>
     <w:p>
       <w:pPr>
@@ -6236,14 +6158,14 @@
           <w:rFonts w:cs="Times New Roman"/>
         </w:rPr>
       </w:pPr>
-      <w:bookmarkStart w:id="41" w:name="_Toc178596837"/>
+      <w:bookmarkStart w:id="29" w:name="_Toc178596837"/>
       <w:r>
         <w:rPr>
           <w:rFonts w:cs="Times New Roman"/>
         </w:rPr>
         <w:t>3.3.4 Требования к программному обеспечению системы</w:t>
       </w:r>
-      <w:bookmarkEnd w:id="41"/>
+      <w:bookmarkEnd w:id="29"/>
     </w:p>
     <w:p>
       <w:pPr>
@@ -6657,14 +6579,14 @@
           <w:rFonts w:cs="Times New Roman"/>
         </w:rPr>
       </w:pPr>
-      <w:bookmarkStart w:id="42" w:name="_Toc178596838"/>
+      <w:bookmarkStart w:id="30" w:name="_Toc178596838"/>
       <w:r>
         <w:rPr>
           <w:rFonts w:cs="Times New Roman"/>
         </w:rPr>
         <w:t>3.4 Общие технические требования к АС</w:t>
       </w:r>
-      <w:bookmarkEnd w:id="42"/>
+      <w:bookmarkEnd w:id="30"/>
     </w:p>
     <w:p>
       <w:pPr>
@@ -6822,8 +6744,8 @@
           <w:szCs w:val="28"/>
         </w:rPr>
         <w:sectPr>
-          <w:footerReference w:type="default" r:id="rId12"/>
-          <w:footerReference w:type="first" r:id="rId13"/>
+          <w:footerReference w:type="default" r:id="rId8"/>
+          <w:footerReference w:type="first" r:id="rId9"/>
           <w:pgSz w:w="11906" w:h="16838"/>
           <w:pgMar w:top="1134" w:right="850" w:bottom="1134" w:left="1701" w:header="709" w:footer="709" w:gutter="0"/>
           <w:cols w:space="708"/>
@@ -6859,7 +6781,7 @@
           <w:bCs/>
         </w:rPr>
       </w:pPr>
-      <w:bookmarkStart w:id="43" w:name="_Toc178596839"/>
+      <w:bookmarkStart w:id="31" w:name="_Toc178596839"/>
       <w:r>
         <w:rPr>
           <w:b/>
@@ -6868,7 +6790,7 @@
         <w:lastRenderedPageBreak/>
         <w:t>4 СОСТАВ И СОДЕРЖАНИЕ РАБОТ ПО СОЗДАНИЮ АВТОМАТИЗИРОВАННОЙ СИСТЕМЫ</w:t>
       </w:r>
-      <w:bookmarkEnd w:id="43"/>
+      <w:bookmarkEnd w:id="31"/>
     </w:p>
     <w:p>
       <w:pPr>
@@ -7038,21 +6960,20 @@
     <w:tbl>
       <w:tblPr>
         <w:tblStyle w:val="ab"/>
-        <w:tblW w:w="0" w:type="auto"/>
+        <w:tblW w:w="5000" w:type="pct"/>
         <w:tblLook w:val="04A0" w:firstRow="1" w:lastRow="0" w:firstColumn="1" w:lastColumn="0" w:noHBand="0" w:noVBand="1"/>
       </w:tblPr>
       <w:tblGrid>
-        <w:gridCol w:w="967"/>
-        <w:gridCol w:w="2715"/>
-        <w:gridCol w:w="3633"/>
-        <w:gridCol w:w="2027"/>
-        <w:gridCol w:w="2315"/>
-        <w:gridCol w:w="2336"/>
+        <w:gridCol w:w="1132"/>
+        <w:gridCol w:w="3175"/>
+        <w:gridCol w:w="4249"/>
+        <w:gridCol w:w="2706"/>
+        <w:gridCol w:w="2731"/>
       </w:tblGrid>
       <w:tr>
         <w:tc>
           <w:tcPr>
-            <w:tcW w:w="967" w:type="dxa"/>
+            <w:tcW w:w="404" w:type="pct"/>
           </w:tcPr>
           <w:p>
             <w:pPr>
@@ -7078,7 +6999,7 @@
         </w:tc>
         <w:tc>
           <w:tcPr>
-            <w:tcW w:w="2715" w:type="dxa"/>
+            <w:tcW w:w="1134" w:type="pct"/>
           </w:tcPr>
           <w:p>
             <w:pPr>
@@ -7104,7 +7025,7 @@
         </w:tc>
         <w:tc>
           <w:tcPr>
-            <w:tcW w:w="3633" w:type="dxa"/>
+            <w:tcW w:w="1518" w:type="pct"/>
           </w:tcPr>
           <w:p>
             <w:pPr>
@@ -7130,7 +7051,7 @@
         </w:tc>
         <w:tc>
           <w:tcPr>
-            <w:tcW w:w="2027" w:type="dxa"/>
+            <w:tcW w:w="967" w:type="pct"/>
           </w:tcPr>
           <w:p>
             <w:pPr>
@@ -7150,39 +7071,13 @@
                 <w:bCs/>
                 <w:szCs w:val="28"/>
               </w:rPr>
-              <w:t>Обозначение</w:t>
+              <w:t>Разработан согласно</w:t>
             </w:r>
           </w:p>
         </w:tc>
         <w:tc>
           <w:tcPr>
-            <w:tcW w:w="2315" w:type="dxa"/>
-          </w:tcPr>
-          <w:p>
-            <w:pPr>
-              <w:ind w:firstLine="0"/>
-              <w:jc w:val="center"/>
-              <w:rPr>
-                <w:rFonts w:cs="Times New Roman"/>
-                <w:b/>
-                <w:bCs/>
-                <w:szCs w:val="28"/>
-              </w:rPr>
-            </w:pPr>
-            <w:r>
-              <w:rPr>
-                <w:rFonts w:cs="Times New Roman"/>
-                <w:b/>
-                <w:bCs/>
-                <w:szCs w:val="28"/>
-              </w:rPr>
-              <w:t>Разработан согласно</w:t>
-            </w:r>
-          </w:p>
-        </w:tc>
-        <w:tc>
-          <w:tcPr>
-            <w:tcW w:w="2336" w:type="dxa"/>
+            <w:tcW w:w="976" w:type="pct"/>
           </w:tcPr>
           <w:p>
             <w:pPr>
@@ -7210,7 +7105,7 @@
       <w:tr>
         <w:tc>
           <w:tcPr>
-            <w:tcW w:w="967" w:type="dxa"/>
+            <w:tcW w:w="404" w:type="pct"/>
           </w:tcPr>
           <w:p>
             <w:pPr>
@@ -7232,7 +7127,7 @@
         </w:tc>
         <w:tc>
           <w:tcPr>
-            <w:tcW w:w="2715" w:type="dxa"/>
+            <w:tcW w:w="1134" w:type="pct"/>
           </w:tcPr>
           <w:p>
             <w:pPr>
@@ -7282,7 +7177,7 @@
         </w:tc>
         <w:tc>
           <w:tcPr>
-            <w:tcW w:w="3633" w:type="dxa"/>
+            <w:tcW w:w="1518" w:type="pct"/>
           </w:tcPr>
           <w:p>
             <w:pPr>
@@ -7304,35 +7199,12 @@
         </w:tc>
         <w:tc>
           <w:tcPr>
-            <w:tcW w:w="2027" w:type="dxa"/>
+            <w:tcW w:w="967" w:type="pct"/>
           </w:tcPr>
           <w:p>
             <w:pPr>
               <w:spacing w:line="240" w:lineRule="auto"/>
               <w:ind w:firstLine="0"/>
-              <w:jc w:val="center"/>
-              <w:rPr>
-                <w:rFonts w:cs="Times New Roman"/>
-                <w:szCs w:val="28"/>
-              </w:rPr>
-            </w:pPr>
-            <w:r>
-              <w:rPr>
-                <w:rFonts w:cs="Times New Roman"/>
-                <w:szCs w:val="28"/>
-              </w:rPr>
-              <w:t>–</w:t>
-            </w:r>
-          </w:p>
-        </w:tc>
-        <w:tc>
-          <w:tcPr>
-            <w:tcW w:w="2315" w:type="dxa"/>
-          </w:tcPr>
-          <w:p>
-            <w:pPr>
-              <w:spacing w:line="240" w:lineRule="auto"/>
-              <w:ind w:firstLine="0"/>
               <w:rPr>
                 <w:rFonts w:cs="Times New Roman"/>
                 <w:szCs w:val="28"/>
@@ -7366,7 +7238,7 @@
         </w:tc>
         <w:tc>
           <w:tcPr>
-            <w:tcW w:w="2336" w:type="dxa"/>
+            <w:tcW w:w="976" w:type="pct"/>
           </w:tcPr>
           <w:p>
             <w:pPr>
@@ -7432,7 +7304,7 @@
       <w:tr>
         <w:tc>
           <w:tcPr>
-            <w:tcW w:w="967" w:type="dxa"/>
+            <w:tcW w:w="404" w:type="pct"/>
           </w:tcPr>
           <w:p>
             <w:pPr>
@@ -7454,7 +7326,7 @@
         </w:tc>
         <w:tc>
           <w:tcPr>
-            <w:tcW w:w="2715" w:type="dxa"/>
+            <w:tcW w:w="1134" w:type="pct"/>
           </w:tcPr>
           <w:p>
             <w:pPr>
@@ -7504,7 +7376,7 @@
         </w:tc>
         <w:tc>
           <w:tcPr>
-            <w:tcW w:w="3633" w:type="dxa"/>
+            <w:tcW w:w="1518" w:type="pct"/>
           </w:tcPr>
           <w:p>
             <w:pPr>
@@ -7526,35 +7398,12 @@
         </w:tc>
         <w:tc>
           <w:tcPr>
-            <w:tcW w:w="2027" w:type="dxa"/>
+            <w:tcW w:w="967" w:type="pct"/>
           </w:tcPr>
           <w:p>
             <w:pPr>
               <w:spacing w:line="240" w:lineRule="auto"/>
               <w:ind w:firstLine="0"/>
-              <w:jc w:val="center"/>
-              <w:rPr>
-                <w:rFonts w:cs="Times New Roman"/>
-                <w:szCs w:val="28"/>
-              </w:rPr>
-            </w:pPr>
-            <w:r>
-              <w:rPr>
-                <w:rFonts w:cs="Times New Roman"/>
-                <w:szCs w:val="28"/>
-              </w:rPr>
-              <w:t>–</w:t>
-            </w:r>
-          </w:p>
-        </w:tc>
-        <w:tc>
-          <w:tcPr>
-            <w:tcW w:w="2315" w:type="dxa"/>
-          </w:tcPr>
-          <w:p>
-            <w:pPr>
-              <w:spacing w:line="240" w:lineRule="auto"/>
-              <w:ind w:firstLine="0"/>
               <w:rPr>
                 <w:rFonts w:cs="Times New Roman"/>
                 <w:szCs w:val="28"/>
@@ -7595,7 +7444,7 @@
         </w:tc>
         <w:tc>
           <w:tcPr>
-            <w:tcW w:w="2336" w:type="dxa"/>
+            <w:tcW w:w="976" w:type="pct"/>
           </w:tcPr>
           <w:p>
             <w:pPr>
@@ -7664,7 +7513,7 @@
         </w:trPr>
         <w:tc>
           <w:tcPr>
-            <w:tcW w:w="967" w:type="dxa"/>
+            <w:tcW w:w="404" w:type="pct"/>
             <w:vMerge w:val="restart"/>
           </w:tcPr>
           <w:p>
@@ -7687,7 +7536,7 @@
         </w:tc>
         <w:tc>
           <w:tcPr>
-            <w:tcW w:w="2715" w:type="dxa"/>
+            <w:tcW w:w="1134" w:type="pct"/>
             <w:vMerge w:val="restart"/>
           </w:tcPr>
           <w:p>
@@ -7724,7 +7573,7 @@
         </w:tc>
         <w:tc>
           <w:tcPr>
-            <w:tcW w:w="3633" w:type="dxa"/>
+            <w:tcW w:w="1518" w:type="pct"/>
           </w:tcPr>
           <w:p>
             <w:pPr>
@@ -7746,37 +7595,13 @@
         </w:tc>
         <w:tc>
           <w:tcPr>
-            <w:tcW w:w="2027" w:type="dxa"/>
+            <w:tcW w:w="967" w:type="pct"/>
             <w:vMerge w:val="restart"/>
           </w:tcPr>
           <w:p>
             <w:pPr>
               <w:spacing w:line="240" w:lineRule="auto"/>
               <w:ind w:firstLine="0"/>
-              <w:jc w:val="center"/>
-              <w:rPr>
-                <w:rFonts w:cs="Times New Roman"/>
-                <w:szCs w:val="28"/>
-              </w:rPr>
-            </w:pPr>
-            <w:r>
-              <w:rPr>
-                <w:rFonts w:cs="Times New Roman"/>
-                <w:szCs w:val="28"/>
-              </w:rPr>
-              <w:t>–</w:t>
-            </w:r>
-          </w:p>
-        </w:tc>
-        <w:tc>
-          <w:tcPr>
-            <w:tcW w:w="2315" w:type="dxa"/>
-            <w:vMerge w:val="restart"/>
-          </w:tcPr>
-          <w:p>
-            <w:pPr>
-              <w:spacing w:line="240" w:lineRule="auto"/>
-              <w:ind w:firstLine="0"/>
               <w:rPr>
                 <w:rFonts w:cs="Times New Roman"/>
                 <w:szCs w:val="28"/>
@@ -7831,7 +7656,7 @@
         </w:tc>
         <w:tc>
           <w:tcPr>
-            <w:tcW w:w="2336" w:type="dxa"/>
+            <w:tcW w:w="976" w:type="pct"/>
             <w:vMerge w:val="restart"/>
           </w:tcPr>
           <w:p>
@@ -7901,7 +7726,7 @@
         </w:trPr>
         <w:tc>
           <w:tcPr>
-            <w:tcW w:w="967" w:type="dxa"/>
+            <w:tcW w:w="404" w:type="pct"/>
             <w:vMerge/>
           </w:tcPr>
           <w:p>
@@ -7917,7 +7742,7 @@
         </w:tc>
         <w:tc>
           <w:tcPr>
-            <w:tcW w:w="2715" w:type="dxa"/>
+            <w:tcW w:w="1134" w:type="pct"/>
             <w:vMerge/>
           </w:tcPr>
           <w:p>
@@ -7933,7 +7758,7 @@
         </w:tc>
         <w:tc>
           <w:tcPr>
-            <w:tcW w:w="3633" w:type="dxa"/>
+            <w:tcW w:w="1518" w:type="pct"/>
           </w:tcPr>
           <w:p>
             <w:pPr>
@@ -7989,7 +7814,7 @@
         </w:tc>
         <w:tc>
           <w:tcPr>
-            <w:tcW w:w="2027" w:type="dxa"/>
+            <w:tcW w:w="967" w:type="pct"/>
             <w:vMerge/>
           </w:tcPr>
           <w:p>
@@ -8005,23 +7830,7 @@
         </w:tc>
         <w:tc>
           <w:tcPr>
-            <w:tcW w:w="2315" w:type="dxa"/>
-            <w:vMerge/>
-          </w:tcPr>
-          <w:p>
-            <w:pPr>
-              <w:spacing w:line="240" w:lineRule="auto"/>
-              <w:ind w:firstLine="0"/>
-              <w:rPr>
-                <w:rFonts w:cs="Times New Roman"/>
-                <w:szCs w:val="28"/>
-              </w:rPr>
-            </w:pPr>
-          </w:p>
-        </w:tc>
-        <w:tc>
-          <w:tcPr>
-            <w:tcW w:w="2336" w:type="dxa"/>
+            <w:tcW w:w="976" w:type="pct"/>
             <w:vMerge/>
           </w:tcPr>
           <w:p>
@@ -8042,7 +7851,7 @@
         </w:trPr>
         <w:tc>
           <w:tcPr>
-            <w:tcW w:w="967" w:type="dxa"/>
+            <w:tcW w:w="404" w:type="pct"/>
             <w:vMerge/>
             <w:tcBorders>
               <w:bottom w:val="single" w:sz="4" w:space="0" w:color="auto"/>
@@ -8061,7 +7870,7 @@
         </w:tc>
         <w:tc>
           <w:tcPr>
-            <w:tcW w:w="2715" w:type="dxa"/>
+            <w:tcW w:w="1134" w:type="pct"/>
             <w:vMerge/>
             <w:tcBorders>
               <w:bottom w:val="single" w:sz="4" w:space="0" w:color="auto"/>
@@ -8080,7 +7889,7 @@
         </w:tc>
         <w:tc>
           <w:tcPr>
-            <w:tcW w:w="3633" w:type="dxa"/>
+            <w:tcW w:w="1518" w:type="pct"/>
             <w:tcBorders>
               <w:bottom w:val="single" w:sz="4" w:space="0" w:color="auto"/>
             </w:tcBorders>
@@ -8105,7 +7914,7 @@
         </w:tc>
         <w:tc>
           <w:tcPr>
-            <w:tcW w:w="2027" w:type="dxa"/>
+            <w:tcW w:w="967" w:type="pct"/>
             <w:vMerge/>
             <w:tcBorders>
               <w:bottom w:val="single" w:sz="4" w:space="0" w:color="auto"/>
@@ -8124,7 +7933,7 @@
         </w:tc>
         <w:tc>
           <w:tcPr>
-            <w:tcW w:w="2315" w:type="dxa"/>
+            <w:tcW w:w="976" w:type="pct"/>
             <w:vMerge/>
             <w:tcBorders>
               <w:bottom w:val="single" w:sz="4" w:space="0" w:color="auto"/>
@@ -8141,140 +7950,43 @@
             </w:pPr>
           </w:p>
         </w:tc>
-        <w:tc>
-          <w:tcPr>
-            <w:tcW w:w="2336" w:type="dxa"/>
-            <w:vMerge/>
-            <w:tcBorders>
-              <w:bottom w:val="single" w:sz="4" w:space="0" w:color="auto"/>
-            </w:tcBorders>
-          </w:tcPr>
-          <w:p>
-            <w:pPr>
-              <w:spacing w:line="240" w:lineRule="auto"/>
-              <w:ind w:firstLine="0"/>
-              <w:rPr>
-                <w:rFonts w:cs="Times New Roman"/>
-                <w:szCs w:val="28"/>
-              </w:rPr>
-            </w:pPr>
-          </w:p>
-        </w:tc>
-      </w:tr>
-      <w:tr>
-        <w:trPr>
-          <w:trHeight w:val="471"/>
-        </w:trPr>
-        <w:tc>
-          <w:tcPr>
-            <w:tcW w:w="967" w:type="dxa"/>
-            <w:tcBorders>
-              <w:bottom w:val="nil"/>
-            </w:tcBorders>
-          </w:tcPr>
-          <w:p>
-            <w:pPr>
-              <w:spacing w:line="240" w:lineRule="auto"/>
-              <w:ind w:firstLine="0"/>
-              <w:rPr>
-                <w:rFonts w:cs="Times New Roman"/>
-                <w:szCs w:val="28"/>
-              </w:rPr>
-            </w:pPr>
-          </w:p>
-        </w:tc>
-        <w:tc>
-          <w:tcPr>
-            <w:tcW w:w="2715" w:type="dxa"/>
-            <w:tcBorders>
-              <w:bottom w:val="nil"/>
-            </w:tcBorders>
-          </w:tcPr>
-          <w:p>
-            <w:pPr>
-              <w:spacing w:line="240" w:lineRule="auto"/>
-              <w:ind w:firstLine="0"/>
-              <w:rPr>
-                <w:rFonts w:cs="Times New Roman"/>
-                <w:szCs w:val="28"/>
-              </w:rPr>
-            </w:pPr>
-          </w:p>
-        </w:tc>
-        <w:tc>
-          <w:tcPr>
-            <w:tcW w:w="3633" w:type="dxa"/>
-            <w:tcBorders>
-              <w:bottom w:val="nil"/>
-            </w:tcBorders>
-          </w:tcPr>
-          <w:p>
-            <w:pPr>
-              <w:spacing w:line="240" w:lineRule="auto"/>
-              <w:ind w:firstLine="0"/>
-              <w:rPr>
-                <w:rFonts w:cs="Times New Roman"/>
-                <w:szCs w:val="28"/>
-              </w:rPr>
-            </w:pPr>
-          </w:p>
-        </w:tc>
-        <w:tc>
-          <w:tcPr>
-            <w:tcW w:w="2027" w:type="dxa"/>
-            <w:tcBorders>
-              <w:bottom w:val="nil"/>
-            </w:tcBorders>
-          </w:tcPr>
-          <w:p>
-            <w:pPr>
-              <w:spacing w:line="240" w:lineRule="auto"/>
-              <w:ind w:firstLine="0"/>
-              <w:rPr>
-                <w:rFonts w:cs="Times New Roman"/>
-                <w:szCs w:val="28"/>
-              </w:rPr>
-            </w:pPr>
-          </w:p>
-        </w:tc>
-        <w:tc>
-          <w:tcPr>
-            <w:tcW w:w="2315" w:type="dxa"/>
-            <w:tcBorders>
-              <w:bottom w:val="nil"/>
-            </w:tcBorders>
-          </w:tcPr>
-          <w:p>
-            <w:pPr>
-              <w:spacing w:line="240" w:lineRule="auto"/>
-              <w:ind w:firstLine="0"/>
-              <w:rPr>
-                <w:rFonts w:cs="Times New Roman"/>
-                <w:szCs w:val="28"/>
-              </w:rPr>
-            </w:pPr>
-          </w:p>
-        </w:tc>
-        <w:tc>
-          <w:tcPr>
-            <w:tcW w:w="2336" w:type="dxa"/>
-            <w:tcBorders>
-              <w:bottom w:val="nil"/>
-            </w:tcBorders>
-          </w:tcPr>
-          <w:p>
-            <w:pPr>
-              <w:spacing w:line="240" w:lineRule="auto"/>
-              <w:ind w:firstLine="0"/>
-              <w:rPr>
-                <w:rFonts w:cs="Times New Roman"/>
-                <w:szCs w:val="28"/>
-              </w:rPr>
-            </w:pPr>
-          </w:p>
-        </w:tc>
       </w:tr>
     </w:tbl>
+    <w:p>
+      <w:pPr>
+        <w:ind w:firstLine="0"/>
+        <w:rPr>
+          <w:rFonts w:cs="Times New Roman"/>
+          <w:szCs w:val="28"/>
+        </w:rPr>
+      </w:pPr>
+    </w:p>
+    <w:p>
+      <w:pPr>
+        <w:ind w:firstLine="0"/>
+        <w:rPr>
+          <w:rFonts w:cs="Times New Roman"/>
+          <w:szCs w:val="28"/>
+        </w:rPr>
+      </w:pPr>
+      <w:commentRangeStart w:id="32"/>
+      <w:commentRangeEnd w:id="32"/>
+      <w:r>
+        <w:rPr>
+          <w:rStyle w:val="af"/>
+        </w:rPr>
+        <w:commentReference w:id="32"/>
+      </w:r>
+    </w:p>
+    <w:p>
+      <w:pPr>
+        <w:ind w:firstLine="0"/>
+        <w:rPr>
+          <w:rFonts w:cs="Times New Roman"/>
+          <w:szCs w:val="28"/>
+        </w:rPr>
+      </w:pPr>
+    </w:p>
     <w:p>
       <w:pPr>
         <w:ind w:firstLine="0"/>
@@ -8853,7 +8565,7 @@
           <w:bCs/>
         </w:rPr>
       </w:pPr>
-      <w:bookmarkStart w:id="44" w:name="_Toc178596840"/>
+      <w:bookmarkStart w:id="33" w:name="_Toc178596840"/>
       <w:r>
         <w:rPr>
           <w:b/>
@@ -8862,7 +8574,7 @@
         <w:lastRenderedPageBreak/>
         <w:t>5 ПОРЯДОК РАЗРАБОТКИ АВТОМАТИЗИРОВАННОЙ СИСТЕМЫ</w:t>
       </w:r>
-      <w:bookmarkEnd w:id="44"/>
+      <w:bookmarkEnd w:id="33"/>
     </w:p>
     <w:p>
       <w:pPr>
@@ -8883,11 +8595,11 @@
         <w:ind w:firstLine="709"/>
         <w:jc w:val="both"/>
       </w:pPr>
-      <w:bookmarkStart w:id="45" w:name="_Toc178596841"/>
+      <w:bookmarkStart w:id="34" w:name="_Toc178596841"/>
       <w:r>
         <w:t>5.1 Порядок организации разработки АС</w:t>
       </w:r>
-      <w:bookmarkEnd w:id="45"/>
+      <w:bookmarkEnd w:id="34"/>
     </w:p>
     <w:p>
       <w:pPr>
@@ -8940,11 +8652,11 @@
         <w:ind w:firstLine="709"/>
         <w:jc w:val="both"/>
       </w:pPr>
-      <w:bookmarkStart w:id="46" w:name="_Toc178596842"/>
+      <w:bookmarkStart w:id="35" w:name="_Toc178596842"/>
       <w:r>
         <w:t>5.2 Перечень документов и исходных данных для разработки АС</w:t>
       </w:r>
-      <w:bookmarkEnd w:id="46"/>
+      <w:bookmarkEnd w:id="35"/>
     </w:p>
     <w:p>
       <w:pPr>
@@ -9140,7 +8852,7 @@
         <w:ind w:firstLine="709"/>
         <w:jc w:val="both"/>
       </w:pPr>
-      <w:bookmarkStart w:id="47" w:name="_Toc178596843"/>
+      <w:bookmarkStart w:id="36" w:name="_Toc178596843"/>
       <w:r>
         <w:t>5.3</w:t>
       </w:r>
@@ -9162,7 +8874,7 @@
       <w:r>
         <w:t>этапов работ</w:t>
       </w:r>
-      <w:bookmarkEnd w:id="47"/>
+      <w:bookmarkEnd w:id="36"/>
     </w:p>
     <w:p>
       <w:pPr>
@@ -9285,7 +8997,7 @@
           <w:bCs/>
         </w:rPr>
       </w:pPr>
-      <w:bookmarkStart w:id="48" w:name="_Toc178596844"/>
+      <w:bookmarkStart w:id="37" w:name="_Toc178596844"/>
       <w:r>
         <w:rPr>
           <w:b/>
@@ -9307,7 +9019,7 @@
         </w:rPr>
         <w:t>СИСТЕМЫ</w:t>
       </w:r>
-      <w:bookmarkEnd w:id="48"/>
+      <w:bookmarkEnd w:id="37"/>
     </w:p>
     <w:p/>
     <w:p>
@@ -9316,14 +9028,14 @@
         <w:spacing w:before="0"/>
         <w:ind w:firstLine="0"/>
       </w:pPr>
-      <w:bookmarkStart w:id="49" w:name="_Toc178596845"/>
+      <w:bookmarkStart w:id="38" w:name="_Toc178596845"/>
       <w:r>
         <w:rPr>
           <w:rStyle w:val="20"/>
         </w:rPr>
         <w:t>6.1 Виды, состав и методы испытаний АС и ее составных частей</w:t>
       </w:r>
-      <w:bookmarkEnd w:id="49"/>
+      <w:bookmarkEnd w:id="38"/>
       <w:r>
         <w:t xml:space="preserve"> </w:t>
       </w:r>
@@ -9528,11 +9240,11 @@
         <w:ind w:firstLine="709"/>
         <w:jc w:val="both"/>
       </w:pPr>
-      <w:bookmarkStart w:id="50" w:name="_Toc178596846"/>
+      <w:bookmarkStart w:id="39" w:name="_Toc178596846"/>
       <w:r>
         <w:t>6.2 Общие требования к приёмке работ по стадиям</w:t>
       </w:r>
-      <w:bookmarkEnd w:id="50"/>
+      <w:bookmarkEnd w:id="39"/>
     </w:p>
     <w:p>
       <w:pPr>
@@ -9737,7 +9449,7 @@
           <w:bCs/>
         </w:rPr>
       </w:pPr>
-      <w:bookmarkStart w:id="51" w:name="_Toc178596847"/>
+      <w:bookmarkStart w:id="40" w:name="_Toc178596847"/>
       <w:r>
         <w:rPr>
           <w:b/>
@@ -9745,7 +9457,7 @@
         </w:rPr>
         <w:t>7 ТРЕБОВАНИЯ К ДОКУМЕНТИРОВАНИЮ</w:t>
       </w:r>
-      <w:bookmarkEnd w:id="51"/>
+      <w:bookmarkEnd w:id="40"/>
     </w:p>
     <w:p>
       <w:pPr>
@@ -9824,12 +9536,12 @@
         <w:ind w:firstLine="709"/>
         <w:jc w:val="both"/>
       </w:pPr>
-      <w:bookmarkStart w:id="52" w:name="_Toc178596848"/>
+      <w:bookmarkStart w:id="41" w:name="_Toc178596848"/>
       <w:r>
         <w:lastRenderedPageBreak/>
         <w:t>7.1 Перечень подлежащих разработке документов</w:t>
       </w:r>
-      <w:bookmarkEnd w:id="52"/>
+      <w:bookmarkEnd w:id="41"/>
     </w:p>
     <w:p>
       <w:pPr>
@@ -9868,11 +9580,11 @@
         <w:ind w:firstLine="709"/>
         <w:jc w:val="both"/>
       </w:pPr>
-      <w:bookmarkStart w:id="53" w:name="_Toc178596849"/>
+      <w:bookmarkStart w:id="42" w:name="_Toc178596849"/>
       <w:r>
         <w:t>7.2 Вид представления и количество документов</w:t>
       </w:r>
-      <w:bookmarkEnd w:id="53"/>
+      <w:bookmarkEnd w:id="42"/>
     </w:p>
     <w:p>
       <w:pPr>
@@ -9984,7 +9696,7 @@
         <w:ind w:firstLine="709"/>
         <w:jc w:val="both"/>
       </w:pPr>
-      <w:bookmarkStart w:id="54" w:name="_Toc178596850"/>
+      <w:bookmarkStart w:id="43" w:name="_Toc178596850"/>
       <w:r>
         <w:t>7.3 Требования по использованию ЕСКД и ЕСПД при разработке</w:t>
       </w:r>
@@ -9994,7 +9706,7 @@
       <w:r>
         <w:t>документов</w:t>
       </w:r>
-      <w:bookmarkEnd w:id="54"/>
+      <w:bookmarkEnd w:id="43"/>
     </w:p>
     <w:p>
       <w:pPr>
@@ -10224,7 +9936,7 @@
           <w:bCs/>
         </w:rPr>
       </w:pPr>
-      <w:bookmarkStart w:id="55" w:name="_Toc178596851"/>
+      <w:bookmarkStart w:id="44" w:name="_Toc178596851"/>
       <w:r>
         <w:rPr>
           <w:b/>
@@ -10233,7 +9945,7 @@
         <w:lastRenderedPageBreak/>
         <w:t>8 ИСТОЧНИКИ РАЗРАБОТКИ</w:t>
       </w:r>
-      <w:bookmarkEnd w:id="55"/>
+      <w:bookmarkEnd w:id="44"/>
     </w:p>
     <w:p>
       <w:pPr>
@@ -10626,8 +10338,8 @@
 </file>
 
 <file path=word/comments.xml><?xml version="1.0" encoding="utf-8"?>
-<w:comments xmlns:wpc="http://schemas.microsoft.com/office/word/2010/wordprocessingCanvas" xmlns:cx="http://schemas.microsoft.com/office/drawing/2014/chartex" xmlns:cx1="http://schemas.microsoft.com/office/drawing/2015/9/8/chartex" xmlns:cx2="http://schemas.microsoft.com/office/drawing/2015/10/21/chartex" xmlns:cx3="http://schemas.microsoft.com/office/drawing/2016/5/9/chartex" xmlns:cx4="http://schemas.microsoft.com/office/drawing/2016/5/10/chartex" xmlns:cx5="http://schemas.microsoft.com/office/drawing/2016/5/11/chartex" xmlns:cx6="http://schemas.microsoft.com/office/drawing/2016/5/12/chartex" xmlns:cx7="http://schemas.microsoft.com/office/drawing/2016/5/13/chartex" xmlns:cx8="http://schemas.microsoft.com/office/drawing/2016/5/14/chartex" xmlns:mc="http://schemas.openxmlformats.org/markup-compatibility/2006" xmlns:aink="http://schemas.microsoft.com/office/drawing/2016/ink" xmlns:am3d="http://schemas.microsoft.com/office/drawing/2017/model3d" xmlns:o="urn:schemas-microsoft-com:office:office" xmlns:r="http://schemas.openxmlformats.org/officeDocument/2006/relationships" xmlns:m="http://schemas.openxmlformats.org/officeDocument/2006/math" xmlns:v="urn:schemas-microsoft-com:vml" xmlns:wp14="http://schemas.microsoft.com/office/word/2010/wordprocessingDrawing" xmlns:wp="http://schemas.openxmlformats.org/drawingml/2006/wordprocessingDrawing" xmlns:w10="urn:schemas-microsoft-com:office:word" xmlns:w="http://schemas.openxmlformats.org/wordprocessingml/2006/main" xmlns:w14="http://schemas.microsoft.com/office/word/2010/wordml" xmlns:w15="http://schemas.microsoft.com/office/word/2012/wordml" xmlns:w16cex="http://schemas.microsoft.com/office/word/2018/wordml/cex" xmlns:w16cid="http://schemas.microsoft.com/office/word/2016/wordml/cid" xmlns:w16="http://schemas.microsoft.com/office/word/2018/wordml" xmlns:w16se="http://schemas.microsoft.com/office/word/2015/wordml/symex" xmlns:wpg="http://schemas.microsoft.com/office/word/2010/wordprocessingGroup" xmlns:wpi="http://schemas.microsoft.com/office/word/2010/wordprocessingInk" xmlns:wne="http://schemas.microsoft.com/office/word/2006/wordml" xmlns:wps="http://schemas.microsoft.com/office/word/2010/wordprocessingShape" mc:Ignorable="w14 w15 w16se w16cid w16 w16cex wp14">
-  <w:comment w:id="12" w:author="Kalentyev Alexey" w:date="2024-09-30T16:22:00Z" w:initials="KA">
+<w:comments xmlns:wpc="http://schemas.microsoft.com/office/word/2010/wordprocessingCanvas" xmlns:cx="http://schemas.microsoft.com/office/drawing/2014/chartex" xmlns:cx1="http://schemas.microsoft.com/office/drawing/2015/9/8/chartex" xmlns:cx2="http://schemas.microsoft.com/office/drawing/2015/10/21/chartex" xmlns:cx3="http://schemas.microsoft.com/office/drawing/2016/5/9/chartex" xmlns:cx4="http://schemas.microsoft.com/office/drawing/2016/5/10/chartex" xmlns:cx5="http://schemas.microsoft.com/office/drawing/2016/5/11/chartex" xmlns:cx6="http://schemas.microsoft.com/office/drawing/2016/5/12/chartex" xmlns:cx7="http://schemas.microsoft.com/office/drawing/2016/5/13/chartex" xmlns:cx8="http://schemas.microsoft.com/office/drawing/2016/5/14/chartex" xmlns:mc="http://schemas.openxmlformats.org/markup-compatibility/2006" xmlns:aink="http://schemas.microsoft.com/office/drawing/2016/ink" xmlns:am3d="http://schemas.microsoft.com/office/drawing/2017/model3d" xmlns:o="urn:schemas-microsoft-com:office:office" xmlns:oel="http://schemas.microsoft.com/office/2019/extlst" xmlns:r="http://schemas.openxmlformats.org/officeDocument/2006/relationships" xmlns:m="http://schemas.openxmlformats.org/officeDocument/2006/math" xmlns:v="urn:schemas-microsoft-com:vml" xmlns:wp14="http://schemas.microsoft.com/office/word/2010/wordprocessingDrawing" xmlns:wp="http://schemas.openxmlformats.org/drawingml/2006/wordprocessingDrawing" xmlns:w10="urn:schemas-microsoft-com:office:word" xmlns:w="http://schemas.openxmlformats.org/wordprocessingml/2006/main" xmlns:w14="http://schemas.microsoft.com/office/word/2010/wordml" xmlns:w15="http://schemas.microsoft.com/office/word/2012/wordml" xmlns:w16cex="http://schemas.microsoft.com/office/word/2018/wordml/cex" xmlns:w16cid="http://schemas.microsoft.com/office/word/2016/wordml/cid" xmlns:w16="http://schemas.microsoft.com/office/word/2018/wordml" xmlns:w16du="http://schemas.microsoft.com/office/word/2023/wordml/word16du" xmlns:w16sdtdh="http://schemas.microsoft.com/office/word/2020/wordml/sdtdatahash" xmlns:w16se="http://schemas.microsoft.com/office/word/2015/wordml/symex" xmlns:wpg="http://schemas.microsoft.com/office/word/2010/wordprocessingGroup" xmlns:wpi="http://schemas.microsoft.com/office/word/2010/wordprocessingInk" xmlns:wne="http://schemas.microsoft.com/office/word/2006/wordml" xmlns:wps="http://schemas.microsoft.com/office/word/2010/wordprocessingShape" mc:Ignorable="w14 w15 w16se w16cid w16 w16cex w16sdtdh w16du wp14">
+  <w:comment w:id="32" w:author="Kalentyev Alexey" w:date="2024-10-07T11:40:00Z" w:initials="KA">
     <w:p>
       <w:pPr>
         <w:pStyle w:val="ad"/>
@@ -10638,196 +10350,8 @@
         </w:rPr>
         <w:annotationRef/>
       </w:r>
-    </w:p>
-  </w:comment>
-  <w:comment w:id="13" w:author="www www" w:date="2024-09-30T16:37:00Z" w:initials="ww">
-    <w:p>
-      <w:pPr>
-        <w:pStyle w:val="ad"/>
-        <w:rPr>
-          <w:lang w:val="en-US"/>
-        </w:rPr>
-      </w:pPr>
-      <w:r>
-        <w:rPr>
-          <w:rStyle w:val="af"/>
-        </w:rPr>
-        <w:annotationRef/>
-      </w:r>
-      <w:r>
-        <w:rPr>
-          <w:lang w:val="en-US"/>
-        </w:rPr>
-        <w:t>+</w:t>
-      </w:r>
-    </w:p>
-  </w:comment>
-  <w:comment w:id="14" w:author="Kalentyev Alexey" w:date="2024-09-30T16:23:00Z" w:initials="KA">
-    <w:p>
-      <w:pPr>
-        <w:pStyle w:val="ad"/>
-      </w:pPr>
-      <w:r>
-        <w:rPr>
-          <w:rStyle w:val="af"/>
-        </w:rPr>
-        <w:annotationRef/>
-      </w:r>
-    </w:p>
-  </w:comment>
-  <w:comment w:id="15" w:author="www www" w:date="2024-09-30T16:37:00Z" w:initials="ww">
-    <w:p>
-      <w:pPr>
-        <w:pStyle w:val="ad"/>
-        <w:rPr>
-          <w:lang w:val="en-US"/>
-        </w:rPr>
-      </w:pPr>
-      <w:r>
-        <w:rPr>
-          <w:rStyle w:val="af"/>
-        </w:rPr>
-        <w:annotationRef/>
-      </w:r>
-      <w:r>
-        <w:rPr>
-          <w:lang w:val="en-US"/>
-        </w:rPr>
-        <w:t>+</w:t>
-      </w:r>
-    </w:p>
-  </w:comment>
-  <w:comment w:id="16" w:author="Kalentyev Alexey" w:date="2024-09-30T16:23:00Z" w:initials="KA">
-    <w:p>
-      <w:pPr>
-        <w:pStyle w:val="ad"/>
-      </w:pPr>
-      <w:r>
-        <w:rPr>
-          <w:rStyle w:val="af"/>
-        </w:rPr>
-        <w:annotationRef/>
-      </w:r>
-      <w:r>
-        <w:t>В виде?</w:t>
-      </w:r>
-    </w:p>
-  </w:comment>
-  <w:comment w:id="17" w:author="www www" w:date="2024-09-30T16:39:00Z" w:initials="ww">
-    <w:p>
-      <w:pPr>
-        <w:pStyle w:val="ad"/>
-      </w:pPr>
-      <w:r>
-        <w:rPr>
-          <w:rStyle w:val="af"/>
-        </w:rPr>
-        <w:annotationRef/>
-      </w:r>
-      <w:r>
-        <w:t>+</w:t>
-      </w:r>
-    </w:p>
-  </w:comment>
-  <w:comment w:id="20" w:author="Kalentyev Alexey" w:date="2024-09-30T16:23:00Z" w:initials="KA">
-    <w:p>
-      <w:pPr>
-        <w:pStyle w:val="ad"/>
-      </w:pPr>
-      <w:r>
-        <w:rPr>
-          <w:rStyle w:val="af"/>
-        </w:rPr>
-        <w:annotationRef/>
-      </w:r>
-    </w:p>
-  </w:comment>
-  <w:comment w:id="21" w:author="www www" w:date="2024-09-30T16:39:00Z" w:initials="ww">
-    <w:p>
-      <w:pPr>
-        <w:pStyle w:val="ad"/>
-        <w:rPr>
-          <w:lang w:val="en-US"/>
-        </w:rPr>
-      </w:pPr>
-      <w:r>
-        <w:rPr>
-          <w:rStyle w:val="af"/>
-        </w:rPr>
-        <w:annotationRef/>
-      </w:r>
-      <w:r>
-        <w:rPr>
-          <w:lang w:val="en-US"/>
-        </w:rPr>
-        <w:t>+</w:t>
-      </w:r>
-    </w:p>
-  </w:comment>
-  <w:comment w:id="32" w:author="Kalentyev Alexey" w:date="2024-09-30T16:21:00Z" w:initials="KA">
-    <w:p>
-      <w:pPr>
-        <w:pStyle w:val="ad"/>
-      </w:pPr>
-      <w:r>
-        <w:rPr>
-          <w:rStyle w:val="af"/>
-        </w:rPr>
-        <w:annotationRef/>
-      </w:r>
-    </w:p>
-  </w:comment>
-  <w:comment w:id="33" w:author="www www" w:date="2024-09-30T16:39:00Z" w:initials="ww">
-    <w:p>
-      <w:pPr>
-        <w:pStyle w:val="ad"/>
-        <w:rPr>
-          <w:lang w:val="en-US"/>
-        </w:rPr>
-      </w:pPr>
-      <w:r>
-        <w:rPr>
-          <w:rStyle w:val="af"/>
-        </w:rPr>
-        <w:annotationRef/>
-      </w:r>
-      <w:r>
-        <w:rPr>
-          <w:lang w:val="en-US"/>
-        </w:rPr>
-        <w:t>+</w:t>
-      </w:r>
-    </w:p>
-  </w:comment>
-  <w:comment w:id="35" w:author="Kalentyev Alexey" w:date="2024-09-30T16:21:00Z" w:initials="KA">
-    <w:p>
-      <w:pPr>
-        <w:pStyle w:val="ad"/>
-      </w:pPr>
-      <w:r>
-        <w:rPr>
-          <w:rStyle w:val="af"/>
-        </w:rPr>
-        <w:annotationRef/>
-      </w:r>
-      <w:r>
-        <w:t>Шумовые параметры</w:t>
-      </w:r>
-    </w:p>
-  </w:comment>
-  <w:comment w:id="36" w:author="www www" w:date="2024-09-30T16:40:00Z" w:initials="ww">
-    <w:p>
-      <w:pPr>
-        <w:pStyle w:val="ad"/>
-      </w:pPr>
-      <w:r>
-        <w:rPr>
-          <w:rStyle w:val="af"/>
-        </w:rPr>
-        <w:annotationRef/>
-      </w:r>
-      <w:r>
-        <w:t>+</w:t>
+      <w:r>
+        <w:t>Томск 2024</w:t>
       </w:r>
     </w:p>
   </w:comment>
@@ -10835,58 +10359,25 @@
 </file>
 
 <file path=word/commentsExtended.xml><?xml version="1.0" encoding="utf-8"?>
-<w15:commentsEx xmlns:wpc="http://schemas.microsoft.com/office/word/2010/wordprocessingCanvas" xmlns:cx="http://schemas.microsoft.com/office/drawing/2014/chartex" xmlns:cx1="http://schemas.microsoft.com/office/drawing/2015/9/8/chartex" xmlns:cx2="http://schemas.microsoft.com/office/drawing/2015/10/21/chartex" xmlns:cx3="http://schemas.microsoft.com/office/drawing/2016/5/9/chartex" xmlns:cx4="http://schemas.microsoft.com/office/drawing/2016/5/10/chartex" xmlns:cx5="http://schemas.microsoft.com/office/drawing/2016/5/11/chartex" xmlns:cx6="http://schemas.microsoft.com/office/drawing/2016/5/12/chartex" xmlns:cx7="http://schemas.microsoft.com/office/drawing/2016/5/13/chartex" xmlns:cx8="http://schemas.microsoft.com/office/drawing/2016/5/14/chartex" xmlns:mc="http://schemas.openxmlformats.org/markup-compatibility/2006" xmlns:aink="http://schemas.microsoft.com/office/drawing/2016/ink" xmlns:am3d="http://schemas.microsoft.com/office/drawing/2017/model3d" xmlns:o="urn:schemas-microsoft-com:office:office" xmlns:r="http://schemas.openxmlformats.org/officeDocument/2006/relationships" xmlns:m="http://schemas.openxmlformats.org/officeDocument/2006/math" xmlns:v="urn:schemas-microsoft-com:vml" xmlns:wp14="http://schemas.microsoft.com/office/word/2010/wordprocessingDrawing" xmlns:wp="http://schemas.openxmlformats.org/drawingml/2006/wordprocessingDrawing" xmlns:w10="urn:schemas-microsoft-com:office:word" xmlns:w="http://schemas.openxmlformats.org/wordprocessingml/2006/main" xmlns:w14="http://schemas.microsoft.com/office/word/2010/wordml" xmlns:w15="http://schemas.microsoft.com/office/word/2012/wordml" xmlns:w16cex="http://schemas.microsoft.com/office/word/2018/wordml/cex" xmlns:w16cid="http://schemas.microsoft.com/office/word/2016/wordml/cid" xmlns:w16="http://schemas.microsoft.com/office/word/2018/wordml" xmlns:w16se="http://schemas.microsoft.com/office/word/2015/wordml/symex" xmlns:wpg="http://schemas.microsoft.com/office/word/2010/wordprocessingGroup" xmlns:wpi="http://schemas.microsoft.com/office/word/2010/wordprocessingInk" xmlns:wne="http://schemas.microsoft.com/office/word/2006/wordml" xmlns:wps="http://schemas.microsoft.com/office/word/2010/wordprocessingShape" mc:Ignorable="w14 w15 w16se w16cid w16 w16cex wp14">
-  <w15:commentEx w15:paraId="4AD788D2" w15:done="0"/>
-  <w15:commentEx w15:paraId="4F543F6A" w15:paraIdParent="4AD788D2" w15:done="0"/>
-  <w15:commentEx w15:paraId="7F18F4DC" w15:done="0"/>
-  <w15:commentEx w15:paraId="52DFB9C1" w15:paraIdParent="7F18F4DC" w15:done="0"/>
-  <w15:commentEx w15:paraId="0EFFF895" w15:done="0"/>
-  <w15:commentEx w15:paraId="457B9EEF" w15:paraIdParent="0EFFF895" w15:done="0"/>
-  <w15:commentEx w15:paraId="6AAB6221" w15:done="0"/>
-  <w15:commentEx w15:paraId="27BE608C" w15:paraIdParent="6AAB6221" w15:done="0"/>
-  <w15:commentEx w15:paraId="35EE8813" w15:done="0"/>
-  <w15:commentEx w15:paraId="50B731C3" w15:paraIdParent="35EE8813" w15:done="0"/>
-  <w15:commentEx w15:paraId="7F8B5409" w15:done="0"/>
-  <w15:commentEx w15:paraId="268ED6D1" w15:paraIdParent="7F8B5409" w15:done="0"/>
+<w15:commentsEx xmlns:wpc="http://schemas.microsoft.com/office/word/2010/wordprocessingCanvas" xmlns:cx="http://schemas.microsoft.com/office/drawing/2014/chartex" xmlns:cx1="http://schemas.microsoft.com/office/drawing/2015/9/8/chartex" xmlns:cx2="http://schemas.microsoft.com/office/drawing/2015/10/21/chartex" xmlns:cx3="http://schemas.microsoft.com/office/drawing/2016/5/9/chartex" xmlns:cx4="http://schemas.microsoft.com/office/drawing/2016/5/10/chartex" xmlns:cx5="http://schemas.microsoft.com/office/drawing/2016/5/11/chartex" xmlns:cx6="http://schemas.microsoft.com/office/drawing/2016/5/12/chartex" xmlns:cx7="http://schemas.microsoft.com/office/drawing/2016/5/13/chartex" xmlns:cx8="http://schemas.microsoft.com/office/drawing/2016/5/14/chartex" xmlns:mc="http://schemas.openxmlformats.org/markup-compatibility/2006" xmlns:aink="http://schemas.microsoft.com/office/drawing/2016/ink" xmlns:am3d="http://schemas.microsoft.com/office/drawing/2017/model3d" xmlns:o="urn:schemas-microsoft-com:office:office" xmlns:oel="http://schemas.microsoft.com/office/2019/extlst" xmlns:r="http://schemas.openxmlformats.org/officeDocument/2006/relationships" xmlns:m="http://schemas.openxmlformats.org/officeDocument/2006/math" xmlns:v="urn:schemas-microsoft-com:vml" xmlns:wp14="http://schemas.microsoft.com/office/word/2010/wordprocessingDrawing" xmlns:wp="http://schemas.openxmlformats.org/drawingml/2006/wordprocessingDrawing" xmlns:w10="urn:schemas-microsoft-com:office:word" xmlns:w="http://schemas.openxmlformats.org/wordprocessingml/2006/main" xmlns:w14="http://schemas.microsoft.com/office/word/2010/wordml" xmlns:w15="http://schemas.microsoft.com/office/word/2012/wordml" xmlns:w16cex="http://schemas.microsoft.com/office/word/2018/wordml/cex" xmlns:w16cid="http://schemas.microsoft.com/office/word/2016/wordml/cid" xmlns:w16="http://schemas.microsoft.com/office/word/2018/wordml" xmlns:w16du="http://schemas.microsoft.com/office/word/2023/wordml/word16du" xmlns:w16sdtdh="http://schemas.microsoft.com/office/word/2020/wordml/sdtdatahash" xmlns:w16se="http://schemas.microsoft.com/office/word/2015/wordml/symex" xmlns:wpg="http://schemas.microsoft.com/office/word/2010/wordprocessingGroup" xmlns:wpi="http://schemas.microsoft.com/office/word/2010/wordprocessingInk" xmlns:wne="http://schemas.microsoft.com/office/word/2006/wordml" xmlns:wps="http://schemas.microsoft.com/office/word/2010/wordprocessingShape" mc:Ignorable="w14 w15 w16se w16cid w16 w16cex w16sdtdh w16du wp14">
+  <w15:commentEx w15:paraId="1BD62355" w15:done="0"/>
 </w15:commentsEx>
 </file>
 
 <file path=word/commentsExtensible.xml><?xml version="1.0" encoding="utf-8"?>
-<w16cex:commentsExtensible xmlns:wpc="http://schemas.microsoft.com/office/word/2010/wordprocessingCanvas" xmlns:cx="http://schemas.microsoft.com/office/drawing/2014/chartex" xmlns:cx1="http://schemas.microsoft.com/office/drawing/2015/9/8/chartex" xmlns:cx2="http://schemas.microsoft.com/office/drawing/2015/10/21/chartex" xmlns:cx3="http://schemas.microsoft.com/office/drawing/2016/5/9/chartex" xmlns:cx4="http://schemas.microsoft.com/office/drawing/2016/5/10/chartex" xmlns:cx5="http://schemas.microsoft.com/office/drawing/2016/5/11/chartex" xmlns:cx6="http://schemas.microsoft.com/office/drawing/2016/5/12/chartex" xmlns:cx7="http://schemas.microsoft.com/office/drawing/2016/5/13/chartex" xmlns:cx8="http://schemas.microsoft.com/office/drawing/2016/5/14/chartex" xmlns:mc="http://schemas.openxmlformats.org/markup-compatibility/2006" xmlns:aink="http://schemas.microsoft.com/office/drawing/2016/ink" xmlns:am3d="http://schemas.microsoft.com/office/drawing/2017/model3d" xmlns:o="urn:schemas-microsoft-com:office:office" xmlns:r="http://schemas.openxmlformats.org/officeDocument/2006/relationships" xmlns:m="http://schemas.openxmlformats.org/officeDocument/2006/math" xmlns:v="urn:schemas-microsoft-com:vml" xmlns:wp14="http://schemas.microsoft.com/office/word/2010/wordprocessingDrawing" xmlns:wp="http://schemas.openxmlformats.org/drawingml/2006/wordprocessingDrawing" xmlns:w10="urn:schemas-microsoft-com:office:word" xmlns:w="http://schemas.openxmlformats.org/wordprocessingml/2006/main" xmlns:w14="http://schemas.microsoft.com/office/word/2010/wordml" xmlns:w15="http://schemas.microsoft.com/office/word/2012/wordml" xmlns:w16cex="http://schemas.microsoft.com/office/word/2018/wordml/cex" xmlns:w16cid="http://schemas.microsoft.com/office/word/2016/wordml/cid" xmlns:w16="http://schemas.microsoft.com/office/word/2018/wordml" xmlns:w16se="http://schemas.microsoft.com/office/word/2015/wordml/symex" xmlns:wpg="http://schemas.microsoft.com/office/word/2010/wordprocessingGroup" xmlns:wpi="http://schemas.microsoft.com/office/word/2010/wordprocessingInk" xmlns:wne="http://schemas.microsoft.com/office/word/2006/wordml" xmlns:wps="http://schemas.microsoft.com/office/word/2010/wordprocessingShape" mc:Ignorable="w14 w15 w16se w16cid w16 w16cex wp14">
-  <w16cex:commentExtensible w16cex:durableId="149304EB" w16cex:dateUtc="2024-09-30T09:22:00Z"/>
-  <w16cex:commentExtensible w16cex:durableId="2AA55247" w16cex:dateUtc="2024-09-30T09:37:00Z"/>
-  <w16cex:commentExtensible w16cex:durableId="5A066ADB" w16cex:dateUtc="2024-09-30T09:23:00Z"/>
-  <w16cex:commentExtensible w16cex:durableId="2AA5525C" w16cex:dateUtc="2024-09-30T09:37:00Z"/>
-  <w16cex:commentExtensible w16cex:durableId="73F3AAF6" w16cex:dateUtc="2024-09-30T09:23:00Z"/>
-  <w16cex:commentExtensible w16cex:durableId="2AA552AD" w16cex:dateUtc="2024-09-30T09:39:00Z"/>
-  <w16cex:commentExtensible w16cex:durableId="56F05ADD" w16cex:dateUtc="2024-09-30T09:23:00Z"/>
-  <w16cex:commentExtensible w16cex:durableId="2AA552C1" w16cex:dateUtc="2024-09-30T09:39:00Z"/>
-  <w16cex:commentExtensible w16cex:durableId="63D51B2B" w16cex:dateUtc="2024-09-30T09:21:00Z"/>
-  <w16cex:commentExtensible w16cex:durableId="2AA552D3" w16cex:dateUtc="2024-09-30T09:39:00Z"/>
-  <w16cex:commentExtensible w16cex:durableId="659BE9DB" w16cex:dateUtc="2024-09-30T09:21:00Z"/>
-  <w16cex:commentExtensible w16cex:durableId="2AA552F6" w16cex:dateUtc="2024-09-30T09:40:00Z"/>
+<w16cex:commentsExtensible xmlns:wpc="http://schemas.microsoft.com/office/word/2010/wordprocessingCanvas" xmlns:cx="http://schemas.microsoft.com/office/drawing/2014/chartex" xmlns:cx1="http://schemas.microsoft.com/office/drawing/2015/9/8/chartex" xmlns:cx2="http://schemas.microsoft.com/office/drawing/2015/10/21/chartex" xmlns:cx3="http://schemas.microsoft.com/office/drawing/2016/5/9/chartex" xmlns:cx4="http://schemas.microsoft.com/office/drawing/2016/5/10/chartex" xmlns:cx5="http://schemas.microsoft.com/office/drawing/2016/5/11/chartex" xmlns:cx6="http://schemas.microsoft.com/office/drawing/2016/5/12/chartex" xmlns:cx7="http://schemas.microsoft.com/office/drawing/2016/5/13/chartex" xmlns:cx8="http://schemas.microsoft.com/office/drawing/2016/5/14/chartex" xmlns:cr="http://schemas.microsoft.com/office/comments/2020/reactions" xmlns:mc="http://schemas.openxmlformats.org/markup-compatibility/2006" xmlns:aink="http://schemas.microsoft.com/office/drawing/2016/ink" xmlns:am3d="http://schemas.microsoft.com/office/drawing/2017/model3d" xmlns:o="urn:schemas-microsoft-com:office:office" xmlns:oel="http://schemas.microsoft.com/office/2019/extlst" xmlns:r="http://schemas.openxmlformats.org/officeDocument/2006/relationships" xmlns:m="http://schemas.openxmlformats.org/officeDocument/2006/math" xmlns:v="urn:schemas-microsoft-com:vml" xmlns:wp14="http://schemas.microsoft.com/office/word/2010/wordprocessingDrawing" xmlns:wp="http://schemas.openxmlformats.org/drawingml/2006/wordprocessingDrawing" xmlns:w10="urn:schemas-microsoft-com:office:word" xmlns:w="http://schemas.openxmlformats.org/wordprocessingml/2006/main" xmlns:w14="http://schemas.microsoft.com/office/word/2010/wordml" xmlns:w15="http://schemas.microsoft.com/office/word/2012/wordml" xmlns:w16cex="http://schemas.microsoft.com/office/word/2018/wordml/cex" xmlns:w16cid="http://schemas.microsoft.com/office/word/2016/wordml/cid" xmlns:w16="http://schemas.microsoft.com/office/word/2018/wordml" xmlns:w16du="http://schemas.microsoft.com/office/word/2023/wordml/word16du" xmlns:w16sdtdh="http://schemas.microsoft.com/office/word/2020/wordml/sdtdatahash" xmlns:w16se="http://schemas.microsoft.com/office/word/2015/wordml/symex" xmlns:wpg="http://schemas.microsoft.com/office/word/2010/wordprocessingGroup" xmlns:wpi="http://schemas.microsoft.com/office/word/2010/wordprocessingInk" xmlns:wne="http://schemas.microsoft.com/office/word/2006/wordml" xmlns:wps="http://schemas.microsoft.com/office/word/2010/wordprocessingShape" mc:Ignorable="w14 w15 w16se w16cid w16 w16cex w16sdtdh cr w16du wp14">
+  <w16cex:commentExtensible w16cex:durableId="63926BF6" w16cex:dateUtc="2024-10-07T04:40:00Z"/>
 </w16cex:commentsExtensible>
 </file>
 
 <file path=word/commentsIds.xml><?xml version="1.0" encoding="utf-8"?>
-<w16cid:commentsIds xmlns:wpc="http://schemas.microsoft.com/office/word/2010/wordprocessingCanvas" xmlns:cx="http://schemas.microsoft.com/office/drawing/2014/chartex" xmlns:cx1="http://schemas.microsoft.com/office/drawing/2015/9/8/chartex" xmlns:cx2="http://schemas.microsoft.com/office/drawing/2015/10/21/chartex" xmlns:cx3="http://schemas.microsoft.com/office/drawing/2016/5/9/chartex" xmlns:cx4="http://schemas.microsoft.com/office/drawing/2016/5/10/chartex" xmlns:cx5="http://schemas.microsoft.com/office/drawing/2016/5/11/chartex" xmlns:cx6="http://schemas.microsoft.com/office/drawing/2016/5/12/chartex" xmlns:cx7="http://schemas.microsoft.com/office/drawing/2016/5/13/chartex" xmlns:cx8="http://schemas.microsoft.com/office/drawing/2016/5/14/chartex" xmlns:mc="http://schemas.openxmlformats.org/markup-compatibility/2006" xmlns:aink="http://schemas.microsoft.com/office/drawing/2016/ink" xmlns:am3d="http://schemas.microsoft.com/office/drawing/2017/model3d" xmlns:o="urn:schemas-microsoft-com:office:office" xmlns:r="http://schemas.openxmlformats.org/officeDocument/2006/relationships" xmlns:m="http://schemas.openxmlformats.org/officeDocument/2006/math" xmlns:v="urn:schemas-microsoft-com:vml" xmlns:wp14="http://schemas.microsoft.com/office/word/2010/wordprocessingDrawing" xmlns:wp="http://schemas.openxmlformats.org/drawingml/2006/wordprocessingDrawing" xmlns:w10="urn:schemas-microsoft-com:office:word" xmlns:w="http://schemas.openxmlformats.org/wordprocessingml/2006/main" xmlns:w14="http://schemas.microsoft.com/office/word/2010/wordml" xmlns:w15="http://schemas.microsoft.com/office/word/2012/wordml" xmlns:w16cex="http://schemas.microsoft.com/office/word/2018/wordml/cex" xmlns:w16cid="http://schemas.microsoft.com/office/word/2016/wordml/cid" xmlns:w16="http://schemas.microsoft.com/office/word/2018/wordml" xmlns:w16se="http://schemas.microsoft.com/office/word/2015/wordml/symex" xmlns:wpg="http://schemas.microsoft.com/office/word/2010/wordprocessingGroup" xmlns:wpi="http://schemas.microsoft.com/office/word/2010/wordprocessingInk" xmlns:wne="http://schemas.microsoft.com/office/word/2006/wordml" xmlns:wps="http://schemas.microsoft.com/office/word/2010/wordprocessingShape" mc:Ignorable="w14 w15 w16se w16cid w16 w16cex wp14">
-  <w16cid:commentId w16cid:paraId="4AD788D2" w16cid:durableId="149304EB"/>
-  <w16cid:commentId w16cid:paraId="4F543F6A" w16cid:durableId="2AA55247"/>
-  <w16cid:commentId w16cid:paraId="7F18F4DC" w16cid:durableId="5A066ADB"/>
-  <w16cid:commentId w16cid:paraId="52DFB9C1" w16cid:durableId="2AA5525C"/>
-  <w16cid:commentId w16cid:paraId="0EFFF895" w16cid:durableId="73F3AAF6"/>
-  <w16cid:commentId w16cid:paraId="457B9EEF" w16cid:durableId="2AA552AD"/>
-  <w16cid:commentId w16cid:paraId="6AAB6221" w16cid:durableId="56F05ADD"/>
-  <w16cid:commentId w16cid:paraId="27BE608C" w16cid:durableId="2AA552C1"/>
-  <w16cid:commentId w16cid:paraId="35EE8813" w16cid:durableId="63D51B2B"/>
-  <w16cid:commentId w16cid:paraId="50B731C3" w16cid:durableId="2AA552D3"/>
-  <w16cid:commentId w16cid:paraId="7F8B5409" w16cid:durableId="659BE9DB"/>
-  <w16cid:commentId w16cid:paraId="268ED6D1" w16cid:durableId="2AA552F6"/>
+<w16cid:commentsIds xmlns:wpc="http://schemas.microsoft.com/office/word/2010/wordprocessingCanvas" xmlns:cx="http://schemas.microsoft.com/office/drawing/2014/chartex" xmlns:cx1="http://schemas.microsoft.com/office/drawing/2015/9/8/chartex" xmlns:cx2="http://schemas.microsoft.com/office/drawing/2015/10/21/chartex" xmlns:cx3="http://schemas.microsoft.com/office/drawing/2016/5/9/chartex" xmlns:cx4="http://schemas.microsoft.com/office/drawing/2016/5/10/chartex" xmlns:cx5="http://schemas.microsoft.com/office/drawing/2016/5/11/chartex" xmlns:cx6="http://schemas.microsoft.com/office/drawing/2016/5/12/chartex" xmlns:cx7="http://schemas.microsoft.com/office/drawing/2016/5/13/chartex" xmlns:cx8="http://schemas.microsoft.com/office/drawing/2016/5/14/chartex" xmlns:mc="http://schemas.openxmlformats.org/markup-compatibility/2006" xmlns:aink="http://schemas.microsoft.com/office/drawing/2016/ink" xmlns:am3d="http://schemas.microsoft.com/office/drawing/2017/model3d" xmlns:o="urn:schemas-microsoft-com:office:office" xmlns:oel="http://schemas.microsoft.com/office/2019/extlst" xmlns:r="http://schemas.openxmlformats.org/officeDocument/2006/relationships" xmlns:m="http://schemas.openxmlformats.org/officeDocument/2006/math" xmlns:v="urn:schemas-microsoft-com:vml" xmlns:wp14="http://schemas.microsoft.com/office/word/2010/wordprocessingDrawing" xmlns:wp="http://schemas.openxmlformats.org/drawingml/2006/wordprocessingDrawing" xmlns:w10="urn:schemas-microsoft-com:office:word" xmlns:w="http://schemas.openxmlformats.org/wordprocessingml/2006/main" xmlns:w14="http://schemas.microsoft.com/office/word/2010/wordml" xmlns:w15="http://schemas.microsoft.com/office/word/2012/wordml" xmlns:w16cex="http://schemas.microsoft.com/office/word/2018/wordml/cex" xmlns:w16cid="http://schemas.microsoft.com/office/word/2016/wordml/cid" xmlns:w16="http://schemas.microsoft.com/office/word/2018/wordml" xmlns:w16du="http://schemas.microsoft.com/office/word/2023/wordml/word16du" xmlns:w16sdtdh="http://schemas.microsoft.com/office/word/2020/wordml/sdtdatahash" xmlns:w16se="http://schemas.microsoft.com/office/word/2015/wordml/symex" xmlns:wpg="http://schemas.microsoft.com/office/word/2010/wordprocessingGroup" xmlns:wpi="http://schemas.microsoft.com/office/word/2010/wordprocessingInk" xmlns:wne="http://schemas.microsoft.com/office/word/2006/wordml" xmlns:wps="http://schemas.microsoft.com/office/word/2010/wordprocessingShape" mc:Ignorable="w14 w15 w16se w16cid w16 w16cex w16sdtdh w16du wp14">
+  <w16cid:commentId w16cid:paraId="1BD62355" w16cid:durableId="63926BF6"/>
 </w16cid:commentsIds>
 </file>
 
 <file path=word/endnotes.xml><?xml version="1.0" encoding="utf-8"?>
-<w:endnotes xmlns:wpc="http://schemas.microsoft.com/office/word/2010/wordprocessingCanvas" xmlns:cx="http://schemas.microsoft.com/office/drawing/2014/chartex" xmlns:cx1="http://schemas.microsoft.com/office/drawing/2015/9/8/chartex" xmlns:cx2="http://schemas.microsoft.com/office/drawing/2015/10/21/chartex" xmlns:cx3="http://schemas.microsoft.com/office/drawing/2016/5/9/chartex" xmlns:cx4="http://schemas.microsoft.com/office/drawing/2016/5/10/chartex" xmlns:cx5="http://schemas.microsoft.com/office/drawing/2016/5/11/chartex" xmlns:cx6="http://schemas.microsoft.com/office/drawing/2016/5/12/chartex" xmlns:cx7="http://schemas.microsoft.com/office/drawing/2016/5/13/chartex" xmlns:cx8="http://schemas.microsoft.com/office/drawing/2016/5/14/chartex" xmlns:mc="http://schemas.openxmlformats.org/markup-compatibility/2006" xmlns:aink="http://schemas.microsoft.com/office/drawing/2016/ink" xmlns:am3d="http://schemas.microsoft.com/office/drawing/2017/model3d" xmlns:o="urn:schemas-microsoft-com:office:office" xmlns:r="http://schemas.openxmlformats.org/officeDocument/2006/relationships" xmlns:m="http://schemas.openxmlformats.org/officeDocument/2006/math" xmlns:v="urn:schemas-microsoft-com:vml" xmlns:wp14="http://schemas.microsoft.com/office/word/2010/wordprocessingDrawing" xmlns:wp="http://schemas.openxmlformats.org/drawingml/2006/wordprocessingDrawing" xmlns:w10="urn:schemas-microsoft-com:office:word" xmlns:w="http://schemas.openxmlformats.org/wordprocessingml/2006/main" xmlns:w14="http://schemas.microsoft.com/office/word/2010/wordml" xmlns:w15="http://schemas.microsoft.com/office/word/2012/wordml" xmlns:w16cex="http://schemas.microsoft.com/office/word/2018/wordml/cex" xmlns:w16cid="http://schemas.microsoft.com/office/word/2016/wordml/cid" xmlns:w16="http://schemas.microsoft.com/office/word/2018/wordml" xmlns:w16se="http://schemas.microsoft.com/office/word/2015/wordml/symex" xmlns:wpg="http://schemas.microsoft.com/office/word/2010/wordprocessingGroup" xmlns:wpi="http://schemas.microsoft.com/office/word/2010/wordprocessingInk" xmlns:wne="http://schemas.microsoft.com/office/word/2006/wordml" xmlns:wps="http://schemas.microsoft.com/office/word/2010/wordprocessingShape" mc:Ignorable="w14 w15 w16se w16cid w16 w16cex wp14">
+<w:endnotes xmlns:wpc="http://schemas.microsoft.com/office/word/2010/wordprocessingCanvas" xmlns:cx="http://schemas.microsoft.com/office/drawing/2014/chartex" xmlns:cx1="http://schemas.microsoft.com/office/drawing/2015/9/8/chartex" xmlns:cx2="http://schemas.microsoft.com/office/drawing/2015/10/21/chartex" xmlns:cx3="http://schemas.microsoft.com/office/drawing/2016/5/9/chartex" xmlns:cx4="http://schemas.microsoft.com/office/drawing/2016/5/10/chartex" xmlns:cx5="http://schemas.microsoft.com/office/drawing/2016/5/11/chartex" xmlns:cx6="http://schemas.microsoft.com/office/drawing/2016/5/12/chartex" xmlns:cx7="http://schemas.microsoft.com/office/drawing/2016/5/13/chartex" xmlns:cx8="http://schemas.microsoft.com/office/drawing/2016/5/14/chartex" xmlns:mc="http://schemas.openxmlformats.org/markup-compatibility/2006" xmlns:aink="http://schemas.microsoft.com/office/drawing/2016/ink" xmlns:am3d="http://schemas.microsoft.com/office/drawing/2017/model3d" xmlns:o="urn:schemas-microsoft-com:office:office" xmlns:oel="http://schemas.microsoft.com/office/2019/extlst" xmlns:r="http://schemas.openxmlformats.org/officeDocument/2006/relationships" xmlns:m="http://schemas.openxmlformats.org/officeDocument/2006/math" xmlns:v="urn:schemas-microsoft-com:vml" xmlns:wp14="http://schemas.microsoft.com/office/word/2010/wordprocessingDrawing" xmlns:wp="http://schemas.openxmlformats.org/drawingml/2006/wordprocessingDrawing" xmlns:w10="urn:schemas-microsoft-com:office:word" xmlns:w="http://schemas.openxmlformats.org/wordprocessingml/2006/main" xmlns:w14="http://schemas.microsoft.com/office/word/2010/wordml" xmlns:w15="http://schemas.microsoft.com/office/word/2012/wordml" xmlns:w16cex="http://schemas.microsoft.com/office/word/2018/wordml/cex" xmlns:w16cid="http://schemas.microsoft.com/office/word/2016/wordml/cid" xmlns:w16="http://schemas.microsoft.com/office/word/2018/wordml" xmlns:w16du="http://schemas.microsoft.com/office/word/2023/wordml/word16du" xmlns:w16sdtdh="http://schemas.microsoft.com/office/word/2020/wordml/sdtdatahash" xmlns:w16se="http://schemas.microsoft.com/office/word/2015/wordml/symex" xmlns:wpg="http://schemas.microsoft.com/office/word/2010/wordprocessingGroup" xmlns:wpi="http://schemas.microsoft.com/office/word/2010/wordprocessingInk" xmlns:wne="http://schemas.microsoft.com/office/word/2006/wordml" xmlns:wps="http://schemas.microsoft.com/office/word/2010/wordprocessingShape" mc:Ignorable="w14 w15 w16se w16cid w16 w16cex w16sdtdh w16du wp14">
   <w:endnote w:type="separator" w:id="-1">
     <w:p>
       <w:pPr>
@@ -10911,7 +10402,7 @@
 </file>
 
 <file path=word/footer1.xml><?xml version="1.0" encoding="utf-8"?>
-<w:ftr xmlns:wpc="http://schemas.microsoft.com/office/word/2010/wordprocessingCanvas" xmlns:cx="http://schemas.microsoft.com/office/drawing/2014/chartex" xmlns:cx1="http://schemas.microsoft.com/office/drawing/2015/9/8/chartex" xmlns:cx2="http://schemas.microsoft.com/office/drawing/2015/10/21/chartex" xmlns:cx3="http://schemas.microsoft.com/office/drawing/2016/5/9/chartex" xmlns:cx4="http://schemas.microsoft.com/office/drawing/2016/5/10/chartex" xmlns:cx5="http://schemas.microsoft.com/office/drawing/2016/5/11/chartex" xmlns:cx6="http://schemas.microsoft.com/office/drawing/2016/5/12/chartex" xmlns:cx7="http://schemas.microsoft.com/office/drawing/2016/5/13/chartex" xmlns:cx8="http://schemas.microsoft.com/office/drawing/2016/5/14/chartex" xmlns:mc="http://schemas.openxmlformats.org/markup-compatibility/2006" xmlns:aink="http://schemas.microsoft.com/office/drawing/2016/ink" xmlns:am3d="http://schemas.microsoft.com/office/drawing/2017/model3d" xmlns:o="urn:schemas-microsoft-com:office:office" xmlns:r="http://schemas.openxmlformats.org/officeDocument/2006/relationships" xmlns:m="http://schemas.openxmlformats.org/officeDocument/2006/math" xmlns:v="urn:schemas-microsoft-com:vml" xmlns:wp14="http://schemas.microsoft.com/office/word/2010/wordprocessingDrawing" xmlns:wp="http://schemas.openxmlformats.org/drawingml/2006/wordprocessingDrawing" xmlns:w10="urn:schemas-microsoft-com:office:word" xmlns:w="http://schemas.openxmlformats.org/wordprocessingml/2006/main" xmlns:w14="http://schemas.microsoft.com/office/word/2010/wordml" xmlns:w15="http://schemas.microsoft.com/office/word/2012/wordml" xmlns:w16cex="http://schemas.microsoft.com/office/word/2018/wordml/cex" xmlns:w16cid="http://schemas.microsoft.com/office/word/2016/wordml/cid" xmlns:w16="http://schemas.microsoft.com/office/word/2018/wordml" xmlns:w16se="http://schemas.microsoft.com/office/word/2015/wordml/symex" xmlns:wpg="http://schemas.microsoft.com/office/word/2010/wordprocessingGroup" xmlns:wpi="http://schemas.microsoft.com/office/word/2010/wordprocessingInk" xmlns:wne="http://schemas.microsoft.com/office/word/2006/wordml" xmlns:wps="http://schemas.microsoft.com/office/word/2010/wordprocessingShape" mc:Ignorable="w14 w15 w16se w16cid w16 w16cex wp14">
+<w:ftr xmlns:wpc="http://schemas.microsoft.com/office/word/2010/wordprocessingCanvas" xmlns:cx="http://schemas.microsoft.com/office/drawing/2014/chartex" xmlns:cx1="http://schemas.microsoft.com/office/drawing/2015/9/8/chartex" xmlns:cx2="http://schemas.microsoft.com/office/drawing/2015/10/21/chartex" xmlns:cx3="http://schemas.microsoft.com/office/drawing/2016/5/9/chartex" xmlns:cx4="http://schemas.microsoft.com/office/drawing/2016/5/10/chartex" xmlns:cx5="http://schemas.microsoft.com/office/drawing/2016/5/11/chartex" xmlns:cx6="http://schemas.microsoft.com/office/drawing/2016/5/12/chartex" xmlns:cx7="http://schemas.microsoft.com/office/drawing/2016/5/13/chartex" xmlns:cx8="http://schemas.microsoft.com/office/drawing/2016/5/14/chartex" xmlns:mc="http://schemas.openxmlformats.org/markup-compatibility/2006" xmlns:aink="http://schemas.microsoft.com/office/drawing/2016/ink" xmlns:am3d="http://schemas.microsoft.com/office/drawing/2017/model3d" xmlns:o="urn:schemas-microsoft-com:office:office" xmlns:oel="http://schemas.microsoft.com/office/2019/extlst" xmlns:r="http://schemas.openxmlformats.org/officeDocument/2006/relationships" xmlns:m="http://schemas.openxmlformats.org/officeDocument/2006/math" xmlns:v="urn:schemas-microsoft-com:vml" xmlns:wp14="http://schemas.microsoft.com/office/word/2010/wordprocessingDrawing" xmlns:wp="http://schemas.openxmlformats.org/drawingml/2006/wordprocessingDrawing" xmlns:w10="urn:schemas-microsoft-com:office:word" xmlns:w="http://schemas.openxmlformats.org/wordprocessingml/2006/main" xmlns:w14="http://schemas.microsoft.com/office/word/2010/wordml" xmlns:w15="http://schemas.microsoft.com/office/word/2012/wordml" xmlns:w16cex="http://schemas.microsoft.com/office/word/2018/wordml/cex" xmlns:w16cid="http://schemas.microsoft.com/office/word/2016/wordml/cid" xmlns:w16="http://schemas.microsoft.com/office/word/2018/wordml" xmlns:w16du="http://schemas.microsoft.com/office/word/2023/wordml/word16du" xmlns:w16sdtdh="http://schemas.microsoft.com/office/word/2020/wordml/sdtdatahash" xmlns:w16se="http://schemas.microsoft.com/office/word/2015/wordml/symex" xmlns:wpg="http://schemas.microsoft.com/office/word/2010/wordprocessingGroup" xmlns:wpi="http://schemas.microsoft.com/office/word/2010/wordprocessingInk" xmlns:wne="http://schemas.microsoft.com/office/word/2006/wordml" xmlns:wps="http://schemas.microsoft.com/office/word/2010/wordprocessingShape" mc:Ignorable="w14 w15 w16se w16cid w16 w16cex w16sdtdh w16du wp14">
   <w:sdt>
     <w:sdtPr>
       <w:rPr>
@@ -10923,7 +10414,6 @@
         <w:docPartUnique/>
       </w:docPartObj>
     </w:sdtPr>
-    <w:sdtEndPr/>
     <w:sdtContent>
       <w:p>
         <w:pPr>
@@ -10978,7 +10468,7 @@
 </file>
 
 <file path=word/footer2.xml><?xml version="1.0" encoding="utf-8"?>
-<w:ftr xmlns:wpc="http://schemas.microsoft.com/office/word/2010/wordprocessingCanvas" xmlns:cx="http://schemas.microsoft.com/office/drawing/2014/chartex" xmlns:cx1="http://schemas.microsoft.com/office/drawing/2015/9/8/chartex" xmlns:cx2="http://schemas.microsoft.com/office/drawing/2015/10/21/chartex" xmlns:cx3="http://schemas.microsoft.com/office/drawing/2016/5/9/chartex" xmlns:cx4="http://schemas.microsoft.com/office/drawing/2016/5/10/chartex" xmlns:cx5="http://schemas.microsoft.com/office/drawing/2016/5/11/chartex" xmlns:cx6="http://schemas.microsoft.com/office/drawing/2016/5/12/chartex" xmlns:cx7="http://schemas.microsoft.com/office/drawing/2016/5/13/chartex" xmlns:cx8="http://schemas.microsoft.com/office/drawing/2016/5/14/chartex" xmlns:mc="http://schemas.openxmlformats.org/markup-compatibility/2006" xmlns:aink="http://schemas.microsoft.com/office/drawing/2016/ink" xmlns:am3d="http://schemas.microsoft.com/office/drawing/2017/model3d" xmlns:o="urn:schemas-microsoft-com:office:office" xmlns:r="http://schemas.openxmlformats.org/officeDocument/2006/relationships" xmlns:m="http://schemas.openxmlformats.org/officeDocument/2006/math" xmlns:v="urn:schemas-microsoft-com:vml" xmlns:wp14="http://schemas.microsoft.com/office/word/2010/wordprocessingDrawing" xmlns:wp="http://schemas.openxmlformats.org/drawingml/2006/wordprocessingDrawing" xmlns:w10="urn:schemas-microsoft-com:office:word" xmlns:w="http://schemas.openxmlformats.org/wordprocessingml/2006/main" xmlns:w14="http://schemas.microsoft.com/office/word/2010/wordml" xmlns:w15="http://schemas.microsoft.com/office/word/2012/wordml" xmlns:w16cex="http://schemas.microsoft.com/office/word/2018/wordml/cex" xmlns:w16cid="http://schemas.microsoft.com/office/word/2016/wordml/cid" xmlns:w16="http://schemas.microsoft.com/office/word/2018/wordml" xmlns:w16se="http://schemas.microsoft.com/office/word/2015/wordml/symex" xmlns:wpg="http://schemas.microsoft.com/office/word/2010/wordprocessingGroup" xmlns:wpi="http://schemas.microsoft.com/office/word/2010/wordprocessingInk" xmlns:wne="http://schemas.microsoft.com/office/word/2006/wordml" xmlns:wps="http://schemas.microsoft.com/office/word/2010/wordprocessingShape" mc:Ignorable="w14 w15 w16se w16cid w16 w16cex wp14">
+<w:ftr xmlns:wpc="http://schemas.microsoft.com/office/word/2010/wordprocessingCanvas" xmlns:cx="http://schemas.microsoft.com/office/drawing/2014/chartex" xmlns:cx1="http://schemas.microsoft.com/office/drawing/2015/9/8/chartex" xmlns:cx2="http://schemas.microsoft.com/office/drawing/2015/10/21/chartex" xmlns:cx3="http://schemas.microsoft.com/office/drawing/2016/5/9/chartex" xmlns:cx4="http://schemas.microsoft.com/office/drawing/2016/5/10/chartex" xmlns:cx5="http://schemas.microsoft.com/office/drawing/2016/5/11/chartex" xmlns:cx6="http://schemas.microsoft.com/office/drawing/2016/5/12/chartex" xmlns:cx7="http://schemas.microsoft.com/office/drawing/2016/5/13/chartex" xmlns:cx8="http://schemas.microsoft.com/office/drawing/2016/5/14/chartex" xmlns:mc="http://schemas.openxmlformats.org/markup-compatibility/2006" xmlns:aink="http://schemas.microsoft.com/office/drawing/2016/ink" xmlns:am3d="http://schemas.microsoft.com/office/drawing/2017/model3d" xmlns:o="urn:schemas-microsoft-com:office:office" xmlns:oel="http://schemas.microsoft.com/office/2019/extlst" xmlns:r="http://schemas.openxmlformats.org/officeDocument/2006/relationships" xmlns:m="http://schemas.openxmlformats.org/officeDocument/2006/math" xmlns:v="urn:schemas-microsoft-com:vml" xmlns:wp14="http://schemas.microsoft.com/office/word/2010/wordprocessingDrawing" xmlns:wp="http://schemas.openxmlformats.org/drawingml/2006/wordprocessingDrawing" xmlns:w10="urn:schemas-microsoft-com:office:word" xmlns:w="http://schemas.openxmlformats.org/wordprocessingml/2006/main" xmlns:w14="http://schemas.microsoft.com/office/word/2010/wordml" xmlns:w15="http://schemas.microsoft.com/office/word/2012/wordml" xmlns:w16cex="http://schemas.microsoft.com/office/word/2018/wordml/cex" xmlns:w16cid="http://schemas.microsoft.com/office/word/2016/wordml/cid" xmlns:w16="http://schemas.microsoft.com/office/word/2018/wordml" xmlns:w16du="http://schemas.microsoft.com/office/word/2023/wordml/word16du" xmlns:w16sdtdh="http://schemas.microsoft.com/office/word/2020/wordml/sdtdatahash" xmlns:w16se="http://schemas.microsoft.com/office/word/2015/wordml/symex" xmlns:wpg="http://schemas.microsoft.com/office/word/2010/wordprocessingGroup" xmlns:wpi="http://schemas.microsoft.com/office/word/2010/wordprocessingInk" xmlns:wne="http://schemas.microsoft.com/office/word/2006/wordml" xmlns:wps="http://schemas.microsoft.com/office/word/2010/wordprocessingShape" mc:Ignorable="w14 w15 w16se w16cid w16 w16cex w16sdtdh w16du wp14">
   <w:p>
     <w:pPr>
       <w:pStyle w:val="a7"/>
@@ -10990,7 +10480,7 @@
 </file>
 
 <file path=word/footer3.xml><?xml version="1.0" encoding="utf-8"?>
-<w:ftr xmlns:wpc="http://schemas.microsoft.com/office/word/2010/wordprocessingCanvas" xmlns:cx="http://schemas.microsoft.com/office/drawing/2014/chartex" xmlns:cx1="http://schemas.microsoft.com/office/drawing/2015/9/8/chartex" xmlns:cx2="http://schemas.microsoft.com/office/drawing/2015/10/21/chartex" xmlns:cx3="http://schemas.microsoft.com/office/drawing/2016/5/9/chartex" xmlns:cx4="http://schemas.microsoft.com/office/drawing/2016/5/10/chartex" xmlns:cx5="http://schemas.microsoft.com/office/drawing/2016/5/11/chartex" xmlns:cx6="http://schemas.microsoft.com/office/drawing/2016/5/12/chartex" xmlns:cx7="http://schemas.microsoft.com/office/drawing/2016/5/13/chartex" xmlns:cx8="http://schemas.microsoft.com/office/drawing/2016/5/14/chartex" xmlns:mc="http://schemas.openxmlformats.org/markup-compatibility/2006" xmlns:aink="http://schemas.microsoft.com/office/drawing/2016/ink" xmlns:am3d="http://schemas.microsoft.com/office/drawing/2017/model3d" xmlns:o="urn:schemas-microsoft-com:office:office" xmlns:r="http://schemas.openxmlformats.org/officeDocument/2006/relationships" xmlns:m="http://schemas.openxmlformats.org/officeDocument/2006/math" xmlns:v="urn:schemas-microsoft-com:vml" xmlns:wp14="http://schemas.microsoft.com/office/word/2010/wordprocessingDrawing" xmlns:wp="http://schemas.openxmlformats.org/drawingml/2006/wordprocessingDrawing" xmlns:w10="urn:schemas-microsoft-com:office:word" xmlns:w="http://schemas.openxmlformats.org/wordprocessingml/2006/main" xmlns:w14="http://schemas.microsoft.com/office/word/2010/wordml" xmlns:w15="http://schemas.microsoft.com/office/word/2012/wordml" xmlns:w16cex="http://schemas.microsoft.com/office/word/2018/wordml/cex" xmlns:w16cid="http://schemas.microsoft.com/office/word/2016/wordml/cid" xmlns:w16="http://schemas.microsoft.com/office/word/2018/wordml" xmlns:w16se="http://schemas.microsoft.com/office/word/2015/wordml/symex" xmlns:wpg="http://schemas.microsoft.com/office/word/2010/wordprocessingGroup" xmlns:wpi="http://schemas.microsoft.com/office/word/2010/wordprocessingInk" xmlns:wne="http://schemas.microsoft.com/office/word/2006/wordml" xmlns:wps="http://schemas.microsoft.com/office/word/2010/wordprocessingShape" mc:Ignorable="w14 w15 w16se w16cid w16 w16cex wp14">
+<w:ftr xmlns:wpc="http://schemas.microsoft.com/office/word/2010/wordprocessingCanvas" xmlns:cx="http://schemas.microsoft.com/office/drawing/2014/chartex" xmlns:cx1="http://schemas.microsoft.com/office/drawing/2015/9/8/chartex" xmlns:cx2="http://schemas.microsoft.com/office/drawing/2015/10/21/chartex" xmlns:cx3="http://schemas.microsoft.com/office/drawing/2016/5/9/chartex" xmlns:cx4="http://schemas.microsoft.com/office/drawing/2016/5/10/chartex" xmlns:cx5="http://schemas.microsoft.com/office/drawing/2016/5/11/chartex" xmlns:cx6="http://schemas.microsoft.com/office/drawing/2016/5/12/chartex" xmlns:cx7="http://schemas.microsoft.com/office/drawing/2016/5/13/chartex" xmlns:cx8="http://schemas.microsoft.com/office/drawing/2016/5/14/chartex" xmlns:mc="http://schemas.openxmlformats.org/markup-compatibility/2006" xmlns:aink="http://schemas.microsoft.com/office/drawing/2016/ink" xmlns:am3d="http://schemas.microsoft.com/office/drawing/2017/model3d" xmlns:o="urn:schemas-microsoft-com:office:office" xmlns:oel="http://schemas.microsoft.com/office/2019/extlst" xmlns:r="http://schemas.openxmlformats.org/officeDocument/2006/relationships" xmlns:m="http://schemas.openxmlformats.org/officeDocument/2006/math" xmlns:v="urn:schemas-microsoft-com:vml" xmlns:wp14="http://schemas.microsoft.com/office/word/2010/wordprocessingDrawing" xmlns:wp="http://schemas.openxmlformats.org/drawingml/2006/wordprocessingDrawing" xmlns:w10="urn:schemas-microsoft-com:office:word" xmlns:w="http://schemas.openxmlformats.org/wordprocessingml/2006/main" xmlns:w14="http://schemas.microsoft.com/office/word/2010/wordml" xmlns:w15="http://schemas.microsoft.com/office/word/2012/wordml" xmlns:w16cex="http://schemas.microsoft.com/office/word/2018/wordml/cex" xmlns:w16cid="http://schemas.microsoft.com/office/word/2016/wordml/cid" xmlns:w16="http://schemas.microsoft.com/office/word/2018/wordml" xmlns:w16du="http://schemas.microsoft.com/office/word/2023/wordml/word16du" xmlns:w16sdtdh="http://schemas.microsoft.com/office/word/2020/wordml/sdtdatahash" xmlns:w16se="http://schemas.microsoft.com/office/word/2015/wordml/symex" xmlns:wpg="http://schemas.microsoft.com/office/word/2010/wordprocessingGroup" xmlns:wpi="http://schemas.microsoft.com/office/word/2010/wordprocessingInk" xmlns:wne="http://schemas.microsoft.com/office/word/2006/wordml" xmlns:wps="http://schemas.microsoft.com/office/word/2010/wordprocessingShape" mc:Ignorable="w14 w15 w16se w16cid w16 w16cex w16sdtdh w16du wp14">
   <w:p>
     <w:pPr>
       <w:pStyle w:val="a7"/>
@@ -11005,7 +10495,7 @@
 </file>
 
 <file path=word/footer4.xml><?xml version="1.0" encoding="utf-8"?>
-<w:ftr xmlns:wpc="http://schemas.microsoft.com/office/word/2010/wordprocessingCanvas" xmlns:cx="http://schemas.microsoft.com/office/drawing/2014/chartex" xmlns:cx1="http://schemas.microsoft.com/office/drawing/2015/9/8/chartex" xmlns:cx2="http://schemas.microsoft.com/office/drawing/2015/10/21/chartex" xmlns:cx3="http://schemas.microsoft.com/office/drawing/2016/5/9/chartex" xmlns:cx4="http://schemas.microsoft.com/office/drawing/2016/5/10/chartex" xmlns:cx5="http://schemas.microsoft.com/office/drawing/2016/5/11/chartex" xmlns:cx6="http://schemas.microsoft.com/office/drawing/2016/5/12/chartex" xmlns:cx7="http://schemas.microsoft.com/office/drawing/2016/5/13/chartex" xmlns:cx8="http://schemas.microsoft.com/office/drawing/2016/5/14/chartex" xmlns:mc="http://schemas.openxmlformats.org/markup-compatibility/2006" xmlns:aink="http://schemas.microsoft.com/office/drawing/2016/ink" xmlns:am3d="http://schemas.microsoft.com/office/drawing/2017/model3d" xmlns:o="urn:schemas-microsoft-com:office:office" xmlns:r="http://schemas.openxmlformats.org/officeDocument/2006/relationships" xmlns:m="http://schemas.openxmlformats.org/officeDocument/2006/math" xmlns:v="urn:schemas-microsoft-com:vml" xmlns:wp14="http://schemas.microsoft.com/office/word/2010/wordprocessingDrawing" xmlns:wp="http://schemas.openxmlformats.org/drawingml/2006/wordprocessingDrawing" xmlns:w10="urn:schemas-microsoft-com:office:word" xmlns:w="http://schemas.openxmlformats.org/wordprocessingml/2006/main" xmlns:w14="http://schemas.microsoft.com/office/word/2010/wordml" xmlns:w15="http://schemas.microsoft.com/office/word/2012/wordml" xmlns:w16cex="http://schemas.microsoft.com/office/word/2018/wordml/cex" xmlns:w16cid="http://schemas.microsoft.com/office/word/2016/wordml/cid" xmlns:w16="http://schemas.microsoft.com/office/word/2018/wordml" xmlns:w16se="http://schemas.microsoft.com/office/word/2015/wordml/symex" xmlns:wpg="http://schemas.microsoft.com/office/word/2010/wordprocessingGroup" xmlns:wpi="http://schemas.microsoft.com/office/word/2010/wordprocessingInk" xmlns:wne="http://schemas.microsoft.com/office/word/2006/wordml" xmlns:wps="http://schemas.microsoft.com/office/word/2010/wordprocessingShape" mc:Ignorable="w14 w15 w16se w16cid w16 w16cex wp14">
+<w:ftr xmlns:wpc="http://schemas.microsoft.com/office/word/2010/wordprocessingCanvas" xmlns:cx="http://schemas.microsoft.com/office/drawing/2014/chartex" xmlns:cx1="http://schemas.microsoft.com/office/drawing/2015/9/8/chartex" xmlns:cx2="http://schemas.microsoft.com/office/drawing/2015/10/21/chartex" xmlns:cx3="http://schemas.microsoft.com/office/drawing/2016/5/9/chartex" xmlns:cx4="http://schemas.microsoft.com/office/drawing/2016/5/10/chartex" xmlns:cx5="http://schemas.microsoft.com/office/drawing/2016/5/11/chartex" xmlns:cx6="http://schemas.microsoft.com/office/drawing/2016/5/12/chartex" xmlns:cx7="http://schemas.microsoft.com/office/drawing/2016/5/13/chartex" xmlns:cx8="http://schemas.microsoft.com/office/drawing/2016/5/14/chartex" xmlns:mc="http://schemas.openxmlformats.org/markup-compatibility/2006" xmlns:aink="http://schemas.microsoft.com/office/drawing/2016/ink" xmlns:am3d="http://schemas.microsoft.com/office/drawing/2017/model3d" xmlns:o="urn:schemas-microsoft-com:office:office" xmlns:oel="http://schemas.microsoft.com/office/2019/extlst" xmlns:r="http://schemas.openxmlformats.org/officeDocument/2006/relationships" xmlns:m="http://schemas.openxmlformats.org/officeDocument/2006/math" xmlns:v="urn:schemas-microsoft-com:vml" xmlns:wp14="http://schemas.microsoft.com/office/word/2010/wordprocessingDrawing" xmlns:wp="http://schemas.openxmlformats.org/drawingml/2006/wordprocessingDrawing" xmlns:w10="urn:schemas-microsoft-com:office:word" xmlns:w="http://schemas.openxmlformats.org/wordprocessingml/2006/main" xmlns:w14="http://schemas.microsoft.com/office/word/2010/wordml" xmlns:w15="http://schemas.microsoft.com/office/word/2012/wordml" xmlns:w16cex="http://schemas.microsoft.com/office/word/2018/wordml/cex" xmlns:w16cid="http://schemas.microsoft.com/office/word/2016/wordml/cid" xmlns:w16="http://schemas.microsoft.com/office/word/2018/wordml" xmlns:w16du="http://schemas.microsoft.com/office/word/2023/wordml/word16du" xmlns:w16sdtdh="http://schemas.microsoft.com/office/word/2020/wordml/sdtdatahash" xmlns:w16se="http://schemas.microsoft.com/office/word/2015/wordml/symex" xmlns:wpg="http://schemas.microsoft.com/office/word/2010/wordprocessingGroup" xmlns:wpi="http://schemas.microsoft.com/office/word/2010/wordprocessingInk" xmlns:wne="http://schemas.microsoft.com/office/word/2006/wordml" xmlns:wps="http://schemas.microsoft.com/office/word/2010/wordprocessingShape" mc:Ignorable="w14 w15 w16se w16cid w16 w16cex w16sdtdh w16du wp14">
   <w:p>
     <w:pPr>
       <w:pStyle w:val="a7"/>
@@ -11020,7 +10510,7 @@
 </file>
 
 <file path=word/footer5.xml><?xml version="1.0" encoding="utf-8"?>
-<w:ftr xmlns:wpc="http://schemas.microsoft.com/office/word/2010/wordprocessingCanvas" xmlns:cx="http://schemas.microsoft.com/office/drawing/2014/chartex" xmlns:cx1="http://schemas.microsoft.com/office/drawing/2015/9/8/chartex" xmlns:cx2="http://schemas.microsoft.com/office/drawing/2015/10/21/chartex" xmlns:cx3="http://schemas.microsoft.com/office/drawing/2016/5/9/chartex" xmlns:cx4="http://schemas.microsoft.com/office/drawing/2016/5/10/chartex" xmlns:cx5="http://schemas.microsoft.com/office/drawing/2016/5/11/chartex" xmlns:cx6="http://schemas.microsoft.com/office/drawing/2016/5/12/chartex" xmlns:cx7="http://schemas.microsoft.com/office/drawing/2016/5/13/chartex" xmlns:cx8="http://schemas.microsoft.com/office/drawing/2016/5/14/chartex" xmlns:mc="http://schemas.openxmlformats.org/markup-compatibility/2006" xmlns:aink="http://schemas.microsoft.com/office/drawing/2016/ink" xmlns:am3d="http://schemas.microsoft.com/office/drawing/2017/model3d" xmlns:o="urn:schemas-microsoft-com:office:office" xmlns:r="http://schemas.openxmlformats.org/officeDocument/2006/relationships" xmlns:m="http://schemas.openxmlformats.org/officeDocument/2006/math" xmlns:v="urn:schemas-microsoft-com:vml" xmlns:wp14="http://schemas.microsoft.com/office/word/2010/wordprocessingDrawing" xmlns:wp="http://schemas.openxmlformats.org/drawingml/2006/wordprocessingDrawing" xmlns:w10="urn:schemas-microsoft-com:office:word" xmlns:w="http://schemas.openxmlformats.org/wordprocessingml/2006/main" xmlns:w14="http://schemas.microsoft.com/office/word/2010/wordml" xmlns:w15="http://schemas.microsoft.com/office/word/2012/wordml" xmlns:w16cex="http://schemas.microsoft.com/office/word/2018/wordml/cex" xmlns:w16cid="http://schemas.microsoft.com/office/word/2016/wordml/cid" xmlns:w16="http://schemas.microsoft.com/office/word/2018/wordml" xmlns:w16se="http://schemas.microsoft.com/office/word/2015/wordml/symex" xmlns:wpg="http://schemas.microsoft.com/office/word/2010/wordprocessingGroup" xmlns:wpi="http://schemas.microsoft.com/office/word/2010/wordprocessingInk" xmlns:wne="http://schemas.microsoft.com/office/word/2006/wordml" xmlns:wps="http://schemas.microsoft.com/office/word/2010/wordprocessingShape" mc:Ignorable="w14 w15 w16se w16cid w16 w16cex wp14">
+<w:ftr xmlns:wpc="http://schemas.microsoft.com/office/word/2010/wordprocessingCanvas" xmlns:cx="http://schemas.microsoft.com/office/drawing/2014/chartex" xmlns:cx1="http://schemas.microsoft.com/office/drawing/2015/9/8/chartex" xmlns:cx2="http://schemas.microsoft.com/office/drawing/2015/10/21/chartex" xmlns:cx3="http://schemas.microsoft.com/office/drawing/2016/5/9/chartex" xmlns:cx4="http://schemas.microsoft.com/office/drawing/2016/5/10/chartex" xmlns:cx5="http://schemas.microsoft.com/office/drawing/2016/5/11/chartex" xmlns:cx6="http://schemas.microsoft.com/office/drawing/2016/5/12/chartex" xmlns:cx7="http://schemas.microsoft.com/office/drawing/2016/5/13/chartex" xmlns:cx8="http://schemas.microsoft.com/office/drawing/2016/5/14/chartex" xmlns:mc="http://schemas.openxmlformats.org/markup-compatibility/2006" xmlns:aink="http://schemas.microsoft.com/office/drawing/2016/ink" xmlns:am3d="http://schemas.microsoft.com/office/drawing/2017/model3d" xmlns:o="urn:schemas-microsoft-com:office:office" xmlns:oel="http://schemas.microsoft.com/office/2019/extlst" xmlns:r="http://schemas.openxmlformats.org/officeDocument/2006/relationships" xmlns:m="http://schemas.openxmlformats.org/officeDocument/2006/math" xmlns:v="urn:schemas-microsoft-com:vml" xmlns:wp14="http://schemas.microsoft.com/office/word/2010/wordprocessingDrawing" xmlns:wp="http://schemas.openxmlformats.org/drawingml/2006/wordprocessingDrawing" xmlns:w10="urn:schemas-microsoft-com:office:word" xmlns:w="http://schemas.openxmlformats.org/wordprocessingml/2006/main" xmlns:w14="http://schemas.microsoft.com/office/word/2010/wordml" xmlns:w15="http://schemas.microsoft.com/office/word/2012/wordml" xmlns:w16cex="http://schemas.microsoft.com/office/word/2018/wordml/cex" xmlns:w16cid="http://schemas.microsoft.com/office/word/2016/wordml/cid" xmlns:w16="http://schemas.microsoft.com/office/word/2018/wordml" xmlns:w16du="http://schemas.microsoft.com/office/word/2023/wordml/word16du" xmlns:w16sdtdh="http://schemas.microsoft.com/office/word/2020/wordml/sdtdatahash" xmlns:w16se="http://schemas.microsoft.com/office/word/2015/wordml/symex" xmlns:wpg="http://schemas.microsoft.com/office/word/2010/wordprocessingGroup" xmlns:wpi="http://schemas.microsoft.com/office/word/2010/wordprocessingInk" xmlns:wne="http://schemas.microsoft.com/office/word/2006/wordml" xmlns:wps="http://schemas.microsoft.com/office/word/2010/wordprocessingShape" mc:Ignorable="w14 w15 w16se w16cid w16 w16cex w16sdtdh w16du wp14">
   <w:sdt>
     <w:sdtPr>
       <w:id w:val="525522174"/>
@@ -11029,7 +10519,6 @@
         <w:docPartUnique/>
       </w:docPartObj>
     </w:sdtPr>
-    <w:sdtEndPr/>
     <w:sdtContent>
       <w:p>
         <w:pPr>
@@ -11066,7 +10555,7 @@
 </file>
 
 <file path=word/footer6.xml><?xml version="1.0" encoding="utf-8"?>
-<w:ftr xmlns:wpc="http://schemas.microsoft.com/office/word/2010/wordprocessingCanvas" xmlns:cx="http://schemas.microsoft.com/office/drawing/2014/chartex" xmlns:cx1="http://schemas.microsoft.com/office/drawing/2015/9/8/chartex" xmlns:cx2="http://schemas.microsoft.com/office/drawing/2015/10/21/chartex" xmlns:cx3="http://schemas.microsoft.com/office/drawing/2016/5/9/chartex" xmlns:cx4="http://schemas.microsoft.com/office/drawing/2016/5/10/chartex" xmlns:cx5="http://schemas.microsoft.com/office/drawing/2016/5/11/chartex" xmlns:cx6="http://schemas.microsoft.com/office/drawing/2016/5/12/chartex" xmlns:cx7="http://schemas.microsoft.com/office/drawing/2016/5/13/chartex" xmlns:cx8="http://schemas.microsoft.com/office/drawing/2016/5/14/chartex" xmlns:mc="http://schemas.openxmlformats.org/markup-compatibility/2006" xmlns:aink="http://schemas.microsoft.com/office/drawing/2016/ink" xmlns:am3d="http://schemas.microsoft.com/office/drawing/2017/model3d" xmlns:o="urn:schemas-microsoft-com:office:office" xmlns:r="http://schemas.openxmlformats.org/officeDocument/2006/relationships" xmlns:m="http://schemas.openxmlformats.org/officeDocument/2006/math" xmlns:v="urn:schemas-microsoft-com:vml" xmlns:wp14="http://schemas.microsoft.com/office/word/2010/wordprocessingDrawing" xmlns:wp="http://schemas.openxmlformats.org/drawingml/2006/wordprocessingDrawing" xmlns:w10="urn:schemas-microsoft-com:office:word" xmlns:w="http://schemas.openxmlformats.org/wordprocessingml/2006/main" xmlns:w14="http://schemas.microsoft.com/office/word/2010/wordml" xmlns:w15="http://schemas.microsoft.com/office/word/2012/wordml" xmlns:w16cex="http://schemas.microsoft.com/office/word/2018/wordml/cex" xmlns:w16cid="http://schemas.microsoft.com/office/word/2016/wordml/cid" xmlns:w16="http://schemas.microsoft.com/office/word/2018/wordml" xmlns:w16se="http://schemas.microsoft.com/office/word/2015/wordml/symex" xmlns:wpg="http://schemas.microsoft.com/office/word/2010/wordprocessingGroup" xmlns:wpi="http://schemas.microsoft.com/office/word/2010/wordprocessingInk" xmlns:wne="http://schemas.microsoft.com/office/word/2006/wordml" xmlns:wps="http://schemas.microsoft.com/office/word/2010/wordprocessingShape" mc:Ignorable="w14 w15 w16se w16cid w16 w16cex wp14">
+<w:ftr xmlns:wpc="http://schemas.microsoft.com/office/word/2010/wordprocessingCanvas" xmlns:cx="http://schemas.microsoft.com/office/drawing/2014/chartex" xmlns:cx1="http://schemas.microsoft.com/office/drawing/2015/9/8/chartex" xmlns:cx2="http://schemas.microsoft.com/office/drawing/2015/10/21/chartex" xmlns:cx3="http://schemas.microsoft.com/office/drawing/2016/5/9/chartex" xmlns:cx4="http://schemas.microsoft.com/office/drawing/2016/5/10/chartex" xmlns:cx5="http://schemas.microsoft.com/office/drawing/2016/5/11/chartex" xmlns:cx6="http://schemas.microsoft.com/office/drawing/2016/5/12/chartex" xmlns:cx7="http://schemas.microsoft.com/office/drawing/2016/5/13/chartex" xmlns:cx8="http://schemas.microsoft.com/office/drawing/2016/5/14/chartex" xmlns:mc="http://schemas.openxmlformats.org/markup-compatibility/2006" xmlns:aink="http://schemas.microsoft.com/office/drawing/2016/ink" xmlns:am3d="http://schemas.microsoft.com/office/drawing/2017/model3d" xmlns:o="urn:schemas-microsoft-com:office:office" xmlns:oel="http://schemas.microsoft.com/office/2019/extlst" xmlns:r="http://schemas.openxmlformats.org/officeDocument/2006/relationships" xmlns:m="http://schemas.openxmlformats.org/officeDocument/2006/math" xmlns:v="urn:schemas-microsoft-com:vml" xmlns:wp14="http://schemas.microsoft.com/office/word/2010/wordprocessingDrawing" xmlns:wp="http://schemas.openxmlformats.org/drawingml/2006/wordprocessingDrawing" xmlns:w10="urn:schemas-microsoft-com:office:word" xmlns:w="http://schemas.openxmlformats.org/wordprocessingml/2006/main" xmlns:w14="http://schemas.microsoft.com/office/word/2010/wordml" xmlns:w15="http://schemas.microsoft.com/office/word/2012/wordml" xmlns:w16cex="http://schemas.microsoft.com/office/word/2018/wordml/cex" xmlns:w16cid="http://schemas.microsoft.com/office/word/2016/wordml/cid" xmlns:w16="http://schemas.microsoft.com/office/word/2018/wordml" xmlns:w16du="http://schemas.microsoft.com/office/word/2023/wordml/word16du" xmlns:w16sdtdh="http://schemas.microsoft.com/office/word/2020/wordml/sdtdatahash" xmlns:w16se="http://schemas.microsoft.com/office/word/2015/wordml/symex" xmlns:wpg="http://schemas.microsoft.com/office/word/2010/wordprocessingGroup" xmlns:wpi="http://schemas.microsoft.com/office/word/2010/wordprocessingInk" xmlns:wne="http://schemas.microsoft.com/office/word/2006/wordml" xmlns:wps="http://schemas.microsoft.com/office/word/2010/wordprocessingShape" mc:Ignorable="w14 w15 w16se w16cid w16 w16cex w16sdtdh w16du wp14">
   <w:sdt>
     <w:sdtPr>
       <w:id w:val="-1645115507"/>
@@ -11075,7 +10564,6 @@
         <w:docPartUnique/>
       </w:docPartObj>
     </w:sdtPr>
-    <w:sdtEndPr/>
     <w:sdtContent>
       <w:p>
         <w:pPr>
@@ -11112,7 +10600,7 @@
 </file>
 
 <file path=word/footnotes.xml><?xml version="1.0" encoding="utf-8"?>
-<w:footnotes xmlns:wpc="http://schemas.microsoft.com/office/word/2010/wordprocessingCanvas" xmlns:cx="http://schemas.microsoft.com/office/drawing/2014/chartex" xmlns:cx1="http://schemas.microsoft.com/office/drawing/2015/9/8/chartex" xmlns:cx2="http://schemas.microsoft.com/office/drawing/2015/10/21/chartex" xmlns:cx3="http://schemas.microsoft.com/office/drawing/2016/5/9/chartex" xmlns:cx4="http://schemas.microsoft.com/office/drawing/2016/5/10/chartex" xmlns:cx5="http://schemas.microsoft.com/office/drawing/2016/5/11/chartex" xmlns:cx6="http://schemas.microsoft.com/office/drawing/2016/5/12/chartex" xmlns:cx7="http://schemas.microsoft.com/office/drawing/2016/5/13/chartex" xmlns:cx8="http://schemas.microsoft.com/office/drawing/2016/5/14/chartex" xmlns:mc="http://schemas.openxmlformats.org/markup-compatibility/2006" xmlns:aink="http://schemas.microsoft.com/office/drawing/2016/ink" xmlns:am3d="http://schemas.microsoft.com/office/drawing/2017/model3d" xmlns:o="urn:schemas-microsoft-com:office:office" xmlns:r="http://schemas.openxmlformats.org/officeDocument/2006/relationships" xmlns:m="http://schemas.openxmlformats.org/officeDocument/2006/math" xmlns:v="urn:schemas-microsoft-com:vml" xmlns:wp14="http://schemas.microsoft.com/office/word/2010/wordprocessingDrawing" xmlns:wp="http://schemas.openxmlformats.org/drawingml/2006/wordprocessingDrawing" xmlns:w10="urn:schemas-microsoft-com:office:word" xmlns:w="http://schemas.openxmlformats.org/wordprocessingml/2006/main" xmlns:w14="http://schemas.microsoft.com/office/word/2010/wordml" xmlns:w15="http://schemas.microsoft.com/office/word/2012/wordml" xmlns:w16cex="http://schemas.microsoft.com/office/word/2018/wordml/cex" xmlns:w16cid="http://schemas.microsoft.com/office/word/2016/wordml/cid" xmlns:w16="http://schemas.microsoft.com/office/word/2018/wordml" xmlns:w16se="http://schemas.microsoft.com/office/word/2015/wordml/symex" xmlns:wpg="http://schemas.microsoft.com/office/word/2010/wordprocessingGroup" xmlns:wpi="http://schemas.microsoft.com/office/word/2010/wordprocessingInk" xmlns:wne="http://schemas.microsoft.com/office/word/2006/wordml" xmlns:wps="http://schemas.microsoft.com/office/word/2010/wordprocessingShape" mc:Ignorable="w14 w15 w16se w16cid w16 w16cex wp14">
+<w:footnotes xmlns:wpc="http://schemas.microsoft.com/office/word/2010/wordprocessingCanvas" xmlns:cx="http://schemas.microsoft.com/office/drawing/2014/chartex" xmlns:cx1="http://schemas.microsoft.com/office/drawing/2015/9/8/chartex" xmlns:cx2="http://schemas.microsoft.com/office/drawing/2015/10/21/chartex" xmlns:cx3="http://schemas.microsoft.com/office/drawing/2016/5/9/chartex" xmlns:cx4="http://schemas.microsoft.com/office/drawing/2016/5/10/chartex" xmlns:cx5="http://schemas.microsoft.com/office/drawing/2016/5/11/chartex" xmlns:cx6="http://schemas.microsoft.com/office/drawing/2016/5/12/chartex" xmlns:cx7="http://schemas.microsoft.com/office/drawing/2016/5/13/chartex" xmlns:cx8="http://schemas.microsoft.com/office/drawing/2016/5/14/chartex" xmlns:mc="http://schemas.openxmlformats.org/markup-compatibility/2006" xmlns:aink="http://schemas.microsoft.com/office/drawing/2016/ink" xmlns:am3d="http://schemas.microsoft.com/office/drawing/2017/model3d" xmlns:o="urn:schemas-microsoft-com:office:office" xmlns:oel="http://schemas.microsoft.com/office/2019/extlst" xmlns:r="http://schemas.openxmlformats.org/officeDocument/2006/relationships" xmlns:m="http://schemas.openxmlformats.org/officeDocument/2006/math" xmlns:v="urn:schemas-microsoft-com:vml" xmlns:wp14="http://schemas.microsoft.com/office/word/2010/wordprocessingDrawing" xmlns:wp="http://schemas.openxmlformats.org/drawingml/2006/wordprocessingDrawing" xmlns:w10="urn:schemas-microsoft-com:office:word" xmlns:w="http://schemas.openxmlformats.org/wordprocessingml/2006/main" xmlns:w14="http://schemas.microsoft.com/office/word/2010/wordml" xmlns:w15="http://schemas.microsoft.com/office/word/2012/wordml" xmlns:w16cex="http://schemas.microsoft.com/office/word/2018/wordml/cex" xmlns:w16cid="http://schemas.microsoft.com/office/word/2016/wordml/cid" xmlns:w16="http://schemas.microsoft.com/office/word/2018/wordml" xmlns:w16du="http://schemas.microsoft.com/office/word/2023/wordml/word16du" xmlns:w16sdtdh="http://schemas.microsoft.com/office/word/2020/wordml/sdtdatahash" xmlns:w16se="http://schemas.microsoft.com/office/word/2015/wordml/symex" xmlns:wpg="http://schemas.microsoft.com/office/word/2010/wordprocessingGroup" xmlns:wpi="http://schemas.microsoft.com/office/word/2010/wordprocessingInk" xmlns:wne="http://schemas.microsoft.com/office/word/2006/wordml" xmlns:wps="http://schemas.microsoft.com/office/word/2010/wordprocessingShape" mc:Ignorable="w14 w15 w16se w16cid w16 w16cex w16sdtdh w16du wp14">
   <w:footnote w:type="separator" w:id="-1">
     <w:p>
       <w:pPr>
@@ -11137,7 +10625,7 @@
 </file>
 
 <file path=word/numbering.xml><?xml version="1.0" encoding="utf-8"?>
-<w:numbering xmlns:wpc="http://schemas.microsoft.com/office/word/2010/wordprocessingCanvas" xmlns:cx="http://schemas.microsoft.com/office/drawing/2014/chartex" xmlns:cx1="http://schemas.microsoft.com/office/drawing/2015/9/8/chartex" xmlns:cx2="http://schemas.microsoft.com/office/drawing/2015/10/21/chartex" xmlns:cx3="http://schemas.microsoft.com/office/drawing/2016/5/9/chartex" xmlns:cx4="http://schemas.microsoft.com/office/drawing/2016/5/10/chartex" xmlns:cx5="http://schemas.microsoft.com/office/drawing/2016/5/11/chartex" xmlns:cx6="http://schemas.microsoft.com/office/drawing/2016/5/12/chartex" xmlns:cx7="http://schemas.microsoft.com/office/drawing/2016/5/13/chartex" xmlns:cx8="http://schemas.microsoft.com/office/drawing/2016/5/14/chartex" xmlns:mc="http://schemas.openxmlformats.org/markup-compatibility/2006" xmlns:aink="http://schemas.microsoft.com/office/drawing/2016/ink" xmlns:am3d="http://schemas.microsoft.com/office/drawing/2017/model3d" xmlns:o="urn:schemas-microsoft-com:office:office" xmlns:r="http://schemas.openxmlformats.org/officeDocument/2006/relationships" xmlns:m="http://schemas.openxmlformats.org/officeDocument/2006/math" xmlns:v="urn:schemas-microsoft-com:vml" xmlns:wp14="http://schemas.microsoft.com/office/word/2010/wordprocessingDrawing" xmlns:wp="http://schemas.openxmlformats.org/drawingml/2006/wordprocessingDrawing" xmlns:w10="urn:schemas-microsoft-com:office:word" xmlns:w="http://schemas.openxmlformats.org/wordprocessingml/2006/main" xmlns:w14="http://schemas.microsoft.com/office/word/2010/wordml" xmlns:w15="http://schemas.microsoft.com/office/word/2012/wordml" xmlns:w16cex="http://schemas.microsoft.com/office/word/2018/wordml/cex" xmlns:w16cid="http://schemas.microsoft.com/office/word/2016/wordml/cid" xmlns:w16="http://schemas.microsoft.com/office/word/2018/wordml" xmlns:w16se="http://schemas.microsoft.com/office/word/2015/wordml/symex" xmlns:wpg="http://schemas.microsoft.com/office/word/2010/wordprocessingGroup" xmlns:wpi="http://schemas.microsoft.com/office/word/2010/wordprocessingInk" xmlns:wne="http://schemas.microsoft.com/office/word/2006/wordml" xmlns:wps="http://schemas.microsoft.com/office/word/2010/wordprocessingShape" mc:Ignorable="w14 w15 w16se w16cid w16 w16cex wp14">
+<w:numbering xmlns:wpc="http://schemas.microsoft.com/office/word/2010/wordprocessingCanvas" xmlns:cx="http://schemas.microsoft.com/office/drawing/2014/chartex" xmlns:cx1="http://schemas.microsoft.com/office/drawing/2015/9/8/chartex" xmlns:cx2="http://schemas.microsoft.com/office/drawing/2015/10/21/chartex" xmlns:cx3="http://schemas.microsoft.com/office/drawing/2016/5/9/chartex" xmlns:cx4="http://schemas.microsoft.com/office/drawing/2016/5/10/chartex" xmlns:cx5="http://schemas.microsoft.com/office/drawing/2016/5/11/chartex" xmlns:cx6="http://schemas.microsoft.com/office/drawing/2016/5/12/chartex" xmlns:cx7="http://schemas.microsoft.com/office/drawing/2016/5/13/chartex" xmlns:cx8="http://schemas.microsoft.com/office/drawing/2016/5/14/chartex" xmlns:mc="http://schemas.openxmlformats.org/markup-compatibility/2006" xmlns:aink="http://schemas.microsoft.com/office/drawing/2016/ink" xmlns:am3d="http://schemas.microsoft.com/office/drawing/2017/model3d" xmlns:o="urn:schemas-microsoft-com:office:office" xmlns:oel="http://schemas.microsoft.com/office/2019/extlst" xmlns:r="http://schemas.openxmlformats.org/officeDocument/2006/relationships" xmlns:m="http://schemas.openxmlformats.org/officeDocument/2006/math" xmlns:v="urn:schemas-microsoft-com:vml" xmlns:wp14="http://schemas.microsoft.com/office/word/2010/wordprocessingDrawing" xmlns:wp="http://schemas.openxmlformats.org/drawingml/2006/wordprocessingDrawing" xmlns:w10="urn:schemas-microsoft-com:office:word" xmlns:w="http://schemas.openxmlformats.org/wordprocessingml/2006/main" xmlns:w14="http://schemas.microsoft.com/office/word/2010/wordml" xmlns:w15="http://schemas.microsoft.com/office/word/2012/wordml" xmlns:w16cex="http://schemas.microsoft.com/office/word/2018/wordml/cex" xmlns:w16cid="http://schemas.microsoft.com/office/word/2016/wordml/cid" xmlns:w16="http://schemas.microsoft.com/office/word/2018/wordml" xmlns:w16du="http://schemas.microsoft.com/office/word/2023/wordml/word16du" xmlns:w16sdtdh="http://schemas.microsoft.com/office/word/2020/wordml/sdtdatahash" xmlns:w16se="http://schemas.microsoft.com/office/word/2015/wordml/symex" xmlns:wpg="http://schemas.microsoft.com/office/word/2010/wordprocessingGroup" xmlns:wpi="http://schemas.microsoft.com/office/word/2010/wordprocessingInk" xmlns:wne="http://schemas.microsoft.com/office/word/2006/wordml" xmlns:wps="http://schemas.microsoft.com/office/word/2010/wordprocessingShape" mc:Ignorable="w14 w15 w16se w16cid w16 w16cex w16sdtdh w16du wp14">
   <w:abstractNum w:abstractNumId="0" w15:restartNumberingAfterBreak="0">
     <w:nsid w:val="02AE09E0"/>
     <w:multiLevelType w:val="hybridMultilevel"/>
@@ -11697,40 +11185,37 @@
       </w:pPr>
     </w:lvl>
   </w:abstractNum>
-  <w:num w:numId="1">
+  <w:num w:numId="1" w16cid:durableId="2063745023">
     <w:abstractNumId w:val="4"/>
   </w:num>
-  <w:num w:numId="2">
+  <w:num w:numId="2" w16cid:durableId="1245335685">
     <w:abstractNumId w:val="3"/>
   </w:num>
-  <w:num w:numId="3">
+  <w:num w:numId="3" w16cid:durableId="693112695">
     <w:abstractNumId w:val="2"/>
   </w:num>
-  <w:num w:numId="4">
+  <w:num w:numId="4" w16cid:durableId="1364863883">
     <w:abstractNumId w:val="5"/>
   </w:num>
-  <w:num w:numId="5">
+  <w:num w:numId="5" w16cid:durableId="1981956114">
     <w:abstractNumId w:val="1"/>
   </w:num>
-  <w:num w:numId="6">
+  <w:num w:numId="6" w16cid:durableId="449277176">
     <w:abstractNumId w:val="0"/>
   </w:num>
 </w:numbering>
 </file>
 
 <file path=word/people.xml><?xml version="1.0" encoding="utf-8"?>
-<w15:people xmlns:wpc="http://schemas.microsoft.com/office/word/2010/wordprocessingCanvas" xmlns:cx="http://schemas.microsoft.com/office/drawing/2014/chartex" xmlns:cx1="http://schemas.microsoft.com/office/drawing/2015/9/8/chartex" xmlns:cx2="http://schemas.microsoft.com/office/drawing/2015/10/21/chartex" xmlns:cx3="http://schemas.microsoft.com/office/drawing/2016/5/9/chartex" xmlns:cx4="http://schemas.microsoft.com/office/drawing/2016/5/10/chartex" xmlns:cx5="http://schemas.microsoft.com/office/drawing/2016/5/11/chartex" xmlns:cx6="http://schemas.microsoft.com/office/drawing/2016/5/12/chartex" xmlns:cx7="http://schemas.microsoft.com/office/drawing/2016/5/13/chartex" xmlns:cx8="http://schemas.microsoft.com/office/drawing/2016/5/14/chartex" xmlns:mc="http://schemas.openxmlformats.org/markup-compatibility/2006" xmlns:aink="http://schemas.microsoft.com/office/drawing/2016/ink" xmlns:am3d="http://schemas.microsoft.com/office/drawing/2017/model3d" xmlns:o="urn:schemas-microsoft-com:office:office" xmlns:r="http://schemas.openxmlformats.org/officeDocument/2006/relationships" xmlns:m="http://schemas.openxmlformats.org/officeDocument/2006/math" xmlns:v="urn:schemas-microsoft-com:vml" xmlns:wp14="http://schemas.microsoft.com/office/word/2010/wordprocessingDrawing" xmlns:wp="http://schemas.openxmlformats.org/drawingml/2006/wordprocessingDrawing" xmlns:w10="urn:schemas-microsoft-com:office:word" xmlns:w="http://schemas.openxmlformats.org/wordprocessingml/2006/main" xmlns:w14="http://schemas.microsoft.com/office/word/2010/wordml" xmlns:w15="http://schemas.microsoft.com/office/word/2012/wordml" xmlns:w16cex="http://schemas.microsoft.com/office/word/2018/wordml/cex" xmlns:w16cid="http://schemas.microsoft.com/office/word/2016/wordml/cid" xmlns:w16="http://schemas.microsoft.com/office/word/2018/wordml" xmlns:w16se="http://schemas.microsoft.com/office/word/2015/wordml/symex" xmlns:wpg="http://schemas.microsoft.com/office/word/2010/wordprocessingGroup" xmlns:wpi="http://schemas.microsoft.com/office/word/2010/wordprocessingInk" xmlns:wne="http://schemas.microsoft.com/office/word/2006/wordml" xmlns:wps="http://schemas.microsoft.com/office/word/2010/wordprocessingShape" mc:Ignorable="w14 w15 w16se w16cid w16 w16cex wp14">
+<w15:people xmlns:wpc="http://schemas.microsoft.com/office/word/2010/wordprocessingCanvas" xmlns:cx="http://schemas.microsoft.com/office/drawing/2014/chartex" xmlns:cx1="http://schemas.microsoft.com/office/drawing/2015/9/8/chartex" xmlns:cx2="http://schemas.microsoft.com/office/drawing/2015/10/21/chartex" xmlns:cx3="http://schemas.microsoft.com/office/drawing/2016/5/9/chartex" xmlns:cx4="http://schemas.microsoft.com/office/drawing/2016/5/10/chartex" xmlns:cx5="http://schemas.microsoft.com/office/drawing/2016/5/11/chartex" xmlns:cx6="http://schemas.microsoft.com/office/drawing/2016/5/12/chartex" xmlns:cx7="http://schemas.microsoft.com/office/drawing/2016/5/13/chartex" xmlns:cx8="http://schemas.microsoft.com/office/drawing/2016/5/14/chartex" xmlns:mc="http://schemas.openxmlformats.org/markup-compatibility/2006" xmlns:aink="http://schemas.microsoft.com/office/drawing/2016/ink" xmlns:am3d="http://schemas.microsoft.com/office/drawing/2017/model3d" xmlns:o="urn:schemas-microsoft-com:office:office" xmlns:oel="http://schemas.microsoft.com/office/2019/extlst" xmlns:r="http://schemas.openxmlformats.org/officeDocument/2006/relationships" xmlns:m="http://schemas.openxmlformats.org/officeDocument/2006/math" xmlns:v="urn:schemas-microsoft-com:vml" xmlns:wp14="http://schemas.microsoft.com/office/word/2010/wordprocessingDrawing" xmlns:wp="http://schemas.openxmlformats.org/drawingml/2006/wordprocessingDrawing" xmlns:w10="urn:schemas-microsoft-com:office:word" xmlns:w="http://schemas.openxmlformats.org/wordprocessingml/2006/main" xmlns:w14="http://schemas.microsoft.com/office/word/2010/wordml" xmlns:w15="http://schemas.microsoft.com/office/word/2012/wordml" xmlns:w16cex="http://schemas.microsoft.com/office/word/2018/wordml/cex" xmlns:w16cid="http://schemas.microsoft.com/office/word/2016/wordml/cid" xmlns:w16="http://schemas.microsoft.com/office/word/2018/wordml" xmlns:w16du="http://schemas.microsoft.com/office/word/2023/wordml/word16du" xmlns:w16sdtdh="http://schemas.microsoft.com/office/word/2020/wordml/sdtdatahash" xmlns:w16se="http://schemas.microsoft.com/office/word/2015/wordml/symex" xmlns:wpg="http://schemas.microsoft.com/office/word/2010/wordprocessingGroup" xmlns:wpi="http://schemas.microsoft.com/office/word/2010/wordprocessingInk" xmlns:wne="http://schemas.microsoft.com/office/word/2006/wordml" xmlns:wps="http://schemas.microsoft.com/office/word/2010/wordprocessingShape" mc:Ignorable="w14 w15 w16se w16cid w16 w16cex w16sdtdh w16du wp14">
   <w15:person w15:author="Kalentyev Alexey">
     <w15:presenceInfo w15:providerId="Windows Live" w15:userId="da819b8650d7d997"/>
-  </w15:person>
-  <w15:person w15:author="www www">
-    <w15:presenceInfo w15:providerId="Windows Live" w15:userId="4c66a3b1e0833b6c"/>
   </w15:person>
 </w15:people>
 </file>
 
 <file path=word/styles.xml><?xml version="1.0" encoding="utf-8"?>
-<w:styles xmlns:mc="http://schemas.openxmlformats.org/markup-compatibility/2006" xmlns:r="http://schemas.openxmlformats.org/officeDocument/2006/relationships" xmlns:w="http://schemas.openxmlformats.org/wordprocessingml/2006/main" xmlns:w14="http://schemas.microsoft.com/office/word/2010/wordml" xmlns:w15="http://schemas.microsoft.com/office/word/2012/wordml" xmlns:w16cex="http://schemas.microsoft.com/office/word/2018/wordml/cex" xmlns:w16cid="http://schemas.microsoft.com/office/word/2016/wordml/cid" xmlns:w16="http://schemas.microsoft.com/office/word/2018/wordml" xmlns:w16se="http://schemas.microsoft.com/office/word/2015/wordml/symex" mc:Ignorable="w14 w15 w16se w16cid w16 w16cex">
+<w:styles xmlns:mc="http://schemas.openxmlformats.org/markup-compatibility/2006" xmlns:r="http://schemas.openxmlformats.org/officeDocument/2006/relationships" xmlns:w="http://schemas.openxmlformats.org/wordprocessingml/2006/main" xmlns:w14="http://schemas.microsoft.com/office/word/2010/wordml" xmlns:w15="http://schemas.microsoft.com/office/word/2012/wordml" xmlns:w16cex="http://schemas.microsoft.com/office/word/2018/wordml/cex" xmlns:w16cid="http://schemas.microsoft.com/office/word/2016/wordml/cid" xmlns:w16="http://schemas.microsoft.com/office/word/2018/wordml" xmlns:w16du="http://schemas.microsoft.com/office/word/2023/wordml/word16du" xmlns:w16sdtdh="http://schemas.microsoft.com/office/word/2020/wordml/sdtdatahash" xmlns:w16se="http://schemas.microsoft.com/office/word/2015/wordml/symex" mc:Ignorable="w14 w15 w16se w16cid w16 w16cex w16sdtdh w16du">
   <w:docDefaults>
     <w:rPrDefault>
       <w:rPr>

--- a/docs/Техническое_задание.docx
+++ b/docs/Техническое_задание.docx
@@ -1,6 +1,6 @@
 
 <file path=word/document.xml><?xml version="1.0" encoding="utf-8"?>
-<w:document xmlns:wpc="http://schemas.microsoft.com/office/word/2010/wordprocessingCanvas" xmlns:cx="http://schemas.microsoft.com/office/drawing/2014/chartex" xmlns:cx1="http://schemas.microsoft.com/office/drawing/2015/9/8/chartex" xmlns:cx2="http://schemas.microsoft.com/office/drawing/2015/10/21/chartex" xmlns:cx3="http://schemas.microsoft.com/office/drawing/2016/5/9/chartex" xmlns:cx4="http://schemas.microsoft.com/office/drawing/2016/5/10/chartex" xmlns:cx5="http://schemas.microsoft.com/office/drawing/2016/5/11/chartex" xmlns:cx6="http://schemas.microsoft.com/office/drawing/2016/5/12/chartex" xmlns:cx7="http://schemas.microsoft.com/office/drawing/2016/5/13/chartex" xmlns:cx8="http://schemas.microsoft.com/office/drawing/2016/5/14/chartex" xmlns:mc="http://schemas.openxmlformats.org/markup-compatibility/2006" xmlns:aink="http://schemas.microsoft.com/office/drawing/2016/ink" xmlns:am3d="http://schemas.microsoft.com/office/drawing/2017/model3d" xmlns:o="urn:schemas-microsoft-com:office:office" xmlns:oel="http://schemas.microsoft.com/office/2019/extlst" xmlns:r="http://schemas.openxmlformats.org/officeDocument/2006/relationships" xmlns:m="http://schemas.openxmlformats.org/officeDocument/2006/math" xmlns:v="urn:schemas-microsoft-com:vml" xmlns:wp14="http://schemas.microsoft.com/office/word/2010/wordprocessingDrawing" xmlns:wp="http://schemas.openxmlformats.org/drawingml/2006/wordprocessingDrawing" xmlns:w10="urn:schemas-microsoft-com:office:word" xmlns:w="http://schemas.openxmlformats.org/wordprocessingml/2006/main" xmlns:w14="http://schemas.microsoft.com/office/word/2010/wordml" xmlns:w15="http://schemas.microsoft.com/office/word/2012/wordml" xmlns:w16cex="http://schemas.microsoft.com/office/word/2018/wordml/cex" xmlns:w16cid="http://schemas.microsoft.com/office/word/2016/wordml/cid" xmlns:w16="http://schemas.microsoft.com/office/word/2018/wordml" xmlns:w16du="http://schemas.microsoft.com/office/word/2023/wordml/word16du" xmlns:w16sdtdh="http://schemas.microsoft.com/office/word/2020/wordml/sdtdatahash" xmlns:w16se="http://schemas.microsoft.com/office/word/2015/wordml/symex" xmlns:wpg="http://schemas.microsoft.com/office/word/2010/wordprocessingGroup" xmlns:wpi="http://schemas.microsoft.com/office/word/2010/wordprocessingInk" xmlns:wne="http://schemas.microsoft.com/office/word/2006/wordml" xmlns:wps="http://schemas.microsoft.com/office/word/2010/wordprocessingShape" mc:Ignorable="w14 w15 w16se w16cid w16 w16cex w16sdtdh w16du wp14">
+<w:document xmlns:wpc="http://schemas.microsoft.com/office/word/2010/wordprocessingCanvas" xmlns:cx="http://schemas.microsoft.com/office/drawing/2014/chartex" xmlns:cx1="http://schemas.microsoft.com/office/drawing/2015/9/8/chartex" xmlns:cx2="http://schemas.microsoft.com/office/drawing/2015/10/21/chartex" xmlns:cx3="http://schemas.microsoft.com/office/drawing/2016/5/9/chartex" xmlns:cx4="http://schemas.microsoft.com/office/drawing/2016/5/10/chartex" xmlns:cx5="http://schemas.microsoft.com/office/drawing/2016/5/11/chartex" xmlns:cx6="http://schemas.microsoft.com/office/drawing/2016/5/12/chartex" xmlns:cx7="http://schemas.microsoft.com/office/drawing/2016/5/13/chartex" xmlns:cx8="http://schemas.microsoft.com/office/drawing/2016/5/14/chartex" xmlns:mc="http://schemas.openxmlformats.org/markup-compatibility/2006" xmlns:aink="http://schemas.microsoft.com/office/drawing/2016/ink" xmlns:am3d="http://schemas.microsoft.com/office/drawing/2017/model3d" xmlns:o="urn:schemas-microsoft-com:office:office" xmlns:r="http://schemas.openxmlformats.org/officeDocument/2006/relationships" xmlns:m="http://schemas.openxmlformats.org/officeDocument/2006/math" xmlns:v="urn:schemas-microsoft-com:vml" xmlns:wp14="http://schemas.microsoft.com/office/word/2010/wordprocessingDrawing" xmlns:wp="http://schemas.openxmlformats.org/drawingml/2006/wordprocessingDrawing" xmlns:w10="urn:schemas-microsoft-com:office:word" xmlns:w="http://schemas.openxmlformats.org/wordprocessingml/2006/main" xmlns:w14="http://schemas.microsoft.com/office/word/2010/wordml" xmlns:w15="http://schemas.microsoft.com/office/word/2012/wordml" xmlns:w16cex="http://schemas.microsoft.com/office/word/2018/wordml/cex" xmlns:w16cid="http://schemas.microsoft.com/office/word/2016/wordml/cid" xmlns:w16="http://schemas.microsoft.com/office/word/2018/wordml" xmlns:w16se="http://schemas.microsoft.com/office/word/2015/wordml/symex" xmlns:wpg="http://schemas.microsoft.com/office/word/2010/wordprocessingGroup" xmlns:wpi="http://schemas.microsoft.com/office/word/2010/wordprocessingInk" xmlns:wne="http://schemas.microsoft.com/office/word/2006/wordml" xmlns:wps="http://schemas.microsoft.com/office/word/2010/wordprocessingShape" mc:Ignorable="w14 w15 w16se w16cid w16 w16cex wp14">
   <w:body>
     <w:p>
       <w:pPr>
@@ -7970,6 +7970,7 @@
         </w:rPr>
       </w:pPr>
       <w:commentRangeStart w:id="32"/>
+      <w:commentRangeStart w:id="33"/>
       <w:commentRangeEnd w:id="32"/>
       <w:r>
         <w:rPr>
@@ -7977,24 +7978,32 @@
         </w:rPr>
         <w:commentReference w:id="32"/>
       </w:r>
-    </w:p>
-    <w:p>
-      <w:pPr>
+      <w:commentRangeEnd w:id="33"/>
+      <w:r>
+        <w:rPr>
+          <w:rStyle w:val="af"/>
+        </w:rPr>
+        <w:commentReference w:id="33"/>
+      </w:r>
+    </w:p>
+    <w:p>
+      <w:pPr>
+        <w:tabs>
+          <w:tab w:val="left" w:pos="7560"/>
+        </w:tabs>
         <w:ind w:firstLine="0"/>
         <w:rPr>
           <w:rFonts w:cs="Times New Roman"/>
           <w:szCs w:val="28"/>
         </w:rPr>
       </w:pPr>
-    </w:p>
-    <w:p>
-      <w:pPr>
-        <w:ind w:firstLine="0"/>
-        <w:rPr>
-          <w:rFonts w:cs="Times New Roman"/>
-          <w:szCs w:val="28"/>
-        </w:rPr>
-      </w:pPr>
+      <w:r>
+        <w:rPr>
+          <w:rFonts w:cs="Times New Roman"/>
+          <w:szCs w:val="28"/>
+        </w:rPr>
+        <w:tab/>
+      </w:r>
     </w:p>
     <w:p>
       <w:pPr>
@@ -8016,16 +8025,15 @@
     <w:tbl>
       <w:tblPr>
         <w:tblStyle w:val="ab"/>
-        <w:tblW w:w="0" w:type="auto"/>
+        <w:tblW w:w="5000" w:type="pct"/>
         <w:tblLook w:val="04A0" w:firstRow="1" w:lastRow="0" w:firstColumn="1" w:lastColumn="0" w:noHBand="0" w:noVBand="1"/>
       </w:tblPr>
       <w:tblGrid>
-        <w:gridCol w:w="936"/>
-        <w:gridCol w:w="2768"/>
-        <w:gridCol w:w="3679"/>
-        <w:gridCol w:w="1916"/>
-        <w:gridCol w:w="2371"/>
-        <w:gridCol w:w="2323"/>
+        <w:gridCol w:w="1087"/>
+        <w:gridCol w:w="3207"/>
+        <w:gridCol w:w="4262"/>
+        <w:gridCol w:w="2748"/>
+        <w:gridCol w:w="2689"/>
       </w:tblGrid>
       <w:tr>
         <w:trPr>
@@ -8033,7 +8041,7 @@
         </w:trPr>
         <w:tc>
           <w:tcPr>
-            <w:tcW w:w="988" w:type="dxa"/>
+            <w:tcW w:w="388" w:type="pct"/>
             <w:vMerge w:val="restart"/>
           </w:tcPr>
           <w:p>
@@ -8056,7 +8064,7 @@
         </w:tc>
         <w:tc>
           <w:tcPr>
-            <w:tcW w:w="2835" w:type="dxa"/>
+            <w:tcW w:w="1146" w:type="pct"/>
             <w:vMerge w:val="restart"/>
           </w:tcPr>
           <w:p>
@@ -8106,7 +8114,7 @@
         </w:tc>
         <w:tc>
           <w:tcPr>
-            <w:tcW w:w="3827" w:type="dxa"/>
+            <w:tcW w:w="1523" w:type="pct"/>
           </w:tcPr>
           <w:p>
             <w:pPr>
@@ -8128,31 +8136,7 @@
         </w:tc>
         <w:tc>
           <w:tcPr>
-            <w:tcW w:w="2056" w:type="dxa"/>
-            <w:vMerge w:val="restart"/>
-          </w:tcPr>
-          <w:p>
-            <w:pPr>
-              <w:spacing w:line="240" w:lineRule="auto"/>
-              <w:ind w:firstLine="0"/>
-              <w:jc w:val="center"/>
-              <w:rPr>
-                <w:rFonts w:cs="Times New Roman"/>
-                <w:szCs w:val="28"/>
-              </w:rPr>
-            </w:pPr>
-            <w:r>
-              <w:rPr>
-                <w:rFonts w:cs="Times New Roman"/>
-                <w:szCs w:val="28"/>
-              </w:rPr>
-              <w:t>–</w:t>
-            </w:r>
-          </w:p>
-        </w:tc>
-        <w:tc>
-          <w:tcPr>
-            <w:tcW w:w="2427" w:type="dxa"/>
+            <w:tcW w:w="982" w:type="pct"/>
             <w:vMerge w:val="restart"/>
           </w:tcPr>
           <w:p>
@@ -8230,7 +8214,7 @@
         </w:tc>
         <w:tc>
           <w:tcPr>
-            <w:tcW w:w="2427" w:type="dxa"/>
+            <w:tcW w:w="962" w:type="pct"/>
             <w:vMerge w:val="restart"/>
           </w:tcPr>
           <w:p>
@@ -8300,7 +8284,7 @@
         </w:trPr>
         <w:tc>
           <w:tcPr>
-            <w:tcW w:w="988" w:type="dxa"/>
+            <w:tcW w:w="388" w:type="pct"/>
             <w:vMerge/>
           </w:tcPr>
           <w:p>
@@ -8316,7 +8300,7 @@
         </w:tc>
         <w:tc>
           <w:tcPr>
-            <w:tcW w:w="2835" w:type="dxa"/>
+            <w:tcW w:w="1146" w:type="pct"/>
             <w:vMerge/>
           </w:tcPr>
           <w:p>
@@ -8337,7 +8321,7 @@
         </w:tc>
         <w:tc>
           <w:tcPr>
-            <w:tcW w:w="3827" w:type="dxa"/>
+            <w:tcW w:w="1523" w:type="pct"/>
           </w:tcPr>
           <w:p>
             <w:pPr>
@@ -8359,7 +8343,7 @@
         </w:tc>
         <w:tc>
           <w:tcPr>
-            <w:tcW w:w="2056" w:type="dxa"/>
+            <w:tcW w:w="982" w:type="pct"/>
             <w:vMerge/>
           </w:tcPr>
           <w:p>
@@ -8375,23 +8359,7 @@
         </w:tc>
         <w:tc>
           <w:tcPr>
-            <w:tcW w:w="2427" w:type="dxa"/>
-            <w:vMerge/>
-          </w:tcPr>
-          <w:p>
-            <w:pPr>
-              <w:spacing w:line="240" w:lineRule="auto"/>
-              <w:ind w:firstLine="0"/>
-              <w:rPr>
-                <w:rFonts w:cs="Times New Roman"/>
-                <w:szCs w:val="28"/>
-              </w:rPr>
-            </w:pPr>
-          </w:p>
-        </w:tc>
-        <w:tc>
-          <w:tcPr>
-            <w:tcW w:w="2427" w:type="dxa"/>
+            <w:tcW w:w="962" w:type="pct"/>
             <w:vMerge/>
           </w:tcPr>
           <w:p>
@@ -8412,7 +8380,7 @@
         </w:trPr>
         <w:tc>
           <w:tcPr>
-            <w:tcW w:w="988" w:type="dxa"/>
+            <w:tcW w:w="388" w:type="pct"/>
             <w:vMerge/>
           </w:tcPr>
           <w:p>
@@ -8428,7 +8396,7 @@
         </w:tc>
         <w:tc>
           <w:tcPr>
-            <w:tcW w:w="2835" w:type="dxa"/>
+            <w:tcW w:w="1146" w:type="pct"/>
             <w:vMerge/>
           </w:tcPr>
           <w:p>
@@ -8449,7 +8417,7 @@
         </w:tc>
         <w:tc>
           <w:tcPr>
-            <w:tcW w:w="3827" w:type="dxa"/>
+            <w:tcW w:w="1523" w:type="pct"/>
           </w:tcPr>
           <w:p>
             <w:pPr>
@@ -8471,7 +8439,7 @@
         </w:tc>
         <w:tc>
           <w:tcPr>
-            <w:tcW w:w="2056" w:type="dxa"/>
+            <w:tcW w:w="982" w:type="pct"/>
             <w:vMerge/>
           </w:tcPr>
           <w:p>
@@ -8487,23 +8455,7 @@
         </w:tc>
         <w:tc>
           <w:tcPr>
-            <w:tcW w:w="2427" w:type="dxa"/>
-            <w:vMerge/>
-          </w:tcPr>
-          <w:p>
-            <w:pPr>
-              <w:spacing w:line="240" w:lineRule="auto"/>
-              <w:ind w:firstLine="0"/>
-              <w:rPr>
-                <w:rFonts w:cs="Times New Roman"/>
-                <w:szCs w:val="28"/>
-              </w:rPr>
-            </w:pPr>
-          </w:p>
-        </w:tc>
-        <w:tc>
-          <w:tcPr>
-            <w:tcW w:w="2427" w:type="dxa"/>
+            <w:tcW w:w="962" w:type="pct"/>
             <w:vMerge/>
           </w:tcPr>
           <w:p>
@@ -8565,7 +8517,7 @@
           <w:bCs/>
         </w:rPr>
       </w:pPr>
-      <w:bookmarkStart w:id="33" w:name="_Toc178596840"/>
+      <w:bookmarkStart w:id="34" w:name="_Toc178596840"/>
       <w:r>
         <w:rPr>
           <w:b/>
@@ -8574,7 +8526,7 @@
         <w:lastRenderedPageBreak/>
         <w:t>5 ПОРЯДОК РАЗРАБОТКИ АВТОМАТИЗИРОВАННОЙ СИСТЕМЫ</w:t>
       </w:r>
-      <w:bookmarkEnd w:id="33"/>
+      <w:bookmarkEnd w:id="34"/>
     </w:p>
     <w:p>
       <w:pPr>
@@ -8595,11 +8547,11 @@
         <w:ind w:firstLine="709"/>
         <w:jc w:val="both"/>
       </w:pPr>
-      <w:bookmarkStart w:id="34" w:name="_Toc178596841"/>
+      <w:bookmarkStart w:id="35" w:name="_Toc178596841"/>
       <w:r>
         <w:t>5.1 Порядок организации разработки АС</w:t>
       </w:r>
-      <w:bookmarkEnd w:id="34"/>
+      <w:bookmarkEnd w:id="35"/>
     </w:p>
     <w:p>
       <w:pPr>
@@ -8652,11 +8604,11 @@
         <w:ind w:firstLine="709"/>
         <w:jc w:val="both"/>
       </w:pPr>
-      <w:bookmarkStart w:id="35" w:name="_Toc178596842"/>
+      <w:bookmarkStart w:id="36" w:name="_Toc178596842"/>
       <w:r>
         <w:t>5.2 Перечень документов и исходных данных для разработки АС</w:t>
       </w:r>
-      <w:bookmarkEnd w:id="35"/>
+      <w:bookmarkEnd w:id="36"/>
     </w:p>
     <w:p>
       <w:pPr>
@@ -8852,7 +8804,7 @@
         <w:ind w:firstLine="709"/>
         <w:jc w:val="both"/>
       </w:pPr>
-      <w:bookmarkStart w:id="36" w:name="_Toc178596843"/>
+      <w:bookmarkStart w:id="37" w:name="_Toc178596843"/>
       <w:r>
         <w:t>5.3</w:t>
       </w:r>
@@ -8874,7 +8826,7 @@
       <w:r>
         <w:t>этапов работ</w:t>
       </w:r>
-      <w:bookmarkEnd w:id="36"/>
+      <w:bookmarkEnd w:id="37"/>
     </w:p>
     <w:p>
       <w:pPr>
@@ -8997,7 +8949,7 @@
           <w:bCs/>
         </w:rPr>
       </w:pPr>
-      <w:bookmarkStart w:id="37" w:name="_Toc178596844"/>
+      <w:bookmarkStart w:id="38" w:name="_Toc178596844"/>
       <w:r>
         <w:rPr>
           <w:b/>
@@ -9019,7 +8971,7 @@
         </w:rPr>
         <w:t>СИСТЕМЫ</w:t>
       </w:r>
-      <w:bookmarkEnd w:id="37"/>
+      <w:bookmarkEnd w:id="38"/>
     </w:p>
     <w:p/>
     <w:p>
@@ -9028,14 +8980,14 @@
         <w:spacing w:before="0"/>
         <w:ind w:firstLine="0"/>
       </w:pPr>
-      <w:bookmarkStart w:id="38" w:name="_Toc178596845"/>
+      <w:bookmarkStart w:id="39" w:name="_Toc178596845"/>
       <w:r>
         <w:rPr>
           <w:rStyle w:val="20"/>
         </w:rPr>
         <w:t>6.1 Виды, состав и методы испытаний АС и ее составных частей</w:t>
       </w:r>
-      <w:bookmarkEnd w:id="38"/>
+      <w:bookmarkEnd w:id="39"/>
       <w:r>
         <w:t xml:space="preserve"> </w:t>
       </w:r>
@@ -9240,11 +9192,11 @@
         <w:ind w:firstLine="709"/>
         <w:jc w:val="both"/>
       </w:pPr>
-      <w:bookmarkStart w:id="39" w:name="_Toc178596846"/>
+      <w:bookmarkStart w:id="40" w:name="_Toc178596846"/>
       <w:r>
         <w:t>6.2 Общие требования к приёмке работ по стадиям</w:t>
       </w:r>
-      <w:bookmarkEnd w:id="39"/>
+      <w:bookmarkEnd w:id="40"/>
     </w:p>
     <w:p>
       <w:pPr>
@@ -9449,7 +9401,7 @@
           <w:bCs/>
         </w:rPr>
       </w:pPr>
-      <w:bookmarkStart w:id="40" w:name="_Toc178596847"/>
+      <w:bookmarkStart w:id="41" w:name="_Toc178596847"/>
       <w:r>
         <w:rPr>
           <w:b/>
@@ -9457,7 +9409,7 @@
         </w:rPr>
         <w:t>7 ТРЕБОВАНИЯ К ДОКУМЕНТИРОВАНИЮ</w:t>
       </w:r>
-      <w:bookmarkEnd w:id="40"/>
+      <w:bookmarkEnd w:id="41"/>
     </w:p>
     <w:p>
       <w:pPr>
@@ -9536,12 +9488,12 @@
         <w:ind w:firstLine="709"/>
         <w:jc w:val="both"/>
       </w:pPr>
-      <w:bookmarkStart w:id="41" w:name="_Toc178596848"/>
+      <w:bookmarkStart w:id="42" w:name="_Toc178596848"/>
       <w:r>
         <w:lastRenderedPageBreak/>
         <w:t>7.1 Перечень подлежащих разработке документов</w:t>
       </w:r>
-      <w:bookmarkEnd w:id="41"/>
+      <w:bookmarkEnd w:id="42"/>
     </w:p>
     <w:p>
       <w:pPr>
@@ -9580,11 +9532,11 @@
         <w:ind w:firstLine="709"/>
         <w:jc w:val="both"/>
       </w:pPr>
-      <w:bookmarkStart w:id="42" w:name="_Toc178596849"/>
+      <w:bookmarkStart w:id="43" w:name="_Toc178596849"/>
       <w:r>
         <w:t>7.2 Вид представления и количество документов</w:t>
       </w:r>
-      <w:bookmarkEnd w:id="42"/>
+      <w:bookmarkEnd w:id="43"/>
     </w:p>
     <w:p>
       <w:pPr>
@@ -9696,7 +9648,7 @@
         <w:ind w:firstLine="709"/>
         <w:jc w:val="both"/>
       </w:pPr>
-      <w:bookmarkStart w:id="43" w:name="_Toc178596850"/>
+      <w:bookmarkStart w:id="44" w:name="_Toc178596850"/>
       <w:r>
         <w:t>7.3 Требования по использованию ЕСКД и ЕСПД при разработке</w:t>
       </w:r>
@@ -9706,7 +9658,7 @@
       <w:r>
         <w:t>документов</w:t>
       </w:r>
-      <w:bookmarkEnd w:id="43"/>
+      <w:bookmarkEnd w:id="44"/>
     </w:p>
     <w:p>
       <w:pPr>
@@ -9936,7 +9888,7 @@
           <w:bCs/>
         </w:rPr>
       </w:pPr>
-      <w:bookmarkStart w:id="44" w:name="_Toc178596851"/>
+      <w:bookmarkStart w:id="45" w:name="_Toc178596851"/>
       <w:r>
         <w:rPr>
           <w:b/>
@@ -9945,7 +9897,7 @@
         <w:lastRenderedPageBreak/>
         <w:t>8 ИСТОЧНИКИ РАЗРАБОТКИ</w:t>
       </w:r>
-      <w:bookmarkEnd w:id="44"/>
+      <w:bookmarkEnd w:id="45"/>
     </w:p>
     <w:p>
       <w:pPr>
@@ -10338,7 +10290,7 @@
 </file>
 
 <file path=word/comments.xml><?xml version="1.0" encoding="utf-8"?>
-<w:comments xmlns:wpc="http://schemas.microsoft.com/office/word/2010/wordprocessingCanvas" xmlns:cx="http://schemas.microsoft.com/office/drawing/2014/chartex" xmlns:cx1="http://schemas.microsoft.com/office/drawing/2015/9/8/chartex" xmlns:cx2="http://schemas.microsoft.com/office/drawing/2015/10/21/chartex" xmlns:cx3="http://schemas.microsoft.com/office/drawing/2016/5/9/chartex" xmlns:cx4="http://schemas.microsoft.com/office/drawing/2016/5/10/chartex" xmlns:cx5="http://schemas.microsoft.com/office/drawing/2016/5/11/chartex" xmlns:cx6="http://schemas.microsoft.com/office/drawing/2016/5/12/chartex" xmlns:cx7="http://schemas.microsoft.com/office/drawing/2016/5/13/chartex" xmlns:cx8="http://schemas.microsoft.com/office/drawing/2016/5/14/chartex" xmlns:mc="http://schemas.openxmlformats.org/markup-compatibility/2006" xmlns:aink="http://schemas.microsoft.com/office/drawing/2016/ink" xmlns:am3d="http://schemas.microsoft.com/office/drawing/2017/model3d" xmlns:o="urn:schemas-microsoft-com:office:office" xmlns:oel="http://schemas.microsoft.com/office/2019/extlst" xmlns:r="http://schemas.openxmlformats.org/officeDocument/2006/relationships" xmlns:m="http://schemas.openxmlformats.org/officeDocument/2006/math" xmlns:v="urn:schemas-microsoft-com:vml" xmlns:wp14="http://schemas.microsoft.com/office/word/2010/wordprocessingDrawing" xmlns:wp="http://schemas.openxmlformats.org/drawingml/2006/wordprocessingDrawing" xmlns:w10="urn:schemas-microsoft-com:office:word" xmlns:w="http://schemas.openxmlformats.org/wordprocessingml/2006/main" xmlns:w14="http://schemas.microsoft.com/office/word/2010/wordml" xmlns:w15="http://schemas.microsoft.com/office/word/2012/wordml" xmlns:w16cex="http://schemas.microsoft.com/office/word/2018/wordml/cex" xmlns:w16cid="http://schemas.microsoft.com/office/word/2016/wordml/cid" xmlns:w16="http://schemas.microsoft.com/office/word/2018/wordml" xmlns:w16du="http://schemas.microsoft.com/office/word/2023/wordml/word16du" xmlns:w16sdtdh="http://schemas.microsoft.com/office/word/2020/wordml/sdtdatahash" xmlns:w16se="http://schemas.microsoft.com/office/word/2015/wordml/symex" xmlns:wpg="http://schemas.microsoft.com/office/word/2010/wordprocessingGroup" xmlns:wpi="http://schemas.microsoft.com/office/word/2010/wordprocessingInk" xmlns:wne="http://schemas.microsoft.com/office/word/2006/wordml" xmlns:wps="http://schemas.microsoft.com/office/word/2010/wordprocessingShape" mc:Ignorable="w14 w15 w16se w16cid w16 w16cex w16sdtdh w16du wp14">
+<w:comments xmlns:wpc="http://schemas.microsoft.com/office/word/2010/wordprocessingCanvas" xmlns:cx="http://schemas.microsoft.com/office/drawing/2014/chartex" xmlns:cx1="http://schemas.microsoft.com/office/drawing/2015/9/8/chartex" xmlns:cx2="http://schemas.microsoft.com/office/drawing/2015/10/21/chartex" xmlns:cx3="http://schemas.microsoft.com/office/drawing/2016/5/9/chartex" xmlns:cx4="http://schemas.microsoft.com/office/drawing/2016/5/10/chartex" xmlns:cx5="http://schemas.microsoft.com/office/drawing/2016/5/11/chartex" xmlns:cx6="http://schemas.microsoft.com/office/drawing/2016/5/12/chartex" xmlns:cx7="http://schemas.microsoft.com/office/drawing/2016/5/13/chartex" xmlns:cx8="http://schemas.microsoft.com/office/drawing/2016/5/14/chartex" xmlns:mc="http://schemas.openxmlformats.org/markup-compatibility/2006" xmlns:aink="http://schemas.microsoft.com/office/drawing/2016/ink" xmlns:am3d="http://schemas.microsoft.com/office/drawing/2017/model3d" xmlns:o="urn:schemas-microsoft-com:office:office" xmlns:r="http://schemas.openxmlformats.org/officeDocument/2006/relationships" xmlns:m="http://schemas.openxmlformats.org/officeDocument/2006/math" xmlns:v="urn:schemas-microsoft-com:vml" xmlns:wp14="http://schemas.microsoft.com/office/word/2010/wordprocessingDrawing" xmlns:wp="http://schemas.openxmlformats.org/drawingml/2006/wordprocessingDrawing" xmlns:w10="urn:schemas-microsoft-com:office:word" xmlns:w="http://schemas.openxmlformats.org/wordprocessingml/2006/main" xmlns:w14="http://schemas.microsoft.com/office/word/2010/wordml" xmlns:w15="http://schemas.microsoft.com/office/word/2012/wordml" xmlns:w16cex="http://schemas.microsoft.com/office/word/2018/wordml/cex" xmlns:w16cid="http://schemas.microsoft.com/office/word/2016/wordml/cid" xmlns:w16="http://schemas.microsoft.com/office/word/2018/wordml" xmlns:w16se="http://schemas.microsoft.com/office/word/2015/wordml/symex" xmlns:wpg="http://schemas.microsoft.com/office/word/2010/wordprocessingGroup" xmlns:wpi="http://schemas.microsoft.com/office/word/2010/wordprocessingInk" xmlns:wne="http://schemas.microsoft.com/office/word/2006/wordml" xmlns:wps="http://schemas.microsoft.com/office/word/2010/wordprocessingShape" mc:Ignorable="w14 w15 w16se w16cid w16 w16cex wp14">
   <w:comment w:id="32" w:author="Kalentyev Alexey" w:date="2024-10-07T11:40:00Z" w:initials="KA">
     <w:p>
       <w:pPr>
@@ -10353,31 +10305,55 @@
       <w:r>
         <w:t>Томск 2024</w:t>
       </w:r>
+    </w:p>
+  </w:comment>
+  <w:comment w:id="33" w:author="www www" w:date="2024-10-07T11:43:00Z" w:initials="ww">
+    <w:p>
+      <w:pPr>
+        <w:pStyle w:val="ad"/>
+      </w:pPr>
+      <w:r>
+        <w:rPr>
+          <w:rStyle w:val="af"/>
+        </w:rPr>
+        <w:annotationRef/>
+      </w:r>
+      <w:r>
+        <w:t>+</w:t>
+      </w:r>
+    </w:p>
+    <w:p>
+      <w:pPr>
+        <w:pStyle w:val="ad"/>
+      </w:pPr>
     </w:p>
   </w:comment>
 </w:comments>
 </file>
 
 <file path=word/commentsExtended.xml><?xml version="1.0" encoding="utf-8"?>
-<w15:commentsEx xmlns:wpc="http://schemas.microsoft.com/office/word/2010/wordprocessingCanvas" xmlns:cx="http://schemas.microsoft.com/office/drawing/2014/chartex" xmlns:cx1="http://schemas.microsoft.com/office/drawing/2015/9/8/chartex" xmlns:cx2="http://schemas.microsoft.com/office/drawing/2015/10/21/chartex" xmlns:cx3="http://schemas.microsoft.com/office/drawing/2016/5/9/chartex" xmlns:cx4="http://schemas.microsoft.com/office/drawing/2016/5/10/chartex" xmlns:cx5="http://schemas.microsoft.com/office/drawing/2016/5/11/chartex" xmlns:cx6="http://schemas.microsoft.com/office/drawing/2016/5/12/chartex" xmlns:cx7="http://schemas.microsoft.com/office/drawing/2016/5/13/chartex" xmlns:cx8="http://schemas.microsoft.com/office/drawing/2016/5/14/chartex" xmlns:mc="http://schemas.openxmlformats.org/markup-compatibility/2006" xmlns:aink="http://schemas.microsoft.com/office/drawing/2016/ink" xmlns:am3d="http://schemas.microsoft.com/office/drawing/2017/model3d" xmlns:o="urn:schemas-microsoft-com:office:office" xmlns:oel="http://schemas.microsoft.com/office/2019/extlst" xmlns:r="http://schemas.openxmlformats.org/officeDocument/2006/relationships" xmlns:m="http://schemas.openxmlformats.org/officeDocument/2006/math" xmlns:v="urn:schemas-microsoft-com:vml" xmlns:wp14="http://schemas.microsoft.com/office/word/2010/wordprocessingDrawing" xmlns:wp="http://schemas.openxmlformats.org/drawingml/2006/wordprocessingDrawing" xmlns:w10="urn:schemas-microsoft-com:office:word" xmlns:w="http://schemas.openxmlformats.org/wordprocessingml/2006/main" xmlns:w14="http://schemas.microsoft.com/office/word/2010/wordml" xmlns:w15="http://schemas.microsoft.com/office/word/2012/wordml" xmlns:w16cex="http://schemas.microsoft.com/office/word/2018/wordml/cex" xmlns:w16cid="http://schemas.microsoft.com/office/word/2016/wordml/cid" xmlns:w16="http://schemas.microsoft.com/office/word/2018/wordml" xmlns:w16du="http://schemas.microsoft.com/office/word/2023/wordml/word16du" xmlns:w16sdtdh="http://schemas.microsoft.com/office/word/2020/wordml/sdtdatahash" xmlns:w16se="http://schemas.microsoft.com/office/word/2015/wordml/symex" xmlns:wpg="http://schemas.microsoft.com/office/word/2010/wordprocessingGroup" xmlns:wpi="http://schemas.microsoft.com/office/word/2010/wordprocessingInk" xmlns:wne="http://schemas.microsoft.com/office/word/2006/wordml" xmlns:wps="http://schemas.microsoft.com/office/word/2010/wordprocessingShape" mc:Ignorable="w14 w15 w16se w16cid w16 w16cex w16sdtdh w16du wp14">
+<w15:commentsEx xmlns:wpc="http://schemas.microsoft.com/office/word/2010/wordprocessingCanvas" xmlns:cx="http://schemas.microsoft.com/office/drawing/2014/chartex" xmlns:cx1="http://schemas.microsoft.com/office/drawing/2015/9/8/chartex" xmlns:cx2="http://schemas.microsoft.com/office/drawing/2015/10/21/chartex" xmlns:cx3="http://schemas.microsoft.com/office/drawing/2016/5/9/chartex" xmlns:cx4="http://schemas.microsoft.com/office/drawing/2016/5/10/chartex" xmlns:cx5="http://schemas.microsoft.com/office/drawing/2016/5/11/chartex" xmlns:cx6="http://schemas.microsoft.com/office/drawing/2016/5/12/chartex" xmlns:cx7="http://schemas.microsoft.com/office/drawing/2016/5/13/chartex" xmlns:cx8="http://schemas.microsoft.com/office/drawing/2016/5/14/chartex" xmlns:mc="http://schemas.openxmlformats.org/markup-compatibility/2006" xmlns:aink="http://schemas.microsoft.com/office/drawing/2016/ink" xmlns:am3d="http://schemas.microsoft.com/office/drawing/2017/model3d" xmlns:o="urn:schemas-microsoft-com:office:office" xmlns:r="http://schemas.openxmlformats.org/officeDocument/2006/relationships" xmlns:m="http://schemas.openxmlformats.org/officeDocument/2006/math" xmlns:v="urn:schemas-microsoft-com:vml" xmlns:wp14="http://schemas.microsoft.com/office/word/2010/wordprocessingDrawing" xmlns:wp="http://schemas.openxmlformats.org/drawingml/2006/wordprocessingDrawing" xmlns:w10="urn:schemas-microsoft-com:office:word" xmlns:w="http://schemas.openxmlformats.org/wordprocessingml/2006/main" xmlns:w14="http://schemas.microsoft.com/office/word/2010/wordml" xmlns:w15="http://schemas.microsoft.com/office/word/2012/wordml" xmlns:w16cex="http://schemas.microsoft.com/office/word/2018/wordml/cex" xmlns:w16cid="http://schemas.microsoft.com/office/word/2016/wordml/cid" xmlns:w16="http://schemas.microsoft.com/office/word/2018/wordml" xmlns:w16se="http://schemas.microsoft.com/office/word/2015/wordml/symex" xmlns:wpg="http://schemas.microsoft.com/office/word/2010/wordprocessingGroup" xmlns:wpi="http://schemas.microsoft.com/office/word/2010/wordprocessingInk" xmlns:wne="http://schemas.microsoft.com/office/word/2006/wordml" xmlns:wps="http://schemas.microsoft.com/office/word/2010/wordprocessingShape" mc:Ignorable="w14 w15 w16se w16cid w16 w16cex wp14">
   <w15:commentEx w15:paraId="1BD62355" w15:done="0"/>
+  <w15:commentEx w15:paraId="1E1B4D44" w15:paraIdParent="1BD62355" w15:done="0"/>
 </w15:commentsEx>
 </file>
 
 <file path=word/commentsExtensible.xml><?xml version="1.0" encoding="utf-8"?>
-<w16cex:commentsExtensible xmlns:wpc="http://schemas.microsoft.com/office/word/2010/wordprocessingCanvas" xmlns:cx="http://schemas.microsoft.com/office/drawing/2014/chartex" xmlns:cx1="http://schemas.microsoft.com/office/drawing/2015/9/8/chartex" xmlns:cx2="http://schemas.microsoft.com/office/drawing/2015/10/21/chartex" xmlns:cx3="http://schemas.microsoft.com/office/drawing/2016/5/9/chartex" xmlns:cx4="http://schemas.microsoft.com/office/drawing/2016/5/10/chartex" xmlns:cx5="http://schemas.microsoft.com/office/drawing/2016/5/11/chartex" xmlns:cx6="http://schemas.microsoft.com/office/drawing/2016/5/12/chartex" xmlns:cx7="http://schemas.microsoft.com/office/drawing/2016/5/13/chartex" xmlns:cx8="http://schemas.microsoft.com/office/drawing/2016/5/14/chartex" xmlns:cr="http://schemas.microsoft.com/office/comments/2020/reactions" xmlns:mc="http://schemas.openxmlformats.org/markup-compatibility/2006" xmlns:aink="http://schemas.microsoft.com/office/drawing/2016/ink" xmlns:am3d="http://schemas.microsoft.com/office/drawing/2017/model3d" xmlns:o="urn:schemas-microsoft-com:office:office" xmlns:oel="http://schemas.microsoft.com/office/2019/extlst" xmlns:r="http://schemas.openxmlformats.org/officeDocument/2006/relationships" xmlns:m="http://schemas.openxmlformats.org/officeDocument/2006/math" xmlns:v="urn:schemas-microsoft-com:vml" xmlns:wp14="http://schemas.microsoft.com/office/word/2010/wordprocessingDrawing" xmlns:wp="http://schemas.openxmlformats.org/drawingml/2006/wordprocessingDrawing" xmlns:w10="urn:schemas-microsoft-com:office:word" xmlns:w="http://schemas.openxmlformats.org/wordprocessingml/2006/main" xmlns:w14="http://schemas.microsoft.com/office/word/2010/wordml" xmlns:w15="http://schemas.microsoft.com/office/word/2012/wordml" xmlns:w16cex="http://schemas.microsoft.com/office/word/2018/wordml/cex" xmlns:w16cid="http://schemas.microsoft.com/office/word/2016/wordml/cid" xmlns:w16="http://schemas.microsoft.com/office/word/2018/wordml" xmlns:w16du="http://schemas.microsoft.com/office/word/2023/wordml/word16du" xmlns:w16sdtdh="http://schemas.microsoft.com/office/word/2020/wordml/sdtdatahash" xmlns:w16se="http://schemas.microsoft.com/office/word/2015/wordml/symex" xmlns:wpg="http://schemas.microsoft.com/office/word/2010/wordprocessingGroup" xmlns:wpi="http://schemas.microsoft.com/office/word/2010/wordprocessingInk" xmlns:wne="http://schemas.microsoft.com/office/word/2006/wordml" xmlns:wps="http://schemas.microsoft.com/office/word/2010/wordprocessingShape" mc:Ignorable="w14 w15 w16se w16cid w16 w16cex w16sdtdh cr w16du wp14">
+<w16cex:commentsExtensible xmlns:wpc="http://schemas.microsoft.com/office/word/2010/wordprocessingCanvas" xmlns:cx="http://schemas.microsoft.com/office/drawing/2014/chartex" xmlns:cx1="http://schemas.microsoft.com/office/drawing/2015/9/8/chartex" xmlns:cx2="http://schemas.microsoft.com/office/drawing/2015/10/21/chartex" xmlns:cx3="http://schemas.microsoft.com/office/drawing/2016/5/9/chartex" xmlns:cx4="http://schemas.microsoft.com/office/drawing/2016/5/10/chartex" xmlns:cx5="http://schemas.microsoft.com/office/drawing/2016/5/11/chartex" xmlns:cx6="http://schemas.microsoft.com/office/drawing/2016/5/12/chartex" xmlns:cx7="http://schemas.microsoft.com/office/drawing/2016/5/13/chartex" xmlns:cx8="http://schemas.microsoft.com/office/drawing/2016/5/14/chartex" xmlns:mc="http://schemas.openxmlformats.org/markup-compatibility/2006" xmlns:aink="http://schemas.microsoft.com/office/drawing/2016/ink" xmlns:am3d="http://schemas.microsoft.com/office/drawing/2017/model3d" xmlns:o="urn:schemas-microsoft-com:office:office" xmlns:r="http://schemas.openxmlformats.org/officeDocument/2006/relationships" xmlns:m="http://schemas.openxmlformats.org/officeDocument/2006/math" xmlns:v="urn:schemas-microsoft-com:vml" xmlns:wp14="http://schemas.microsoft.com/office/word/2010/wordprocessingDrawing" xmlns:wp="http://schemas.openxmlformats.org/drawingml/2006/wordprocessingDrawing" xmlns:w10="urn:schemas-microsoft-com:office:word" xmlns:w="http://schemas.openxmlformats.org/wordprocessingml/2006/main" xmlns:w14="http://schemas.microsoft.com/office/word/2010/wordml" xmlns:w15="http://schemas.microsoft.com/office/word/2012/wordml" xmlns:w16cex="http://schemas.microsoft.com/office/word/2018/wordml/cex" xmlns:w16cid="http://schemas.microsoft.com/office/word/2016/wordml/cid" xmlns:w16="http://schemas.microsoft.com/office/word/2018/wordml" xmlns:w16se="http://schemas.microsoft.com/office/word/2015/wordml/symex" xmlns:wpg="http://schemas.microsoft.com/office/word/2010/wordprocessingGroup" xmlns:wpi="http://schemas.microsoft.com/office/word/2010/wordprocessingInk" xmlns:wne="http://schemas.microsoft.com/office/word/2006/wordml" xmlns:wps="http://schemas.microsoft.com/office/word/2010/wordprocessingShape" mc:Ignorable="w14 w15 w16se w16cid w16 w16cex wp14">
   <w16cex:commentExtensible w16cex:durableId="63926BF6" w16cex:dateUtc="2024-10-07T04:40:00Z"/>
+  <w16cex:commentExtensible w16cex:durableId="2AAE47F9" w16cex:dateUtc="2024-10-07T04:43:00Z"/>
 </w16cex:commentsExtensible>
 </file>
 
 <file path=word/commentsIds.xml><?xml version="1.0" encoding="utf-8"?>
-<w16cid:commentsIds xmlns:wpc="http://schemas.microsoft.com/office/word/2010/wordprocessingCanvas" xmlns:cx="http://schemas.microsoft.com/office/drawing/2014/chartex" xmlns:cx1="http://schemas.microsoft.com/office/drawing/2015/9/8/chartex" xmlns:cx2="http://schemas.microsoft.com/office/drawing/2015/10/21/chartex" xmlns:cx3="http://schemas.microsoft.com/office/drawing/2016/5/9/chartex" xmlns:cx4="http://schemas.microsoft.com/office/drawing/2016/5/10/chartex" xmlns:cx5="http://schemas.microsoft.com/office/drawing/2016/5/11/chartex" xmlns:cx6="http://schemas.microsoft.com/office/drawing/2016/5/12/chartex" xmlns:cx7="http://schemas.microsoft.com/office/drawing/2016/5/13/chartex" xmlns:cx8="http://schemas.microsoft.com/office/drawing/2016/5/14/chartex" xmlns:mc="http://schemas.openxmlformats.org/markup-compatibility/2006" xmlns:aink="http://schemas.microsoft.com/office/drawing/2016/ink" xmlns:am3d="http://schemas.microsoft.com/office/drawing/2017/model3d" xmlns:o="urn:schemas-microsoft-com:office:office" xmlns:oel="http://schemas.microsoft.com/office/2019/extlst" xmlns:r="http://schemas.openxmlformats.org/officeDocument/2006/relationships" xmlns:m="http://schemas.openxmlformats.org/officeDocument/2006/math" xmlns:v="urn:schemas-microsoft-com:vml" xmlns:wp14="http://schemas.microsoft.com/office/word/2010/wordprocessingDrawing" xmlns:wp="http://schemas.openxmlformats.org/drawingml/2006/wordprocessingDrawing" xmlns:w10="urn:schemas-microsoft-com:office:word" xmlns:w="http://schemas.openxmlformats.org/wordprocessingml/2006/main" xmlns:w14="http://schemas.microsoft.com/office/word/2010/wordml" xmlns:w15="http://schemas.microsoft.com/office/word/2012/wordml" xmlns:w16cex="http://schemas.microsoft.com/office/word/2018/wordml/cex" xmlns:w16cid="http://schemas.microsoft.com/office/word/2016/wordml/cid" xmlns:w16="http://schemas.microsoft.com/office/word/2018/wordml" xmlns:w16du="http://schemas.microsoft.com/office/word/2023/wordml/word16du" xmlns:w16sdtdh="http://schemas.microsoft.com/office/word/2020/wordml/sdtdatahash" xmlns:w16se="http://schemas.microsoft.com/office/word/2015/wordml/symex" xmlns:wpg="http://schemas.microsoft.com/office/word/2010/wordprocessingGroup" xmlns:wpi="http://schemas.microsoft.com/office/word/2010/wordprocessingInk" xmlns:wne="http://schemas.microsoft.com/office/word/2006/wordml" xmlns:wps="http://schemas.microsoft.com/office/word/2010/wordprocessingShape" mc:Ignorable="w14 w15 w16se w16cid w16 w16cex w16sdtdh w16du wp14">
+<w16cid:commentsIds xmlns:wpc="http://schemas.microsoft.com/office/word/2010/wordprocessingCanvas" xmlns:cx="http://schemas.microsoft.com/office/drawing/2014/chartex" xmlns:cx1="http://schemas.microsoft.com/office/drawing/2015/9/8/chartex" xmlns:cx2="http://schemas.microsoft.com/office/drawing/2015/10/21/chartex" xmlns:cx3="http://schemas.microsoft.com/office/drawing/2016/5/9/chartex" xmlns:cx4="http://schemas.microsoft.com/office/drawing/2016/5/10/chartex" xmlns:cx5="http://schemas.microsoft.com/office/drawing/2016/5/11/chartex" xmlns:cx6="http://schemas.microsoft.com/office/drawing/2016/5/12/chartex" xmlns:cx7="http://schemas.microsoft.com/office/drawing/2016/5/13/chartex" xmlns:cx8="http://schemas.microsoft.com/office/drawing/2016/5/14/chartex" xmlns:mc="http://schemas.openxmlformats.org/markup-compatibility/2006" xmlns:aink="http://schemas.microsoft.com/office/drawing/2016/ink" xmlns:am3d="http://schemas.microsoft.com/office/drawing/2017/model3d" xmlns:o="urn:schemas-microsoft-com:office:office" xmlns:r="http://schemas.openxmlformats.org/officeDocument/2006/relationships" xmlns:m="http://schemas.openxmlformats.org/officeDocument/2006/math" xmlns:v="urn:schemas-microsoft-com:vml" xmlns:wp14="http://schemas.microsoft.com/office/word/2010/wordprocessingDrawing" xmlns:wp="http://schemas.openxmlformats.org/drawingml/2006/wordprocessingDrawing" xmlns:w10="urn:schemas-microsoft-com:office:word" xmlns:w="http://schemas.openxmlformats.org/wordprocessingml/2006/main" xmlns:w14="http://schemas.microsoft.com/office/word/2010/wordml" xmlns:w15="http://schemas.microsoft.com/office/word/2012/wordml" xmlns:w16cex="http://schemas.microsoft.com/office/word/2018/wordml/cex" xmlns:w16cid="http://schemas.microsoft.com/office/word/2016/wordml/cid" xmlns:w16="http://schemas.microsoft.com/office/word/2018/wordml" xmlns:w16se="http://schemas.microsoft.com/office/word/2015/wordml/symex" xmlns:wpg="http://schemas.microsoft.com/office/word/2010/wordprocessingGroup" xmlns:wpi="http://schemas.microsoft.com/office/word/2010/wordprocessingInk" xmlns:wne="http://schemas.microsoft.com/office/word/2006/wordml" xmlns:wps="http://schemas.microsoft.com/office/word/2010/wordprocessingShape" mc:Ignorable="w14 w15 w16se w16cid w16 w16cex wp14">
   <w16cid:commentId w16cid:paraId="1BD62355" w16cid:durableId="63926BF6"/>
+  <w16cid:commentId w16cid:paraId="1E1B4D44" w16cid:durableId="2AAE47F9"/>
 </w16cid:commentsIds>
 </file>
 
 <file path=word/endnotes.xml><?xml version="1.0" encoding="utf-8"?>
-<w:endnotes xmlns:wpc="http://schemas.microsoft.com/office/word/2010/wordprocessingCanvas" xmlns:cx="http://schemas.microsoft.com/office/drawing/2014/chartex" xmlns:cx1="http://schemas.microsoft.com/office/drawing/2015/9/8/chartex" xmlns:cx2="http://schemas.microsoft.com/office/drawing/2015/10/21/chartex" xmlns:cx3="http://schemas.microsoft.com/office/drawing/2016/5/9/chartex" xmlns:cx4="http://schemas.microsoft.com/office/drawing/2016/5/10/chartex" xmlns:cx5="http://schemas.microsoft.com/office/drawing/2016/5/11/chartex" xmlns:cx6="http://schemas.microsoft.com/office/drawing/2016/5/12/chartex" xmlns:cx7="http://schemas.microsoft.com/office/drawing/2016/5/13/chartex" xmlns:cx8="http://schemas.microsoft.com/office/drawing/2016/5/14/chartex" xmlns:mc="http://schemas.openxmlformats.org/markup-compatibility/2006" xmlns:aink="http://schemas.microsoft.com/office/drawing/2016/ink" xmlns:am3d="http://schemas.microsoft.com/office/drawing/2017/model3d" xmlns:o="urn:schemas-microsoft-com:office:office" xmlns:oel="http://schemas.microsoft.com/office/2019/extlst" xmlns:r="http://schemas.openxmlformats.org/officeDocument/2006/relationships" xmlns:m="http://schemas.openxmlformats.org/officeDocument/2006/math" xmlns:v="urn:schemas-microsoft-com:vml" xmlns:wp14="http://schemas.microsoft.com/office/word/2010/wordprocessingDrawing" xmlns:wp="http://schemas.openxmlformats.org/drawingml/2006/wordprocessingDrawing" xmlns:w10="urn:schemas-microsoft-com:office:word" xmlns:w="http://schemas.openxmlformats.org/wordprocessingml/2006/main" xmlns:w14="http://schemas.microsoft.com/office/word/2010/wordml" xmlns:w15="http://schemas.microsoft.com/office/word/2012/wordml" xmlns:w16cex="http://schemas.microsoft.com/office/word/2018/wordml/cex" xmlns:w16cid="http://schemas.microsoft.com/office/word/2016/wordml/cid" xmlns:w16="http://schemas.microsoft.com/office/word/2018/wordml" xmlns:w16du="http://schemas.microsoft.com/office/word/2023/wordml/word16du" xmlns:w16sdtdh="http://schemas.microsoft.com/office/word/2020/wordml/sdtdatahash" xmlns:w16se="http://schemas.microsoft.com/office/word/2015/wordml/symex" xmlns:wpg="http://schemas.microsoft.com/office/word/2010/wordprocessingGroup" xmlns:wpi="http://schemas.microsoft.com/office/word/2010/wordprocessingInk" xmlns:wne="http://schemas.microsoft.com/office/word/2006/wordml" xmlns:wps="http://schemas.microsoft.com/office/word/2010/wordprocessingShape" mc:Ignorable="w14 w15 w16se w16cid w16 w16cex w16sdtdh w16du wp14">
+<w:endnotes xmlns:wpc="http://schemas.microsoft.com/office/word/2010/wordprocessingCanvas" xmlns:cx="http://schemas.microsoft.com/office/drawing/2014/chartex" xmlns:cx1="http://schemas.microsoft.com/office/drawing/2015/9/8/chartex" xmlns:cx2="http://schemas.microsoft.com/office/drawing/2015/10/21/chartex" xmlns:cx3="http://schemas.microsoft.com/office/drawing/2016/5/9/chartex" xmlns:cx4="http://schemas.microsoft.com/office/drawing/2016/5/10/chartex" xmlns:cx5="http://schemas.microsoft.com/office/drawing/2016/5/11/chartex" xmlns:cx6="http://schemas.microsoft.com/office/drawing/2016/5/12/chartex" xmlns:cx7="http://schemas.microsoft.com/office/drawing/2016/5/13/chartex" xmlns:cx8="http://schemas.microsoft.com/office/drawing/2016/5/14/chartex" xmlns:mc="http://schemas.openxmlformats.org/markup-compatibility/2006" xmlns:aink="http://schemas.microsoft.com/office/drawing/2016/ink" xmlns:am3d="http://schemas.microsoft.com/office/drawing/2017/model3d" xmlns:o="urn:schemas-microsoft-com:office:office" xmlns:r="http://schemas.openxmlformats.org/officeDocument/2006/relationships" xmlns:m="http://schemas.openxmlformats.org/officeDocument/2006/math" xmlns:v="urn:schemas-microsoft-com:vml" xmlns:wp14="http://schemas.microsoft.com/office/word/2010/wordprocessingDrawing" xmlns:wp="http://schemas.openxmlformats.org/drawingml/2006/wordprocessingDrawing" xmlns:w10="urn:schemas-microsoft-com:office:word" xmlns:w="http://schemas.openxmlformats.org/wordprocessingml/2006/main" xmlns:w14="http://schemas.microsoft.com/office/word/2010/wordml" xmlns:w15="http://schemas.microsoft.com/office/word/2012/wordml" xmlns:w16cex="http://schemas.microsoft.com/office/word/2018/wordml/cex" xmlns:w16cid="http://schemas.microsoft.com/office/word/2016/wordml/cid" xmlns:w16="http://schemas.microsoft.com/office/word/2018/wordml" xmlns:w16se="http://schemas.microsoft.com/office/word/2015/wordml/symex" xmlns:wpg="http://schemas.microsoft.com/office/word/2010/wordprocessingGroup" xmlns:wpi="http://schemas.microsoft.com/office/word/2010/wordprocessingInk" xmlns:wne="http://schemas.microsoft.com/office/word/2006/wordml" xmlns:wps="http://schemas.microsoft.com/office/word/2010/wordprocessingShape" mc:Ignorable="w14 w15 w16se w16cid w16 w16cex wp14">
   <w:endnote w:type="separator" w:id="-1">
     <w:p>
       <w:pPr>
@@ -10402,7 +10378,7 @@
 </file>
 
 <file path=word/footer1.xml><?xml version="1.0" encoding="utf-8"?>
-<w:ftr xmlns:wpc="http://schemas.microsoft.com/office/word/2010/wordprocessingCanvas" xmlns:cx="http://schemas.microsoft.com/office/drawing/2014/chartex" xmlns:cx1="http://schemas.microsoft.com/office/drawing/2015/9/8/chartex" xmlns:cx2="http://schemas.microsoft.com/office/drawing/2015/10/21/chartex" xmlns:cx3="http://schemas.microsoft.com/office/drawing/2016/5/9/chartex" xmlns:cx4="http://schemas.microsoft.com/office/drawing/2016/5/10/chartex" xmlns:cx5="http://schemas.microsoft.com/office/drawing/2016/5/11/chartex" xmlns:cx6="http://schemas.microsoft.com/office/drawing/2016/5/12/chartex" xmlns:cx7="http://schemas.microsoft.com/office/drawing/2016/5/13/chartex" xmlns:cx8="http://schemas.microsoft.com/office/drawing/2016/5/14/chartex" xmlns:mc="http://schemas.openxmlformats.org/markup-compatibility/2006" xmlns:aink="http://schemas.microsoft.com/office/drawing/2016/ink" xmlns:am3d="http://schemas.microsoft.com/office/drawing/2017/model3d" xmlns:o="urn:schemas-microsoft-com:office:office" xmlns:oel="http://schemas.microsoft.com/office/2019/extlst" xmlns:r="http://schemas.openxmlformats.org/officeDocument/2006/relationships" xmlns:m="http://schemas.openxmlformats.org/officeDocument/2006/math" xmlns:v="urn:schemas-microsoft-com:vml" xmlns:wp14="http://schemas.microsoft.com/office/word/2010/wordprocessingDrawing" xmlns:wp="http://schemas.openxmlformats.org/drawingml/2006/wordprocessingDrawing" xmlns:w10="urn:schemas-microsoft-com:office:word" xmlns:w="http://schemas.openxmlformats.org/wordprocessingml/2006/main" xmlns:w14="http://schemas.microsoft.com/office/word/2010/wordml" xmlns:w15="http://schemas.microsoft.com/office/word/2012/wordml" xmlns:w16cex="http://schemas.microsoft.com/office/word/2018/wordml/cex" xmlns:w16cid="http://schemas.microsoft.com/office/word/2016/wordml/cid" xmlns:w16="http://schemas.microsoft.com/office/word/2018/wordml" xmlns:w16du="http://schemas.microsoft.com/office/word/2023/wordml/word16du" xmlns:w16sdtdh="http://schemas.microsoft.com/office/word/2020/wordml/sdtdatahash" xmlns:w16se="http://schemas.microsoft.com/office/word/2015/wordml/symex" xmlns:wpg="http://schemas.microsoft.com/office/word/2010/wordprocessingGroup" xmlns:wpi="http://schemas.microsoft.com/office/word/2010/wordprocessingInk" xmlns:wne="http://schemas.microsoft.com/office/word/2006/wordml" xmlns:wps="http://schemas.microsoft.com/office/word/2010/wordprocessingShape" mc:Ignorable="w14 w15 w16se w16cid w16 w16cex w16sdtdh w16du wp14">
+<w:ftr xmlns:wpc="http://schemas.microsoft.com/office/word/2010/wordprocessingCanvas" xmlns:cx="http://schemas.microsoft.com/office/drawing/2014/chartex" xmlns:cx1="http://schemas.microsoft.com/office/drawing/2015/9/8/chartex" xmlns:cx2="http://schemas.microsoft.com/office/drawing/2015/10/21/chartex" xmlns:cx3="http://schemas.microsoft.com/office/drawing/2016/5/9/chartex" xmlns:cx4="http://schemas.microsoft.com/office/drawing/2016/5/10/chartex" xmlns:cx5="http://schemas.microsoft.com/office/drawing/2016/5/11/chartex" xmlns:cx6="http://schemas.microsoft.com/office/drawing/2016/5/12/chartex" xmlns:cx7="http://schemas.microsoft.com/office/drawing/2016/5/13/chartex" xmlns:cx8="http://schemas.microsoft.com/office/drawing/2016/5/14/chartex" xmlns:mc="http://schemas.openxmlformats.org/markup-compatibility/2006" xmlns:aink="http://schemas.microsoft.com/office/drawing/2016/ink" xmlns:am3d="http://schemas.microsoft.com/office/drawing/2017/model3d" xmlns:o="urn:schemas-microsoft-com:office:office" xmlns:r="http://schemas.openxmlformats.org/officeDocument/2006/relationships" xmlns:m="http://schemas.openxmlformats.org/officeDocument/2006/math" xmlns:v="urn:schemas-microsoft-com:vml" xmlns:wp14="http://schemas.microsoft.com/office/word/2010/wordprocessingDrawing" xmlns:wp="http://schemas.openxmlformats.org/drawingml/2006/wordprocessingDrawing" xmlns:w10="urn:schemas-microsoft-com:office:word" xmlns:w="http://schemas.openxmlformats.org/wordprocessingml/2006/main" xmlns:w14="http://schemas.microsoft.com/office/word/2010/wordml" xmlns:w15="http://schemas.microsoft.com/office/word/2012/wordml" xmlns:w16cex="http://schemas.microsoft.com/office/word/2018/wordml/cex" xmlns:w16cid="http://schemas.microsoft.com/office/word/2016/wordml/cid" xmlns:w16="http://schemas.microsoft.com/office/word/2018/wordml" xmlns:w16se="http://schemas.microsoft.com/office/word/2015/wordml/symex" xmlns:wpg="http://schemas.microsoft.com/office/word/2010/wordprocessingGroup" xmlns:wpi="http://schemas.microsoft.com/office/word/2010/wordprocessingInk" xmlns:wne="http://schemas.microsoft.com/office/word/2006/wordml" xmlns:wps="http://schemas.microsoft.com/office/word/2010/wordprocessingShape" mc:Ignorable="w14 w15 w16se w16cid w16 w16cex wp14">
   <w:sdt>
     <w:sdtPr>
       <w:rPr>
@@ -10414,6 +10390,7 @@
         <w:docPartUnique/>
       </w:docPartObj>
     </w:sdtPr>
+    <w:sdtEndPr/>
     <w:sdtContent>
       <w:p>
         <w:pPr>
@@ -10468,7 +10445,7 @@
 </file>
 
 <file path=word/footer2.xml><?xml version="1.0" encoding="utf-8"?>
-<w:ftr xmlns:wpc="http://schemas.microsoft.com/office/word/2010/wordprocessingCanvas" xmlns:cx="http://schemas.microsoft.com/office/drawing/2014/chartex" xmlns:cx1="http://schemas.microsoft.com/office/drawing/2015/9/8/chartex" xmlns:cx2="http://schemas.microsoft.com/office/drawing/2015/10/21/chartex" xmlns:cx3="http://schemas.microsoft.com/office/drawing/2016/5/9/chartex" xmlns:cx4="http://schemas.microsoft.com/office/drawing/2016/5/10/chartex" xmlns:cx5="http://schemas.microsoft.com/office/drawing/2016/5/11/chartex" xmlns:cx6="http://schemas.microsoft.com/office/drawing/2016/5/12/chartex" xmlns:cx7="http://schemas.microsoft.com/office/drawing/2016/5/13/chartex" xmlns:cx8="http://schemas.microsoft.com/office/drawing/2016/5/14/chartex" xmlns:mc="http://schemas.openxmlformats.org/markup-compatibility/2006" xmlns:aink="http://schemas.microsoft.com/office/drawing/2016/ink" xmlns:am3d="http://schemas.microsoft.com/office/drawing/2017/model3d" xmlns:o="urn:schemas-microsoft-com:office:office" xmlns:oel="http://schemas.microsoft.com/office/2019/extlst" xmlns:r="http://schemas.openxmlformats.org/officeDocument/2006/relationships" xmlns:m="http://schemas.openxmlformats.org/officeDocument/2006/math" xmlns:v="urn:schemas-microsoft-com:vml" xmlns:wp14="http://schemas.microsoft.com/office/word/2010/wordprocessingDrawing" xmlns:wp="http://schemas.openxmlformats.org/drawingml/2006/wordprocessingDrawing" xmlns:w10="urn:schemas-microsoft-com:office:word" xmlns:w="http://schemas.openxmlformats.org/wordprocessingml/2006/main" xmlns:w14="http://schemas.microsoft.com/office/word/2010/wordml" xmlns:w15="http://schemas.microsoft.com/office/word/2012/wordml" xmlns:w16cex="http://schemas.microsoft.com/office/word/2018/wordml/cex" xmlns:w16cid="http://schemas.microsoft.com/office/word/2016/wordml/cid" xmlns:w16="http://schemas.microsoft.com/office/word/2018/wordml" xmlns:w16du="http://schemas.microsoft.com/office/word/2023/wordml/word16du" xmlns:w16sdtdh="http://schemas.microsoft.com/office/word/2020/wordml/sdtdatahash" xmlns:w16se="http://schemas.microsoft.com/office/word/2015/wordml/symex" xmlns:wpg="http://schemas.microsoft.com/office/word/2010/wordprocessingGroup" xmlns:wpi="http://schemas.microsoft.com/office/word/2010/wordprocessingInk" xmlns:wne="http://schemas.microsoft.com/office/word/2006/wordml" xmlns:wps="http://schemas.microsoft.com/office/word/2010/wordprocessingShape" mc:Ignorable="w14 w15 w16se w16cid w16 w16cex w16sdtdh w16du wp14">
+<w:ftr xmlns:wpc="http://schemas.microsoft.com/office/word/2010/wordprocessingCanvas" xmlns:cx="http://schemas.microsoft.com/office/drawing/2014/chartex" xmlns:cx1="http://schemas.microsoft.com/office/drawing/2015/9/8/chartex" xmlns:cx2="http://schemas.microsoft.com/office/drawing/2015/10/21/chartex" xmlns:cx3="http://schemas.microsoft.com/office/drawing/2016/5/9/chartex" xmlns:cx4="http://schemas.microsoft.com/office/drawing/2016/5/10/chartex" xmlns:cx5="http://schemas.microsoft.com/office/drawing/2016/5/11/chartex" xmlns:cx6="http://schemas.microsoft.com/office/drawing/2016/5/12/chartex" xmlns:cx7="http://schemas.microsoft.com/office/drawing/2016/5/13/chartex" xmlns:cx8="http://schemas.microsoft.com/office/drawing/2016/5/14/chartex" xmlns:mc="http://schemas.openxmlformats.org/markup-compatibility/2006" xmlns:aink="http://schemas.microsoft.com/office/drawing/2016/ink" xmlns:am3d="http://schemas.microsoft.com/office/drawing/2017/model3d" xmlns:o="urn:schemas-microsoft-com:office:office" xmlns:r="http://schemas.openxmlformats.org/officeDocument/2006/relationships" xmlns:m="http://schemas.openxmlformats.org/officeDocument/2006/math" xmlns:v="urn:schemas-microsoft-com:vml" xmlns:wp14="http://schemas.microsoft.com/office/word/2010/wordprocessingDrawing" xmlns:wp="http://schemas.openxmlformats.org/drawingml/2006/wordprocessingDrawing" xmlns:w10="urn:schemas-microsoft-com:office:word" xmlns:w="http://schemas.openxmlformats.org/wordprocessingml/2006/main" xmlns:w14="http://schemas.microsoft.com/office/word/2010/wordml" xmlns:w15="http://schemas.microsoft.com/office/word/2012/wordml" xmlns:w16cex="http://schemas.microsoft.com/office/word/2018/wordml/cex" xmlns:w16cid="http://schemas.microsoft.com/office/word/2016/wordml/cid" xmlns:w16="http://schemas.microsoft.com/office/word/2018/wordml" xmlns:w16se="http://schemas.microsoft.com/office/word/2015/wordml/symex" xmlns:wpg="http://schemas.microsoft.com/office/word/2010/wordprocessingGroup" xmlns:wpi="http://schemas.microsoft.com/office/word/2010/wordprocessingInk" xmlns:wne="http://schemas.microsoft.com/office/word/2006/wordml" xmlns:wps="http://schemas.microsoft.com/office/word/2010/wordprocessingShape" mc:Ignorable="w14 w15 w16se w16cid w16 w16cex wp14">
   <w:p>
     <w:pPr>
       <w:pStyle w:val="a7"/>
@@ -10480,37 +10457,95 @@
 </file>
 
 <file path=word/footer3.xml><?xml version="1.0" encoding="utf-8"?>
-<w:ftr xmlns:wpc="http://schemas.microsoft.com/office/word/2010/wordprocessingCanvas" xmlns:cx="http://schemas.microsoft.com/office/drawing/2014/chartex" xmlns:cx1="http://schemas.microsoft.com/office/drawing/2015/9/8/chartex" xmlns:cx2="http://schemas.microsoft.com/office/drawing/2015/10/21/chartex" xmlns:cx3="http://schemas.microsoft.com/office/drawing/2016/5/9/chartex" xmlns:cx4="http://schemas.microsoft.com/office/drawing/2016/5/10/chartex" xmlns:cx5="http://schemas.microsoft.com/office/drawing/2016/5/11/chartex" xmlns:cx6="http://schemas.microsoft.com/office/drawing/2016/5/12/chartex" xmlns:cx7="http://schemas.microsoft.com/office/drawing/2016/5/13/chartex" xmlns:cx8="http://schemas.microsoft.com/office/drawing/2016/5/14/chartex" xmlns:mc="http://schemas.openxmlformats.org/markup-compatibility/2006" xmlns:aink="http://schemas.microsoft.com/office/drawing/2016/ink" xmlns:am3d="http://schemas.microsoft.com/office/drawing/2017/model3d" xmlns:o="urn:schemas-microsoft-com:office:office" xmlns:oel="http://schemas.microsoft.com/office/2019/extlst" xmlns:r="http://schemas.openxmlformats.org/officeDocument/2006/relationships" xmlns:m="http://schemas.openxmlformats.org/officeDocument/2006/math" xmlns:v="urn:schemas-microsoft-com:vml" xmlns:wp14="http://schemas.microsoft.com/office/word/2010/wordprocessingDrawing" xmlns:wp="http://schemas.openxmlformats.org/drawingml/2006/wordprocessingDrawing" xmlns:w10="urn:schemas-microsoft-com:office:word" xmlns:w="http://schemas.openxmlformats.org/wordprocessingml/2006/main" xmlns:w14="http://schemas.microsoft.com/office/word/2010/wordml" xmlns:w15="http://schemas.microsoft.com/office/word/2012/wordml" xmlns:w16cex="http://schemas.microsoft.com/office/word/2018/wordml/cex" xmlns:w16cid="http://schemas.microsoft.com/office/word/2016/wordml/cid" xmlns:w16="http://schemas.microsoft.com/office/word/2018/wordml" xmlns:w16du="http://schemas.microsoft.com/office/word/2023/wordml/word16du" xmlns:w16sdtdh="http://schemas.microsoft.com/office/word/2020/wordml/sdtdatahash" xmlns:w16se="http://schemas.microsoft.com/office/word/2015/wordml/symex" xmlns:wpg="http://schemas.microsoft.com/office/word/2010/wordprocessingGroup" xmlns:wpi="http://schemas.microsoft.com/office/word/2010/wordprocessingInk" xmlns:wne="http://schemas.microsoft.com/office/word/2006/wordml" xmlns:wps="http://schemas.microsoft.com/office/word/2010/wordprocessingShape" mc:Ignorable="w14 w15 w16se w16cid w16 w16cex w16sdtdh w16du wp14">
+<w:ftr xmlns:wpc="http://schemas.microsoft.com/office/word/2010/wordprocessingCanvas" xmlns:cx="http://schemas.microsoft.com/office/drawing/2014/chartex" xmlns:cx1="http://schemas.microsoft.com/office/drawing/2015/9/8/chartex" xmlns:cx2="http://schemas.microsoft.com/office/drawing/2015/10/21/chartex" xmlns:cx3="http://schemas.microsoft.com/office/drawing/2016/5/9/chartex" xmlns:cx4="http://schemas.microsoft.com/office/drawing/2016/5/10/chartex" xmlns:cx5="http://schemas.microsoft.com/office/drawing/2016/5/11/chartex" xmlns:cx6="http://schemas.microsoft.com/office/drawing/2016/5/12/chartex" xmlns:cx7="http://schemas.microsoft.com/office/drawing/2016/5/13/chartex" xmlns:cx8="http://schemas.microsoft.com/office/drawing/2016/5/14/chartex" xmlns:mc="http://schemas.openxmlformats.org/markup-compatibility/2006" xmlns:aink="http://schemas.microsoft.com/office/drawing/2016/ink" xmlns:am3d="http://schemas.microsoft.com/office/drawing/2017/model3d" xmlns:o="urn:schemas-microsoft-com:office:office" xmlns:r="http://schemas.openxmlformats.org/officeDocument/2006/relationships" xmlns:m="http://schemas.openxmlformats.org/officeDocument/2006/math" xmlns:v="urn:schemas-microsoft-com:vml" xmlns:wp14="http://schemas.microsoft.com/office/word/2010/wordprocessingDrawing" xmlns:wp="http://schemas.openxmlformats.org/drawingml/2006/wordprocessingDrawing" xmlns:w10="urn:schemas-microsoft-com:office:word" xmlns:w="http://schemas.openxmlformats.org/wordprocessingml/2006/main" xmlns:w14="http://schemas.microsoft.com/office/word/2010/wordml" xmlns:w15="http://schemas.microsoft.com/office/word/2012/wordml" xmlns:w16cex="http://schemas.microsoft.com/office/word/2018/wordml/cex" xmlns:w16cid="http://schemas.microsoft.com/office/word/2016/wordml/cid" xmlns:w16="http://schemas.microsoft.com/office/word/2018/wordml" xmlns:w16se="http://schemas.microsoft.com/office/word/2015/wordml/symex" xmlns:wpg="http://schemas.microsoft.com/office/word/2010/wordprocessingGroup" xmlns:wpi="http://schemas.microsoft.com/office/word/2010/wordprocessingInk" xmlns:wne="http://schemas.microsoft.com/office/word/2006/wordml" xmlns:wps="http://schemas.microsoft.com/office/word/2010/wordprocessingShape" mc:Ignorable="w14 w15 w16se w16cid w16 w16cex wp14">
+  <w:sdt>
+    <w:sdtPr>
+      <w:id w:val="-2144422398"/>
+      <w:docPartObj>
+        <w:docPartGallery w:val="Page Numbers (Bottom of Page)"/>
+        <w:docPartUnique/>
+      </w:docPartObj>
+    </w:sdtPr>
+    <w:sdtContent>
+      <w:p>
+        <w:pPr>
+          <w:pStyle w:val="a7"/>
+          <w:jc w:val="center"/>
+        </w:pPr>
+        <w:r>
+          <w:fldChar w:fldCharType="begin"/>
+        </w:r>
+        <w:r>
+          <w:instrText>PAGE   \* MERGEFORMAT</w:instrText>
+        </w:r>
+        <w:r>
+          <w:fldChar w:fldCharType="separate"/>
+        </w:r>
+        <w:r>
+          <w:t>2</w:t>
+        </w:r>
+        <w:r>
+          <w:fldChar w:fldCharType="end"/>
+        </w:r>
+      </w:p>
+    </w:sdtContent>
+  </w:sdt>
   <w:p>
     <w:pPr>
       <w:pStyle w:val="a7"/>
       <w:ind w:firstLine="0"/>
       <w:jc w:val="center"/>
     </w:pPr>
-    <w:r>
-      <w:t>Томск 2024</w:t>
-    </w:r>
   </w:p>
 </w:ftr>
 </file>
 
 <file path=word/footer4.xml><?xml version="1.0" encoding="utf-8"?>
-<w:ftr xmlns:wpc="http://schemas.microsoft.com/office/word/2010/wordprocessingCanvas" xmlns:cx="http://schemas.microsoft.com/office/drawing/2014/chartex" xmlns:cx1="http://schemas.microsoft.com/office/drawing/2015/9/8/chartex" xmlns:cx2="http://schemas.microsoft.com/office/drawing/2015/10/21/chartex" xmlns:cx3="http://schemas.microsoft.com/office/drawing/2016/5/9/chartex" xmlns:cx4="http://schemas.microsoft.com/office/drawing/2016/5/10/chartex" xmlns:cx5="http://schemas.microsoft.com/office/drawing/2016/5/11/chartex" xmlns:cx6="http://schemas.microsoft.com/office/drawing/2016/5/12/chartex" xmlns:cx7="http://schemas.microsoft.com/office/drawing/2016/5/13/chartex" xmlns:cx8="http://schemas.microsoft.com/office/drawing/2016/5/14/chartex" xmlns:mc="http://schemas.openxmlformats.org/markup-compatibility/2006" xmlns:aink="http://schemas.microsoft.com/office/drawing/2016/ink" xmlns:am3d="http://schemas.microsoft.com/office/drawing/2017/model3d" xmlns:o="urn:schemas-microsoft-com:office:office" xmlns:oel="http://schemas.microsoft.com/office/2019/extlst" xmlns:r="http://schemas.openxmlformats.org/officeDocument/2006/relationships" xmlns:m="http://schemas.openxmlformats.org/officeDocument/2006/math" xmlns:v="urn:schemas-microsoft-com:vml" xmlns:wp14="http://schemas.microsoft.com/office/word/2010/wordprocessingDrawing" xmlns:wp="http://schemas.openxmlformats.org/drawingml/2006/wordprocessingDrawing" xmlns:w10="urn:schemas-microsoft-com:office:word" xmlns:w="http://schemas.openxmlformats.org/wordprocessingml/2006/main" xmlns:w14="http://schemas.microsoft.com/office/word/2010/wordml" xmlns:w15="http://schemas.microsoft.com/office/word/2012/wordml" xmlns:w16cex="http://schemas.microsoft.com/office/word/2018/wordml/cex" xmlns:w16cid="http://schemas.microsoft.com/office/word/2016/wordml/cid" xmlns:w16="http://schemas.microsoft.com/office/word/2018/wordml" xmlns:w16du="http://schemas.microsoft.com/office/word/2023/wordml/word16du" xmlns:w16sdtdh="http://schemas.microsoft.com/office/word/2020/wordml/sdtdatahash" xmlns:w16se="http://schemas.microsoft.com/office/word/2015/wordml/symex" xmlns:wpg="http://schemas.microsoft.com/office/word/2010/wordprocessingGroup" xmlns:wpi="http://schemas.microsoft.com/office/word/2010/wordprocessingInk" xmlns:wne="http://schemas.microsoft.com/office/word/2006/wordml" xmlns:wps="http://schemas.microsoft.com/office/word/2010/wordprocessingShape" mc:Ignorable="w14 w15 w16se w16cid w16 w16cex w16sdtdh w16du wp14">
+<w:ftr xmlns:wpc="http://schemas.microsoft.com/office/word/2010/wordprocessingCanvas" xmlns:cx="http://schemas.microsoft.com/office/drawing/2014/chartex" xmlns:cx1="http://schemas.microsoft.com/office/drawing/2015/9/8/chartex" xmlns:cx2="http://schemas.microsoft.com/office/drawing/2015/10/21/chartex" xmlns:cx3="http://schemas.microsoft.com/office/drawing/2016/5/9/chartex" xmlns:cx4="http://schemas.microsoft.com/office/drawing/2016/5/10/chartex" xmlns:cx5="http://schemas.microsoft.com/office/drawing/2016/5/11/chartex" xmlns:cx6="http://schemas.microsoft.com/office/drawing/2016/5/12/chartex" xmlns:cx7="http://schemas.microsoft.com/office/drawing/2016/5/13/chartex" xmlns:cx8="http://schemas.microsoft.com/office/drawing/2016/5/14/chartex" xmlns:mc="http://schemas.openxmlformats.org/markup-compatibility/2006" xmlns:aink="http://schemas.microsoft.com/office/drawing/2016/ink" xmlns:am3d="http://schemas.microsoft.com/office/drawing/2017/model3d" xmlns:o="urn:schemas-microsoft-com:office:office" xmlns:r="http://schemas.openxmlformats.org/officeDocument/2006/relationships" xmlns:m="http://schemas.openxmlformats.org/officeDocument/2006/math" xmlns:v="urn:schemas-microsoft-com:vml" xmlns:wp14="http://schemas.microsoft.com/office/word/2010/wordprocessingDrawing" xmlns:wp="http://schemas.openxmlformats.org/drawingml/2006/wordprocessingDrawing" xmlns:w10="urn:schemas-microsoft-com:office:word" xmlns:w="http://schemas.openxmlformats.org/wordprocessingml/2006/main" xmlns:w14="http://schemas.microsoft.com/office/word/2010/wordml" xmlns:w15="http://schemas.microsoft.com/office/word/2012/wordml" xmlns:w16cex="http://schemas.microsoft.com/office/word/2018/wordml/cex" xmlns:w16cid="http://schemas.microsoft.com/office/word/2016/wordml/cid" xmlns:w16="http://schemas.microsoft.com/office/word/2018/wordml" xmlns:w16se="http://schemas.microsoft.com/office/word/2015/wordml/symex" xmlns:wpg="http://schemas.microsoft.com/office/word/2010/wordprocessingGroup" xmlns:wpi="http://schemas.microsoft.com/office/word/2010/wordprocessingInk" xmlns:wne="http://schemas.microsoft.com/office/word/2006/wordml" xmlns:wps="http://schemas.microsoft.com/office/word/2010/wordprocessingShape" mc:Ignorable="w14 w15 w16se w16cid w16 w16cex wp14">
+  <w:sdt>
+    <w:sdtPr>
+      <w:id w:val="1458218925"/>
+      <w:docPartObj>
+        <w:docPartGallery w:val="Page Numbers (Bottom of Page)"/>
+        <w:docPartUnique/>
+      </w:docPartObj>
+    </w:sdtPr>
+    <w:sdtContent>
+      <w:p>
+        <w:pPr>
+          <w:pStyle w:val="a7"/>
+          <w:jc w:val="center"/>
+        </w:pPr>
+        <w:r>
+          <w:fldChar w:fldCharType="begin"/>
+        </w:r>
+        <w:r>
+          <w:instrText>PAGE   \* MERGEFORMAT</w:instrText>
+        </w:r>
+        <w:r>
+          <w:fldChar w:fldCharType="separate"/>
+        </w:r>
+        <w:r>
+          <w:t>2</w:t>
+        </w:r>
+        <w:r>
+          <w:fldChar w:fldCharType="end"/>
+        </w:r>
+      </w:p>
+    </w:sdtContent>
+  </w:sdt>
   <w:p>
     <w:pPr>
       <w:pStyle w:val="a7"/>
       <w:ind w:firstLine="0"/>
       <w:jc w:val="center"/>
     </w:pPr>
-    <w:r>
-      <w:t>Томск 2024</w:t>
-    </w:r>
   </w:p>
 </w:ftr>
 </file>
 
 <file path=word/footer5.xml><?xml version="1.0" encoding="utf-8"?>
-<w:ftr xmlns:wpc="http://schemas.microsoft.com/office/word/2010/wordprocessingCanvas" xmlns:cx="http://schemas.microsoft.com/office/drawing/2014/chartex" xmlns:cx1="http://schemas.microsoft.com/office/drawing/2015/9/8/chartex" xmlns:cx2="http://schemas.microsoft.com/office/drawing/2015/10/21/chartex" xmlns:cx3="http://schemas.microsoft.com/office/drawing/2016/5/9/chartex" xmlns:cx4="http://schemas.microsoft.com/office/drawing/2016/5/10/chartex" xmlns:cx5="http://schemas.microsoft.com/office/drawing/2016/5/11/chartex" xmlns:cx6="http://schemas.microsoft.com/office/drawing/2016/5/12/chartex" xmlns:cx7="http://schemas.microsoft.com/office/drawing/2016/5/13/chartex" xmlns:cx8="http://schemas.microsoft.com/office/drawing/2016/5/14/chartex" xmlns:mc="http://schemas.openxmlformats.org/markup-compatibility/2006" xmlns:aink="http://schemas.microsoft.com/office/drawing/2016/ink" xmlns:am3d="http://schemas.microsoft.com/office/drawing/2017/model3d" xmlns:o="urn:schemas-microsoft-com:office:office" xmlns:oel="http://schemas.microsoft.com/office/2019/extlst" xmlns:r="http://schemas.openxmlformats.org/officeDocument/2006/relationships" xmlns:m="http://schemas.openxmlformats.org/officeDocument/2006/math" xmlns:v="urn:schemas-microsoft-com:vml" xmlns:wp14="http://schemas.microsoft.com/office/word/2010/wordprocessingDrawing" xmlns:wp="http://schemas.openxmlformats.org/drawingml/2006/wordprocessingDrawing" xmlns:w10="urn:schemas-microsoft-com:office:word" xmlns:w="http://schemas.openxmlformats.org/wordprocessingml/2006/main" xmlns:w14="http://schemas.microsoft.com/office/word/2010/wordml" xmlns:w15="http://schemas.microsoft.com/office/word/2012/wordml" xmlns:w16cex="http://schemas.microsoft.com/office/word/2018/wordml/cex" xmlns:w16cid="http://schemas.microsoft.com/office/word/2016/wordml/cid" xmlns:w16="http://schemas.microsoft.com/office/word/2018/wordml" xmlns:w16du="http://schemas.microsoft.com/office/word/2023/wordml/word16du" xmlns:w16sdtdh="http://schemas.microsoft.com/office/word/2020/wordml/sdtdatahash" xmlns:w16se="http://schemas.microsoft.com/office/word/2015/wordml/symex" xmlns:wpg="http://schemas.microsoft.com/office/word/2010/wordprocessingGroup" xmlns:wpi="http://schemas.microsoft.com/office/word/2010/wordprocessingInk" xmlns:wne="http://schemas.microsoft.com/office/word/2006/wordml" xmlns:wps="http://schemas.microsoft.com/office/word/2010/wordprocessingShape" mc:Ignorable="w14 w15 w16se w16cid w16 w16cex w16sdtdh w16du wp14">
+<w:ftr xmlns:wpc="http://schemas.microsoft.com/office/word/2010/wordprocessingCanvas" xmlns:cx="http://schemas.microsoft.com/office/drawing/2014/chartex" xmlns:cx1="http://schemas.microsoft.com/office/drawing/2015/9/8/chartex" xmlns:cx2="http://schemas.microsoft.com/office/drawing/2015/10/21/chartex" xmlns:cx3="http://schemas.microsoft.com/office/drawing/2016/5/9/chartex" xmlns:cx4="http://schemas.microsoft.com/office/drawing/2016/5/10/chartex" xmlns:cx5="http://schemas.microsoft.com/office/drawing/2016/5/11/chartex" xmlns:cx6="http://schemas.microsoft.com/office/drawing/2016/5/12/chartex" xmlns:cx7="http://schemas.microsoft.com/office/drawing/2016/5/13/chartex" xmlns:cx8="http://schemas.microsoft.com/office/drawing/2016/5/14/chartex" xmlns:mc="http://schemas.openxmlformats.org/markup-compatibility/2006" xmlns:aink="http://schemas.microsoft.com/office/drawing/2016/ink" xmlns:am3d="http://schemas.microsoft.com/office/drawing/2017/model3d" xmlns:o="urn:schemas-microsoft-com:office:office" xmlns:r="http://schemas.openxmlformats.org/officeDocument/2006/relationships" xmlns:m="http://schemas.openxmlformats.org/officeDocument/2006/math" xmlns:v="urn:schemas-microsoft-com:vml" xmlns:wp14="http://schemas.microsoft.com/office/word/2010/wordprocessingDrawing" xmlns:wp="http://schemas.openxmlformats.org/drawingml/2006/wordprocessingDrawing" xmlns:w10="urn:schemas-microsoft-com:office:word" xmlns:w="http://schemas.openxmlformats.org/wordprocessingml/2006/main" xmlns:w14="http://schemas.microsoft.com/office/word/2010/wordml" xmlns:w15="http://schemas.microsoft.com/office/word/2012/wordml" xmlns:w16cex="http://schemas.microsoft.com/office/word/2018/wordml/cex" xmlns:w16cid="http://schemas.microsoft.com/office/word/2016/wordml/cid" xmlns:w16="http://schemas.microsoft.com/office/word/2018/wordml" xmlns:w16se="http://schemas.microsoft.com/office/word/2015/wordml/symex" xmlns:wpg="http://schemas.microsoft.com/office/word/2010/wordprocessingGroup" xmlns:wpi="http://schemas.microsoft.com/office/word/2010/wordprocessingInk" xmlns:wne="http://schemas.microsoft.com/office/word/2006/wordml" xmlns:wps="http://schemas.microsoft.com/office/word/2010/wordprocessingShape" mc:Ignorable="w14 w15 w16se w16cid w16 w16cex wp14">
   <w:sdt>
     <w:sdtPr>
       <w:id w:val="525522174"/>
@@ -10519,6 +10554,7 @@
         <w:docPartUnique/>
       </w:docPartObj>
     </w:sdtPr>
+    <w:sdtEndPr/>
     <w:sdtContent>
       <w:p>
         <w:pPr>
@@ -10555,7 +10591,7 @@
 </file>
 
 <file path=word/footer6.xml><?xml version="1.0" encoding="utf-8"?>
-<w:ftr xmlns:wpc="http://schemas.microsoft.com/office/word/2010/wordprocessingCanvas" xmlns:cx="http://schemas.microsoft.com/office/drawing/2014/chartex" xmlns:cx1="http://schemas.microsoft.com/office/drawing/2015/9/8/chartex" xmlns:cx2="http://schemas.microsoft.com/office/drawing/2015/10/21/chartex" xmlns:cx3="http://schemas.microsoft.com/office/drawing/2016/5/9/chartex" xmlns:cx4="http://schemas.microsoft.com/office/drawing/2016/5/10/chartex" xmlns:cx5="http://schemas.microsoft.com/office/drawing/2016/5/11/chartex" xmlns:cx6="http://schemas.microsoft.com/office/drawing/2016/5/12/chartex" xmlns:cx7="http://schemas.microsoft.com/office/drawing/2016/5/13/chartex" xmlns:cx8="http://schemas.microsoft.com/office/drawing/2016/5/14/chartex" xmlns:mc="http://schemas.openxmlformats.org/markup-compatibility/2006" xmlns:aink="http://schemas.microsoft.com/office/drawing/2016/ink" xmlns:am3d="http://schemas.microsoft.com/office/drawing/2017/model3d" xmlns:o="urn:schemas-microsoft-com:office:office" xmlns:oel="http://schemas.microsoft.com/office/2019/extlst" xmlns:r="http://schemas.openxmlformats.org/officeDocument/2006/relationships" xmlns:m="http://schemas.openxmlformats.org/officeDocument/2006/math" xmlns:v="urn:schemas-microsoft-com:vml" xmlns:wp14="http://schemas.microsoft.com/office/word/2010/wordprocessingDrawing" xmlns:wp="http://schemas.openxmlformats.org/drawingml/2006/wordprocessingDrawing" xmlns:w10="urn:schemas-microsoft-com:office:word" xmlns:w="http://schemas.openxmlformats.org/wordprocessingml/2006/main" xmlns:w14="http://schemas.microsoft.com/office/word/2010/wordml" xmlns:w15="http://schemas.microsoft.com/office/word/2012/wordml" xmlns:w16cex="http://schemas.microsoft.com/office/word/2018/wordml/cex" xmlns:w16cid="http://schemas.microsoft.com/office/word/2016/wordml/cid" xmlns:w16="http://schemas.microsoft.com/office/word/2018/wordml" xmlns:w16du="http://schemas.microsoft.com/office/word/2023/wordml/word16du" xmlns:w16sdtdh="http://schemas.microsoft.com/office/word/2020/wordml/sdtdatahash" xmlns:w16se="http://schemas.microsoft.com/office/word/2015/wordml/symex" xmlns:wpg="http://schemas.microsoft.com/office/word/2010/wordprocessingGroup" xmlns:wpi="http://schemas.microsoft.com/office/word/2010/wordprocessingInk" xmlns:wne="http://schemas.microsoft.com/office/word/2006/wordml" xmlns:wps="http://schemas.microsoft.com/office/word/2010/wordprocessingShape" mc:Ignorable="w14 w15 w16se w16cid w16 w16cex w16sdtdh w16du wp14">
+<w:ftr xmlns:wpc="http://schemas.microsoft.com/office/word/2010/wordprocessingCanvas" xmlns:cx="http://schemas.microsoft.com/office/drawing/2014/chartex" xmlns:cx1="http://schemas.microsoft.com/office/drawing/2015/9/8/chartex" xmlns:cx2="http://schemas.microsoft.com/office/drawing/2015/10/21/chartex" xmlns:cx3="http://schemas.microsoft.com/office/drawing/2016/5/9/chartex" xmlns:cx4="http://schemas.microsoft.com/office/drawing/2016/5/10/chartex" xmlns:cx5="http://schemas.microsoft.com/office/drawing/2016/5/11/chartex" xmlns:cx6="http://schemas.microsoft.com/office/drawing/2016/5/12/chartex" xmlns:cx7="http://schemas.microsoft.com/office/drawing/2016/5/13/chartex" xmlns:cx8="http://schemas.microsoft.com/office/drawing/2016/5/14/chartex" xmlns:mc="http://schemas.openxmlformats.org/markup-compatibility/2006" xmlns:aink="http://schemas.microsoft.com/office/drawing/2016/ink" xmlns:am3d="http://schemas.microsoft.com/office/drawing/2017/model3d" xmlns:o="urn:schemas-microsoft-com:office:office" xmlns:r="http://schemas.openxmlformats.org/officeDocument/2006/relationships" xmlns:m="http://schemas.openxmlformats.org/officeDocument/2006/math" xmlns:v="urn:schemas-microsoft-com:vml" xmlns:wp14="http://schemas.microsoft.com/office/word/2010/wordprocessingDrawing" xmlns:wp="http://schemas.openxmlformats.org/drawingml/2006/wordprocessingDrawing" xmlns:w10="urn:schemas-microsoft-com:office:word" xmlns:w="http://schemas.openxmlformats.org/wordprocessingml/2006/main" xmlns:w14="http://schemas.microsoft.com/office/word/2010/wordml" xmlns:w15="http://schemas.microsoft.com/office/word/2012/wordml" xmlns:w16cex="http://schemas.microsoft.com/office/word/2018/wordml/cex" xmlns:w16cid="http://schemas.microsoft.com/office/word/2016/wordml/cid" xmlns:w16="http://schemas.microsoft.com/office/word/2018/wordml" xmlns:w16se="http://schemas.microsoft.com/office/word/2015/wordml/symex" xmlns:wpg="http://schemas.microsoft.com/office/word/2010/wordprocessingGroup" xmlns:wpi="http://schemas.microsoft.com/office/word/2010/wordprocessingInk" xmlns:wne="http://schemas.microsoft.com/office/word/2006/wordml" xmlns:wps="http://schemas.microsoft.com/office/word/2010/wordprocessingShape" mc:Ignorable="w14 w15 w16se w16cid w16 w16cex wp14">
   <w:sdt>
     <w:sdtPr>
       <w:id w:val="-1645115507"/>
@@ -10564,6 +10600,7 @@
         <w:docPartUnique/>
       </w:docPartObj>
     </w:sdtPr>
+    <w:sdtEndPr/>
     <w:sdtContent>
       <w:p>
         <w:pPr>
@@ -10600,7 +10637,7 @@
 </file>
 
 <file path=word/footnotes.xml><?xml version="1.0" encoding="utf-8"?>
-<w:footnotes xmlns:wpc="http://schemas.microsoft.com/office/word/2010/wordprocessingCanvas" xmlns:cx="http://schemas.microsoft.com/office/drawing/2014/chartex" xmlns:cx1="http://schemas.microsoft.com/office/drawing/2015/9/8/chartex" xmlns:cx2="http://schemas.microsoft.com/office/drawing/2015/10/21/chartex" xmlns:cx3="http://schemas.microsoft.com/office/drawing/2016/5/9/chartex" xmlns:cx4="http://schemas.microsoft.com/office/drawing/2016/5/10/chartex" xmlns:cx5="http://schemas.microsoft.com/office/drawing/2016/5/11/chartex" xmlns:cx6="http://schemas.microsoft.com/office/drawing/2016/5/12/chartex" xmlns:cx7="http://schemas.microsoft.com/office/drawing/2016/5/13/chartex" xmlns:cx8="http://schemas.microsoft.com/office/drawing/2016/5/14/chartex" xmlns:mc="http://schemas.openxmlformats.org/markup-compatibility/2006" xmlns:aink="http://schemas.microsoft.com/office/drawing/2016/ink" xmlns:am3d="http://schemas.microsoft.com/office/drawing/2017/model3d" xmlns:o="urn:schemas-microsoft-com:office:office" xmlns:oel="http://schemas.microsoft.com/office/2019/extlst" xmlns:r="http://schemas.openxmlformats.org/officeDocument/2006/relationships" xmlns:m="http://schemas.openxmlformats.org/officeDocument/2006/math" xmlns:v="urn:schemas-microsoft-com:vml" xmlns:wp14="http://schemas.microsoft.com/office/word/2010/wordprocessingDrawing" xmlns:wp="http://schemas.openxmlformats.org/drawingml/2006/wordprocessingDrawing" xmlns:w10="urn:schemas-microsoft-com:office:word" xmlns:w="http://schemas.openxmlformats.org/wordprocessingml/2006/main" xmlns:w14="http://schemas.microsoft.com/office/word/2010/wordml" xmlns:w15="http://schemas.microsoft.com/office/word/2012/wordml" xmlns:w16cex="http://schemas.microsoft.com/office/word/2018/wordml/cex" xmlns:w16cid="http://schemas.microsoft.com/office/word/2016/wordml/cid" xmlns:w16="http://schemas.microsoft.com/office/word/2018/wordml" xmlns:w16du="http://schemas.microsoft.com/office/word/2023/wordml/word16du" xmlns:w16sdtdh="http://schemas.microsoft.com/office/word/2020/wordml/sdtdatahash" xmlns:w16se="http://schemas.microsoft.com/office/word/2015/wordml/symex" xmlns:wpg="http://schemas.microsoft.com/office/word/2010/wordprocessingGroup" xmlns:wpi="http://schemas.microsoft.com/office/word/2010/wordprocessingInk" xmlns:wne="http://schemas.microsoft.com/office/word/2006/wordml" xmlns:wps="http://schemas.microsoft.com/office/word/2010/wordprocessingShape" mc:Ignorable="w14 w15 w16se w16cid w16 w16cex w16sdtdh w16du wp14">
+<w:footnotes xmlns:wpc="http://schemas.microsoft.com/office/word/2010/wordprocessingCanvas" xmlns:cx="http://schemas.microsoft.com/office/drawing/2014/chartex" xmlns:cx1="http://schemas.microsoft.com/office/drawing/2015/9/8/chartex" xmlns:cx2="http://schemas.microsoft.com/office/drawing/2015/10/21/chartex" xmlns:cx3="http://schemas.microsoft.com/office/drawing/2016/5/9/chartex" xmlns:cx4="http://schemas.microsoft.com/office/drawing/2016/5/10/chartex" xmlns:cx5="http://schemas.microsoft.com/office/drawing/2016/5/11/chartex" xmlns:cx6="http://schemas.microsoft.com/office/drawing/2016/5/12/chartex" xmlns:cx7="http://schemas.microsoft.com/office/drawing/2016/5/13/chartex" xmlns:cx8="http://schemas.microsoft.com/office/drawing/2016/5/14/chartex" xmlns:mc="http://schemas.openxmlformats.org/markup-compatibility/2006" xmlns:aink="http://schemas.microsoft.com/office/drawing/2016/ink" xmlns:am3d="http://schemas.microsoft.com/office/drawing/2017/model3d" xmlns:o="urn:schemas-microsoft-com:office:office" xmlns:r="http://schemas.openxmlformats.org/officeDocument/2006/relationships" xmlns:m="http://schemas.openxmlformats.org/officeDocument/2006/math" xmlns:v="urn:schemas-microsoft-com:vml" xmlns:wp14="http://schemas.microsoft.com/office/word/2010/wordprocessingDrawing" xmlns:wp="http://schemas.openxmlformats.org/drawingml/2006/wordprocessingDrawing" xmlns:w10="urn:schemas-microsoft-com:office:word" xmlns:w="http://schemas.openxmlformats.org/wordprocessingml/2006/main" xmlns:w14="http://schemas.microsoft.com/office/word/2010/wordml" xmlns:w15="http://schemas.microsoft.com/office/word/2012/wordml" xmlns:w16cex="http://schemas.microsoft.com/office/word/2018/wordml/cex" xmlns:w16cid="http://schemas.microsoft.com/office/word/2016/wordml/cid" xmlns:w16="http://schemas.microsoft.com/office/word/2018/wordml" xmlns:w16se="http://schemas.microsoft.com/office/word/2015/wordml/symex" xmlns:wpg="http://schemas.microsoft.com/office/word/2010/wordprocessingGroup" xmlns:wpi="http://schemas.microsoft.com/office/word/2010/wordprocessingInk" xmlns:wne="http://schemas.microsoft.com/office/word/2006/wordml" xmlns:wps="http://schemas.microsoft.com/office/word/2010/wordprocessingShape" mc:Ignorable="w14 w15 w16se w16cid w16 w16cex wp14">
   <w:footnote w:type="separator" w:id="-1">
     <w:p>
       <w:pPr>
@@ -10625,7 +10662,7 @@
 </file>
 
 <file path=word/numbering.xml><?xml version="1.0" encoding="utf-8"?>
-<w:numbering xmlns:wpc="http://schemas.microsoft.com/office/word/2010/wordprocessingCanvas" xmlns:cx="http://schemas.microsoft.com/office/drawing/2014/chartex" xmlns:cx1="http://schemas.microsoft.com/office/drawing/2015/9/8/chartex" xmlns:cx2="http://schemas.microsoft.com/office/drawing/2015/10/21/chartex" xmlns:cx3="http://schemas.microsoft.com/office/drawing/2016/5/9/chartex" xmlns:cx4="http://schemas.microsoft.com/office/drawing/2016/5/10/chartex" xmlns:cx5="http://schemas.microsoft.com/office/drawing/2016/5/11/chartex" xmlns:cx6="http://schemas.microsoft.com/office/drawing/2016/5/12/chartex" xmlns:cx7="http://schemas.microsoft.com/office/drawing/2016/5/13/chartex" xmlns:cx8="http://schemas.microsoft.com/office/drawing/2016/5/14/chartex" xmlns:mc="http://schemas.openxmlformats.org/markup-compatibility/2006" xmlns:aink="http://schemas.microsoft.com/office/drawing/2016/ink" xmlns:am3d="http://schemas.microsoft.com/office/drawing/2017/model3d" xmlns:o="urn:schemas-microsoft-com:office:office" xmlns:oel="http://schemas.microsoft.com/office/2019/extlst" xmlns:r="http://schemas.openxmlformats.org/officeDocument/2006/relationships" xmlns:m="http://schemas.openxmlformats.org/officeDocument/2006/math" xmlns:v="urn:schemas-microsoft-com:vml" xmlns:wp14="http://schemas.microsoft.com/office/word/2010/wordprocessingDrawing" xmlns:wp="http://schemas.openxmlformats.org/drawingml/2006/wordprocessingDrawing" xmlns:w10="urn:schemas-microsoft-com:office:word" xmlns:w="http://schemas.openxmlformats.org/wordprocessingml/2006/main" xmlns:w14="http://schemas.microsoft.com/office/word/2010/wordml" xmlns:w15="http://schemas.microsoft.com/office/word/2012/wordml" xmlns:w16cex="http://schemas.microsoft.com/office/word/2018/wordml/cex" xmlns:w16cid="http://schemas.microsoft.com/office/word/2016/wordml/cid" xmlns:w16="http://schemas.microsoft.com/office/word/2018/wordml" xmlns:w16du="http://schemas.microsoft.com/office/word/2023/wordml/word16du" xmlns:w16sdtdh="http://schemas.microsoft.com/office/word/2020/wordml/sdtdatahash" xmlns:w16se="http://schemas.microsoft.com/office/word/2015/wordml/symex" xmlns:wpg="http://schemas.microsoft.com/office/word/2010/wordprocessingGroup" xmlns:wpi="http://schemas.microsoft.com/office/word/2010/wordprocessingInk" xmlns:wne="http://schemas.microsoft.com/office/word/2006/wordml" xmlns:wps="http://schemas.microsoft.com/office/word/2010/wordprocessingShape" mc:Ignorable="w14 w15 w16se w16cid w16 w16cex w16sdtdh w16du wp14">
+<w:numbering xmlns:wpc="http://schemas.microsoft.com/office/word/2010/wordprocessingCanvas" xmlns:cx="http://schemas.microsoft.com/office/drawing/2014/chartex" xmlns:cx1="http://schemas.microsoft.com/office/drawing/2015/9/8/chartex" xmlns:cx2="http://schemas.microsoft.com/office/drawing/2015/10/21/chartex" xmlns:cx3="http://schemas.microsoft.com/office/drawing/2016/5/9/chartex" xmlns:cx4="http://schemas.microsoft.com/office/drawing/2016/5/10/chartex" xmlns:cx5="http://schemas.microsoft.com/office/drawing/2016/5/11/chartex" xmlns:cx6="http://schemas.microsoft.com/office/drawing/2016/5/12/chartex" xmlns:cx7="http://schemas.microsoft.com/office/drawing/2016/5/13/chartex" xmlns:cx8="http://schemas.microsoft.com/office/drawing/2016/5/14/chartex" xmlns:mc="http://schemas.openxmlformats.org/markup-compatibility/2006" xmlns:aink="http://schemas.microsoft.com/office/drawing/2016/ink" xmlns:am3d="http://schemas.microsoft.com/office/drawing/2017/model3d" xmlns:o="urn:schemas-microsoft-com:office:office" xmlns:r="http://schemas.openxmlformats.org/officeDocument/2006/relationships" xmlns:m="http://schemas.openxmlformats.org/officeDocument/2006/math" xmlns:v="urn:schemas-microsoft-com:vml" xmlns:wp14="http://schemas.microsoft.com/office/word/2010/wordprocessingDrawing" xmlns:wp="http://schemas.openxmlformats.org/drawingml/2006/wordprocessingDrawing" xmlns:w10="urn:schemas-microsoft-com:office:word" xmlns:w="http://schemas.openxmlformats.org/wordprocessingml/2006/main" xmlns:w14="http://schemas.microsoft.com/office/word/2010/wordml" xmlns:w15="http://schemas.microsoft.com/office/word/2012/wordml" xmlns:w16cex="http://schemas.microsoft.com/office/word/2018/wordml/cex" xmlns:w16cid="http://schemas.microsoft.com/office/word/2016/wordml/cid" xmlns:w16="http://schemas.microsoft.com/office/word/2018/wordml" xmlns:w16se="http://schemas.microsoft.com/office/word/2015/wordml/symex" xmlns:wpg="http://schemas.microsoft.com/office/word/2010/wordprocessingGroup" xmlns:wpi="http://schemas.microsoft.com/office/word/2010/wordprocessingInk" xmlns:wne="http://schemas.microsoft.com/office/word/2006/wordml" xmlns:wps="http://schemas.microsoft.com/office/word/2010/wordprocessingShape" mc:Ignorable="w14 w15 w16se w16cid w16 w16cex wp14">
   <w:abstractNum w:abstractNumId="0" w15:restartNumberingAfterBreak="0">
     <w:nsid w:val="02AE09E0"/>
     <w:multiLevelType w:val="hybridMultilevel"/>
@@ -11185,37 +11222,40 @@
       </w:pPr>
     </w:lvl>
   </w:abstractNum>
-  <w:num w:numId="1" w16cid:durableId="2063745023">
+  <w:num w:numId="1">
     <w:abstractNumId w:val="4"/>
   </w:num>
-  <w:num w:numId="2" w16cid:durableId="1245335685">
+  <w:num w:numId="2">
     <w:abstractNumId w:val="3"/>
   </w:num>
-  <w:num w:numId="3" w16cid:durableId="693112695">
+  <w:num w:numId="3">
     <w:abstractNumId w:val="2"/>
   </w:num>
-  <w:num w:numId="4" w16cid:durableId="1364863883">
+  <w:num w:numId="4">
     <w:abstractNumId w:val="5"/>
   </w:num>
-  <w:num w:numId="5" w16cid:durableId="1981956114">
+  <w:num w:numId="5">
     <w:abstractNumId w:val="1"/>
   </w:num>
-  <w:num w:numId="6" w16cid:durableId="449277176">
+  <w:num w:numId="6">
     <w:abstractNumId w:val="0"/>
   </w:num>
 </w:numbering>
 </file>
 
 <file path=word/people.xml><?xml version="1.0" encoding="utf-8"?>
-<w15:people xmlns:wpc="http://schemas.microsoft.com/office/word/2010/wordprocessingCanvas" xmlns:cx="http://schemas.microsoft.com/office/drawing/2014/chartex" xmlns:cx1="http://schemas.microsoft.com/office/drawing/2015/9/8/chartex" xmlns:cx2="http://schemas.microsoft.com/office/drawing/2015/10/21/chartex" xmlns:cx3="http://schemas.microsoft.com/office/drawing/2016/5/9/chartex" xmlns:cx4="http://schemas.microsoft.com/office/drawing/2016/5/10/chartex" xmlns:cx5="http://schemas.microsoft.com/office/drawing/2016/5/11/chartex" xmlns:cx6="http://schemas.microsoft.com/office/drawing/2016/5/12/chartex" xmlns:cx7="http://schemas.microsoft.com/office/drawing/2016/5/13/chartex" xmlns:cx8="http://schemas.microsoft.com/office/drawing/2016/5/14/chartex" xmlns:mc="http://schemas.openxmlformats.org/markup-compatibility/2006" xmlns:aink="http://schemas.microsoft.com/office/drawing/2016/ink" xmlns:am3d="http://schemas.microsoft.com/office/drawing/2017/model3d" xmlns:o="urn:schemas-microsoft-com:office:office" xmlns:oel="http://schemas.microsoft.com/office/2019/extlst" xmlns:r="http://schemas.openxmlformats.org/officeDocument/2006/relationships" xmlns:m="http://schemas.openxmlformats.org/officeDocument/2006/math" xmlns:v="urn:schemas-microsoft-com:vml" xmlns:wp14="http://schemas.microsoft.com/office/word/2010/wordprocessingDrawing" xmlns:wp="http://schemas.openxmlformats.org/drawingml/2006/wordprocessingDrawing" xmlns:w10="urn:schemas-microsoft-com:office:word" xmlns:w="http://schemas.openxmlformats.org/wordprocessingml/2006/main" xmlns:w14="http://schemas.microsoft.com/office/word/2010/wordml" xmlns:w15="http://schemas.microsoft.com/office/word/2012/wordml" xmlns:w16cex="http://schemas.microsoft.com/office/word/2018/wordml/cex" xmlns:w16cid="http://schemas.microsoft.com/office/word/2016/wordml/cid" xmlns:w16="http://schemas.microsoft.com/office/word/2018/wordml" xmlns:w16du="http://schemas.microsoft.com/office/word/2023/wordml/word16du" xmlns:w16sdtdh="http://schemas.microsoft.com/office/word/2020/wordml/sdtdatahash" xmlns:w16se="http://schemas.microsoft.com/office/word/2015/wordml/symex" xmlns:wpg="http://schemas.microsoft.com/office/word/2010/wordprocessingGroup" xmlns:wpi="http://schemas.microsoft.com/office/word/2010/wordprocessingInk" xmlns:wne="http://schemas.microsoft.com/office/word/2006/wordml" xmlns:wps="http://schemas.microsoft.com/office/word/2010/wordprocessingShape" mc:Ignorable="w14 w15 w16se w16cid w16 w16cex w16sdtdh w16du wp14">
+<w15:people xmlns:wpc="http://schemas.microsoft.com/office/word/2010/wordprocessingCanvas" xmlns:cx="http://schemas.microsoft.com/office/drawing/2014/chartex" xmlns:cx1="http://schemas.microsoft.com/office/drawing/2015/9/8/chartex" xmlns:cx2="http://schemas.microsoft.com/office/drawing/2015/10/21/chartex" xmlns:cx3="http://schemas.microsoft.com/office/drawing/2016/5/9/chartex" xmlns:cx4="http://schemas.microsoft.com/office/drawing/2016/5/10/chartex" xmlns:cx5="http://schemas.microsoft.com/office/drawing/2016/5/11/chartex" xmlns:cx6="http://schemas.microsoft.com/office/drawing/2016/5/12/chartex" xmlns:cx7="http://schemas.microsoft.com/office/drawing/2016/5/13/chartex" xmlns:cx8="http://schemas.microsoft.com/office/drawing/2016/5/14/chartex" xmlns:mc="http://schemas.openxmlformats.org/markup-compatibility/2006" xmlns:aink="http://schemas.microsoft.com/office/drawing/2016/ink" xmlns:am3d="http://schemas.microsoft.com/office/drawing/2017/model3d" xmlns:o="urn:schemas-microsoft-com:office:office" xmlns:r="http://schemas.openxmlformats.org/officeDocument/2006/relationships" xmlns:m="http://schemas.openxmlformats.org/officeDocument/2006/math" xmlns:v="urn:schemas-microsoft-com:vml" xmlns:wp14="http://schemas.microsoft.com/office/word/2010/wordprocessingDrawing" xmlns:wp="http://schemas.openxmlformats.org/drawingml/2006/wordprocessingDrawing" xmlns:w10="urn:schemas-microsoft-com:office:word" xmlns:w="http://schemas.openxmlformats.org/wordprocessingml/2006/main" xmlns:w14="http://schemas.microsoft.com/office/word/2010/wordml" xmlns:w15="http://schemas.microsoft.com/office/word/2012/wordml" xmlns:w16cex="http://schemas.microsoft.com/office/word/2018/wordml/cex" xmlns:w16cid="http://schemas.microsoft.com/office/word/2016/wordml/cid" xmlns:w16="http://schemas.microsoft.com/office/word/2018/wordml" xmlns:w16se="http://schemas.microsoft.com/office/word/2015/wordml/symex" xmlns:wpg="http://schemas.microsoft.com/office/word/2010/wordprocessingGroup" xmlns:wpi="http://schemas.microsoft.com/office/word/2010/wordprocessingInk" xmlns:wne="http://schemas.microsoft.com/office/word/2006/wordml" xmlns:wps="http://schemas.microsoft.com/office/word/2010/wordprocessingShape" mc:Ignorable="w14 w15 w16se w16cid w16 w16cex wp14">
   <w15:person w15:author="Kalentyev Alexey">
     <w15:presenceInfo w15:providerId="Windows Live" w15:userId="da819b8650d7d997"/>
+  </w15:person>
+  <w15:person w15:author="www www">
+    <w15:presenceInfo w15:providerId="Windows Live" w15:userId="4c66a3b1e0833b6c"/>
   </w15:person>
 </w15:people>
 </file>
 
 <file path=word/styles.xml><?xml version="1.0" encoding="utf-8"?>
-<w:styles xmlns:mc="http://schemas.openxmlformats.org/markup-compatibility/2006" xmlns:r="http://schemas.openxmlformats.org/officeDocument/2006/relationships" xmlns:w="http://schemas.openxmlformats.org/wordprocessingml/2006/main" xmlns:w14="http://schemas.microsoft.com/office/word/2010/wordml" xmlns:w15="http://schemas.microsoft.com/office/word/2012/wordml" xmlns:w16cex="http://schemas.microsoft.com/office/word/2018/wordml/cex" xmlns:w16cid="http://schemas.microsoft.com/office/word/2016/wordml/cid" xmlns:w16="http://schemas.microsoft.com/office/word/2018/wordml" xmlns:w16du="http://schemas.microsoft.com/office/word/2023/wordml/word16du" xmlns:w16sdtdh="http://schemas.microsoft.com/office/word/2020/wordml/sdtdatahash" xmlns:w16se="http://schemas.microsoft.com/office/word/2015/wordml/symex" mc:Ignorable="w14 w15 w16se w16cid w16 w16cex w16sdtdh w16du">
+<w:styles xmlns:mc="http://schemas.openxmlformats.org/markup-compatibility/2006" xmlns:r="http://schemas.openxmlformats.org/officeDocument/2006/relationships" xmlns:w="http://schemas.openxmlformats.org/wordprocessingml/2006/main" xmlns:w14="http://schemas.microsoft.com/office/word/2010/wordml" xmlns:w15="http://schemas.microsoft.com/office/word/2012/wordml" xmlns:w16cex="http://schemas.microsoft.com/office/word/2018/wordml/cex" xmlns:w16cid="http://schemas.microsoft.com/office/word/2016/wordml/cid" xmlns:w16="http://schemas.microsoft.com/office/word/2018/wordml" xmlns:w16se="http://schemas.microsoft.com/office/word/2015/wordml/symex" mc:Ignorable="w14 w15 w16se w16cid w16 w16cex">
   <w:docDefaults>
     <w:rPrDefault>
       <w:rPr>

--- a/docs/Техническое_задание.docx
+++ b/docs/Техническое_задание.docx
@@ -1,6 +1,6 @@
 
 <file path=word/document.xml><?xml version="1.0" encoding="utf-8"?>
-<w:document xmlns:wpc="http://schemas.microsoft.com/office/word/2010/wordprocessingCanvas" xmlns:cx="http://schemas.microsoft.com/office/drawing/2014/chartex" xmlns:cx1="http://schemas.microsoft.com/office/drawing/2015/9/8/chartex" xmlns:cx2="http://schemas.microsoft.com/office/drawing/2015/10/21/chartex" xmlns:cx3="http://schemas.microsoft.com/office/drawing/2016/5/9/chartex" xmlns:cx4="http://schemas.microsoft.com/office/drawing/2016/5/10/chartex" xmlns:cx5="http://schemas.microsoft.com/office/drawing/2016/5/11/chartex" xmlns:cx6="http://schemas.microsoft.com/office/drawing/2016/5/12/chartex" xmlns:cx7="http://schemas.microsoft.com/office/drawing/2016/5/13/chartex" xmlns:cx8="http://schemas.microsoft.com/office/drawing/2016/5/14/chartex" xmlns:mc="http://schemas.openxmlformats.org/markup-compatibility/2006" xmlns:aink="http://schemas.microsoft.com/office/drawing/2016/ink" xmlns:am3d="http://schemas.microsoft.com/office/drawing/2017/model3d" xmlns:o="urn:schemas-microsoft-com:office:office" xmlns:r="http://schemas.openxmlformats.org/officeDocument/2006/relationships" xmlns:m="http://schemas.openxmlformats.org/officeDocument/2006/math" xmlns:v="urn:schemas-microsoft-com:vml" xmlns:wp14="http://schemas.microsoft.com/office/word/2010/wordprocessingDrawing" xmlns:wp="http://schemas.openxmlformats.org/drawingml/2006/wordprocessingDrawing" xmlns:w10="urn:schemas-microsoft-com:office:word" xmlns:w="http://schemas.openxmlformats.org/wordprocessingml/2006/main" xmlns:w14="http://schemas.microsoft.com/office/word/2010/wordml" xmlns:w15="http://schemas.microsoft.com/office/word/2012/wordml" xmlns:w16cex="http://schemas.microsoft.com/office/word/2018/wordml/cex" xmlns:w16cid="http://schemas.microsoft.com/office/word/2016/wordml/cid" xmlns:w16="http://schemas.microsoft.com/office/word/2018/wordml" xmlns:w16se="http://schemas.microsoft.com/office/word/2015/wordml/symex" xmlns:wpg="http://schemas.microsoft.com/office/word/2010/wordprocessingGroup" xmlns:wpi="http://schemas.microsoft.com/office/word/2010/wordprocessingInk" xmlns:wne="http://schemas.microsoft.com/office/word/2006/wordml" xmlns:wps="http://schemas.microsoft.com/office/word/2010/wordprocessingShape" mc:Ignorable="w14 w15 w16se w16cid w16 w16cex wp14">
+<w:document xmlns:wpc="http://schemas.microsoft.com/office/word/2010/wordprocessingCanvas" xmlns:cx="http://schemas.microsoft.com/office/drawing/2014/chartex" xmlns:cx1="http://schemas.microsoft.com/office/drawing/2015/9/8/chartex" xmlns:cx2="http://schemas.microsoft.com/office/drawing/2015/10/21/chartex" xmlns:cx3="http://schemas.microsoft.com/office/drawing/2016/5/9/chartex" xmlns:cx4="http://schemas.microsoft.com/office/drawing/2016/5/10/chartex" xmlns:cx5="http://schemas.microsoft.com/office/drawing/2016/5/11/chartex" xmlns:cx6="http://schemas.microsoft.com/office/drawing/2016/5/12/chartex" xmlns:cx7="http://schemas.microsoft.com/office/drawing/2016/5/13/chartex" xmlns:cx8="http://schemas.microsoft.com/office/drawing/2016/5/14/chartex" xmlns:mc="http://schemas.openxmlformats.org/markup-compatibility/2006" xmlns:aink="http://schemas.microsoft.com/office/drawing/2016/ink" xmlns:am3d="http://schemas.microsoft.com/office/drawing/2017/model3d" xmlns:o="urn:schemas-microsoft-com:office:office" xmlns:oel="http://schemas.microsoft.com/office/2019/extlst" xmlns:r="http://schemas.openxmlformats.org/officeDocument/2006/relationships" xmlns:m="http://schemas.openxmlformats.org/officeDocument/2006/math" xmlns:v="urn:schemas-microsoft-com:vml" xmlns:wp14="http://schemas.microsoft.com/office/word/2010/wordprocessingDrawing" xmlns:wp="http://schemas.openxmlformats.org/drawingml/2006/wordprocessingDrawing" xmlns:w10="urn:schemas-microsoft-com:office:word" xmlns:w="http://schemas.openxmlformats.org/wordprocessingml/2006/main" xmlns:w14="http://schemas.microsoft.com/office/word/2010/wordml" xmlns:w15="http://schemas.microsoft.com/office/word/2012/wordml" xmlns:w16cex="http://schemas.microsoft.com/office/word/2018/wordml/cex" xmlns:w16cid="http://schemas.microsoft.com/office/word/2016/wordml/cid" xmlns:w16="http://schemas.microsoft.com/office/word/2018/wordml" xmlns:w16du="http://schemas.microsoft.com/office/word/2023/wordml/word16du" xmlns:w16sdtdh="http://schemas.microsoft.com/office/word/2020/wordml/sdtdatahash" xmlns:w16se="http://schemas.microsoft.com/office/word/2015/wordml/symex" xmlns:wpg="http://schemas.microsoft.com/office/word/2010/wordprocessingGroup" xmlns:wpi="http://schemas.microsoft.com/office/word/2010/wordprocessingInk" xmlns:wne="http://schemas.microsoft.com/office/word/2006/wordml" xmlns:wps="http://schemas.microsoft.com/office/word/2010/wordprocessingShape" mc:Ignorable="w14 w15 w16se w16cid w16 w16cex w16sdtdh w16du wp14">
   <w:body>
     <w:p>
       <w:pPr>
@@ -7969,22 +7969,6 @@
           <w:szCs w:val="28"/>
         </w:rPr>
       </w:pPr>
-      <w:commentRangeStart w:id="32"/>
-      <w:commentRangeStart w:id="33"/>
-      <w:commentRangeEnd w:id="32"/>
-      <w:r>
-        <w:rPr>
-          <w:rStyle w:val="af"/>
-        </w:rPr>
-        <w:commentReference w:id="32"/>
-      </w:r>
-      <w:commentRangeEnd w:id="33"/>
-      <w:r>
-        <w:rPr>
-          <w:rStyle w:val="af"/>
-        </w:rPr>
-        <w:commentReference w:id="33"/>
-      </w:r>
     </w:p>
     <w:p>
       <w:pPr>
@@ -8479,8 +8463,8 @@
           <w:szCs w:val="28"/>
         </w:rPr>
         <w:sectPr>
-          <w:footerReference w:type="default" r:id="rId14"/>
-          <w:footerReference w:type="first" r:id="rId15"/>
+          <w:footerReference w:type="default" r:id="rId10"/>
+          <w:footerReference w:type="first" r:id="rId11"/>
           <w:pgSz w:w="16838" w:h="11906" w:orient="landscape" w:code="9"/>
           <w:pgMar w:top="1134" w:right="1134" w:bottom="851" w:left="1701" w:header="709" w:footer="709" w:gutter="0"/>
           <w:cols w:space="708"/>
@@ -8517,7 +8501,7 @@
           <w:bCs/>
         </w:rPr>
       </w:pPr>
-      <w:bookmarkStart w:id="34" w:name="_Toc178596840"/>
+      <w:bookmarkStart w:id="32" w:name="_Toc178596840"/>
       <w:r>
         <w:rPr>
           <w:b/>
@@ -8526,7 +8510,7 @@
         <w:lastRenderedPageBreak/>
         <w:t>5 ПОРЯДОК РАЗРАБОТКИ АВТОМАТИЗИРОВАННОЙ СИСТЕМЫ</w:t>
       </w:r>
-      <w:bookmarkEnd w:id="34"/>
+      <w:bookmarkEnd w:id="32"/>
     </w:p>
     <w:p>
       <w:pPr>
@@ -8547,11 +8531,11 @@
         <w:ind w:firstLine="709"/>
         <w:jc w:val="both"/>
       </w:pPr>
-      <w:bookmarkStart w:id="35" w:name="_Toc178596841"/>
+      <w:bookmarkStart w:id="33" w:name="_Toc178596841"/>
       <w:r>
         <w:t>5.1 Порядок организации разработки АС</w:t>
       </w:r>
-      <w:bookmarkEnd w:id="35"/>
+      <w:bookmarkEnd w:id="33"/>
     </w:p>
     <w:p>
       <w:pPr>
@@ -8604,11 +8588,11 @@
         <w:ind w:firstLine="709"/>
         <w:jc w:val="both"/>
       </w:pPr>
-      <w:bookmarkStart w:id="36" w:name="_Toc178596842"/>
+      <w:bookmarkStart w:id="34" w:name="_Toc178596842"/>
       <w:r>
         <w:t>5.2 Перечень документов и исходных данных для разработки АС</w:t>
       </w:r>
-      <w:bookmarkEnd w:id="36"/>
+      <w:bookmarkEnd w:id="34"/>
     </w:p>
     <w:p>
       <w:pPr>
@@ -8804,7 +8788,7 @@
         <w:ind w:firstLine="709"/>
         <w:jc w:val="both"/>
       </w:pPr>
-      <w:bookmarkStart w:id="37" w:name="_Toc178596843"/>
+      <w:bookmarkStart w:id="35" w:name="_Toc178596843"/>
       <w:r>
         <w:t>5.3</w:t>
       </w:r>
@@ -8826,7 +8810,7 @@
       <w:r>
         <w:t>этапов работ</w:t>
       </w:r>
-      <w:bookmarkEnd w:id="37"/>
+      <w:bookmarkEnd w:id="35"/>
     </w:p>
     <w:p>
       <w:pPr>
@@ -8949,7 +8933,7 @@
           <w:bCs/>
         </w:rPr>
       </w:pPr>
-      <w:bookmarkStart w:id="38" w:name="_Toc178596844"/>
+      <w:bookmarkStart w:id="36" w:name="_Toc178596844"/>
       <w:r>
         <w:rPr>
           <w:b/>
@@ -8971,7 +8955,7 @@
         </w:rPr>
         <w:t>СИСТЕМЫ</w:t>
       </w:r>
-      <w:bookmarkEnd w:id="38"/>
+      <w:bookmarkEnd w:id="36"/>
     </w:p>
     <w:p/>
     <w:p>
@@ -8980,14 +8964,14 @@
         <w:spacing w:before="0"/>
         <w:ind w:firstLine="0"/>
       </w:pPr>
-      <w:bookmarkStart w:id="39" w:name="_Toc178596845"/>
+      <w:bookmarkStart w:id="37" w:name="_Toc178596845"/>
       <w:r>
         <w:rPr>
           <w:rStyle w:val="20"/>
         </w:rPr>
         <w:t>6.1 Виды, состав и методы испытаний АС и ее составных частей</w:t>
       </w:r>
-      <w:bookmarkEnd w:id="39"/>
+      <w:bookmarkEnd w:id="37"/>
       <w:r>
         <w:t xml:space="preserve"> </w:t>
       </w:r>
@@ -9192,11 +9176,11 @@
         <w:ind w:firstLine="709"/>
         <w:jc w:val="both"/>
       </w:pPr>
-      <w:bookmarkStart w:id="40" w:name="_Toc178596846"/>
+      <w:bookmarkStart w:id="38" w:name="_Toc178596846"/>
       <w:r>
         <w:t>6.2 Общие требования к приёмке работ по стадиям</w:t>
       </w:r>
-      <w:bookmarkEnd w:id="40"/>
+      <w:bookmarkEnd w:id="38"/>
     </w:p>
     <w:p>
       <w:pPr>
@@ -9401,7 +9385,7 @@
           <w:bCs/>
         </w:rPr>
       </w:pPr>
-      <w:bookmarkStart w:id="41" w:name="_Toc178596847"/>
+      <w:bookmarkStart w:id="39" w:name="_Toc178596847"/>
       <w:r>
         <w:rPr>
           <w:b/>
@@ -9409,7 +9393,7 @@
         </w:rPr>
         <w:t>7 ТРЕБОВАНИЯ К ДОКУМЕНТИРОВАНИЮ</w:t>
       </w:r>
-      <w:bookmarkEnd w:id="41"/>
+      <w:bookmarkEnd w:id="39"/>
     </w:p>
     <w:p>
       <w:pPr>
@@ -9488,12 +9472,12 @@
         <w:ind w:firstLine="709"/>
         <w:jc w:val="both"/>
       </w:pPr>
-      <w:bookmarkStart w:id="42" w:name="_Toc178596848"/>
+      <w:bookmarkStart w:id="40" w:name="_Toc178596848"/>
       <w:r>
         <w:lastRenderedPageBreak/>
         <w:t>7.1 Перечень подлежащих разработке документов</w:t>
       </w:r>
-      <w:bookmarkEnd w:id="42"/>
+      <w:bookmarkEnd w:id="40"/>
     </w:p>
     <w:p>
       <w:pPr>
@@ -9532,11 +9516,11 @@
         <w:ind w:firstLine="709"/>
         <w:jc w:val="both"/>
       </w:pPr>
-      <w:bookmarkStart w:id="43" w:name="_Toc178596849"/>
+      <w:bookmarkStart w:id="41" w:name="_Toc178596849"/>
       <w:r>
         <w:t>7.2 Вид представления и количество документов</w:t>
       </w:r>
-      <w:bookmarkEnd w:id="43"/>
+      <w:bookmarkEnd w:id="41"/>
     </w:p>
     <w:p>
       <w:pPr>
@@ -9648,7 +9632,7 @@
         <w:ind w:firstLine="709"/>
         <w:jc w:val="both"/>
       </w:pPr>
-      <w:bookmarkStart w:id="44" w:name="_Toc178596850"/>
+      <w:bookmarkStart w:id="42" w:name="_Toc178596850"/>
       <w:r>
         <w:t>7.3 Требования по использованию ЕСКД и ЕСПД при разработке</w:t>
       </w:r>
@@ -9658,7 +9642,7 @@
       <w:r>
         <w:t>документов</w:t>
       </w:r>
-      <w:bookmarkEnd w:id="44"/>
+      <w:bookmarkEnd w:id="42"/>
     </w:p>
     <w:p>
       <w:pPr>
@@ -9888,7 +9872,7 @@
           <w:bCs/>
         </w:rPr>
       </w:pPr>
-      <w:bookmarkStart w:id="45" w:name="_Toc178596851"/>
+      <w:bookmarkStart w:id="43" w:name="_Toc178596851"/>
       <w:r>
         <w:rPr>
           <w:b/>
@@ -9897,7 +9881,7 @@
         <w:lastRenderedPageBreak/>
         <w:t>8 ИСТОЧНИКИ РАЗРАБОТКИ</w:t>
       </w:r>
-      <w:bookmarkEnd w:id="45"/>
+      <w:bookmarkEnd w:id="43"/>
     </w:p>
     <w:p>
       <w:pPr>
@@ -10277,8 +10261,8 @@
       </w:pPr>
     </w:p>
     <w:sectPr>
-      <w:footerReference w:type="default" r:id="rId16"/>
-      <w:footerReference w:type="first" r:id="rId17"/>
+      <w:footerReference w:type="default" r:id="rId12"/>
+      <w:footerReference w:type="first" r:id="rId13"/>
       <w:pgSz w:w="11906" w:h="16838"/>
       <w:pgMar w:top="1134" w:right="850" w:bottom="1134" w:left="1701" w:header="709" w:footer="709" w:gutter="0"/>
       <w:cols w:space="708"/>
@@ -10289,71 +10273,8 @@
 </w:document>
 </file>
 
-<file path=word/comments.xml><?xml version="1.0" encoding="utf-8"?>
-<w:comments xmlns:wpc="http://schemas.microsoft.com/office/word/2010/wordprocessingCanvas" xmlns:cx="http://schemas.microsoft.com/office/drawing/2014/chartex" xmlns:cx1="http://schemas.microsoft.com/office/drawing/2015/9/8/chartex" xmlns:cx2="http://schemas.microsoft.com/office/drawing/2015/10/21/chartex" xmlns:cx3="http://schemas.microsoft.com/office/drawing/2016/5/9/chartex" xmlns:cx4="http://schemas.microsoft.com/office/drawing/2016/5/10/chartex" xmlns:cx5="http://schemas.microsoft.com/office/drawing/2016/5/11/chartex" xmlns:cx6="http://schemas.microsoft.com/office/drawing/2016/5/12/chartex" xmlns:cx7="http://schemas.microsoft.com/office/drawing/2016/5/13/chartex" xmlns:cx8="http://schemas.microsoft.com/office/drawing/2016/5/14/chartex" xmlns:mc="http://schemas.openxmlformats.org/markup-compatibility/2006" xmlns:aink="http://schemas.microsoft.com/office/drawing/2016/ink" xmlns:am3d="http://schemas.microsoft.com/office/drawing/2017/model3d" xmlns:o="urn:schemas-microsoft-com:office:office" xmlns:r="http://schemas.openxmlformats.org/officeDocument/2006/relationships" xmlns:m="http://schemas.openxmlformats.org/officeDocument/2006/math" xmlns:v="urn:schemas-microsoft-com:vml" xmlns:wp14="http://schemas.microsoft.com/office/word/2010/wordprocessingDrawing" xmlns:wp="http://schemas.openxmlformats.org/drawingml/2006/wordprocessingDrawing" xmlns:w10="urn:schemas-microsoft-com:office:word" xmlns:w="http://schemas.openxmlformats.org/wordprocessingml/2006/main" xmlns:w14="http://schemas.microsoft.com/office/word/2010/wordml" xmlns:w15="http://schemas.microsoft.com/office/word/2012/wordml" xmlns:w16cex="http://schemas.microsoft.com/office/word/2018/wordml/cex" xmlns:w16cid="http://schemas.microsoft.com/office/word/2016/wordml/cid" xmlns:w16="http://schemas.microsoft.com/office/word/2018/wordml" xmlns:w16se="http://schemas.microsoft.com/office/word/2015/wordml/symex" xmlns:wpg="http://schemas.microsoft.com/office/word/2010/wordprocessingGroup" xmlns:wpi="http://schemas.microsoft.com/office/word/2010/wordprocessingInk" xmlns:wne="http://schemas.microsoft.com/office/word/2006/wordml" xmlns:wps="http://schemas.microsoft.com/office/word/2010/wordprocessingShape" mc:Ignorable="w14 w15 w16se w16cid w16 w16cex wp14">
-  <w:comment w:id="32" w:author="Kalentyev Alexey" w:date="2024-10-07T11:40:00Z" w:initials="KA">
-    <w:p>
-      <w:pPr>
-        <w:pStyle w:val="ad"/>
-      </w:pPr>
-      <w:r>
-        <w:rPr>
-          <w:rStyle w:val="af"/>
-        </w:rPr>
-        <w:annotationRef/>
-      </w:r>
-      <w:r>
-        <w:t>Томск 2024</w:t>
-      </w:r>
-    </w:p>
-  </w:comment>
-  <w:comment w:id="33" w:author="www www" w:date="2024-10-07T11:43:00Z" w:initials="ww">
-    <w:p>
-      <w:pPr>
-        <w:pStyle w:val="ad"/>
-      </w:pPr>
-      <w:r>
-        <w:rPr>
-          <w:rStyle w:val="af"/>
-        </w:rPr>
-        <w:annotationRef/>
-      </w:r>
-      <w:r>
-        <w:t>+</w:t>
-      </w:r>
-    </w:p>
-    <w:p>
-      <w:pPr>
-        <w:pStyle w:val="ad"/>
-      </w:pPr>
-    </w:p>
-  </w:comment>
-</w:comments>
-</file>
-
-<file path=word/commentsExtended.xml><?xml version="1.0" encoding="utf-8"?>
-<w15:commentsEx xmlns:wpc="http://schemas.microsoft.com/office/word/2010/wordprocessingCanvas" xmlns:cx="http://schemas.microsoft.com/office/drawing/2014/chartex" xmlns:cx1="http://schemas.microsoft.com/office/drawing/2015/9/8/chartex" xmlns:cx2="http://schemas.microsoft.com/office/drawing/2015/10/21/chartex" xmlns:cx3="http://schemas.microsoft.com/office/drawing/2016/5/9/chartex" xmlns:cx4="http://schemas.microsoft.com/office/drawing/2016/5/10/chartex" xmlns:cx5="http://schemas.microsoft.com/office/drawing/2016/5/11/chartex" xmlns:cx6="http://schemas.microsoft.com/office/drawing/2016/5/12/chartex" xmlns:cx7="http://schemas.microsoft.com/office/drawing/2016/5/13/chartex" xmlns:cx8="http://schemas.microsoft.com/office/drawing/2016/5/14/chartex" xmlns:mc="http://schemas.openxmlformats.org/markup-compatibility/2006" xmlns:aink="http://schemas.microsoft.com/office/drawing/2016/ink" xmlns:am3d="http://schemas.microsoft.com/office/drawing/2017/model3d" xmlns:o="urn:schemas-microsoft-com:office:office" xmlns:r="http://schemas.openxmlformats.org/officeDocument/2006/relationships" xmlns:m="http://schemas.openxmlformats.org/officeDocument/2006/math" xmlns:v="urn:schemas-microsoft-com:vml" xmlns:wp14="http://schemas.microsoft.com/office/word/2010/wordprocessingDrawing" xmlns:wp="http://schemas.openxmlformats.org/drawingml/2006/wordprocessingDrawing" xmlns:w10="urn:schemas-microsoft-com:office:word" xmlns:w="http://schemas.openxmlformats.org/wordprocessingml/2006/main" xmlns:w14="http://schemas.microsoft.com/office/word/2010/wordml" xmlns:w15="http://schemas.microsoft.com/office/word/2012/wordml" xmlns:w16cex="http://schemas.microsoft.com/office/word/2018/wordml/cex" xmlns:w16cid="http://schemas.microsoft.com/office/word/2016/wordml/cid" xmlns:w16="http://schemas.microsoft.com/office/word/2018/wordml" xmlns:w16se="http://schemas.microsoft.com/office/word/2015/wordml/symex" xmlns:wpg="http://schemas.microsoft.com/office/word/2010/wordprocessingGroup" xmlns:wpi="http://schemas.microsoft.com/office/word/2010/wordprocessingInk" xmlns:wne="http://schemas.microsoft.com/office/word/2006/wordml" xmlns:wps="http://schemas.microsoft.com/office/word/2010/wordprocessingShape" mc:Ignorable="w14 w15 w16se w16cid w16 w16cex wp14">
-  <w15:commentEx w15:paraId="1BD62355" w15:done="0"/>
-  <w15:commentEx w15:paraId="1E1B4D44" w15:paraIdParent="1BD62355" w15:done="0"/>
-</w15:commentsEx>
-</file>
-
-<file path=word/commentsExtensible.xml><?xml version="1.0" encoding="utf-8"?>
-<w16cex:commentsExtensible xmlns:wpc="http://schemas.microsoft.com/office/word/2010/wordprocessingCanvas" xmlns:cx="http://schemas.microsoft.com/office/drawing/2014/chartex" xmlns:cx1="http://schemas.microsoft.com/office/drawing/2015/9/8/chartex" xmlns:cx2="http://schemas.microsoft.com/office/drawing/2015/10/21/chartex" xmlns:cx3="http://schemas.microsoft.com/office/drawing/2016/5/9/chartex" xmlns:cx4="http://schemas.microsoft.com/office/drawing/2016/5/10/chartex" xmlns:cx5="http://schemas.microsoft.com/office/drawing/2016/5/11/chartex" xmlns:cx6="http://schemas.microsoft.com/office/drawing/2016/5/12/chartex" xmlns:cx7="http://schemas.microsoft.com/office/drawing/2016/5/13/chartex" xmlns:cx8="http://schemas.microsoft.com/office/drawing/2016/5/14/chartex" xmlns:mc="http://schemas.openxmlformats.org/markup-compatibility/2006" xmlns:aink="http://schemas.microsoft.com/office/drawing/2016/ink" xmlns:am3d="http://schemas.microsoft.com/office/drawing/2017/model3d" xmlns:o="urn:schemas-microsoft-com:office:office" xmlns:r="http://schemas.openxmlformats.org/officeDocument/2006/relationships" xmlns:m="http://schemas.openxmlformats.org/officeDocument/2006/math" xmlns:v="urn:schemas-microsoft-com:vml" xmlns:wp14="http://schemas.microsoft.com/office/word/2010/wordprocessingDrawing" xmlns:wp="http://schemas.openxmlformats.org/drawingml/2006/wordprocessingDrawing" xmlns:w10="urn:schemas-microsoft-com:office:word" xmlns:w="http://schemas.openxmlformats.org/wordprocessingml/2006/main" xmlns:w14="http://schemas.microsoft.com/office/word/2010/wordml" xmlns:w15="http://schemas.microsoft.com/office/word/2012/wordml" xmlns:w16cex="http://schemas.microsoft.com/office/word/2018/wordml/cex" xmlns:w16cid="http://schemas.microsoft.com/office/word/2016/wordml/cid" xmlns:w16="http://schemas.microsoft.com/office/word/2018/wordml" xmlns:w16se="http://schemas.microsoft.com/office/word/2015/wordml/symex" xmlns:wpg="http://schemas.microsoft.com/office/word/2010/wordprocessingGroup" xmlns:wpi="http://schemas.microsoft.com/office/word/2010/wordprocessingInk" xmlns:wne="http://schemas.microsoft.com/office/word/2006/wordml" xmlns:wps="http://schemas.microsoft.com/office/word/2010/wordprocessingShape" mc:Ignorable="w14 w15 w16se w16cid w16 w16cex wp14">
-  <w16cex:commentExtensible w16cex:durableId="63926BF6" w16cex:dateUtc="2024-10-07T04:40:00Z"/>
-  <w16cex:commentExtensible w16cex:durableId="2AAE47F9" w16cex:dateUtc="2024-10-07T04:43:00Z"/>
-</w16cex:commentsExtensible>
-</file>
-
-<file path=word/commentsIds.xml><?xml version="1.0" encoding="utf-8"?>
-<w16cid:commentsIds xmlns:wpc="http://schemas.microsoft.com/office/word/2010/wordprocessingCanvas" xmlns:cx="http://schemas.microsoft.com/office/drawing/2014/chartex" xmlns:cx1="http://schemas.microsoft.com/office/drawing/2015/9/8/chartex" xmlns:cx2="http://schemas.microsoft.com/office/drawing/2015/10/21/chartex" xmlns:cx3="http://schemas.microsoft.com/office/drawing/2016/5/9/chartex" xmlns:cx4="http://schemas.microsoft.com/office/drawing/2016/5/10/chartex" xmlns:cx5="http://schemas.microsoft.com/office/drawing/2016/5/11/chartex" xmlns:cx6="http://schemas.microsoft.com/office/drawing/2016/5/12/chartex" xmlns:cx7="http://schemas.microsoft.com/office/drawing/2016/5/13/chartex" xmlns:cx8="http://schemas.microsoft.com/office/drawing/2016/5/14/chartex" xmlns:mc="http://schemas.openxmlformats.org/markup-compatibility/2006" xmlns:aink="http://schemas.microsoft.com/office/drawing/2016/ink" xmlns:am3d="http://schemas.microsoft.com/office/drawing/2017/model3d" xmlns:o="urn:schemas-microsoft-com:office:office" xmlns:r="http://schemas.openxmlformats.org/officeDocument/2006/relationships" xmlns:m="http://schemas.openxmlformats.org/officeDocument/2006/math" xmlns:v="urn:schemas-microsoft-com:vml" xmlns:wp14="http://schemas.microsoft.com/office/word/2010/wordprocessingDrawing" xmlns:wp="http://schemas.openxmlformats.org/drawingml/2006/wordprocessingDrawing" xmlns:w10="urn:schemas-microsoft-com:office:word" xmlns:w="http://schemas.openxmlformats.org/wordprocessingml/2006/main" xmlns:w14="http://schemas.microsoft.com/office/word/2010/wordml" xmlns:w15="http://schemas.microsoft.com/office/word/2012/wordml" xmlns:w16cex="http://schemas.microsoft.com/office/word/2018/wordml/cex" xmlns:w16cid="http://schemas.microsoft.com/office/word/2016/wordml/cid" xmlns:w16="http://schemas.microsoft.com/office/word/2018/wordml" xmlns:w16se="http://schemas.microsoft.com/office/word/2015/wordml/symex" xmlns:wpg="http://schemas.microsoft.com/office/word/2010/wordprocessingGroup" xmlns:wpi="http://schemas.microsoft.com/office/word/2010/wordprocessingInk" xmlns:wne="http://schemas.microsoft.com/office/word/2006/wordml" xmlns:wps="http://schemas.microsoft.com/office/word/2010/wordprocessingShape" mc:Ignorable="w14 w15 w16se w16cid w16 w16cex wp14">
-  <w16cid:commentId w16cid:paraId="1BD62355" w16cid:durableId="63926BF6"/>
-  <w16cid:commentId w16cid:paraId="1E1B4D44" w16cid:durableId="2AAE47F9"/>
-</w16cid:commentsIds>
-</file>
-
 <file path=word/endnotes.xml><?xml version="1.0" encoding="utf-8"?>
-<w:endnotes xmlns:wpc="http://schemas.microsoft.com/office/word/2010/wordprocessingCanvas" xmlns:cx="http://schemas.microsoft.com/office/drawing/2014/chartex" xmlns:cx1="http://schemas.microsoft.com/office/drawing/2015/9/8/chartex" xmlns:cx2="http://schemas.microsoft.com/office/drawing/2015/10/21/chartex" xmlns:cx3="http://schemas.microsoft.com/office/drawing/2016/5/9/chartex" xmlns:cx4="http://schemas.microsoft.com/office/drawing/2016/5/10/chartex" xmlns:cx5="http://schemas.microsoft.com/office/drawing/2016/5/11/chartex" xmlns:cx6="http://schemas.microsoft.com/office/drawing/2016/5/12/chartex" xmlns:cx7="http://schemas.microsoft.com/office/drawing/2016/5/13/chartex" xmlns:cx8="http://schemas.microsoft.com/office/drawing/2016/5/14/chartex" xmlns:mc="http://schemas.openxmlformats.org/markup-compatibility/2006" xmlns:aink="http://schemas.microsoft.com/office/drawing/2016/ink" xmlns:am3d="http://schemas.microsoft.com/office/drawing/2017/model3d" xmlns:o="urn:schemas-microsoft-com:office:office" xmlns:r="http://schemas.openxmlformats.org/officeDocument/2006/relationships" xmlns:m="http://schemas.openxmlformats.org/officeDocument/2006/math" xmlns:v="urn:schemas-microsoft-com:vml" xmlns:wp14="http://schemas.microsoft.com/office/word/2010/wordprocessingDrawing" xmlns:wp="http://schemas.openxmlformats.org/drawingml/2006/wordprocessingDrawing" xmlns:w10="urn:schemas-microsoft-com:office:word" xmlns:w="http://schemas.openxmlformats.org/wordprocessingml/2006/main" xmlns:w14="http://schemas.microsoft.com/office/word/2010/wordml" xmlns:w15="http://schemas.microsoft.com/office/word/2012/wordml" xmlns:w16cex="http://schemas.microsoft.com/office/word/2018/wordml/cex" xmlns:w16cid="http://schemas.microsoft.com/office/word/2016/wordml/cid" xmlns:w16="http://schemas.microsoft.com/office/word/2018/wordml" xmlns:w16se="http://schemas.microsoft.com/office/word/2015/wordml/symex" xmlns:wpg="http://schemas.microsoft.com/office/word/2010/wordprocessingGroup" xmlns:wpi="http://schemas.microsoft.com/office/word/2010/wordprocessingInk" xmlns:wne="http://schemas.microsoft.com/office/word/2006/wordml" xmlns:wps="http://schemas.microsoft.com/office/word/2010/wordprocessingShape" mc:Ignorable="w14 w15 w16se w16cid w16 w16cex wp14">
+<w:endnotes xmlns:wpc="http://schemas.microsoft.com/office/word/2010/wordprocessingCanvas" xmlns:cx="http://schemas.microsoft.com/office/drawing/2014/chartex" xmlns:cx1="http://schemas.microsoft.com/office/drawing/2015/9/8/chartex" xmlns:cx2="http://schemas.microsoft.com/office/drawing/2015/10/21/chartex" xmlns:cx3="http://schemas.microsoft.com/office/drawing/2016/5/9/chartex" xmlns:cx4="http://schemas.microsoft.com/office/drawing/2016/5/10/chartex" xmlns:cx5="http://schemas.microsoft.com/office/drawing/2016/5/11/chartex" xmlns:cx6="http://schemas.microsoft.com/office/drawing/2016/5/12/chartex" xmlns:cx7="http://schemas.microsoft.com/office/drawing/2016/5/13/chartex" xmlns:cx8="http://schemas.microsoft.com/office/drawing/2016/5/14/chartex" xmlns:mc="http://schemas.openxmlformats.org/markup-compatibility/2006" xmlns:aink="http://schemas.microsoft.com/office/drawing/2016/ink" xmlns:am3d="http://schemas.microsoft.com/office/drawing/2017/model3d" xmlns:o="urn:schemas-microsoft-com:office:office" xmlns:oel="http://schemas.microsoft.com/office/2019/extlst" xmlns:r="http://schemas.openxmlformats.org/officeDocument/2006/relationships" xmlns:m="http://schemas.openxmlformats.org/officeDocument/2006/math" xmlns:v="urn:schemas-microsoft-com:vml" xmlns:wp14="http://schemas.microsoft.com/office/word/2010/wordprocessingDrawing" xmlns:wp="http://schemas.openxmlformats.org/drawingml/2006/wordprocessingDrawing" xmlns:w10="urn:schemas-microsoft-com:office:word" xmlns:w="http://schemas.openxmlformats.org/wordprocessingml/2006/main" xmlns:w14="http://schemas.microsoft.com/office/word/2010/wordml" xmlns:w15="http://schemas.microsoft.com/office/word/2012/wordml" xmlns:w16cex="http://schemas.microsoft.com/office/word/2018/wordml/cex" xmlns:w16cid="http://schemas.microsoft.com/office/word/2016/wordml/cid" xmlns:w16="http://schemas.microsoft.com/office/word/2018/wordml" xmlns:w16du="http://schemas.microsoft.com/office/word/2023/wordml/word16du" xmlns:w16sdtdh="http://schemas.microsoft.com/office/word/2020/wordml/sdtdatahash" xmlns:w16se="http://schemas.microsoft.com/office/word/2015/wordml/symex" xmlns:wpg="http://schemas.microsoft.com/office/word/2010/wordprocessingGroup" xmlns:wpi="http://schemas.microsoft.com/office/word/2010/wordprocessingInk" xmlns:wne="http://schemas.microsoft.com/office/word/2006/wordml" xmlns:wps="http://schemas.microsoft.com/office/word/2010/wordprocessingShape" mc:Ignorable="w14 w15 w16se w16cid w16 w16cex w16sdtdh w16du wp14">
   <w:endnote w:type="separator" w:id="-1">
     <w:p>
       <w:pPr>
@@ -10378,7 +10299,7 @@
 </file>
 
 <file path=word/footer1.xml><?xml version="1.0" encoding="utf-8"?>
-<w:ftr xmlns:wpc="http://schemas.microsoft.com/office/word/2010/wordprocessingCanvas" xmlns:cx="http://schemas.microsoft.com/office/drawing/2014/chartex" xmlns:cx1="http://schemas.microsoft.com/office/drawing/2015/9/8/chartex" xmlns:cx2="http://schemas.microsoft.com/office/drawing/2015/10/21/chartex" xmlns:cx3="http://schemas.microsoft.com/office/drawing/2016/5/9/chartex" xmlns:cx4="http://schemas.microsoft.com/office/drawing/2016/5/10/chartex" xmlns:cx5="http://schemas.microsoft.com/office/drawing/2016/5/11/chartex" xmlns:cx6="http://schemas.microsoft.com/office/drawing/2016/5/12/chartex" xmlns:cx7="http://schemas.microsoft.com/office/drawing/2016/5/13/chartex" xmlns:cx8="http://schemas.microsoft.com/office/drawing/2016/5/14/chartex" xmlns:mc="http://schemas.openxmlformats.org/markup-compatibility/2006" xmlns:aink="http://schemas.microsoft.com/office/drawing/2016/ink" xmlns:am3d="http://schemas.microsoft.com/office/drawing/2017/model3d" xmlns:o="urn:schemas-microsoft-com:office:office" xmlns:r="http://schemas.openxmlformats.org/officeDocument/2006/relationships" xmlns:m="http://schemas.openxmlformats.org/officeDocument/2006/math" xmlns:v="urn:schemas-microsoft-com:vml" xmlns:wp14="http://schemas.microsoft.com/office/word/2010/wordprocessingDrawing" xmlns:wp="http://schemas.openxmlformats.org/drawingml/2006/wordprocessingDrawing" xmlns:w10="urn:schemas-microsoft-com:office:word" xmlns:w="http://schemas.openxmlformats.org/wordprocessingml/2006/main" xmlns:w14="http://schemas.microsoft.com/office/word/2010/wordml" xmlns:w15="http://schemas.microsoft.com/office/word/2012/wordml" xmlns:w16cex="http://schemas.microsoft.com/office/word/2018/wordml/cex" xmlns:w16cid="http://schemas.microsoft.com/office/word/2016/wordml/cid" xmlns:w16="http://schemas.microsoft.com/office/word/2018/wordml" xmlns:w16se="http://schemas.microsoft.com/office/word/2015/wordml/symex" xmlns:wpg="http://schemas.microsoft.com/office/word/2010/wordprocessingGroup" xmlns:wpi="http://schemas.microsoft.com/office/word/2010/wordprocessingInk" xmlns:wne="http://schemas.microsoft.com/office/word/2006/wordml" xmlns:wps="http://schemas.microsoft.com/office/word/2010/wordprocessingShape" mc:Ignorable="w14 w15 w16se w16cid w16 w16cex wp14">
+<w:ftr xmlns:wpc="http://schemas.microsoft.com/office/word/2010/wordprocessingCanvas" xmlns:cx="http://schemas.microsoft.com/office/drawing/2014/chartex" xmlns:cx1="http://schemas.microsoft.com/office/drawing/2015/9/8/chartex" xmlns:cx2="http://schemas.microsoft.com/office/drawing/2015/10/21/chartex" xmlns:cx3="http://schemas.microsoft.com/office/drawing/2016/5/9/chartex" xmlns:cx4="http://schemas.microsoft.com/office/drawing/2016/5/10/chartex" xmlns:cx5="http://schemas.microsoft.com/office/drawing/2016/5/11/chartex" xmlns:cx6="http://schemas.microsoft.com/office/drawing/2016/5/12/chartex" xmlns:cx7="http://schemas.microsoft.com/office/drawing/2016/5/13/chartex" xmlns:cx8="http://schemas.microsoft.com/office/drawing/2016/5/14/chartex" xmlns:mc="http://schemas.openxmlformats.org/markup-compatibility/2006" xmlns:aink="http://schemas.microsoft.com/office/drawing/2016/ink" xmlns:am3d="http://schemas.microsoft.com/office/drawing/2017/model3d" xmlns:o="urn:schemas-microsoft-com:office:office" xmlns:oel="http://schemas.microsoft.com/office/2019/extlst" xmlns:r="http://schemas.openxmlformats.org/officeDocument/2006/relationships" xmlns:m="http://schemas.openxmlformats.org/officeDocument/2006/math" xmlns:v="urn:schemas-microsoft-com:vml" xmlns:wp14="http://schemas.microsoft.com/office/word/2010/wordprocessingDrawing" xmlns:wp="http://schemas.openxmlformats.org/drawingml/2006/wordprocessingDrawing" xmlns:w10="urn:schemas-microsoft-com:office:word" xmlns:w="http://schemas.openxmlformats.org/wordprocessingml/2006/main" xmlns:w14="http://schemas.microsoft.com/office/word/2010/wordml" xmlns:w15="http://schemas.microsoft.com/office/word/2012/wordml" xmlns:w16cex="http://schemas.microsoft.com/office/word/2018/wordml/cex" xmlns:w16cid="http://schemas.microsoft.com/office/word/2016/wordml/cid" xmlns:w16="http://schemas.microsoft.com/office/word/2018/wordml" xmlns:w16du="http://schemas.microsoft.com/office/word/2023/wordml/word16du" xmlns:w16sdtdh="http://schemas.microsoft.com/office/word/2020/wordml/sdtdatahash" xmlns:w16se="http://schemas.microsoft.com/office/word/2015/wordml/symex" xmlns:wpg="http://schemas.microsoft.com/office/word/2010/wordprocessingGroup" xmlns:wpi="http://schemas.microsoft.com/office/word/2010/wordprocessingInk" xmlns:wne="http://schemas.microsoft.com/office/word/2006/wordml" xmlns:wps="http://schemas.microsoft.com/office/word/2010/wordprocessingShape" mc:Ignorable="w14 w15 w16se w16cid w16 w16cex w16sdtdh w16du wp14">
   <w:sdt>
     <w:sdtPr>
       <w:rPr>
@@ -10390,7 +10311,6 @@
         <w:docPartUnique/>
       </w:docPartObj>
     </w:sdtPr>
-    <w:sdtEndPr/>
     <w:sdtContent>
       <w:p>
         <w:pPr>
@@ -10445,7 +10365,7 @@
 </file>
 
 <file path=word/footer2.xml><?xml version="1.0" encoding="utf-8"?>
-<w:ftr xmlns:wpc="http://schemas.microsoft.com/office/word/2010/wordprocessingCanvas" xmlns:cx="http://schemas.microsoft.com/office/drawing/2014/chartex" xmlns:cx1="http://schemas.microsoft.com/office/drawing/2015/9/8/chartex" xmlns:cx2="http://schemas.microsoft.com/office/drawing/2015/10/21/chartex" xmlns:cx3="http://schemas.microsoft.com/office/drawing/2016/5/9/chartex" xmlns:cx4="http://schemas.microsoft.com/office/drawing/2016/5/10/chartex" xmlns:cx5="http://schemas.microsoft.com/office/drawing/2016/5/11/chartex" xmlns:cx6="http://schemas.microsoft.com/office/drawing/2016/5/12/chartex" xmlns:cx7="http://schemas.microsoft.com/office/drawing/2016/5/13/chartex" xmlns:cx8="http://schemas.microsoft.com/office/drawing/2016/5/14/chartex" xmlns:mc="http://schemas.openxmlformats.org/markup-compatibility/2006" xmlns:aink="http://schemas.microsoft.com/office/drawing/2016/ink" xmlns:am3d="http://schemas.microsoft.com/office/drawing/2017/model3d" xmlns:o="urn:schemas-microsoft-com:office:office" xmlns:r="http://schemas.openxmlformats.org/officeDocument/2006/relationships" xmlns:m="http://schemas.openxmlformats.org/officeDocument/2006/math" xmlns:v="urn:schemas-microsoft-com:vml" xmlns:wp14="http://schemas.microsoft.com/office/word/2010/wordprocessingDrawing" xmlns:wp="http://schemas.openxmlformats.org/drawingml/2006/wordprocessingDrawing" xmlns:w10="urn:schemas-microsoft-com:office:word" xmlns:w="http://schemas.openxmlformats.org/wordprocessingml/2006/main" xmlns:w14="http://schemas.microsoft.com/office/word/2010/wordml" xmlns:w15="http://schemas.microsoft.com/office/word/2012/wordml" xmlns:w16cex="http://schemas.microsoft.com/office/word/2018/wordml/cex" xmlns:w16cid="http://schemas.microsoft.com/office/word/2016/wordml/cid" xmlns:w16="http://schemas.microsoft.com/office/word/2018/wordml" xmlns:w16se="http://schemas.microsoft.com/office/word/2015/wordml/symex" xmlns:wpg="http://schemas.microsoft.com/office/word/2010/wordprocessingGroup" xmlns:wpi="http://schemas.microsoft.com/office/word/2010/wordprocessingInk" xmlns:wne="http://schemas.microsoft.com/office/word/2006/wordml" xmlns:wps="http://schemas.microsoft.com/office/word/2010/wordprocessingShape" mc:Ignorable="w14 w15 w16se w16cid w16 w16cex wp14">
+<w:ftr xmlns:wpc="http://schemas.microsoft.com/office/word/2010/wordprocessingCanvas" xmlns:cx="http://schemas.microsoft.com/office/drawing/2014/chartex" xmlns:cx1="http://schemas.microsoft.com/office/drawing/2015/9/8/chartex" xmlns:cx2="http://schemas.microsoft.com/office/drawing/2015/10/21/chartex" xmlns:cx3="http://schemas.microsoft.com/office/drawing/2016/5/9/chartex" xmlns:cx4="http://schemas.microsoft.com/office/drawing/2016/5/10/chartex" xmlns:cx5="http://schemas.microsoft.com/office/drawing/2016/5/11/chartex" xmlns:cx6="http://schemas.microsoft.com/office/drawing/2016/5/12/chartex" xmlns:cx7="http://schemas.microsoft.com/office/drawing/2016/5/13/chartex" xmlns:cx8="http://schemas.microsoft.com/office/drawing/2016/5/14/chartex" xmlns:mc="http://schemas.openxmlformats.org/markup-compatibility/2006" xmlns:aink="http://schemas.microsoft.com/office/drawing/2016/ink" xmlns:am3d="http://schemas.microsoft.com/office/drawing/2017/model3d" xmlns:o="urn:schemas-microsoft-com:office:office" xmlns:oel="http://schemas.microsoft.com/office/2019/extlst" xmlns:r="http://schemas.openxmlformats.org/officeDocument/2006/relationships" xmlns:m="http://schemas.openxmlformats.org/officeDocument/2006/math" xmlns:v="urn:schemas-microsoft-com:vml" xmlns:wp14="http://schemas.microsoft.com/office/word/2010/wordprocessingDrawing" xmlns:wp="http://schemas.openxmlformats.org/drawingml/2006/wordprocessingDrawing" xmlns:w10="urn:schemas-microsoft-com:office:word" xmlns:w="http://schemas.openxmlformats.org/wordprocessingml/2006/main" xmlns:w14="http://schemas.microsoft.com/office/word/2010/wordml" xmlns:w15="http://schemas.microsoft.com/office/word/2012/wordml" xmlns:w16cex="http://schemas.microsoft.com/office/word/2018/wordml/cex" xmlns:w16cid="http://schemas.microsoft.com/office/word/2016/wordml/cid" xmlns:w16="http://schemas.microsoft.com/office/word/2018/wordml" xmlns:w16du="http://schemas.microsoft.com/office/word/2023/wordml/word16du" xmlns:w16sdtdh="http://schemas.microsoft.com/office/word/2020/wordml/sdtdatahash" xmlns:w16se="http://schemas.microsoft.com/office/word/2015/wordml/symex" xmlns:wpg="http://schemas.microsoft.com/office/word/2010/wordprocessingGroup" xmlns:wpi="http://schemas.microsoft.com/office/word/2010/wordprocessingInk" xmlns:wne="http://schemas.microsoft.com/office/word/2006/wordml" xmlns:wps="http://schemas.microsoft.com/office/word/2010/wordprocessingShape" mc:Ignorable="w14 w15 w16se w16cid w16 w16cex w16sdtdh w16du wp14">
   <w:p>
     <w:pPr>
       <w:pStyle w:val="a7"/>
@@ -10457,7 +10377,7 @@
 </file>
 
 <file path=word/footer3.xml><?xml version="1.0" encoding="utf-8"?>
-<w:ftr xmlns:wpc="http://schemas.microsoft.com/office/word/2010/wordprocessingCanvas" xmlns:cx="http://schemas.microsoft.com/office/drawing/2014/chartex" xmlns:cx1="http://schemas.microsoft.com/office/drawing/2015/9/8/chartex" xmlns:cx2="http://schemas.microsoft.com/office/drawing/2015/10/21/chartex" xmlns:cx3="http://schemas.microsoft.com/office/drawing/2016/5/9/chartex" xmlns:cx4="http://schemas.microsoft.com/office/drawing/2016/5/10/chartex" xmlns:cx5="http://schemas.microsoft.com/office/drawing/2016/5/11/chartex" xmlns:cx6="http://schemas.microsoft.com/office/drawing/2016/5/12/chartex" xmlns:cx7="http://schemas.microsoft.com/office/drawing/2016/5/13/chartex" xmlns:cx8="http://schemas.microsoft.com/office/drawing/2016/5/14/chartex" xmlns:mc="http://schemas.openxmlformats.org/markup-compatibility/2006" xmlns:aink="http://schemas.microsoft.com/office/drawing/2016/ink" xmlns:am3d="http://schemas.microsoft.com/office/drawing/2017/model3d" xmlns:o="urn:schemas-microsoft-com:office:office" xmlns:r="http://schemas.openxmlformats.org/officeDocument/2006/relationships" xmlns:m="http://schemas.openxmlformats.org/officeDocument/2006/math" xmlns:v="urn:schemas-microsoft-com:vml" xmlns:wp14="http://schemas.microsoft.com/office/word/2010/wordprocessingDrawing" xmlns:wp="http://schemas.openxmlformats.org/drawingml/2006/wordprocessingDrawing" xmlns:w10="urn:schemas-microsoft-com:office:word" xmlns:w="http://schemas.openxmlformats.org/wordprocessingml/2006/main" xmlns:w14="http://schemas.microsoft.com/office/word/2010/wordml" xmlns:w15="http://schemas.microsoft.com/office/word/2012/wordml" xmlns:w16cex="http://schemas.microsoft.com/office/word/2018/wordml/cex" xmlns:w16cid="http://schemas.microsoft.com/office/word/2016/wordml/cid" xmlns:w16="http://schemas.microsoft.com/office/word/2018/wordml" xmlns:w16se="http://schemas.microsoft.com/office/word/2015/wordml/symex" xmlns:wpg="http://schemas.microsoft.com/office/word/2010/wordprocessingGroup" xmlns:wpi="http://schemas.microsoft.com/office/word/2010/wordprocessingInk" xmlns:wne="http://schemas.microsoft.com/office/word/2006/wordml" xmlns:wps="http://schemas.microsoft.com/office/word/2010/wordprocessingShape" mc:Ignorable="w14 w15 w16se w16cid w16 w16cex wp14">
+<w:ftr xmlns:wpc="http://schemas.microsoft.com/office/word/2010/wordprocessingCanvas" xmlns:cx="http://schemas.microsoft.com/office/drawing/2014/chartex" xmlns:cx1="http://schemas.microsoft.com/office/drawing/2015/9/8/chartex" xmlns:cx2="http://schemas.microsoft.com/office/drawing/2015/10/21/chartex" xmlns:cx3="http://schemas.microsoft.com/office/drawing/2016/5/9/chartex" xmlns:cx4="http://schemas.microsoft.com/office/drawing/2016/5/10/chartex" xmlns:cx5="http://schemas.microsoft.com/office/drawing/2016/5/11/chartex" xmlns:cx6="http://schemas.microsoft.com/office/drawing/2016/5/12/chartex" xmlns:cx7="http://schemas.microsoft.com/office/drawing/2016/5/13/chartex" xmlns:cx8="http://schemas.microsoft.com/office/drawing/2016/5/14/chartex" xmlns:mc="http://schemas.openxmlformats.org/markup-compatibility/2006" xmlns:aink="http://schemas.microsoft.com/office/drawing/2016/ink" xmlns:am3d="http://schemas.microsoft.com/office/drawing/2017/model3d" xmlns:o="urn:schemas-microsoft-com:office:office" xmlns:oel="http://schemas.microsoft.com/office/2019/extlst" xmlns:r="http://schemas.openxmlformats.org/officeDocument/2006/relationships" xmlns:m="http://schemas.openxmlformats.org/officeDocument/2006/math" xmlns:v="urn:schemas-microsoft-com:vml" xmlns:wp14="http://schemas.microsoft.com/office/word/2010/wordprocessingDrawing" xmlns:wp="http://schemas.openxmlformats.org/drawingml/2006/wordprocessingDrawing" xmlns:w10="urn:schemas-microsoft-com:office:word" xmlns:w="http://schemas.openxmlformats.org/wordprocessingml/2006/main" xmlns:w14="http://schemas.microsoft.com/office/word/2010/wordml" xmlns:w15="http://schemas.microsoft.com/office/word/2012/wordml" xmlns:w16cex="http://schemas.microsoft.com/office/word/2018/wordml/cex" xmlns:w16cid="http://schemas.microsoft.com/office/word/2016/wordml/cid" xmlns:w16="http://schemas.microsoft.com/office/word/2018/wordml" xmlns:w16du="http://schemas.microsoft.com/office/word/2023/wordml/word16du" xmlns:w16sdtdh="http://schemas.microsoft.com/office/word/2020/wordml/sdtdatahash" xmlns:w16se="http://schemas.microsoft.com/office/word/2015/wordml/symex" xmlns:wpg="http://schemas.microsoft.com/office/word/2010/wordprocessingGroup" xmlns:wpi="http://schemas.microsoft.com/office/word/2010/wordprocessingInk" xmlns:wne="http://schemas.microsoft.com/office/word/2006/wordml" xmlns:wps="http://schemas.microsoft.com/office/word/2010/wordprocessingShape" mc:Ignorable="w14 w15 w16se w16cid w16 w16cex w16sdtdh w16du wp14">
   <w:sdt>
     <w:sdtPr>
       <w:id w:val="-2144422398"/>
@@ -10501,7 +10421,7 @@
 </file>
 
 <file path=word/footer4.xml><?xml version="1.0" encoding="utf-8"?>
-<w:ftr xmlns:wpc="http://schemas.microsoft.com/office/word/2010/wordprocessingCanvas" xmlns:cx="http://schemas.microsoft.com/office/drawing/2014/chartex" xmlns:cx1="http://schemas.microsoft.com/office/drawing/2015/9/8/chartex" xmlns:cx2="http://schemas.microsoft.com/office/drawing/2015/10/21/chartex" xmlns:cx3="http://schemas.microsoft.com/office/drawing/2016/5/9/chartex" xmlns:cx4="http://schemas.microsoft.com/office/drawing/2016/5/10/chartex" xmlns:cx5="http://schemas.microsoft.com/office/drawing/2016/5/11/chartex" xmlns:cx6="http://schemas.microsoft.com/office/drawing/2016/5/12/chartex" xmlns:cx7="http://schemas.microsoft.com/office/drawing/2016/5/13/chartex" xmlns:cx8="http://schemas.microsoft.com/office/drawing/2016/5/14/chartex" xmlns:mc="http://schemas.openxmlformats.org/markup-compatibility/2006" xmlns:aink="http://schemas.microsoft.com/office/drawing/2016/ink" xmlns:am3d="http://schemas.microsoft.com/office/drawing/2017/model3d" xmlns:o="urn:schemas-microsoft-com:office:office" xmlns:r="http://schemas.openxmlformats.org/officeDocument/2006/relationships" xmlns:m="http://schemas.openxmlformats.org/officeDocument/2006/math" xmlns:v="urn:schemas-microsoft-com:vml" xmlns:wp14="http://schemas.microsoft.com/office/word/2010/wordprocessingDrawing" xmlns:wp="http://schemas.openxmlformats.org/drawingml/2006/wordprocessingDrawing" xmlns:w10="urn:schemas-microsoft-com:office:word" xmlns:w="http://schemas.openxmlformats.org/wordprocessingml/2006/main" xmlns:w14="http://schemas.microsoft.com/office/word/2010/wordml" xmlns:w15="http://schemas.microsoft.com/office/word/2012/wordml" xmlns:w16cex="http://schemas.microsoft.com/office/word/2018/wordml/cex" xmlns:w16cid="http://schemas.microsoft.com/office/word/2016/wordml/cid" xmlns:w16="http://schemas.microsoft.com/office/word/2018/wordml" xmlns:w16se="http://schemas.microsoft.com/office/word/2015/wordml/symex" xmlns:wpg="http://schemas.microsoft.com/office/word/2010/wordprocessingGroup" xmlns:wpi="http://schemas.microsoft.com/office/word/2010/wordprocessingInk" xmlns:wne="http://schemas.microsoft.com/office/word/2006/wordml" xmlns:wps="http://schemas.microsoft.com/office/word/2010/wordprocessingShape" mc:Ignorable="w14 w15 w16se w16cid w16 w16cex wp14">
+<w:ftr xmlns:wpc="http://schemas.microsoft.com/office/word/2010/wordprocessingCanvas" xmlns:cx="http://schemas.microsoft.com/office/drawing/2014/chartex" xmlns:cx1="http://schemas.microsoft.com/office/drawing/2015/9/8/chartex" xmlns:cx2="http://schemas.microsoft.com/office/drawing/2015/10/21/chartex" xmlns:cx3="http://schemas.microsoft.com/office/drawing/2016/5/9/chartex" xmlns:cx4="http://schemas.microsoft.com/office/drawing/2016/5/10/chartex" xmlns:cx5="http://schemas.microsoft.com/office/drawing/2016/5/11/chartex" xmlns:cx6="http://schemas.microsoft.com/office/drawing/2016/5/12/chartex" xmlns:cx7="http://schemas.microsoft.com/office/drawing/2016/5/13/chartex" xmlns:cx8="http://schemas.microsoft.com/office/drawing/2016/5/14/chartex" xmlns:mc="http://schemas.openxmlformats.org/markup-compatibility/2006" xmlns:aink="http://schemas.microsoft.com/office/drawing/2016/ink" xmlns:am3d="http://schemas.microsoft.com/office/drawing/2017/model3d" xmlns:o="urn:schemas-microsoft-com:office:office" xmlns:oel="http://schemas.microsoft.com/office/2019/extlst" xmlns:r="http://schemas.openxmlformats.org/officeDocument/2006/relationships" xmlns:m="http://schemas.openxmlformats.org/officeDocument/2006/math" xmlns:v="urn:schemas-microsoft-com:vml" xmlns:wp14="http://schemas.microsoft.com/office/word/2010/wordprocessingDrawing" xmlns:wp="http://schemas.openxmlformats.org/drawingml/2006/wordprocessingDrawing" xmlns:w10="urn:schemas-microsoft-com:office:word" xmlns:w="http://schemas.openxmlformats.org/wordprocessingml/2006/main" xmlns:w14="http://schemas.microsoft.com/office/word/2010/wordml" xmlns:w15="http://schemas.microsoft.com/office/word/2012/wordml" xmlns:w16cex="http://schemas.microsoft.com/office/word/2018/wordml/cex" xmlns:w16cid="http://schemas.microsoft.com/office/word/2016/wordml/cid" xmlns:w16="http://schemas.microsoft.com/office/word/2018/wordml" xmlns:w16du="http://schemas.microsoft.com/office/word/2023/wordml/word16du" xmlns:w16sdtdh="http://schemas.microsoft.com/office/word/2020/wordml/sdtdatahash" xmlns:w16se="http://schemas.microsoft.com/office/word/2015/wordml/symex" xmlns:wpg="http://schemas.microsoft.com/office/word/2010/wordprocessingGroup" xmlns:wpi="http://schemas.microsoft.com/office/word/2010/wordprocessingInk" xmlns:wne="http://schemas.microsoft.com/office/word/2006/wordml" xmlns:wps="http://schemas.microsoft.com/office/word/2010/wordprocessingShape" mc:Ignorable="w14 w15 w16se w16cid w16 w16cex w16sdtdh w16du wp14">
   <w:sdt>
     <w:sdtPr>
       <w:id w:val="1458218925"/>
@@ -10545,7 +10465,7 @@
 </file>
 
 <file path=word/footer5.xml><?xml version="1.0" encoding="utf-8"?>
-<w:ftr xmlns:wpc="http://schemas.microsoft.com/office/word/2010/wordprocessingCanvas" xmlns:cx="http://schemas.microsoft.com/office/drawing/2014/chartex" xmlns:cx1="http://schemas.microsoft.com/office/drawing/2015/9/8/chartex" xmlns:cx2="http://schemas.microsoft.com/office/drawing/2015/10/21/chartex" xmlns:cx3="http://schemas.microsoft.com/office/drawing/2016/5/9/chartex" xmlns:cx4="http://schemas.microsoft.com/office/drawing/2016/5/10/chartex" xmlns:cx5="http://schemas.microsoft.com/office/drawing/2016/5/11/chartex" xmlns:cx6="http://schemas.microsoft.com/office/drawing/2016/5/12/chartex" xmlns:cx7="http://schemas.microsoft.com/office/drawing/2016/5/13/chartex" xmlns:cx8="http://schemas.microsoft.com/office/drawing/2016/5/14/chartex" xmlns:mc="http://schemas.openxmlformats.org/markup-compatibility/2006" xmlns:aink="http://schemas.microsoft.com/office/drawing/2016/ink" xmlns:am3d="http://schemas.microsoft.com/office/drawing/2017/model3d" xmlns:o="urn:schemas-microsoft-com:office:office" xmlns:r="http://schemas.openxmlformats.org/officeDocument/2006/relationships" xmlns:m="http://schemas.openxmlformats.org/officeDocument/2006/math" xmlns:v="urn:schemas-microsoft-com:vml" xmlns:wp14="http://schemas.microsoft.com/office/word/2010/wordprocessingDrawing" xmlns:wp="http://schemas.openxmlformats.org/drawingml/2006/wordprocessingDrawing" xmlns:w10="urn:schemas-microsoft-com:office:word" xmlns:w="http://schemas.openxmlformats.org/wordprocessingml/2006/main" xmlns:w14="http://schemas.microsoft.com/office/word/2010/wordml" xmlns:w15="http://schemas.microsoft.com/office/word/2012/wordml" xmlns:w16cex="http://schemas.microsoft.com/office/word/2018/wordml/cex" xmlns:w16cid="http://schemas.microsoft.com/office/word/2016/wordml/cid" xmlns:w16="http://schemas.microsoft.com/office/word/2018/wordml" xmlns:w16se="http://schemas.microsoft.com/office/word/2015/wordml/symex" xmlns:wpg="http://schemas.microsoft.com/office/word/2010/wordprocessingGroup" xmlns:wpi="http://schemas.microsoft.com/office/word/2010/wordprocessingInk" xmlns:wne="http://schemas.microsoft.com/office/word/2006/wordml" xmlns:wps="http://schemas.microsoft.com/office/word/2010/wordprocessingShape" mc:Ignorable="w14 w15 w16se w16cid w16 w16cex wp14">
+<w:ftr xmlns:wpc="http://schemas.microsoft.com/office/word/2010/wordprocessingCanvas" xmlns:cx="http://schemas.microsoft.com/office/drawing/2014/chartex" xmlns:cx1="http://schemas.microsoft.com/office/drawing/2015/9/8/chartex" xmlns:cx2="http://schemas.microsoft.com/office/drawing/2015/10/21/chartex" xmlns:cx3="http://schemas.microsoft.com/office/drawing/2016/5/9/chartex" xmlns:cx4="http://schemas.microsoft.com/office/drawing/2016/5/10/chartex" xmlns:cx5="http://schemas.microsoft.com/office/drawing/2016/5/11/chartex" xmlns:cx6="http://schemas.microsoft.com/office/drawing/2016/5/12/chartex" xmlns:cx7="http://schemas.microsoft.com/office/drawing/2016/5/13/chartex" xmlns:cx8="http://schemas.microsoft.com/office/drawing/2016/5/14/chartex" xmlns:mc="http://schemas.openxmlformats.org/markup-compatibility/2006" xmlns:aink="http://schemas.microsoft.com/office/drawing/2016/ink" xmlns:am3d="http://schemas.microsoft.com/office/drawing/2017/model3d" xmlns:o="urn:schemas-microsoft-com:office:office" xmlns:oel="http://schemas.microsoft.com/office/2019/extlst" xmlns:r="http://schemas.openxmlformats.org/officeDocument/2006/relationships" xmlns:m="http://schemas.openxmlformats.org/officeDocument/2006/math" xmlns:v="urn:schemas-microsoft-com:vml" xmlns:wp14="http://schemas.microsoft.com/office/word/2010/wordprocessingDrawing" xmlns:wp="http://schemas.openxmlformats.org/drawingml/2006/wordprocessingDrawing" xmlns:w10="urn:schemas-microsoft-com:office:word" xmlns:w="http://schemas.openxmlformats.org/wordprocessingml/2006/main" xmlns:w14="http://schemas.microsoft.com/office/word/2010/wordml" xmlns:w15="http://schemas.microsoft.com/office/word/2012/wordml" xmlns:w16cex="http://schemas.microsoft.com/office/word/2018/wordml/cex" xmlns:w16cid="http://schemas.microsoft.com/office/word/2016/wordml/cid" xmlns:w16="http://schemas.microsoft.com/office/word/2018/wordml" xmlns:w16du="http://schemas.microsoft.com/office/word/2023/wordml/word16du" xmlns:w16sdtdh="http://schemas.microsoft.com/office/word/2020/wordml/sdtdatahash" xmlns:w16se="http://schemas.microsoft.com/office/word/2015/wordml/symex" xmlns:wpg="http://schemas.microsoft.com/office/word/2010/wordprocessingGroup" xmlns:wpi="http://schemas.microsoft.com/office/word/2010/wordprocessingInk" xmlns:wne="http://schemas.microsoft.com/office/word/2006/wordml" xmlns:wps="http://schemas.microsoft.com/office/word/2010/wordprocessingShape" mc:Ignorable="w14 w15 w16se w16cid w16 w16cex w16sdtdh w16du wp14">
   <w:sdt>
     <w:sdtPr>
       <w:id w:val="525522174"/>
@@ -10554,7 +10474,6 @@
         <w:docPartUnique/>
       </w:docPartObj>
     </w:sdtPr>
-    <w:sdtEndPr/>
     <w:sdtContent>
       <w:p>
         <w:pPr>
@@ -10591,7 +10510,7 @@
 </file>
 
 <file path=word/footer6.xml><?xml version="1.0" encoding="utf-8"?>
-<w:ftr xmlns:wpc="http://schemas.microsoft.com/office/word/2010/wordprocessingCanvas" xmlns:cx="http://schemas.microsoft.com/office/drawing/2014/chartex" xmlns:cx1="http://schemas.microsoft.com/office/drawing/2015/9/8/chartex" xmlns:cx2="http://schemas.microsoft.com/office/drawing/2015/10/21/chartex" xmlns:cx3="http://schemas.microsoft.com/office/drawing/2016/5/9/chartex" xmlns:cx4="http://schemas.microsoft.com/office/drawing/2016/5/10/chartex" xmlns:cx5="http://schemas.microsoft.com/office/drawing/2016/5/11/chartex" xmlns:cx6="http://schemas.microsoft.com/office/drawing/2016/5/12/chartex" xmlns:cx7="http://schemas.microsoft.com/office/drawing/2016/5/13/chartex" xmlns:cx8="http://schemas.microsoft.com/office/drawing/2016/5/14/chartex" xmlns:mc="http://schemas.openxmlformats.org/markup-compatibility/2006" xmlns:aink="http://schemas.microsoft.com/office/drawing/2016/ink" xmlns:am3d="http://schemas.microsoft.com/office/drawing/2017/model3d" xmlns:o="urn:schemas-microsoft-com:office:office" xmlns:r="http://schemas.openxmlformats.org/officeDocument/2006/relationships" xmlns:m="http://schemas.openxmlformats.org/officeDocument/2006/math" xmlns:v="urn:schemas-microsoft-com:vml" xmlns:wp14="http://schemas.microsoft.com/office/word/2010/wordprocessingDrawing" xmlns:wp="http://schemas.openxmlformats.org/drawingml/2006/wordprocessingDrawing" xmlns:w10="urn:schemas-microsoft-com:office:word" xmlns:w="http://schemas.openxmlformats.org/wordprocessingml/2006/main" xmlns:w14="http://schemas.microsoft.com/office/word/2010/wordml" xmlns:w15="http://schemas.microsoft.com/office/word/2012/wordml" xmlns:w16cex="http://schemas.microsoft.com/office/word/2018/wordml/cex" xmlns:w16cid="http://schemas.microsoft.com/office/word/2016/wordml/cid" xmlns:w16="http://schemas.microsoft.com/office/word/2018/wordml" xmlns:w16se="http://schemas.microsoft.com/office/word/2015/wordml/symex" xmlns:wpg="http://schemas.microsoft.com/office/word/2010/wordprocessingGroup" xmlns:wpi="http://schemas.microsoft.com/office/word/2010/wordprocessingInk" xmlns:wne="http://schemas.microsoft.com/office/word/2006/wordml" xmlns:wps="http://schemas.microsoft.com/office/word/2010/wordprocessingShape" mc:Ignorable="w14 w15 w16se w16cid w16 w16cex wp14">
+<w:ftr xmlns:wpc="http://schemas.microsoft.com/office/word/2010/wordprocessingCanvas" xmlns:cx="http://schemas.microsoft.com/office/drawing/2014/chartex" xmlns:cx1="http://schemas.microsoft.com/office/drawing/2015/9/8/chartex" xmlns:cx2="http://schemas.microsoft.com/office/drawing/2015/10/21/chartex" xmlns:cx3="http://schemas.microsoft.com/office/drawing/2016/5/9/chartex" xmlns:cx4="http://schemas.microsoft.com/office/drawing/2016/5/10/chartex" xmlns:cx5="http://schemas.microsoft.com/office/drawing/2016/5/11/chartex" xmlns:cx6="http://schemas.microsoft.com/office/drawing/2016/5/12/chartex" xmlns:cx7="http://schemas.microsoft.com/office/drawing/2016/5/13/chartex" xmlns:cx8="http://schemas.microsoft.com/office/drawing/2016/5/14/chartex" xmlns:mc="http://schemas.openxmlformats.org/markup-compatibility/2006" xmlns:aink="http://schemas.microsoft.com/office/drawing/2016/ink" xmlns:am3d="http://schemas.microsoft.com/office/drawing/2017/model3d" xmlns:o="urn:schemas-microsoft-com:office:office" xmlns:oel="http://schemas.microsoft.com/office/2019/extlst" xmlns:r="http://schemas.openxmlformats.org/officeDocument/2006/relationships" xmlns:m="http://schemas.openxmlformats.org/officeDocument/2006/math" xmlns:v="urn:schemas-microsoft-com:vml" xmlns:wp14="http://schemas.microsoft.com/office/word/2010/wordprocessingDrawing" xmlns:wp="http://schemas.openxmlformats.org/drawingml/2006/wordprocessingDrawing" xmlns:w10="urn:schemas-microsoft-com:office:word" xmlns:w="http://schemas.openxmlformats.org/wordprocessingml/2006/main" xmlns:w14="http://schemas.microsoft.com/office/word/2010/wordml" xmlns:w15="http://schemas.microsoft.com/office/word/2012/wordml" xmlns:w16cex="http://schemas.microsoft.com/office/word/2018/wordml/cex" xmlns:w16cid="http://schemas.microsoft.com/office/word/2016/wordml/cid" xmlns:w16="http://schemas.microsoft.com/office/word/2018/wordml" xmlns:w16du="http://schemas.microsoft.com/office/word/2023/wordml/word16du" xmlns:w16sdtdh="http://schemas.microsoft.com/office/word/2020/wordml/sdtdatahash" xmlns:w16se="http://schemas.microsoft.com/office/word/2015/wordml/symex" xmlns:wpg="http://schemas.microsoft.com/office/word/2010/wordprocessingGroup" xmlns:wpi="http://schemas.microsoft.com/office/word/2010/wordprocessingInk" xmlns:wne="http://schemas.microsoft.com/office/word/2006/wordml" xmlns:wps="http://schemas.microsoft.com/office/word/2010/wordprocessingShape" mc:Ignorable="w14 w15 w16se w16cid w16 w16cex w16sdtdh w16du wp14">
   <w:sdt>
     <w:sdtPr>
       <w:id w:val="-1645115507"/>
@@ -10600,7 +10519,6 @@
         <w:docPartUnique/>
       </w:docPartObj>
     </w:sdtPr>
-    <w:sdtEndPr/>
     <w:sdtContent>
       <w:p>
         <w:pPr>
@@ -10637,7 +10555,7 @@
 </file>
 
 <file path=word/footnotes.xml><?xml version="1.0" encoding="utf-8"?>
-<w:footnotes xmlns:wpc="http://schemas.microsoft.com/office/word/2010/wordprocessingCanvas" xmlns:cx="http://schemas.microsoft.com/office/drawing/2014/chartex" xmlns:cx1="http://schemas.microsoft.com/office/drawing/2015/9/8/chartex" xmlns:cx2="http://schemas.microsoft.com/office/drawing/2015/10/21/chartex" xmlns:cx3="http://schemas.microsoft.com/office/drawing/2016/5/9/chartex" xmlns:cx4="http://schemas.microsoft.com/office/drawing/2016/5/10/chartex" xmlns:cx5="http://schemas.microsoft.com/office/drawing/2016/5/11/chartex" xmlns:cx6="http://schemas.microsoft.com/office/drawing/2016/5/12/chartex" xmlns:cx7="http://schemas.microsoft.com/office/drawing/2016/5/13/chartex" xmlns:cx8="http://schemas.microsoft.com/office/drawing/2016/5/14/chartex" xmlns:mc="http://schemas.openxmlformats.org/markup-compatibility/2006" xmlns:aink="http://schemas.microsoft.com/office/drawing/2016/ink" xmlns:am3d="http://schemas.microsoft.com/office/drawing/2017/model3d" xmlns:o="urn:schemas-microsoft-com:office:office" xmlns:r="http://schemas.openxmlformats.org/officeDocument/2006/relationships" xmlns:m="http://schemas.openxmlformats.org/officeDocument/2006/math" xmlns:v="urn:schemas-microsoft-com:vml" xmlns:wp14="http://schemas.microsoft.com/office/word/2010/wordprocessingDrawing" xmlns:wp="http://schemas.openxmlformats.org/drawingml/2006/wordprocessingDrawing" xmlns:w10="urn:schemas-microsoft-com:office:word" xmlns:w="http://schemas.openxmlformats.org/wordprocessingml/2006/main" xmlns:w14="http://schemas.microsoft.com/office/word/2010/wordml" xmlns:w15="http://schemas.microsoft.com/office/word/2012/wordml" xmlns:w16cex="http://schemas.microsoft.com/office/word/2018/wordml/cex" xmlns:w16cid="http://schemas.microsoft.com/office/word/2016/wordml/cid" xmlns:w16="http://schemas.microsoft.com/office/word/2018/wordml" xmlns:w16se="http://schemas.microsoft.com/office/word/2015/wordml/symex" xmlns:wpg="http://schemas.microsoft.com/office/word/2010/wordprocessingGroup" xmlns:wpi="http://schemas.microsoft.com/office/word/2010/wordprocessingInk" xmlns:wne="http://schemas.microsoft.com/office/word/2006/wordml" xmlns:wps="http://schemas.microsoft.com/office/word/2010/wordprocessingShape" mc:Ignorable="w14 w15 w16se w16cid w16 w16cex wp14">
+<w:footnotes xmlns:wpc="http://schemas.microsoft.com/office/word/2010/wordprocessingCanvas" xmlns:cx="http://schemas.microsoft.com/office/drawing/2014/chartex" xmlns:cx1="http://schemas.microsoft.com/office/drawing/2015/9/8/chartex" xmlns:cx2="http://schemas.microsoft.com/office/drawing/2015/10/21/chartex" xmlns:cx3="http://schemas.microsoft.com/office/drawing/2016/5/9/chartex" xmlns:cx4="http://schemas.microsoft.com/office/drawing/2016/5/10/chartex" xmlns:cx5="http://schemas.microsoft.com/office/drawing/2016/5/11/chartex" xmlns:cx6="http://schemas.microsoft.com/office/drawing/2016/5/12/chartex" xmlns:cx7="http://schemas.microsoft.com/office/drawing/2016/5/13/chartex" xmlns:cx8="http://schemas.microsoft.com/office/drawing/2016/5/14/chartex" xmlns:mc="http://schemas.openxmlformats.org/markup-compatibility/2006" xmlns:aink="http://schemas.microsoft.com/office/drawing/2016/ink" xmlns:am3d="http://schemas.microsoft.com/office/drawing/2017/model3d" xmlns:o="urn:schemas-microsoft-com:office:office" xmlns:oel="http://schemas.microsoft.com/office/2019/extlst" xmlns:r="http://schemas.openxmlformats.org/officeDocument/2006/relationships" xmlns:m="http://schemas.openxmlformats.org/officeDocument/2006/math" xmlns:v="urn:schemas-microsoft-com:vml" xmlns:wp14="http://schemas.microsoft.com/office/word/2010/wordprocessingDrawing" xmlns:wp="http://schemas.openxmlformats.org/drawingml/2006/wordprocessingDrawing" xmlns:w10="urn:schemas-microsoft-com:office:word" xmlns:w="http://schemas.openxmlformats.org/wordprocessingml/2006/main" xmlns:w14="http://schemas.microsoft.com/office/word/2010/wordml" xmlns:w15="http://schemas.microsoft.com/office/word/2012/wordml" xmlns:w16cex="http://schemas.microsoft.com/office/word/2018/wordml/cex" xmlns:w16cid="http://schemas.microsoft.com/office/word/2016/wordml/cid" xmlns:w16="http://schemas.microsoft.com/office/word/2018/wordml" xmlns:w16du="http://schemas.microsoft.com/office/word/2023/wordml/word16du" xmlns:w16sdtdh="http://schemas.microsoft.com/office/word/2020/wordml/sdtdatahash" xmlns:w16se="http://schemas.microsoft.com/office/word/2015/wordml/symex" xmlns:wpg="http://schemas.microsoft.com/office/word/2010/wordprocessingGroup" xmlns:wpi="http://schemas.microsoft.com/office/word/2010/wordprocessingInk" xmlns:wne="http://schemas.microsoft.com/office/word/2006/wordml" xmlns:wps="http://schemas.microsoft.com/office/word/2010/wordprocessingShape" mc:Ignorable="w14 w15 w16se w16cid w16 w16cex w16sdtdh w16du wp14">
   <w:footnote w:type="separator" w:id="-1">
     <w:p>
       <w:pPr>
@@ -10662,7 +10580,7 @@
 </file>
 
 <file path=word/numbering.xml><?xml version="1.0" encoding="utf-8"?>
-<w:numbering xmlns:wpc="http://schemas.microsoft.com/office/word/2010/wordprocessingCanvas" xmlns:cx="http://schemas.microsoft.com/office/drawing/2014/chartex" xmlns:cx1="http://schemas.microsoft.com/office/drawing/2015/9/8/chartex" xmlns:cx2="http://schemas.microsoft.com/office/drawing/2015/10/21/chartex" xmlns:cx3="http://schemas.microsoft.com/office/drawing/2016/5/9/chartex" xmlns:cx4="http://schemas.microsoft.com/office/drawing/2016/5/10/chartex" xmlns:cx5="http://schemas.microsoft.com/office/drawing/2016/5/11/chartex" xmlns:cx6="http://schemas.microsoft.com/office/drawing/2016/5/12/chartex" xmlns:cx7="http://schemas.microsoft.com/office/drawing/2016/5/13/chartex" xmlns:cx8="http://schemas.microsoft.com/office/drawing/2016/5/14/chartex" xmlns:mc="http://schemas.openxmlformats.org/markup-compatibility/2006" xmlns:aink="http://schemas.microsoft.com/office/drawing/2016/ink" xmlns:am3d="http://schemas.microsoft.com/office/drawing/2017/model3d" xmlns:o="urn:schemas-microsoft-com:office:office" xmlns:r="http://schemas.openxmlformats.org/officeDocument/2006/relationships" xmlns:m="http://schemas.openxmlformats.org/officeDocument/2006/math" xmlns:v="urn:schemas-microsoft-com:vml" xmlns:wp14="http://schemas.microsoft.com/office/word/2010/wordprocessingDrawing" xmlns:wp="http://schemas.openxmlformats.org/drawingml/2006/wordprocessingDrawing" xmlns:w10="urn:schemas-microsoft-com:office:word" xmlns:w="http://schemas.openxmlformats.org/wordprocessingml/2006/main" xmlns:w14="http://schemas.microsoft.com/office/word/2010/wordml" xmlns:w15="http://schemas.microsoft.com/office/word/2012/wordml" xmlns:w16cex="http://schemas.microsoft.com/office/word/2018/wordml/cex" xmlns:w16cid="http://schemas.microsoft.com/office/word/2016/wordml/cid" xmlns:w16="http://schemas.microsoft.com/office/word/2018/wordml" xmlns:w16se="http://schemas.microsoft.com/office/word/2015/wordml/symex" xmlns:wpg="http://schemas.microsoft.com/office/word/2010/wordprocessingGroup" xmlns:wpi="http://schemas.microsoft.com/office/word/2010/wordprocessingInk" xmlns:wne="http://schemas.microsoft.com/office/word/2006/wordml" xmlns:wps="http://schemas.microsoft.com/office/word/2010/wordprocessingShape" mc:Ignorable="w14 w15 w16se w16cid w16 w16cex wp14">
+<w:numbering xmlns:wpc="http://schemas.microsoft.com/office/word/2010/wordprocessingCanvas" xmlns:cx="http://schemas.microsoft.com/office/drawing/2014/chartex" xmlns:cx1="http://schemas.microsoft.com/office/drawing/2015/9/8/chartex" xmlns:cx2="http://schemas.microsoft.com/office/drawing/2015/10/21/chartex" xmlns:cx3="http://schemas.microsoft.com/office/drawing/2016/5/9/chartex" xmlns:cx4="http://schemas.microsoft.com/office/drawing/2016/5/10/chartex" xmlns:cx5="http://schemas.microsoft.com/office/drawing/2016/5/11/chartex" xmlns:cx6="http://schemas.microsoft.com/office/drawing/2016/5/12/chartex" xmlns:cx7="http://schemas.microsoft.com/office/drawing/2016/5/13/chartex" xmlns:cx8="http://schemas.microsoft.com/office/drawing/2016/5/14/chartex" xmlns:mc="http://schemas.openxmlformats.org/markup-compatibility/2006" xmlns:aink="http://schemas.microsoft.com/office/drawing/2016/ink" xmlns:am3d="http://schemas.microsoft.com/office/drawing/2017/model3d" xmlns:o="urn:schemas-microsoft-com:office:office" xmlns:oel="http://schemas.microsoft.com/office/2019/extlst" xmlns:r="http://schemas.openxmlformats.org/officeDocument/2006/relationships" xmlns:m="http://schemas.openxmlformats.org/officeDocument/2006/math" xmlns:v="urn:schemas-microsoft-com:vml" xmlns:wp14="http://schemas.microsoft.com/office/word/2010/wordprocessingDrawing" xmlns:wp="http://schemas.openxmlformats.org/drawingml/2006/wordprocessingDrawing" xmlns:w10="urn:schemas-microsoft-com:office:word" xmlns:w="http://schemas.openxmlformats.org/wordprocessingml/2006/main" xmlns:w14="http://schemas.microsoft.com/office/word/2010/wordml" xmlns:w15="http://schemas.microsoft.com/office/word/2012/wordml" xmlns:w16cex="http://schemas.microsoft.com/office/word/2018/wordml/cex" xmlns:w16cid="http://schemas.microsoft.com/office/word/2016/wordml/cid" xmlns:w16="http://schemas.microsoft.com/office/word/2018/wordml" xmlns:w16du="http://schemas.microsoft.com/office/word/2023/wordml/word16du" xmlns:w16sdtdh="http://schemas.microsoft.com/office/word/2020/wordml/sdtdatahash" xmlns:w16se="http://schemas.microsoft.com/office/word/2015/wordml/symex" xmlns:wpg="http://schemas.microsoft.com/office/word/2010/wordprocessingGroup" xmlns:wpi="http://schemas.microsoft.com/office/word/2010/wordprocessingInk" xmlns:wne="http://schemas.microsoft.com/office/word/2006/wordml" xmlns:wps="http://schemas.microsoft.com/office/word/2010/wordprocessingShape" mc:Ignorable="w14 w15 w16se w16cid w16 w16cex w16sdtdh w16du wp14">
   <w:abstractNum w:abstractNumId="0" w15:restartNumberingAfterBreak="0">
     <w:nsid w:val="02AE09E0"/>
     <w:multiLevelType w:val="hybridMultilevel"/>
@@ -11222,40 +11140,29 @@
       </w:pPr>
     </w:lvl>
   </w:abstractNum>
-  <w:num w:numId="1">
+  <w:num w:numId="1" w16cid:durableId="37164429">
     <w:abstractNumId w:val="4"/>
   </w:num>
-  <w:num w:numId="2">
+  <w:num w:numId="2" w16cid:durableId="1250382770">
     <w:abstractNumId w:val="3"/>
   </w:num>
-  <w:num w:numId="3">
+  <w:num w:numId="3" w16cid:durableId="592669587">
     <w:abstractNumId w:val="2"/>
   </w:num>
-  <w:num w:numId="4">
+  <w:num w:numId="4" w16cid:durableId="1237932855">
     <w:abstractNumId w:val="5"/>
   </w:num>
-  <w:num w:numId="5">
+  <w:num w:numId="5" w16cid:durableId="1048608713">
     <w:abstractNumId w:val="1"/>
   </w:num>
-  <w:num w:numId="6">
+  <w:num w:numId="6" w16cid:durableId="1590231998">
     <w:abstractNumId w:val="0"/>
   </w:num>
 </w:numbering>
 </file>
 
-<file path=word/people.xml><?xml version="1.0" encoding="utf-8"?>
-<w15:people xmlns:wpc="http://schemas.microsoft.com/office/word/2010/wordprocessingCanvas" xmlns:cx="http://schemas.microsoft.com/office/drawing/2014/chartex" xmlns:cx1="http://schemas.microsoft.com/office/drawing/2015/9/8/chartex" xmlns:cx2="http://schemas.microsoft.com/office/drawing/2015/10/21/chartex" xmlns:cx3="http://schemas.microsoft.com/office/drawing/2016/5/9/chartex" xmlns:cx4="http://schemas.microsoft.com/office/drawing/2016/5/10/chartex" xmlns:cx5="http://schemas.microsoft.com/office/drawing/2016/5/11/chartex" xmlns:cx6="http://schemas.microsoft.com/office/drawing/2016/5/12/chartex" xmlns:cx7="http://schemas.microsoft.com/office/drawing/2016/5/13/chartex" xmlns:cx8="http://schemas.microsoft.com/office/drawing/2016/5/14/chartex" xmlns:mc="http://schemas.openxmlformats.org/markup-compatibility/2006" xmlns:aink="http://schemas.microsoft.com/office/drawing/2016/ink" xmlns:am3d="http://schemas.microsoft.com/office/drawing/2017/model3d" xmlns:o="urn:schemas-microsoft-com:office:office" xmlns:r="http://schemas.openxmlformats.org/officeDocument/2006/relationships" xmlns:m="http://schemas.openxmlformats.org/officeDocument/2006/math" xmlns:v="urn:schemas-microsoft-com:vml" xmlns:wp14="http://schemas.microsoft.com/office/word/2010/wordprocessingDrawing" xmlns:wp="http://schemas.openxmlformats.org/drawingml/2006/wordprocessingDrawing" xmlns:w10="urn:schemas-microsoft-com:office:word" xmlns:w="http://schemas.openxmlformats.org/wordprocessingml/2006/main" xmlns:w14="http://schemas.microsoft.com/office/word/2010/wordml" xmlns:w15="http://schemas.microsoft.com/office/word/2012/wordml" xmlns:w16cex="http://schemas.microsoft.com/office/word/2018/wordml/cex" xmlns:w16cid="http://schemas.microsoft.com/office/word/2016/wordml/cid" xmlns:w16="http://schemas.microsoft.com/office/word/2018/wordml" xmlns:w16se="http://schemas.microsoft.com/office/word/2015/wordml/symex" xmlns:wpg="http://schemas.microsoft.com/office/word/2010/wordprocessingGroup" xmlns:wpi="http://schemas.microsoft.com/office/word/2010/wordprocessingInk" xmlns:wne="http://schemas.microsoft.com/office/word/2006/wordml" xmlns:wps="http://schemas.microsoft.com/office/word/2010/wordprocessingShape" mc:Ignorable="w14 w15 w16se w16cid w16 w16cex wp14">
-  <w15:person w15:author="Kalentyev Alexey">
-    <w15:presenceInfo w15:providerId="Windows Live" w15:userId="da819b8650d7d997"/>
-  </w15:person>
-  <w15:person w15:author="www www">
-    <w15:presenceInfo w15:providerId="Windows Live" w15:userId="4c66a3b1e0833b6c"/>
-  </w15:person>
-</w15:people>
-</file>
-
 <file path=word/styles.xml><?xml version="1.0" encoding="utf-8"?>
-<w:styles xmlns:mc="http://schemas.openxmlformats.org/markup-compatibility/2006" xmlns:r="http://schemas.openxmlformats.org/officeDocument/2006/relationships" xmlns:w="http://schemas.openxmlformats.org/wordprocessingml/2006/main" xmlns:w14="http://schemas.microsoft.com/office/word/2010/wordml" xmlns:w15="http://schemas.microsoft.com/office/word/2012/wordml" xmlns:w16cex="http://schemas.microsoft.com/office/word/2018/wordml/cex" xmlns:w16cid="http://schemas.microsoft.com/office/word/2016/wordml/cid" xmlns:w16="http://schemas.microsoft.com/office/word/2018/wordml" xmlns:w16se="http://schemas.microsoft.com/office/word/2015/wordml/symex" mc:Ignorable="w14 w15 w16se w16cid w16 w16cex">
+<w:styles xmlns:mc="http://schemas.openxmlformats.org/markup-compatibility/2006" xmlns:r="http://schemas.openxmlformats.org/officeDocument/2006/relationships" xmlns:w="http://schemas.openxmlformats.org/wordprocessingml/2006/main" xmlns:w14="http://schemas.microsoft.com/office/word/2010/wordml" xmlns:w15="http://schemas.microsoft.com/office/word/2012/wordml" xmlns:w16cex="http://schemas.microsoft.com/office/word/2018/wordml/cex" xmlns:w16cid="http://schemas.microsoft.com/office/word/2016/wordml/cid" xmlns:w16="http://schemas.microsoft.com/office/word/2018/wordml" xmlns:w16du="http://schemas.microsoft.com/office/word/2023/wordml/word16du" xmlns:w16sdtdh="http://schemas.microsoft.com/office/word/2020/wordml/sdtdatahash" xmlns:w16se="http://schemas.microsoft.com/office/word/2015/wordml/symex" mc:Ignorable="w14 w15 w16se w16cid w16 w16cex w16sdtdh w16du">
   <w:docDefaults>
     <w:rPrDefault>
       <w:rPr>
